--- a/程淼_《算法设计与分析》精品课程教学网站的设计与实现.docx
+++ b/程淼_《算法设计与分析》精品课程教学网站的设计与实现.docx
@@ -1043,9 +1043,9 @@
           <w:tab w:val="right" w:leader="dot" w:pos="7937"/>
         </w:tabs>
       </w:pPr>
-      <w:bookmarkStart w:id="2" w:name="_Toc197677446"/>
+      <w:bookmarkStart w:id="2" w:name="_Toc197677149"/>
       <w:bookmarkStart w:id="3" w:name="_Toc197677545"/>
-      <w:bookmarkStart w:id="4" w:name="_Toc197677149"/>
+      <w:bookmarkStart w:id="4" w:name="_Toc197677446"/>
       <w:r>
         <w:rPr>
           <w:b w:val="0"/>
@@ -1383,7 +1383,7 @@
         <w:fldChar w:fldCharType="separate"/>
       </w:r>
       <w:r>
-        <w:t>1</w:t>
+        <w:t>2</w:t>
       </w:r>
       <w:r>
         <w:fldChar w:fldCharType="end"/>
@@ -1647,7 +1647,7 @@
         <w:fldChar w:fldCharType="separate"/>
       </w:r>
       <w:r>
-        <w:t>4</w:t>
+        <w:t>3</w:t>
       </w:r>
       <w:r>
         <w:fldChar w:fldCharType="end"/>
@@ -1799,7 +1799,7 @@
         <w:fldChar w:fldCharType="separate"/>
       </w:r>
       <w:r>
-        <w:t>6</w:t>
+        <w:t>5</w:t>
       </w:r>
       <w:r>
         <w:fldChar w:fldCharType="end"/>
@@ -1852,7 +1852,7 @@
         <w:fldChar w:fldCharType="separate"/>
       </w:r>
       <w:r>
-        <w:t>6</w:t>
+        <w:t>5</w:t>
       </w:r>
       <w:r>
         <w:fldChar w:fldCharType="end"/>
@@ -1899,7 +1899,7 @@
         <w:fldChar w:fldCharType="separate"/>
       </w:r>
       <w:r>
-        <w:t>6</w:t>
+        <w:t>5</w:t>
       </w:r>
       <w:r>
         <w:fldChar w:fldCharType="end"/>
@@ -1943,7 +1943,7 @@
         <w:fldChar w:fldCharType="separate"/>
       </w:r>
       <w:r>
-        <w:t>6</w:t>
+        <w:t>5</w:t>
       </w:r>
       <w:r>
         <w:fldChar w:fldCharType="end"/>
@@ -1987,7 +1987,7 @@
         <w:fldChar w:fldCharType="separate"/>
       </w:r>
       <w:r>
-        <w:t>6</w:t>
+        <w:t>5</w:t>
       </w:r>
       <w:r>
         <w:fldChar w:fldCharType="end"/>
@@ -2031,7 +2031,7 @@
         <w:fldChar w:fldCharType="separate"/>
       </w:r>
       <w:r>
-        <w:t>6</w:t>
+        <w:t>5</w:t>
       </w:r>
       <w:r>
         <w:fldChar w:fldCharType="end"/>
@@ -2075,7 +2075,7 @@
         <w:fldChar w:fldCharType="separate"/>
       </w:r>
       <w:r>
-        <w:t>6</w:t>
+        <w:t>5</w:t>
       </w:r>
       <w:r>
         <w:fldChar w:fldCharType="end"/>
@@ -2128,7 +2128,7 @@
         <w:fldChar w:fldCharType="separate"/>
       </w:r>
       <w:r>
-        <w:t>7</w:t>
+        <w:t>6</w:t>
       </w:r>
       <w:r>
         <w:fldChar w:fldCharType="end"/>
@@ -2175,7 +2175,7 @@
         <w:fldChar w:fldCharType="separate"/>
       </w:r>
       <w:r>
-        <w:t>8</w:t>
+        <w:t>7</w:t>
       </w:r>
       <w:r>
         <w:fldChar w:fldCharType="end"/>
@@ -2238,7 +2238,7 @@
         <w:fldChar w:fldCharType="separate"/>
       </w:r>
       <w:r>
-        <w:t>8</w:t>
+        <w:t>7</w:t>
       </w:r>
       <w:r>
         <w:fldChar w:fldCharType="end"/>
@@ -2295,7 +2295,7 @@
         <w:fldChar w:fldCharType="separate"/>
       </w:r>
       <w:r>
-        <w:t>9</w:t>
+        <w:t>8</w:t>
       </w:r>
       <w:r>
         <w:fldChar w:fldCharType="end"/>
@@ -2339,7 +2339,7 @@
         <w:fldChar w:fldCharType="separate"/>
       </w:r>
       <w:r>
-        <w:t>10</w:t>
+        <w:t>9</w:t>
       </w:r>
       <w:r>
         <w:fldChar w:fldCharType="end"/>
@@ -2383,7 +2383,7 @@
         <w:fldChar w:fldCharType="separate"/>
       </w:r>
       <w:r>
-        <w:t>10</w:t>
+        <w:t>9</w:t>
       </w:r>
       <w:r>
         <w:fldChar w:fldCharType="end"/>
@@ -2436,7 +2436,7 @@
         <w:fldChar w:fldCharType="separate"/>
       </w:r>
       <w:r>
-        <w:t>10</w:t>
+        <w:t>9</w:t>
       </w:r>
       <w:r>
         <w:fldChar w:fldCharType="end"/>
@@ -2489,7 +2489,7 @@
         <w:fldChar w:fldCharType="separate"/>
       </w:r>
       <w:r>
-        <w:t>11</w:t>
+        <w:t>10</w:t>
       </w:r>
       <w:r>
         <w:fldChar w:fldCharType="end"/>
@@ -2542,7 +2542,7 @@
         <w:fldChar w:fldCharType="separate"/>
       </w:r>
       <w:r>
-        <w:t>11</w:t>
+        <w:t>10</w:t>
       </w:r>
       <w:r>
         <w:fldChar w:fldCharType="end"/>
@@ -2595,7 +2595,7 @@
         <w:fldChar w:fldCharType="separate"/>
       </w:r>
       <w:r>
-        <w:t>12</w:t>
+        <w:t>11</w:t>
       </w:r>
       <w:r>
         <w:fldChar w:fldCharType="end"/>
@@ -2648,7 +2648,7 @@
         <w:fldChar w:fldCharType="separate"/>
       </w:r>
       <w:r>
-        <w:t>13</w:t>
+        <w:t>12</w:t>
       </w:r>
       <w:r>
         <w:fldChar w:fldCharType="end"/>
@@ -2701,7 +2701,7 @@
         <w:fldChar w:fldCharType="separate"/>
       </w:r>
       <w:r>
-        <w:t>13</w:t>
+        <w:t>12</w:t>
       </w:r>
       <w:r>
         <w:fldChar w:fldCharType="end"/>
@@ -2754,7 +2754,7 @@
         <w:fldChar w:fldCharType="separate"/>
       </w:r>
       <w:r>
-        <w:t>14</w:t>
+        <w:t>13</w:t>
       </w:r>
       <w:r>
         <w:fldChar w:fldCharType="end"/>
@@ -2807,7 +2807,7 @@
         <w:fldChar w:fldCharType="separate"/>
       </w:r>
       <w:r>
-        <w:t>14</w:t>
+        <w:t>13</w:t>
       </w:r>
       <w:r>
         <w:fldChar w:fldCharType="end"/>
@@ -2873,7 +2873,7 @@
         <w:fldChar w:fldCharType="separate"/>
       </w:r>
       <w:r>
-        <w:t>15</w:t>
+        <w:t>14</w:t>
       </w:r>
       <w:r>
         <w:fldChar w:fldCharType="end"/>
@@ -2935,7 +2935,7 @@
         <w:fldChar w:fldCharType="separate"/>
       </w:r>
       <w:r>
-        <w:t>19</w:t>
+        <w:t>18</w:t>
       </w:r>
       <w:r>
         <w:fldChar w:fldCharType="end"/>
@@ -2979,7 +2979,7 @@
         <w:fldChar w:fldCharType="separate"/>
       </w:r>
       <w:r>
-        <w:t>21</w:t>
+        <w:t>20</w:t>
       </w:r>
       <w:r>
         <w:fldChar w:fldCharType="end"/>
@@ -3023,7 +3023,7 @@
         <w:fldChar w:fldCharType="separate"/>
       </w:r>
       <w:r>
-        <w:t>21</w:t>
+        <w:t>20</w:t>
       </w:r>
       <w:r>
         <w:fldChar w:fldCharType="end"/>
@@ -3076,7 +3076,7 @@
         <w:fldChar w:fldCharType="separate"/>
       </w:r>
       <w:r>
-        <w:t>22</w:t>
+        <w:t>21</w:t>
       </w:r>
       <w:r>
         <w:fldChar w:fldCharType="end"/>
@@ -3129,7 +3129,7 @@
         <w:fldChar w:fldCharType="separate"/>
       </w:r>
       <w:r>
-        <w:t>23</w:t>
+        <w:t>22</w:t>
       </w:r>
       <w:r>
         <w:fldChar w:fldCharType="end"/>
@@ -3182,7 +3182,7 @@
         <w:fldChar w:fldCharType="separate"/>
       </w:r>
       <w:r>
-        <w:t>25</w:t>
+        <w:t>24</w:t>
       </w:r>
       <w:r>
         <w:fldChar w:fldCharType="end"/>
@@ -3242,7 +3242,7 @@
         <w:fldChar w:fldCharType="separate"/>
       </w:r>
       <w:r>
-        <w:t>27</w:t>
+        <w:t>26</w:t>
       </w:r>
       <w:r>
         <w:fldChar w:fldCharType="end"/>
@@ -3309,7 +3309,7 @@
         <w:fldChar w:fldCharType="separate"/>
       </w:r>
       <w:r>
-        <w:t>27</w:t>
+        <w:t>26</w:t>
       </w:r>
       <w:r>
         <w:fldChar w:fldCharType="end"/>
@@ -3383,7 +3383,7 @@
         <w:fldChar w:fldCharType="separate"/>
       </w:r>
       <w:r>
-        <w:t>28</w:t>
+        <w:t>27</w:t>
       </w:r>
       <w:r>
         <w:fldChar w:fldCharType="end"/>
@@ -3437,7 +3437,7 @@
         <w:fldChar w:fldCharType="separate"/>
       </w:r>
       <w:r>
-        <w:t>30</w:t>
+        <w:t>29</w:t>
       </w:r>
       <w:r>
         <w:fldChar w:fldCharType="end"/>
@@ -3504,7 +3504,7 @@
         <w:fldChar w:fldCharType="separate"/>
       </w:r>
       <w:r>
-        <w:t>32</w:t>
+        <w:t>31</w:t>
       </w:r>
       <w:r>
         <w:fldChar w:fldCharType="end"/>
@@ -3557,7 +3557,7 @@
         <w:fldChar w:fldCharType="separate"/>
       </w:r>
       <w:r>
-        <w:t>32</w:t>
+        <w:t>31</w:t>
       </w:r>
       <w:r>
         <w:fldChar w:fldCharType="end"/>
@@ -3624,7 +3624,7 @@
         <w:fldChar w:fldCharType="separate"/>
       </w:r>
       <w:r>
-        <w:t>33</w:t>
+        <w:t>32</w:t>
       </w:r>
       <w:r>
         <w:fldChar w:fldCharType="end"/>
@@ -3698,7 +3698,7 @@
         <w:fldChar w:fldCharType="separate"/>
       </w:r>
       <w:r>
-        <w:t>34</w:t>
+        <w:t>33</w:t>
       </w:r>
       <w:r>
         <w:fldChar w:fldCharType="end"/>
@@ -3772,7 +3772,7 @@
         <w:fldChar w:fldCharType="separate"/>
       </w:r>
       <w:r>
-        <w:t>35</w:t>
+        <w:t>34</w:t>
       </w:r>
       <w:r>
         <w:fldChar w:fldCharType="end"/>
@@ -3826,7 +3826,7 @@
         <w:fldChar w:fldCharType="separate"/>
       </w:r>
       <w:r>
-        <w:t>36</w:t>
+        <w:t>35</w:t>
       </w:r>
       <w:r>
         <w:fldChar w:fldCharType="end"/>
@@ -3900,7 +3900,7 @@
         <w:fldChar w:fldCharType="separate"/>
       </w:r>
       <w:r>
-        <w:t>36</w:t>
+        <w:t>35</w:t>
       </w:r>
       <w:r>
         <w:fldChar w:fldCharType="end"/>
@@ -3974,7 +3974,7 @@
         <w:fldChar w:fldCharType="separate"/>
       </w:r>
       <w:r>
-        <w:t>38</w:t>
+        <w:t>37</w:t>
       </w:r>
       <w:r>
         <w:fldChar w:fldCharType="end"/>
@@ -4018,7 +4018,7 @@
         <w:fldChar w:fldCharType="separate"/>
       </w:r>
       <w:r>
-        <w:t>41</w:t>
+        <w:t>39</w:t>
       </w:r>
       <w:r>
         <w:fldChar w:fldCharType="end"/>
@@ -4071,7 +4071,7 @@
         <w:fldChar w:fldCharType="separate"/>
       </w:r>
       <w:r>
-        <w:t>41</w:t>
+        <w:t>39</w:t>
       </w:r>
       <w:r>
         <w:fldChar w:fldCharType="end"/>
@@ -4124,7 +4124,7 @@
         <w:fldChar w:fldCharType="separate"/>
       </w:r>
       <w:r>
-        <w:t>43</w:t>
+        <w:t>41</w:t>
       </w:r>
       <w:r>
         <w:fldChar w:fldCharType="end"/>
@@ -4175,7 +4175,7 @@
         <w:fldChar w:fldCharType="separate"/>
       </w:r>
       <w:r>
-        <w:t>44</w:t>
+        <w:t>42</w:t>
       </w:r>
       <w:r>
         <w:fldChar w:fldCharType="end"/>
@@ -4219,7 +4219,7 @@
         <w:fldChar w:fldCharType="separate"/>
       </w:r>
       <w:r>
-        <w:t>45</w:t>
+        <w:t>43</w:t>
       </w:r>
       <w:r>
         <w:fldChar w:fldCharType="end"/>
@@ -4263,7 +4263,7 @@
         <w:fldChar w:fldCharType="separate"/>
       </w:r>
       <w:r>
-        <w:t>46</w:t>
+        <w:t>44</w:t>
       </w:r>
       <w:r>
         <w:fldChar w:fldCharType="end"/>
@@ -4308,9 +4308,9 @@
       </w:pPr>
       <w:bookmarkStart w:id="5" w:name="_Toc197677448"/>
       <w:bookmarkStart w:id="6" w:name="_Toc416634996"/>
-      <w:bookmarkStart w:id="7" w:name="_Toc4648"/>
+      <w:bookmarkStart w:id="7" w:name="_Toc197677547"/>
       <w:bookmarkStart w:id="8" w:name="_Toc197677151"/>
-      <w:bookmarkStart w:id="9" w:name="_Toc197677547"/>
+      <w:bookmarkStart w:id="9" w:name="_Toc4648"/>
     </w:p>
     <w:p>
       <w:pPr>
@@ -4407,11 +4407,81 @@
       <w:bookmarkEnd w:id="14"/>
     </w:p>
     <w:p>
-      <w:r>
-        <w:rPr>
-          <w:rFonts w:hint="eastAsia"/>
-        </w:rPr>
-        <w:t>依靠互联网，新闻可以快速轻松地传递。与此类似，教育资源也可以通过互联网快速传达给学生。通过互联网，学生可以随时浏览和预览课程。 为师生交流教学开发了课程教学网站。不但可以完整保存信息，实现标准化，还可以提高信息传输效率，可以为用户提供快捷的信息服务，同时还可以实现工作管理和在线测试。</w:t>
+      <w:pPr>
+        <w:rPr>
+          <w:rFonts w:hint="eastAsia"/>
+        </w:rPr>
+      </w:pPr>
+      <w:r>
+        <w:rPr>
+          <w:rFonts w:hint="eastAsia"/>
+        </w:rPr>
+        <w:t>随着互联网的迅速普及，网络教育在过去二十年中发展迅速，因此在线教育越来越多地用于现代教育系统。依靠互联网，新闻可以快速轻松地传递。与此类似，教育资源也可以通过互联网快速传达给学生。</w:t>
+      </w:r>
+    </w:p>
+    <w:p>
+      <w:pPr>
+        <w:rPr>
+          <w:rFonts w:hint="eastAsia"/>
+        </w:rPr>
+      </w:pPr>
+      <w:r>
+        <w:rPr>
+          <w:rFonts w:hint="eastAsia"/>
+        </w:rPr>
+        <w:t>20世纪初以美国为首的经济发达国家开始致力于网络教育，网络教学也得到了发展。迄今为止，已经形成了覆盖美国主要教育机构的在线产业，几乎所有学校都可以开展在线教育。整个系统呈现一个网络结构</w:t>
+      </w:r>
+      <w:r>
+        <w:rPr>
+          <w:rFonts w:hint="eastAsia"/>
+          <w:lang w:eastAsia="zh-CN"/>
+        </w:rPr>
+        <w:t>，</w:t>
+      </w:r>
+      <w:r>
+        <w:rPr>
+          <w:rFonts w:hint="eastAsia"/>
+        </w:rPr>
+        <w:t>无论您想学习什么知识和技能，您都可以在网上找到相关信息和帮助。 有专门的基础教育和专业教师培训资源以及高等教育资源。</w:t>
+      </w:r>
+    </w:p>
+    <w:p>
+      <w:pPr>
+        <w:rPr>
+          <w:rFonts w:hint="eastAsia"/>
+        </w:rPr>
+      </w:pPr>
+      <w:r>
+        <w:rPr>
+          <w:rFonts w:hint="eastAsia"/>
+        </w:rPr>
+        <w:t>与国外网络教育的深入研究和快速发展相比，中国网络教育起步较晚。 大多数大学都建立了多媒体教室和其他教学环境。教师可以展示课件和更多细节，教学内容更加生动活泼，增加课堂容量，缩短教学时间，提高效率。但是，出现了新的问题。 由于信息量巨大，学生更难掌握细节，分类笔记的难度也越来越大。学生在课堂上学习的时间有限，</w:t>
+      </w:r>
+      <w:r>
+        <w:rPr>
+          <w:rFonts w:hint="eastAsia"/>
+          <w:lang w:val="en-US" w:eastAsia="zh-CN"/>
+        </w:rPr>
+        <w:t>针对这个问题，</w:t>
+      </w:r>
+      <w:r>
+        <w:rPr>
+          <w:rFonts w:hint="eastAsia"/>
+        </w:rPr>
+        <w:t>将课堂扩展到课堂而不受时间和空间的限制，建立在线教学环境应时而生。</w:t>
+      </w:r>
+    </w:p>
+    <w:p>
+      <w:pPr>
+        <w:rPr>
+          <w:rFonts w:hint="eastAsia"/>
+        </w:rPr>
+      </w:pPr>
+      <w:r>
+        <w:rPr>
+          <w:rFonts w:hint="eastAsia"/>
+        </w:rPr>
+        <w:t>通过互联网，学生可以随时浏览和预览课程。 为师生交流教学开发了课程教学网站。不但可以完整保存信息，实现标准化，还可以提高信息传输效率，可以为用户提供快捷的信息服务，同时还可以实现工作管理和在线测试。</w:t>
       </w:r>
     </w:p>
     <w:p>
@@ -4552,8 +4622,8 @@
         </w:rPr>
       </w:pPr>
       <w:bookmarkStart w:id="16" w:name="_Toc416634998"/>
-      <w:bookmarkStart w:id="17" w:name="_Toc5949"/>
-      <w:bookmarkStart w:id="18" w:name="_Toc2035"/>
+      <w:bookmarkStart w:id="17" w:name="_Toc2035"/>
+      <w:bookmarkStart w:id="18" w:name="_Toc5949"/>
       <w:r>
         <w:rPr>
           <w:rFonts w:hint="eastAsia"/>
@@ -4654,13 +4724,13 @@
         </w:rPr>
       </w:pPr>
       <w:bookmarkStart w:id="19" w:name="_Toc199311719"/>
-      <w:bookmarkStart w:id="20" w:name="_Toc199487912"/>
-      <w:bookmarkStart w:id="21" w:name="_Toc199395624"/>
-      <w:bookmarkStart w:id="22" w:name="_Toc25515"/>
+      <w:bookmarkStart w:id="20" w:name="_Toc199395624"/>
+      <w:bookmarkStart w:id="21" w:name="_Toc416635010"/>
+      <w:bookmarkStart w:id="22" w:name="_Toc199395357"/>
       <w:bookmarkStart w:id="23" w:name="_Toc198620941"/>
-      <w:bookmarkStart w:id="24" w:name="_Toc416635010"/>
-      <w:bookmarkStart w:id="25" w:name="_Toc198621144"/>
-      <w:bookmarkStart w:id="26" w:name="_Toc199395357"/>
+      <w:bookmarkStart w:id="24" w:name="_Toc198621144"/>
+      <w:bookmarkStart w:id="25" w:name="_Toc25515"/>
+      <w:bookmarkStart w:id="26" w:name="_Toc199487912"/>
     </w:p>
     <w:p>
       <w:pPr>
@@ -4682,17 +4752,17 @@
       <w:bookmarkEnd w:id="25"/>
       <w:bookmarkEnd w:id="26"/>
       <w:bookmarkEnd w:id="27"/>
-      <w:bookmarkStart w:id="28" w:name="_Toc416635011"/>
-      <w:bookmarkStart w:id="29" w:name="_Toc199154427"/>
-      <w:bookmarkStart w:id="30" w:name="_Toc199395358"/>
-      <w:bookmarkStart w:id="31" w:name="_Toc199155835"/>
-      <w:bookmarkStart w:id="32" w:name="_Toc27283"/>
-      <w:bookmarkStart w:id="33" w:name="_Toc73697320"/>
-      <w:bookmarkStart w:id="34" w:name="_Toc199487913"/>
-      <w:bookmarkStart w:id="35" w:name="_Toc199311720"/>
-      <w:bookmarkStart w:id="36" w:name="_Toc177055038"/>
-      <w:bookmarkStart w:id="37" w:name="_Toc199395625"/>
-      <w:bookmarkStart w:id="38" w:name="_Toc199157745"/>
+      <w:bookmarkStart w:id="28" w:name="_Toc73697320"/>
+      <w:bookmarkStart w:id="29" w:name="_Toc199311720"/>
+      <w:bookmarkStart w:id="30" w:name="_Toc199487913"/>
+      <w:bookmarkStart w:id="31" w:name="_Toc416635011"/>
+      <w:bookmarkStart w:id="32" w:name="_Toc199395358"/>
+      <w:bookmarkStart w:id="33" w:name="_Toc199154427"/>
+      <w:bookmarkStart w:id="34" w:name="_Toc199157745"/>
+      <w:bookmarkStart w:id="35" w:name="_Toc199155835"/>
+      <w:bookmarkStart w:id="36" w:name="_Toc199395625"/>
+      <w:bookmarkStart w:id="37" w:name="_Toc27283"/>
+      <w:bookmarkStart w:id="38" w:name="_Toc177055038"/>
     </w:p>
     <w:p>
       <w:pPr>
@@ -4851,14 +4921,14 @@
           <w:rFonts w:hint="eastAsia"/>
         </w:rPr>
       </w:pPr>
-      <w:bookmarkStart w:id="41" w:name="_Toc416635015"/>
+      <w:bookmarkStart w:id="41" w:name="_Toc199155839"/>
       <w:bookmarkStart w:id="42" w:name="_Toc199395629"/>
-      <w:bookmarkStart w:id="43" w:name="_Toc199155839"/>
-      <w:bookmarkStart w:id="44" w:name="_Toc28856"/>
-      <w:bookmarkStart w:id="45" w:name="_Toc199154431"/>
-      <w:bookmarkStart w:id="46" w:name="_Toc199157749"/>
-      <w:bookmarkStart w:id="47" w:name="_Toc199487917"/>
-      <w:bookmarkStart w:id="48" w:name="_Toc199395362"/>
+      <w:bookmarkStart w:id="43" w:name="_Toc199154431"/>
+      <w:bookmarkStart w:id="44" w:name="_Toc416635015"/>
+      <w:bookmarkStart w:id="45" w:name="_Toc199487917"/>
+      <w:bookmarkStart w:id="46" w:name="_Toc28856"/>
+      <w:bookmarkStart w:id="47" w:name="_Toc199395362"/>
+      <w:bookmarkStart w:id="48" w:name="_Toc199157749"/>
       <w:bookmarkStart w:id="49" w:name="_Toc199311724"/>
     </w:p>
     <w:p>
@@ -5193,17 +5263,17 @@
     </w:p>
     <w:p>
       <w:bookmarkStart w:id="54" w:name="_Toc416635007"/>
-      <w:bookmarkStart w:id="55" w:name="_Toc199395354"/>
-      <w:bookmarkStart w:id="56" w:name="_Toc199395621"/>
+      <w:bookmarkStart w:id="55" w:name="_Toc199395621"/>
+      <w:bookmarkStart w:id="56" w:name="_Toc199487909"/>
       <w:bookmarkStart w:id="57" w:name="_Toc20583"/>
-      <w:bookmarkStart w:id="58" w:name="_Toc199487909"/>
-      <w:bookmarkStart w:id="59" w:name="_Toc199395613"/>
-      <w:bookmarkStart w:id="60" w:name="_Toc199487910"/>
-      <w:bookmarkStart w:id="61" w:name="_Toc416634999"/>
-      <w:bookmarkStart w:id="62" w:name="_Toc199487901"/>
+      <w:bookmarkStart w:id="58" w:name="_Toc199395354"/>
+      <w:bookmarkStart w:id="59" w:name="_Toc416635008"/>
+      <w:bookmarkStart w:id="60" w:name="_Toc199487901"/>
+      <w:bookmarkStart w:id="61" w:name="_Toc199395355"/>
+      <w:bookmarkStart w:id="62" w:name="_Toc416634999"/>
       <w:bookmarkStart w:id="63" w:name="_Toc199395346"/>
-      <w:bookmarkStart w:id="64" w:name="_Toc416635008"/>
-      <w:bookmarkStart w:id="65" w:name="_Toc199395355"/>
+      <w:bookmarkStart w:id="64" w:name="_Toc199487910"/>
+      <w:bookmarkStart w:id="65" w:name="_Toc199395613"/>
       <w:bookmarkStart w:id="66" w:name="_Toc199395622"/>
     </w:p>
     <w:p>
@@ -5407,14 +5477,28 @@
         <w:rPr>
           <w:rFonts w:hint="eastAsia"/>
         </w:rPr>
-        <w:t>经过前期的历史背景，研究意义，可行性等系一列的分析后，结合选题指南的预期目标，综合考虑下，设计了着款</w:t>
+        <w:t>经过前期的历史背景，研究意义，可行性等系一列的分析后，结合选题指南的预期目标，综合考虑下，设计了</w:t>
       </w:r>
       <w:r>
         <w:rPr>
           <w:rFonts w:hint="eastAsia"/>
           <w:lang w:eastAsia="zh-CN"/>
         </w:rPr>
-        <w:t>精品课程教学网站</w:t>
+        <w:t>《</w:t>
+      </w:r>
+      <w:r>
+        <w:rPr>
+          <w:rFonts w:hint="eastAsia"/>
+          <w:lang w:val="en-US" w:eastAsia="zh-CN"/>
+        </w:rPr>
+        <w:t>算法设计与分析</w:t>
+      </w:r>
+      <w:r>
+        <w:rPr>
+          <w:rFonts w:hint="eastAsia"/>
+          <w:lang w:eastAsia="zh-CN"/>
+        </w:rPr>
+        <w:t>》精品课程教学网站</w:t>
       </w:r>
       <w:r>
         <w:rPr>
@@ -6681,10 +6765,10 @@
           <w:rFonts w:hint="eastAsia"/>
         </w:rPr>
       </w:pPr>
-      <w:bookmarkStart w:id="79" w:name="_Toc14955"/>
-      <w:bookmarkStart w:id="80" w:name="_Toc416635024"/>
-      <w:bookmarkStart w:id="81" w:name="_Toc5994"/>
-      <w:bookmarkStart w:id="82" w:name="_Toc416635025"/>
+      <w:bookmarkStart w:id="79" w:name="_Toc416635024"/>
+      <w:bookmarkStart w:id="80" w:name="_Toc14955"/>
+      <w:bookmarkStart w:id="81" w:name="_Toc416635025"/>
+      <w:bookmarkStart w:id="82" w:name="_Toc5994"/>
     </w:p>
     <w:p>
       <w:pPr>
@@ -6715,10 +6799,10 @@
       <w:pPr>
         <w:pStyle w:val="4"/>
       </w:pPr>
-      <w:bookmarkStart w:id="84" w:name="_Toc357025348"/>
-      <w:bookmarkStart w:id="85" w:name="_Toc323129811"/>
-      <w:bookmarkStart w:id="86" w:name="_Toc323131362"/>
-      <w:bookmarkStart w:id="87" w:name="_Toc323130135"/>
+      <w:bookmarkStart w:id="84" w:name="_Toc323130135"/>
+      <w:bookmarkStart w:id="85" w:name="_Toc323131362"/>
+      <w:bookmarkStart w:id="86" w:name="_Toc323129811"/>
+      <w:bookmarkStart w:id="87" w:name="_Toc357025348"/>
       <w:bookmarkStart w:id="88" w:name="_Toc9748"/>
       <w:r>
         <w:rPr>
@@ -7452,8 +7536,6 @@
           </wp:inline>
         </w:drawing>
       </w:r>
-      <w:bookmarkStart w:id="192" w:name="_GoBack"/>
-      <w:bookmarkEnd w:id="192"/>
     </w:p>
     <w:p>
       <w:pPr>
@@ -7734,31 +7816,31 @@
           <w:rFonts w:hint="eastAsia"/>
         </w:rPr>
       </w:pPr>
-      <w:bookmarkStart w:id="96" w:name="_Toc168661506"/>
-      <w:bookmarkStart w:id="97" w:name="_Toc197688032"/>
-      <w:bookmarkStart w:id="98" w:name="_Toc197843066"/>
-      <w:bookmarkStart w:id="99" w:name="_Toc197688195"/>
-      <w:bookmarkStart w:id="100" w:name="_Toc198015141"/>
-      <w:bookmarkStart w:id="101" w:name="_Toc197797315"/>
-      <w:bookmarkStart w:id="102" w:name="_Toc197796936"/>
-      <w:bookmarkStart w:id="103" w:name="_Toc11247"/>
+      <w:bookmarkStart w:id="96" w:name="_Toc197689151"/>
+      <w:bookmarkStart w:id="97" w:name="_Toc197796462"/>
+      <w:bookmarkStart w:id="98" w:name="_Toc197791623"/>
+      <w:bookmarkStart w:id="99" w:name="_Toc197776307"/>
+      <w:bookmarkStart w:id="100" w:name="_Toc197796614"/>
+      <w:bookmarkStart w:id="101" w:name="_Toc197796210"/>
+      <w:bookmarkStart w:id="102" w:name="_Toc197688032"/>
+      <w:bookmarkStart w:id="103" w:name="_Toc197797271"/>
       <w:bookmarkStart w:id="104" w:name="_Toc197934834"/>
-      <w:bookmarkStart w:id="105" w:name="_Toc197796462"/>
-      <w:bookmarkStart w:id="106" w:name="_Toc198015231"/>
-      <w:bookmarkStart w:id="107" w:name="_Toc197797271"/>
-      <w:bookmarkStart w:id="108" w:name="_Toc197688109"/>
-      <w:bookmarkStart w:id="109" w:name="_Toc416635023"/>
-      <w:bookmarkStart w:id="110" w:name="_Toc197797509"/>
-      <w:bookmarkStart w:id="111" w:name="_Toc24065"/>
-      <w:bookmarkStart w:id="112" w:name="_Toc197796323"/>
-      <w:bookmarkStart w:id="113" w:name="_Toc197796210"/>
-      <w:bookmarkStart w:id="114" w:name="_Toc197687990"/>
-      <w:bookmarkStart w:id="115" w:name="_Toc197689193"/>
-      <w:bookmarkStart w:id="116" w:name="_Toc197776307"/>
-      <w:bookmarkStart w:id="117" w:name="_Toc197689151"/>
-      <w:bookmarkStart w:id="118" w:name="_Toc197791623"/>
-      <w:bookmarkStart w:id="119" w:name="_Toc169176238"/>
-      <w:bookmarkStart w:id="120" w:name="_Toc197796614"/>
+      <w:bookmarkStart w:id="105" w:name="_Toc197796936"/>
+      <w:bookmarkStart w:id="106" w:name="_Toc169176238"/>
+      <w:bookmarkStart w:id="107" w:name="_Toc24065"/>
+      <w:bookmarkStart w:id="108" w:name="_Toc197796323"/>
+      <w:bookmarkStart w:id="109" w:name="_Toc197797315"/>
+      <w:bookmarkStart w:id="110" w:name="_Toc197843066"/>
+      <w:bookmarkStart w:id="111" w:name="_Toc197688109"/>
+      <w:bookmarkStart w:id="112" w:name="_Toc416635023"/>
+      <w:bookmarkStart w:id="113" w:name="_Toc197688195"/>
+      <w:bookmarkStart w:id="114" w:name="_Toc168661506"/>
+      <w:bookmarkStart w:id="115" w:name="_Toc11247"/>
+      <w:bookmarkStart w:id="116" w:name="_Toc197689193"/>
+      <w:bookmarkStart w:id="117" w:name="_Toc198015141"/>
+      <w:bookmarkStart w:id="118" w:name="_Toc198015231"/>
+      <w:bookmarkStart w:id="119" w:name="_Toc197687990"/>
+      <w:bookmarkStart w:id="120" w:name="_Toc197797509"/>
       <w:r>
         <w:rPr>
           <w:rFonts w:hint="eastAsia"/>
@@ -8050,9 +8132,9 @@
         </w:rPr>
         <w:drawing>
           <wp:inline distT="0" distB="0" distL="114300" distR="114300">
-            <wp:extent cx="5394325" cy="3016250"/>
-            <wp:effectExtent l="0" t="0" r="0" b="0"/>
-            <wp:docPr id="10" name="图片 46" descr="ER图"/>
+            <wp:extent cx="5037455" cy="2581275"/>
+            <wp:effectExtent l="0" t="0" r="10795" b="9525"/>
+            <wp:docPr id="41" name="图片 41" descr="试卷管理简化系统"/>
             <wp:cNvGraphicFramePr>
               <a:graphicFrameLocks xmlns:a="http://schemas.openxmlformats.org/drawingml/2006/main" noChangeAspect="1"/>
             </wp:cNvGraphicFramePr>
@@ -8060,7 +8142,7 @@
               <a:graphicData uri="http://schemas.openxmlformats.org/drawingml/2006/picture">
                 <pic:pic xmlns:pic="http://schemas.openxmlformats.org/drawingml/2006/picture">
                   <pic:nvPicPr>
-                    <pic:cNvPr id="10" name="图片 46" descr="ER图"/>
+                    <pic:cNvPr id="41" name="图片 41" descr="试卷管理简化系统"/>
                     <pic:cNvPicPr>
                       <a:picLocks noChangeAspect="1"/>
                     </pic:cNvPicPr>
@@ -8074,15 +8156,11 @@
                   <pic:spPr>
                     <a:xfrm>
                       <a:off x="0" y="0"/>
-                      <a:ext cx="5394325" cy="3016250"/>
+                      <a:ext cx="5037455" cy="2581275"/>
                     </a:xfrm>
                     <a:prstGeom prst="rect">
                       <a:avLst/>
                     </a:prstGeom>
-                    <a:noFill/>
-                    <a:ln w="9525">
-                      <a:noFill/>
-                    </a:ln>
                   </pic:spPr>
                 </pic:pic>
               </a:graphicData>
@@ -8123,8 +8201,8 @@
         <w:pStyle w:val="6"/>
       </w:pPr>
       <w:bookmarkStart w:id="125" w:name="_Toc416635027"/>
-      <w:bookmarkStart w:id="126" w:name="_Toc21902"/>
-      <w:bookmarkStart w:id="127" w:name="_Toc2222"/>
+      <w:bookmarkStart w:id="126" w:name="_Toc2222"/>
+      <w:bookmarkStart w:id="127" w:name="_Toc21902"/>
       <w:r>
         <w:rPr>
           <w:rFonts w:hint="eastAsia"/>
@@ -8184,7 +8262,37 @@
           <w:rFonts w:hint="eastAsia"/>
           <w:color w:val="auto"/>
         </w:rPr>
-        <w:t>角色表（表名：role）：角色表用存储角色信息，而本系统的权限是按角色分配权限，所以角色表是必不可少的。</w:t>
+        <w:t>角色表（表名：</w:t>
+      </w:r>
+      <w:r>
+        <w:rPr>
+          <w:rFonts w:hint="eastAsia"/>
+          <w:color w:val="auto"/>
+          <w:lang w:val="en-US" w:eastAsia="zh-CN"/>
+        </w:rPr>
+        <w:t>user_</w:t>
+      </w:r>
+      <w:r>
+        <w:rPr>
+          <w:rFonts w:hint="eastAsia"/>
+          <w:color w:val="auto"/>
+        </w:rPr>
+        <w:t>role</w:t>
+      </w:r>
+      <w:r>
+        <w:rPr>
+          <w:rFonts w:hint="eastAsia"/>
+          <w:color w:val="auto"/>
+          <w:lang w:val="en-US" w:eastAsia="zh-CN"/>
+        </w:rPr>
+        <w:t>_entity</w:t>
+      </w:r>
+      <w:r>
+        <w:rPr>
+          <w:rFonts w:hint="eastAsia"/>
+          <w:color w:val="auto"/>
+        </w:rPr>
+        <w:t>）：角色表用存储角色信息，而本系统的权限是按角色分配权限，所以角色表是必不可少的。</w:t>
       </w:r>
       <w:r>
         <w:rPr>
@@ -8517,7 +8625,20 @@
               <w:rPr>
                 <w:rFonts w:hint="default" w:ascii="Times New Roman" w:hAnsi="Times New Roman" w:cs="Times New Roman"/>
               </w:rPr>
-              <w:t>char(36)</w:t>
+              <w:t>char(</w:t>
+            </w:r>
+            <w:r>
+              <w:rPr>
+                <w:rFonts w:hint="eastAsia" w:ascii="Times New Roman" w:hAnsi="Times New Roman" w:cs="Times New Roman"/>
+                <w:lang w:val="en-US" w:eastAsia="zh-CN"/>
+              </w:rPr>
+              <w:t>45</w:t>
+            </w:r>
+            <w:r>
+              <w:rPr>
+                <w:rFonts w:hint="default" w:ascii="Times New Roman" w:hAnsi="Times New Roman" w:cs="Times New Roman"/>
+              </w:rPr>
+              <w:t>)</w:t>
             </w:r>
           </w:p>
         </w:tc>
@@ -8536,14 +8657,16 @@
             <w:pPr>
               <w:pStyle w:val="47"/>
               <w:rPr>
-                <w:rFonts w:hint="default" w:ascii="Times New Roman" w:hAnsi="Times New Roman" w:cs="Times New Roman"/>
-              </w:rPr>
-            </w:pPr>
-            <w:r>
-              <w:rPr>
-                <w:rFonts w:hint="default" w:ascii="Times New Roman" w:hAnsi="Times New Roman" w:cs="Times New Roman"/>
-              </w:rPr>
-              <w:t>36</w:t>
+                <w:rFonts w:hint="eastAsia" w:ascii="Times New Roman" w:hAnsi="Times New Roman" w:eastAsia="宋体" w:cs="Times New Roman"/>
+                <w:lang w:eastAsia="zh-CN"/>
+              </w:rPr>
+            </w:pPr>
+            <w:r>
+              <w:rPr>
+                <w:rFonts w:hint="eastAsia" w:ascii="Times New Roman" w:hAnsi="Times New Roman" w:cs="Times New Roman"/>
+                <w:lang w:val="en-US" w:eastAsia="zh-CN"/>
+              </w:rPr>
+              <w:t>45</w:t>
             </w:r>
           </w:p>
         </w:tc>
@@ -8680,6 +8803,34 @@
             <w:pPr>
               <w:pStyle w:val="47"/>
               <w:rPr>
+                <w:rFonts w:hint="eastAsia" w:ascii="Times New Roman" w:hAnsi="Times New Roman" w:eastAsia="宋体" w:cs="Times New Roman"/>
+                <w:lang w:eastAsia="zh-CN"/>
+              </w:rPr>
+            </w:pPr>
+            <w:r>
+              <w:rPr>
+                <w:rFonts w:hint="eastAsia" w:ascii="Times New Roman" w:hAnsi="Times New Roman" w:cs="Times New Roman"/>
+                <w:lang w:val="en-US" w:eastAsia="zh-CN"/>
+              </w:rPr>
+              <w:t>role</w:t>
+            </w:r>
+          </w:p>
+        </w:tc>
+        <w:tc>
+          <w:tcPr>
+            <w:tcW w:w="1559" w:type="dxa"/>
+            <w:tcBorders>
+              <w:top w:val="single" w:color="000000" w:sz="4" w:space="0"/>
+              <w:left w:val="nil"/>
+              <w:bottom w:val="single" w:color="000000" w:sz="4" w:space="0"/>
+              <w:right w:val="single" w:color="000000" w:sz="4" w:space="0"/>
+            </w:tcBorders>
+            <w:vAlign w:val="top"/>
+          </w:tcPr>
+          <w:p>
+            <w:pPr>
+              <w:pStyle w:val="47"/>
+              <w:rPr>
                 <w:rFonts w:hint="default" w:ascii="Times New Roman" w:hAnsi="Times New Roman" w:cs="Times New Roman"/>
               </w:rPr>
             </w:pPr>
@@ -8687,33 +8838,20 @@
               <w:rPr>
                 <w:rFonts w:hint="default" w:ascii="Times New Roman" w:hAnsi="Times New Roman" w:cs="Times New Roman"/>
               </w:rPr>
-              <w:t>name</w:t>
-            </w:r>
-          </w:p>
-        </w:tc>
-        <w:tc>
-          <w:tcPr>
-            <w:tcW w:w="1559" w:type="dxa"/>
-            <w:tcBorders>
-              <w:top w:val="single" w:color="000000" w:sz="4" w:space="0"/>
-              <w:left w:val="nil"/>
-              <w:bottom w:val="single" w:color="000000" w:sz="4" w:space="0"/>
-              <w:right w:val="single" w:color="000000" w:sz="4" w:space="0"/>
-            </w:tcBorders>
-            <w:vAlign w:val="top"/>
-          </w:tcPr>
-          <w:p>
-            <w:pPr>
-              <w:pStyle w:val="47"/>
+              <w:t>varchar(</w:t>
+            </w:r>
+            <w:r>
+              <w:rPr>
+                <w:rFonts w:hint="eastAsia" w:ascii="Times New Roman" w:hAnsi="Times New Roman" w:cs="Times New Roman"/>
+                <w:lang w:val="en-US" w:eastAsia="zh-CN"/>
+              </w:rPr>
+              <w:t>45</w:t>
+            </w:r>
+            <w:r>
               <w:rPr>
                 <w:rFonts w:hint="default" w:ascii="Times New Roman" w:hAnsi="Times New Roman" w:cs="Times New Roman"/>
               </w:rPr>
-            </w:pPr>
-            <w:r>
-              <w:rPr>
-                <w:rFonts w:hint="default" w:ascii="Times New Roman" w:hAnsi="Times New Roman" w:cs="Times New Roman"/>
-              </w:rPr>
-              <w:t>varchar(20)</w:t>
+              <w:t>)</w:t>
             </w:r>
           </w:p>
         </w:tc>
@@ -8732,14 +8870,16 @@
             <w:pPr>
               <w:pStyle w:val="47"/>
               <w:rPr>
-                <w:rFonts w:hint="default" w:ascii="Times New Roman" w:hAnsi="Times New Roman" w:cs="Times New Roman"/>
-              </w:rPr>
-            </w:pPr>
-            <w:r>
-              <w:rPr>
-                <w:rFonts w:hint="default" w:ascii="Times New Roman" w:hAnsi="Times New Roman" w:cs="Times New Roman"/>
-              </w:rPr>
-              <w:t>20</w:t>
+                <w:rFonts w:hint="eastAsia" w:ascii="Times New Roman" w:hAnsi="Times New Roman" w:eastAsia="宋体" w:cs="Times New Roman"/>
+                <w:lang w:eastAsia="zh-CN"/>
+              </w:rPr>
+            </w:pPr>
+            <w:r>
+              <w:rPr>
+                <w:rFonts w:hint="eastAsia" w:ascii="Times New Roman" w:hAnsi="Times New Roman" w:cs="Times New Roman"/>
+                <w:lang w:val="en-US" w:eastAsia="zh-CN"/>
+              </w:rPr>
+              <w:t>45</w:t>
             </w:r>
           </w:p>
         </w:tc>
@@ -8850,14 +8990,16 @@
             <w:pPr>
               <w:pStyle w:val="47"/>
               <w:rPr>
-                <w:rFonts w:hint="eastAsia"/>
-              </w:rPr>
-            </w:pPr>
-            <w:r>
-              <w:rPr>
-                <w:rFonts w:hint="eastAsia"/>
-              </w:rPr>
-              <w:t>权限等级</w:t>
+                <w:rFonts w:hint="eastAsia" w:eastAsia="宋体"/>
+                <w:lang w:eastAsia="zh-CN"/>
+              </w:rPr>
+            </w:pPr>
+            <w:r>
+              <w:rPr>
+                <w:rFonts w:hint="eastAsia"/>
+                <w:lang w:val="en-US" w:eastAsia="zh-CN"/>
+              </w:rPr>
+              <w:t>用户ID</w:t>
             </w:r>
           </w:p>
         </w:tc>
@@ -8876,14 +9018,16 @@
             <w:pPr>
               <w:pStyle w:val="47"/>
               <w:rPr>
-                <w:rFonts w:hint="default" w:ascii="Times New Roman" w:hAnsi="Times New Roman" w:cs="Times New Roman"/>
-              </w:rPr>
-            </w:pPr>
-            <w:r>
-              <w:rPr>
-                <w:rFonts w:hint="default" w:ascii="Times New Roman" w:hAnsi="Times New Roman" w:cs="Times New Roman"/>
-              </w:rPr>
-              <w:t>grade</w:t>
+                <w:rFonts w:hint="eastAsia" w:ascii="Times New Roman" w:hAnsi="Times New Roman" w:eastAsia="宋体" w:cs="Times New Roman"/>
+                <w:lang w:eastAsia="zh-CN"/>
+              </w:rPr>
+            </w:pPr>
+            <w:r>
+              <w:rPr>
+                <w:rFonts w:hint="eastAsia" w:ascii="Times New Roman" w:hAnsi="Times New Roman" w:cs="Times New Roman"/>
+                <w:lang w:val="en-US" w:eastAsia="zh-CN"/>
+              </w:rPr>
+              <w:t>user_entity_id</w:t>
             </w:r>
           </w:p>
         </w:tc>
@@ -8902,14 +9046,16 @@
             <w:pPr>
               <w:pStyle w:val="47"/>
               <w:rPr>
-                <w:rFonts w:hint="default" w:ascii="Times New Roman" w:hAnsi="Times New Roman" w:cs="Times New Roman"/>
-              </w:rPr>
-            </w:pPr>
-            <w:r>
-              <w:rPr>
-                <w:rFonts w:hint="default" w:ascii="Times New Roman" w:hAnsi="Times New Roman" w:cs="Times New Roman"/>
-              </w:rPr>
-              <w:t>int</w:t>
+                <w:rFonts w:hint="eastAsia" w:ascii="Times New Roman" w:hAnsi="Times New Roman" w:eastAsia="宋体" w:cs="Times New Roman"/>
+                <w:lang w:eastAsia="zh-CN"/>
+              </w:rPr>
+            </w:pPr>
+            <w:r>
+              <w:rPr>
+                <w:rFonts w:hint="eastAsia" w:ascii="Times New Roman" w:hAnsi="Times New Roman" w:cs="Times New Roman"/>
+                <w:lang w:val="en-US" w:eastAsia="zh-CN"/>
+              </w:rPr>
+              <w:t>varchar(45)</w:t>
             </w:r>
           </w:p>
         </w:tc>
@@ -8928,9 +9074,17 @@
             <w:pPr>
               <w:pStyle w:val="47"/>
               <w:rPr>
-                <w:rFonts w:hint="default" w:ascii="Times New Roman" w:hAnsi="Times New Roman" w:cs="Times New Roman"/>
-              </w:rPr>
-            </w:pPr>
+                <w:rFonts w:hint="eastAsia" w:ascii="Times New Roman" w:hAnsi="Times New Roman" w:eastAsia="宋体" w:cs="Times New Roman"/>
+                <w:lang w:val="en-US" w:eastAsia="zh-CN"/>
+              </w:rPr>
+            </w:pPr>
+            <w:r>
+              <w:rPr>
+                <w:rFonts w:hint="eastAsia" w:ascii="Times New Roman" w:hAnsi="Times New Roman" w:cs="Times New Roman"/>
+                <w:lang w:val="en-US" w:eastAsia="zh-CN"/>
+              </w:rPr>
+              <w:t>45</w:t>
+            </w:r>
           </w:p>
         </w:tc>
         <w:tc>
@@ -9005,6 +9159,412 @@
                 <w:rFonts w:hint="eastAsia"/>
               </w:rPr>
               <w:t>是</w:t>
+            </w:r>
+          </w:p>
+        </w:tc>
+      </w:tr>
+      <w:tr>
+        <w:tblPrEx>
+          <w:tblLayout w:type="fixed"/>
+          <w:tblCellMar>
+            <w:top w:w="0" w:type="dxa"/>
+            <w:left w:w="108" w:type="dxa"/>
+            <w:bottom w:w="0" w:type="dxa"/>
+            <w:right w:w="108" w:type="dxa"/>
+          </w:tblCellMar>
+        </w:tblPrEx>
+        <w:trPr>
+          <w:jc w:val="center"/>
+        </w:trPr>
+        <w:tc>
+          <w:tcPr>
+            <w:tcW w:w="1559" w:type="dxa"/>
+            <w:tcBorders>
+              <w:top w:val="single" w:color="000000" w:sz="4" w:space="0"/>
+              <w:left w:val="single" w:color="000000" w:sz="4" w:space="0"/>
+              <w:bottom w:val="single" w:color="000000" w:sz="4" w:space="0"/>
+              <w:right w:val="single" w:color="000000" w:sz="4" w:space="0"/>
+            </w:tcBorders>
+            <w:vAlign w:val="top"/>
+          </w:tcPr>
+          <w:p>
+            <w:pPr>
+              <w:pStyle w:val="47"/>
+              <w:rPr>
+                <w:rFonts w:hint="eastAsia"/>
+                <w:lang w:val="en-US" w:eastAsia="zh-CN"/>
+              </w:rPr>
+            </w:pPr>
+            <w:r>
+              <w:rPr>
+                <w:rFonts w:hint="eastAsia"/>
+                <w:lang w:val="en-US" w:eastAsia="zh-CN"/>
+              </w:rPr>
+              <w:t>创建时间</w:t>
+            </w:r>
+          </w:p>
+        </w:tc>
+        <w:tc>
+          <w:tcPr>
+            <w:tcW w:w="1668" w:type="dxa"/>
+            <w:tcBorders>
+              <w:top w:val="single" w:color="000000" w:sz="4" w:space="0"/>
+              <w:left w:val="nil"/>
+              <w:bottom w:val="single" w:color="000000" w:sz="4" w:space="0"/>
+              <w:right w:val="single" w:color="000000" w:sz="4" w:space="0"/>
+            </w:tcBorders>
+            <w:vAlign w:val="top"/>
+          </w:tcPr>
+          <w:p>
+            <w:pPr>
+              <w:pStyle w:val="47"/>
+              <w:rPr>
+                <w:rFonts w:hint="eastAsia" w:ascii="Times New Roman" w:hAnsi="Times New Roman" w:cs="Times New Roman"/>
+                <w:lang w:val="en-US" w:eastAsia="zh-CN"/>
+              </w:rPr>
+            </w:pPr>
+            <w:r>
+              <w:rPr>
+                <w:rFonts w:hint="eastAsia" w:ascii="Times New Roman" w:hAnsi="Times New Roman" w:cs="Times New Roman"/>
+                <w:lang w:val="en-US" w:eastAsia="zh-CN"/>
+              </w:rPr>
+              <w:t>created_date</w:t>
+            </w:r>
+          </w:p>
+        </w:tc>
+        <w:tc>
+          <w:tcPr>
+            <w:tcW w:w="1559" w:type="dxa"/>
+            <w:tcBorders>
+              <w:top w:val="single" w:color="000000" w:sz="4" w:space="0"/>
+              <w:left w:val="nil"/>
+              <w:bottom w:val="single" w:color="000000" w:sz="4" w:space="0"/>
+              <w:right w:val="single" w:color="000000" w:sz="4" w:space="0"/>
+            </w:tcBorders>
+            <w:vAlign w:val="top"/>
+          </w:tcPr>
+          <w:p>
+            <w:pPr>
+              <w:pStyle w:val="47"/>
+              <w:rPr>
+                <w:rFonts w:hint="eastAsia" w:ascii="Times New Roman" w:hAnsi="Times New Roman" w:cs="Times New Roman"/>
+                <w:lang w:val="en-US" w:eastAsia="zh-CN"/>
+              </w:rPr>
+            </w:pPr>
+            <w:r>
+              <w:rPr>
+                <w:rFonts w:hint="eastAsia" w:ascii="Times New Roman" w:hAnsi="Times New Roman" w:cs="Times New Roman"/>
+                <w:lang w:val="en-US" w:eastAsia="zh-CN"/>
+              </w:rPr>
+              <w:t>date</w:t>
+            </w:r>
+          </w:p>
+        </w:tc>
+        <w:tc>
+          <w:tcPr>
+            <w:tcW w:w="851" w:type="dxa"/>
+            <w:tcBorders>
+              <w:top w:val="single" w:color="000000" w:sz="4" w:space="0"/>
+              <w:left w:val="nil"/>
+              <w:bottom w:val="single" w:color="000000" w:sz="4" w:space="0"/>
+              <w:right w:val="single" w:color="000000" w:sz="4" w:space="0"/>
+            </w:tcBorders>
+            <w:vAlign w:val="top"/>
+          </w:tcPr>
+          <w:p>
+            <w:pPr>
+              <w:pStyle w:val="47"/>
+              <w:rPr>
+                <w:rFonts w:hint="eastAsia" w:ascii="Times New Roman" w:hAnsi="Times New Roman" w:cs="Times New Roman"/>
+                <w:lang w:val="en-US" w:eastAsia="zh-CN"/>
+              </w:rPr>
+            </w:pPr>
+          </w:p>
+        </w:tc>
+        <w:tc>
+          <w:tcPr>
+            <w:tcW w:w="992" w:type="dxa"/>
+            <w:tcBorders>
+              <w:top w:val="single" w:color="000000" w:sz="4" w:space="0"/>
+              <w:left w:val="nil"/>
+              <w:bottom w:val="single" w:color="000000" w:sz="4" w:space="0"/>
+              <w:right w:val="single" w:color="000000" w:sz="4" w:space="0"/>
+            </w:tcBorders>
+            <w:vAlign w:val="top"/>
+          </w:tcPr>
+          <w:p>
+            <w:pPr>
+              <w:pStyle w:val="47"/>
+              <w:rPr>
+                <w:rFonts w:hint="eastAsia" w:eastAsia="宋体"/>
+                <w:lang w:val="en-US" w:eastAsia="zh-CN"/>
+              </w:rPr>
+            </w:pPr>
+            <w:r>
+              <w:rPr>
+                <w:rFonts w:hint="eastAsia"/>
+                <w:lang w:val="en-US" w:eastAsia="zh-CN"/>
+              </w:rPr>
+              <w:t>否</w:t>
+            </w:r>
+          </w:p>
+        </w:tc>
+        <w:tc>
+          <w:tcPr>
+            <w:tcW w:w="992" w:type="dxa"/>
+            <w:tcBorders>
+              <w:top w:val="single" w:color="000000" w:sz="4" w:space="0"/>
+              <w:left w:val="nil"/>
+              <w:bottom w:val="single" w:color="000000" w:sz="4" w:space="0"/>
+              <w:right w:val="single" w:color="000000" w:sz="4" w:space="0"/>
+            </w:tcBorders>
+            <w:vAlign w:val="top"/>
+          </w:tcPr>
+          <w:p>
+            <w:pPr>
+              <w:pStyle w:val="47"/>
+              <w:rPr>
+                <w:rFonts w:hint="eastAsia" w:eastAsia="宋体"/>
+                <w:lang w:val="en-US" w:eastAsia="zh-CN"/>
+              </w:rPr>
+            </w:pPr>
+            <w:r>
+              <w:rPr>
+                <w:rFonts w:hint="eastAsia"/>
+                <w:lang w:val="en-US" w:eastAsia="zh-CN"/>
+              </w:rPr>
+              <w:t>否</w:t>
+            </w:r>
+          </w:p>
+        </w:tc>
+        <w:tc>
+          <w:tcPr>
+            <w:tcW w:w="992" w:type="dxa"/>
+            <w:tcBorders>
+              <w:top w:val="single" w:color="000000" w:sz="4" w:space="0"/>
+              <w:left w:val="nil"/>
+              <w:bottom w:val="single" w:color="000000" w:sz="4" w:space="0"/>
+              <w:right w:val="single" w:color="000000" w:sz="4" w:space="0"/>
+            </w:tcBorders>
+            <w:vAlign w:val="top"/>
+          </w:tcPr>
+          <w:p>
+            <w:pPr>
+              <w:pStyle w:val="47"/>
+              <w:rPr>
+                <w:rFonts w:hint="eastAsia" w:eastAsia="宋体"/>
+                <w:lang w:val="en-US" w:eastAsia="zh-CN"/>
+              </w:rPr>
+            </w:pPr>
+            <w:r>
+              <w:rPr>
+                <w:rFonts w:hint="eastAsia"/>
+                <w:lang w:val="en-US" w:eastAsia="zh-CN"/>
+              </w:rPr>
+              <w:t>否</w:t>
+            </w:r>
+          </w:p>
+        </w:tc>
+      </w:tr>
+      <w:tr>
+        <w:tblPrEx>
+          <w:tblLayout w:type="fixed"/>
+          <w:tblCellMar>
+            <w:top w:w="0" w:type="dxa"/>
+            <w:left w:w="108" w:type="dxa"/>
+            <w:bottom w:w="0" w:type="dxa"/>
+            <w:right w:w="108" w:type="dxa"/>
+          </w:tblCellMar>
+        </w:tblPrEx>
+        <w:trPr>
+          <w:jc w:val="center"/>
+        </w:trPr>
+        <w:tc>
+          <w:tcPr>
+            <w:tcW w:w="1559" w:type="dxa"/>
+            <w:tcBorders>
+              <w:top w:val="single" w:color="000000" w:sz="4" w:space="0"/>
+              <w:left w:val="single" w:color="000000" w:sz="4" w:space="0"/>
+              <w:bottom w:val="single" w:color="000000" w:sz="4" w:space="0"/>
+              <w:right w:val="single" w:color="000000" w:sz="4" w:space="0"/>
+            </w:tcBorders>
+            <w:vAlign w:val="top"/>
+          </w:tcPr>
+          <w:p>
+            <w:pPr>
+              <w:pStyle w:val="47"/>
+              <w:rPr>
+                <w:rFonts w:hint="eastAsia"/>
+                <w:lang w:val="en-US" w:eastAsia="zh-CN"/>
+              </w:rPr>
+            </w:pPr>
+            <w:r>
+              <w:rPr>
+                <w:rFonts w:hint="eastAsia"/>
+                <w:lang w:val="en-US" w:eastAsia="zh-CN"/>
+              </w:rPr>
+              <w:t>最近修改时间</w:t>
+            </w:r>
+          </w:p>
+        </w:tc>
+        <w:tc>
+          <w:tcPr>
+            <w:tcW w:w="1668" w:type="dxa"/>
+            <w:tcBorders>
+              <w:top w:val="single" w:color="000000" w:sz="4" w:space="0"/>
+              <w:left w:val="nil"/>
+              <w:bottom w:val="single" w:color="000000" w:sz="4" w:space="0"/>
+              <w:right w:val="single" w:color="000000" w:sz="4" w:space="0"/>
+            </w:tcBorders>
+            <w:vAlign w:val="top"/>
+          </w:tcPr>
+          <w:p>
+            <w:pPr>
+              <w:pStyle w:val="47"/>
+              <w:rPr>
+                <w:rFonts w:hint="eastAsia" w:ascii="Times New Roman" w:hAnsi="Times New Roman" w:cs="Times New Roman"/>
+                <w:lang w:val="en-US" w:eastAsia="zh-CN"/>
+              </w:rPr>
+            </w:pPr>
+            <w:r>
+              <w:rPr>
+                <w:rFonts w:hint="eastAsia" w:ascii="Times New Roman" w:hAnsi="Times New Roman" w:cs="Times New Roman"/>
+                <w:lang w:val="en-US" w:eastAsia="zh-CN"/>
+              </w:rPr>
+              <w:t>last_modified_date</w:t>
+            </w:r>
+          </w:p>
+        </w:tc>
+        <w:tc>
+          <w:tcPr>
+            <w:tcW w:w="1559" w:type="dxa"/>
+            <w:tcBorders>
+              <w:top w:val="single" w:color="000000" w:sz="4" w:space="0"/>
+              <w:left w:val="nil"/>
+              <w:bottom w:val="single" w:color="000000" w:sz="4" w:space="0"/>
+              <w:right w:val="single" w:color="000000" w:sz="4" w:space="0"/>
+            </w:tcBorders>
+            <w:vAlign w:val="top"/>
+          </w:tcPr>
+          <w:p>
+            <w:pPr>
+              <w:pStyle w:val="47"/>
+              <w:rPr>
+                <w:rFonts w:hint="eastAsia" w:ascii="Times New Roman" w:hAnsi="Times New Roman" w:cs="Times New Roman"/>
+                <w:lang w:val="en-US" w:eastAsia="zh-CN"/>
+              </w:rPr>
+            </w:pPr>
+            <w:r>
+              <w:rPr>
+                <w:rFonts w:hint="eastAsia" w:ascii="Times New Roman" w:hAnsi="Times New Roman" w:cs="Times New Roman"/>
+                <w:lang w:val="en-US" w:eastAsia="zh-CN"/>
+              </w:rPr>
+              <w:t>date</w:t>
+            </w:r>
+          </w:p>
+        </w:tc>
+        <w:tc>
+          <w:tcPr>
+            <w:tcW w:w="851" w:type="dxa"/>
+            <w:tcBorders>
+              <w:top w:val="single" w:color="000000" w:sz="4" w:space="0"/>
+              <w:left w:val="nil"/>
+              <w:bottom w:val="single" w:color="000000" w:sz="4" w:space="0"/>
+              <w:right w:val="single" w:color="000000" w:sz="4" w:space="0"/>
+            </w:tcBorders>
+            <w:vAlign w:val="top"/>
+          </w:tcPr>
+          <w:p>
+            <w:pPr>
+              <w:pStyle w:val="47"/>
+              <w:rPr>
+                <w:rFonts w:hint="eastAsia" w:ascii="Times New Roman" w:hAnsi="Times New Roman" w:cs="Times New Roman"/>
+                <w:lang w:val="en-US" w:eastAsia="zh-CN"/>
+              </w:rPr>
+            </w:pPr>
+          </w:p>
+        </w:tc>
+        <w:tc>
+          <w:tcPr>
+            <w:tcW w:w="992" w:type="dxa"/>
+            <w:tcBorders>
+              <w:top w:val="single" w:color="000000" w:sz="4" w:space="0"/>
+              <w:left w:val="nil"/>
+              <w:bottom w:val="single" w:color="000000" w:sz="4" w:space="0"/>
+              <w:right w:val="single" w:color="000000" w:sz="4" w:space="0"/>
+            </w:tcBorders>
+            <w:vAlign w:val="top"/>
+          </w:tcPr>
+          <w:p>
+            <w:pPr>
+              <w:pStyle w:val="47"/>
+              <w:rPr>
+                <w:rFonts w:hint="eastAsia"/>
+                <w:lang w:val="en-US" w:eastAsia="zh-CN"/>
+              </w:rPr>
+            </w:pPr>
+            <w:r>
+              <w:rPr>
+                <w:rFonts w:hint="eastAsia"/>
+                <w:lang w:val="en-US" w:eastAsia="zh-CN"/>
+              </w:rPr>
+              <w:t>否</w:t>
+            </w:r>
+          </w:p>
+        </w:tc>
+        <w:tc>
+          <w:tcPr>
+            <w:tcW w:w="992" w:type="dxa"/>
+            <w:tcBorders>
+              <w:top w:val="single" w:color="000000" w:sz="4" w:space="0"/>
+              <w:left w:val="nil"/>
+              <w:bottom w:val="single" w:color="000000" w:sz="4" w:space="0"/>
+              <w:right w:val="single" w:color="000000" w:sz="4" w:space="0"/>
+            </w:tcBorders>
+            <w:vAlign w:val="top"/>
+          </w:tcPr>
+          <w:p>
+            <w:pPr>
+              <w:pStyle w:val="47"/>
+              <w:rPr>
+                <w:rFonts w:hint="eastAsia"/>
+                <w:lang w:val="en-US" w:eastAsia="zh-CN"/>
+              </w:rPr>
+            </w:pPr>
+            <w:r>
+              <w:rPr>
+                <w:rFonts w:hint="eastAsia"/>
+                <w:lang w:val="en-US" w:eastAsia="zh-CN"/>
+              </w:rPr>
+              <w:t>否</w:t>
+            </w:r>
+          </w:p>
+        </w:tc>
+        <w:tc>
+          <w:tcPr>
+            <w:tcW w:w="992" w:type="dxa"/>
+            <w:tcBorders>
+              <w:top w:val="single" w:color="000000" w:sz="4" w:space="0"/>
+              <w:left w:val="nil"/>
+              <w:bottom w:val="single" w:color="000000" w:sz="4" w:space="0"/>
+              <w:right w:val="single" w:color="000000" w:sz="4" w:space="0"/>
+            </w:tcBorders>
+            <w:vAlign w:val="top"/>
+          </w:tcPr>
+          <w:p>
+            <w:pPr>
+              <w:pStyle w:val="47"/>
+              <w:rPr>
+                <w:rFonts w:hint="eastAsia"/>
+                <w:lang w:val="en-US" w:eastAsia="zh-CN"/>
+              </w:rPr>
+            </w:pPr>
+            <w:r>
+              <w:rPr>
+                <w:rFonts w:hint="eastAsia"/>
+                <w:lang w:val="en-US" w:eastAsia="zh-CN"/>
+              </w:rPr>
+              <w:t>否</w:t>
             </w:r>
           </w:p>
         </w:tc>
@@ -9022,7 +9582,20 @@
         <w:rPr>
           <w:rFonts w:hint="eastAsia"/>
         </w:rPr>
-        <w:t>用户表（表名：user）：用户表用户存放用户的基本信息，如姓名，性别，电话，地址等。用户表的详细结构如表4.</w:t>
+        <w:t>用户表（表名：user</w:t>
+      </w:r>
+      <w:r>
+        <w:rPr>
+          <w:rFonts w:hint="eastAsia"/>
+          <w:lang w:val="en-US" w:eastAsia="zh-CN"/>
+        </w:rPr>
+        <w:t>_entity</w:t>
+      </w:r>
+      <w:r>
+        <w:rPr>
+          <w:rFonts w:hint="eastAsia"/>
+        </w:rPr>
+        <w:t>）：用户表存放用户的基本信息，如姓名，性别，电话，地址等。用户表的详细结构如表4.</w:t>
       </w:r>
       <w:r>
         <w:t>2</w:t>
@@ -9349,7 +9922,20 @@
               <w:rPr>
                 <w:rFonts w:hint="default" w:ascii="Times New Roman" w:hAnsi="Times New Roman" w:cs="Times New Roman"/>
               </w:rPr>
-              <w:t>char(36)</w:t>
+              <w:t>char(</w:t>
+            </w:r>
+            <w:r>
+              <w:rPr>
+                <w:rFonts w:hint="eastAsia" w:ascii="Times New Roman" w:hAnsi="Times New Roman" w:cs="Times New Roman"/>
+                <w:lang w:val="en-US" w:eastAsia="zh-CN"/>
+              </w:rPr>
+              <w:t>45</w:t>
+            </w:r>
+            <w:r>
+              <w:rPr>
+                <w:rFonts w:hint="default" w:ascii="Times New Roman" w:hAnsi="Times New Roman" w:cs="Times New Roman"/>
+              </w:rPr>
+              <w:t>)</w:t>
             </w:r>
           </w:p>
         </w:tc>
@@ -9368,14 +9954,16 @@
             <w:pPr>
               <w:pStyle w:val="47"/>
               <w:rPr>
-                <w:rFonts w:hint="default" w:ascii="Times New Roman" w:hAnsi="Times New Roman" w:cs="Times New Roman"/>
-              </w:rPr>
-            </w:pPr>
-            <w:r>
-              <w:rPr>
-                <w:rFonts w:hint="default" w:ascii="Times New Roman" w:hAnsi="Times New Roman" w:cs="Times New Roman"/>
-              </w:rPr>
-              <w:t>36</w:t>
+                <w:rFonts w:hint="eastAsia" w:ascii="Times New Roman" w:hAnsi="Times New Roman" w:eastAsia="宋体" w:cs="Times New Roman"/>
+                <w:lang w:val="en-US" w:eastAsia="zh-CN"/>
+              </w:rPr>
+            </w:pPr>
+            <w:r>
+              <w:rPr>
+                <w:rFonts w:hint="eastAsia" w:ascii="Times New Roman" w:hAnsi="Times New Roman" w:cs="Times New Roman"/>
+                <w:lang w:val="en-US" w:eastAsia="zh-CN"/>
+              </w:rPr>
+              <w:t>45</w:t>
             </w:r>
           </w:p>
         </w:tc>
@@ -9547,7 +10135,20 @@
               <w:rPr>
                 <w:rFonts w:hint="default" w:ascii="Times New Roman" w:hAnsi="Times New Roman" w:cs="Times New Roman"/>
               </w:rPr>
-              <w:t>varchar(16)</w:t>
+              <w:t>varchar(</w:t>
+            </w:r>
+            <w:r>
+              <w:rPr>
+                <w:rFonts w:hint="eastAsia" w:ascii="Times New Roman" w:hAnsi="Times New Roman" w:cs="Times New Roman"/>
+                <w:lang w:val="en-US" w:eastAsia="zh-CN"/>
+              </w:rPr>
+              <w:t>45</w:t>
+            </w:r>
+            <w:r>
+              <w:rPr>
+                <w:rFonts w:hint="default" w:ascii="Times New Roman" w:hAnsi="Times New Roman" w:cs="Times New Roman"/>
+              </w:rPr>
+              <w:t>)</w:t>
             </w:r>
           </w:p>
         </w:tc>
@@ -9566,14 +10167,16 @@
             <w:pPr>
               <w:pStyle w:val="47"/>
               <w:rPr>
-                <w:rFonts w:hint="default" w:ascii="Times New Roman" w:hAnsi="Times New Roman" w:cs="Times New Roman"/>
-              </w:rPr>
-            </w:pPr>
-            <w:r>
-              <w:rPr>
-                <w:rFonts w:hint="default" w:ascii="Times New Roman" w:hAnsi="Times New Roman" w:cs="Times New Roman"/>
-              </w:rPr>
-              <w:t>16</w:t>
+                <w:rFonts w:hint="eastAsia" w:ascii="Times New Roman" w:hAnsi="Times New Roman" w:eastAsia="宋体" w:cs="Times New Roman"/>
+                <w:lang w:val="en-US" w:eastAsia="zh-CN"/>
+              </w:rPr>
+            </w:pPr>
+            <w:r>
+              <w:rPr>
+                <w:rFonts w:hint="eastAsia" w:ascii="Times New Roman" w:hAnsi="Times New Roman" w:cs="Times New Roman"/>
+                <w:lang w:val="en-US" w:eastAsia="zh-CN"/>
+              </w:rPr>
+              <w:t>45</w:t>
             </w:r>
           </w:p>
         </w:tc>
@@ -9906,6 +10509,34 @@
             <w:pPr>
               <w:pStyle w:val="47"/>
               <w:rPr>
+                <w:rFonts w:hint="eastAsia" w:ascii="Times New Roman" w:hAnsi="Times New Roman" w:eastAsia="宋体" w:cs="Times New Roman"/>
+                <w:lang w:eastAsia="zh-CN"/>
+              </w:rPr>
+            </w:pPr>
+            <w:r>
+              <w:rPr>
+                <w:rFonts w:hint="eastAsia" w:ascii="Times New Roman" w:hAnsi="Times New Roman" w:cs="Times New Roman"/>
+                <w:lang w:val="en-US" w:eastAsia="zh-CN"/>
+              </w:rPr>
+              <w:t>display_name</w:t>
+            </w:r>
+          </w:p>
+        </w:tc>
+        <w:tc>
+          <w:tcPr>
+            <w:tcW w:w="1559" w:type="dxa"/>
+            <w:tcBorders>
+              <w:top w:val="single" w:color="000000" w:sz="4" w:space="0"/>
+              <w:left w:val="nil"/>
+              <w:bottom w:val="single" w:color="000000" w:sz="4" w:space="0"/>
+              <w:right w:val="single" w:color="000000" w:sz="4" w:space="0"/>
+            </w:tcBorders>
+            <w:vAlign w:val="top"/>
+          </w:tcPr>
+          <w:p>
+            <w:pPr>
+              <w:pStyle w:val="47"/>
+              <w:rPr>
                 <w:rFonts w:hint="default" w:ascii="Times New Roman" w:hAnsi="Times New Roman" w:cs="Times New Roman"/>
               </w:rPr>
             </w:pPr>
@@ -9913,33 +10544,20 @@
               <w:rPr>
                 <w:rFonts w:hint="default" w:ascii="Times New Roman" w:hAnsi="Times New Roman" w:cs="Times New Roman"/>
               </w:rPr>
-              <w:t>name</w:t>
-            </w:r>
-          </w:p>
-        </w:tc>
-        <w:tc>
-          <w:tcPr>
-            <w:tcW w:w="1559" w:type="dxa"/>
-            <w:tcBorders>
-              <w:top w:val="single" w:color="000000" w:sz="4" w:space="0"/>
-              <w:left w:val="nil"/>
-              <w:bottom w:val="single" w:color="000000" w:sz="4" w:space="0"/>
-              <w:right w:val="single" w:color="000000" w:sz="4" w:space="0"/>
-            </w:tcBorders>
-            <w:vAlign w:val="top"/>
-          </w:tcPr>
-          <w:p>
-            <w:pPr>
-              <w:pStyle w:val="47"/>
+              <w:t>varchar(</w:t>
+            </w:r>
+            <w:r>
+              <w:rPr>
+                <w:rFonts w:hint="eastAsia" w:ascii="Times New Roman" w:hAnsi="Times New Roman" w:cs="Times New Roman"/>
+                <w:lang w:val="en-US" w:eastAsia="zh-CN"/>
+              </w:rPr>
+              <w:t>45</w:t>
+            </w:r>
+            <w:r>
               <w:rPr>
                 <w:rFonts w:hint="default" w:ascii="Times New Roman" w:hAnsi="Times New Roman" w:cs="Times New Roman"/>
               </w:rPr>
-            </w:pPr>
-            <w:r>
-              <w:rPr>
-                <w:rFonts w:hint="default" w:ascii="Times New Roman" w:hAnsi="Times New Roman" w:cs="Times New Roman"/>
-              </w:rPr>
-              <w:t>varchar(20)</w:t>
+              <w:t>)</w:t>
             </w:r>
           </w:p>
         </w:tc>
@@ -9958,14 +10576,16 @@
             <w:pPr>
               <w:pStyle w:val="47"/>
               <w:rPr>
-                <w:rFonts w:hint="default" w:ascii="Times New Roman" w:hAnsi="Times New Roman" w:cs="Times New Roman"/>
-              </w:rPr>
-            </w:pPr>
-            <w:r>
-              <w:rPr>
-                <w:rFonts w:hint="default" w:ascii="Times New Roman" w:hAnsi="Times New Roman" w:cs="Times New Roman"/>
-              </w:rPr>
-              <w:t>20</w:t>
+                <w:rFonts w:hint="eastAsia" w:ascii="Times New Roman" w:hAnsi="Times New Roman" w:eastAsia="宋体" w:cs="Times New Roman"/>
+                <w:lang w:val="en-US" w:eastAsia="zh-CN"/>
+              </w:rPr>
+            </w:pPr>
+            <w:r>
+              <w:rPr>
+                <w:rFonts w:hint="eastAsia" w:ascii="Times New Roman" w:hAnsi="Times New Roman" w:cs="Times New Roman"/>
+                <w:lang w:val="en-US" w:eastAsia="zh-CN"/>
+              </w:rPr>
+              <w:t>45</w:t>
             </w:r>
           </w:p>
         </w:tc>
@@ -10303,6 +10923,13 @@
             </w:pPr>
             <w:r>
               <w:rPr>
+                <w:rFonts w:hint="eastAsia" w:ascii="Times New Roman" w:hAnsi="Times New Roman" w:cs="Times New Roman"/>
+                <w:lang w:val="en-US" w:eastAsia="zh-CN"/>
+              </w:rPr>
+              <w:t>cell</w:t>
+            </w:r>
+            <w:r>
+              <w:rPr>
                 <w:rFonts w:hint="default" w:ascii="Times New Roman" w:hAnsi="Times New Roman" w:cs="Times New Roman"/>
               </w:rPr>
               <w:t>phone</w:t>
@@ -10664,14 +11291,16 @@
             <w:pPr>
               <w:pStyle w:val="47"/>
               <w:rPr>
-                <w:rFonts w:hint="eastAsia"/>
-              </w:rPr>
-            </w:pPr>
-            <w:r>
-              <w:rPr>
-                <w:rFonts w:hint="eastAsia"/>
-              </w:rPr>
-              <w:t>地址</w:t>
+                <w:rFonts w:hint="eastAsia" w:eastAsia="宋体"/>
+                <w:lang w:eastAsia="zh-CN"/>
+              </w:rPr>
+            </w:pPr>
+            <w:r>
+              <w:rPr>
+                <w:rFonts w:hint="eastAsia"/>
+                <w:lang w:val="en-US" w:eastAsia="zh-CN"/>
+              </w:rPr>
+              <w:t>重置密码标识</w:t>
             </w:r>
           </w:p>
         </w:tc>
@@ -10690,6 +11319,34 @@
             <w:pPr>
               <w:pStyle w:val="47"/>
               <w:rPr>
+                <w:rFonts w:hint="eastAsia" w:ascii="Times New Roman" w:hAnsi="Times New Roman" w:eastAsia="宋体" w:cs="Times New Roman"/>
+                <w:lang w:eastAsia="zh-CN"/>
+              </w:rPr>
+            </w:pPr>
+            <w:r>
+              <w:rPr>
+                <w:rFonts w:hint="eastAsia" w:ascii="Times New Roman" w:hAnsi="Times New Roman" w:cs="Times New Roman"/>
+                <w:lang w:val="en-US" w:eastAsia="zh-CN"/>
+              </w:rPr>
+              <w:t>confirmation_token</w:t>
+            </w:r>
+          </w:p>
+        </w:tc>
+        <w:tc>
+          <w:tcPr>
+            <w:tcW w:w="1559" w:type="dxa"/>
+            <w:tcBorders>
+              <w:top w:val="single" w:color="000000" w:sz="4" w:space="0"/>
+              <w:left w:val="nil"/>
+              <w:bottom w:val="single" w:color="000000" w:sz="4" w:space="0"/>
+              <w:right w:val="single" w:color="000000" w:sz="4" w:space="0"/>
+            </w:tcBorders>
+            <w:vAlign w:val="top"/>
+          </w:tcPr>
+          <w:p>
+            <w:pPr>
+              <w:pStyle w:val="47"/>
+              <w:rPr>
                 <w:rFonts w:hint="default" w:ascii="Times New Roman" w:hAnsi="Times New Roman" w:cs="Times New Roman"/>
               </w:rPr>
             </w:pPr>
@@ -10697,33 +11354,20 @@
               <w:rPr>
                 <w:rFonts w:hint="default" w:ascii="Times New Roman" w:hAnsi="Times New Roman" w:cs="Times New Roman"/>
               </w:rPr>
-              <w:t>address</w:t>
-            </w:r>
-          </w:p>
-        </w:tc>
-        <w:tc>
-          <w:tcPr>
-            <w:tcW w:w="1559" w:type="dxa"/>
-            <w:tcBorders>
-              <w:top w:val="single" w:color="000000" w:sz="4" w:space="0"/>
-              <w:left w:val="nil"/>
-              <w:bottom w:val="single" w:color="000000" w:sz="4" w:space="0"/>
-              <w:right w:val="single" w:color="000000" w:sz="4" w:space="0"/>
-            </w:tcBorders>
-            <w:vAlign w:val="top"/>
-          </w:tcPr>
-          <w:p>
-            <w:pPr>
-              <w:pStyle w:val="47"/>
+              <w:t>varchar(</w:t>
+            </w:r>
+            <w:r>
+              <w:rPr>
+                <w:rFonts w:hint="eastAsia" w:ascii="Times New Roman" w:hAnsi="Times New Roman" w:cs="Times New Roman"/>
+                <w:lang w:val="en-US" w:eastAsia="zh-CN"/>
+              </w:rPr>
+              <w:t>45</w:t>
+            </w:r>
+            <w:r>
               <w:rPr>
                 <w:rFonts w:hint="default" w:ascii="Times New Roman" w:hAnsi="Times New Roman" w:cs="Times New Roman"/>
               </w:rPr>
-            </w:pPr>
-            <w:r>
-              <w:rPr>
-                <w:rFonts w:hint="default" w:ascii="Times New Roman" w:hAnsi="Times New Roman" w:cs="Times New Roman"/>
-              </w:rPr>
-              <w:t>varchar(255)</w:t>
+              <w:t>)</w:t>
             </w:r>
           </w:p>
         </w:tc>
@@ -10742,14 +11386,16 @@
             <w:pPr>
               <w:pStyle w:val="47"/>
               <w:rPr>
-                <w:rFonts w:hint="default" w:ascii="Times New Roman" w:hAnsi="Times New Roman" w:cs="Times New Roman"/>
-              </w:rPr>
-            </w:pPr>
-            <w:r>
-              <w:rPr>
-                <w:rFonts w:hint="default" w:ascii="Times New Roman" w:hAnsi="Times New Roman" w:cs="Times New Roman"/>
-              </w:rPr>
-              <w:t>255</w:t>
+                <w:rFonts w:hint="eastAsia" w:ascii="Times New Roman" w:hAnsi="Times New Roman" w:eastAsia="宋体" w:cs="Times New Roman"/>
+                <w:lang w:eastAsia="zh-CN"/>
+              </w:rPr>
+            </w:pPr>
+            <w:r>
+              <w:rPr>
+                <w:rFonts w:hint="eastAsia" w:ascii="Times New Roman" w:hAnsi="Times New Roman" w:cs="Times New Roman"/>
+                <w:lang w:val="en-US" w:eastAsia="zh-CN"/>
+              </w:rPr>
+              <w:t>45</w:t>
             </w:r>
           </w:p>
         </w:tc>
@@ -10820,14 +11466,16 @@
             <w:pPr>
               <w:pStyle w:val="47"/>
               <w:rPr>
-                <w:rFonts w:hint="eastAsia"/>
-              </w:rPr>
-            </w:pPr>
-            <w:r>
-              <w:rPr>
-                <w:rFonts w:hint="eastAsia"/>
-              </w:rPr>
-              <w:t>是</w:t>
+                <w:rFonts w:hint="eastAsia" w:eastAsia="宋体"/>
+                <w:lang w:val="en-US" w:eastAsia="zh-CN"/>
+              </w:rPr>
+            </w:pPr>
+            <w:r>
+              <w:rPr>
+                <w:rFonts w:hint="eastAsia"/>
+                <w:lang w:val="en-US" w:eastAsia="zh-CN"/>
+              </w:rPr>
+              <w:t>否</w:t>
             </w:r>
           </w:p>
         </w:tc>
@@ -10860,14 +11508,16 @@
             <w:pPr>
               <w:pStyle w:val="47"/>
               <w:rPr>
-                <w:rFonts w:hint="eastAsia"/>
-              </w:rPr>
-            </w:pPr>
-            <w:r>
-              <w:rPr>
-                <w:rFonts w:hint="eastAsia"/>
-              </w:rPr>
-              <w:t>角色</w:t>
+                <w:rFonts w:hint="eastAsia" w:eastAsia="宋体"/>
+                <w:lang w:eastAsia="zh-CN"/>
+              </w:rPr>
+            </w:pPr>
+            <w:r>
+              <w:rPr>
+                <w:rFonts w:hint="eastAsia"/>
+                <w:lang w:val="en-US" w:eastAsia="zh-CN"/>
+              </w:rPr>
+              <w:t>学工号</w:t>
             </w:r>
           </w:p>
         </w:tc>
@@ -10891,9 +11541,16 @@
             </w:pPr>
             <w:r>
               <w:rPr>
+                <w:rFonts w:hint="eastAsia" w:ascii="Times New Roman" w:hAnsi="Times New Roman" w:cs="Times New Roman"/>
+                <w:lang w:val="en-US" w:eastAsia="zh-CN"/>
+              </w:rPr>
+              <w:t>student_or_e</w:t>
+            </w:r>
+            <w:r>
+              <w:rPr>
                 <w:rFonts w:hint="default" w:ascii="Times New Roman" w:hAnsi="Times New Roman" w:cs="Times New Roman"/>
               </w:rPr>
-              <w:t>role_id</w:t>
+              <w:t>_id</w:t>
             </w:r>
           </w:p>
         </w:tc>
@@ -10919,7 +11576,20 @@
               <w:rPr>
                 <w:rFonts w:hint="default" w:ascii="Times New Roman" w:hAnsi="Times New Roman" w:cs="Times New Roman"/>
               </w:rPr>
-              <w:t>char(36)</w:t>
+              <w:t>char(</w:t>
+            </w:r>
+            <w:r>
+              <w:rPr>
+                <w:rFonts w:hint="eastAsia" w:ascii="Times New Roman" w:hAnsi="Times New Roman" w:cs="Times New Roman"/>
+                <w:lang w:val="en-US" w:eastAsia="zh-CN"/>
+              </w:rPr>
+              <w:t>45</w:t>
+            </w:r>
+            <w:r>
+              <w:rPr>
+                <w:rFonts w:hint="default" w:ascii="Times New Roman" w:hAnsi="Times New Roman" w:cs="Times New Roman"/>
+              </w:rPr>
+              <w:t>)</w:t>
             </w:r>
           </w:p>
         </w:tc>
@@ -10938,14 +11608,16 @@
             <w:pPr>
               <w:pStyle w:val="47"/>
               <w:rPr>
-                <w:rFonts w:hint="default" w:ascii="Times New Roman" w:hAnsi="Times New Roman" w:cs="Times New Roman"/>
-              </w:rPr>
-            </w:pPr>
-            <w:r>
-              <w:rPr>
-                <w:rFonts w:hint="default" w:ascii="Times New Roman" w:hAnsi="Times New Roman" w:cs="Times New Roman"/>
-              </w:rPr>
-              <w:t>36</w:t>
+                <w:rFonts w:hint="eastAsia" w:ascii="Times New Roman" w:hAnsi="Times New Roman" w:eastAsia="宋体" w:cs="Times New Roman"/>
+                <w:lang w:eastAsia="zh-CN"/>
+              </w:rPr>
+            </w:pPr>
+            <w:r>
+              <w:rPr>
+                <w:rFonts w:hint="eastAsia" w:ascii="Times New Roman" w:hAnsi="Times New Roman" w:cs="Times New Roman"/>
+                <w:lang w:val="en-US" w:eastAsia="zh-CN"/>
+              </w:rPr>
+              <w:t>45</w:t>
             </w:r>
           </w:p>
         </w:tc>
@@ -11056,14 +11728,16 @@
             <w:pPr>
               <w:pStyle w:val="47"/>
               <w:rPr>
-                <w:rFonts w:hint="eastAsia"/>
-              </w:rPr>
-            </w:pPr>
-            <w:r>
-              <w:rPr>
-                <w:rFonts w:hint="eastAsia"/>
-              </w:rPr>
-              <w:t>预留问题</w:t>
+                <w:rFonts w:hint="eastAsia" w:eastAsia="宋体"/>
+                <w:lang w:eastAsia="zh-CN"/>
+              </w:rPr>
+            </w:pPr>
+            <w:r>
+              <w:rPr>
+                <w:rFonts w:hint="eastAsia"/>
+                <w:lang w:val="en-US" w:eastAsia="zh-CN"/>
+              </w:rPr>
+              <w:t>生日</w:t>
             </w:r>
           </w:p>
         </w:tc>
@@ -11082,67 +11756,65 @@
             <w:pPr>
               <w:pStyle w:val="47"/>
               <w:rPr>
+                <w:rFonts w:hint="eastAsia" w:ascii="Times New Roman" w:hAnsi="Times New Roman" w:eastAsia="宋体" w:cs="Times New Roman"/>
+                <w:lang w:val="en-US" w:eastAsia="zh-CN"/>
+              </w:rPr>
+            </w:pPr>
+            <w:r>
+              <w:rPr>
+                <w:rFonts w:hint="eastAsia" w:ascii="Times New Roman" w:hAnsi="Times New Roman" w:cs="Times New Roman"/>
+                <w:lang w:val="en-US" w:eastAsia="zh-CN"/>
+              </w:rPr>
+              <w:t>birthday</w:t>
+            </w:r>
+          </w:p>
+        </w:tc>
+        <w:tc>
+          <w:tcPr>
+            <w:tcW w:w="1559" w:type="dxa"/>
+            <w:tcBorders>
+              <w:top w:val="single" w:color="000000" w:sz="4" w:space="0"/>
+              <w:left w:val="nil"/>
+              <w:bottom w:val="single" w:color="000000" w:sz="4" w:space="0"/>
+              <w:right w:val="single" w:color="000000" w:sz="4" w:space="0"/>
+            </w:tcBorders>
+            <w:vAlign w:val="top"/>
+          </w:tcPr>
+          <w:p>
+            <w:pPr>
+              <w:pStyle w:val="47"/>
+              <w:rPr>
+                <w:rFonts w:hint="eastAsia" w:ascii="Times New Roman" w:hAnsi="Times New Roman" w:eastAsia="宋体" w:cs="Times New Roman"/>
+                <w:lang w:eastAsia="zh-CN"/>
+              </w:rPr>
+            </w:pPr>
+            <w:r>
+              <w:rPr>
+                <w:rFonts w:hint="eastAsia" w:ascii="Times New Roman" w:hAnsi="Times New Roman" w:cs="Times New Roman"/>
+                <w:lang w:val="en-US" w:eastAsia="zh-CN"/>
+              </w:rPr>
+              <w:t>date</w:t>
+            </w:r>
+          </w:p>
+        </w:tc>
+        <w:tc>
+          <w:tcPr>
+            <w:tcW w:w="851" w:type="dxa"/>
+            <w:tcBorders>
+              <w:top w:val="single" w:color="000000" w:sz="4" w:space="0"/>
+              <w:left w:val="nil"/>
+              <w:bottom w:val="single" w:color="000000" w:sz="4" w:space="0"/>
+              <w:right w:val="single" w:color="000000" w:sz="4" w:space="0"/>
+            </w:tcBorders>
+            <w:vAlign w:val="top"/>
+          </w:tcPr>
+          <w:p>
+            <w:pPr>
+              <w:pStyle w:val="47"/>
+              <w:rPr>
                 <w:rFonts w:hint="default" w:ascii="Times New Roman" w:hAnsi="Times New Roman" w:cs="Times New Roman"/>
               </w:rPr>
             </w:pPr>
-            <w:r>
-              <w:rPr>
-                <w:rFonts w:hint="default" w:ascii="Times New Roman" w:hAnsi="Times New Roman" w:cs="Times New Roman"/>
-              </w:rPr>
-              <w:t>question</w:t>
-            </w:r>
-          </w:p>
-        </w:tc>
-        <w:tc>
-          <w:tcPr>
-            <w:tcW w:w="1559" w:type="dxa"/>
-            <w:tcBorders>
-              <w:top w:val="single" w:color="000000" w:sz="4" w:space="0"/>
-              <w:left w:val="nil"/>
-              <w:bottom w:val="single" w:color="000000" w:sz="4" w:space="0"/>
-              <w:right w:val="single" w:color="000000" w:sz="4" w:space="0"/>
-            </w:tcBorders>
-            <w:vAlign w:val="top"/>
-          </w:tcPr>
-          <w:p>
-            <w:pPr>
-              <w:pStyle w:val="47"/>
-              <w:rPr>
-                <w:rFonts w:hint="default" w:ascii="Times New Roman" w:hAnsi="Times New Roman" w:cs="Times New Roman"/>
-              </w:rPr>
-            </w:pPr>
-            <w:r>
-              <w:rPr>
-                <w:rFonts w:hint="default" w:ascii="Times New Roman" w:hAnsi="Times New Roman" w:cs="Times New Roman"/>
-              </w:rPr>
-              <w:t>varchar(100)</w:t>
-            </w:r>
-          </w:p>
-        </w:tc>
-        <w:tc>
-          <w:tcPr>
-            <w:tcW w:w="851" w:type="dxa"/>
-            <w:tcBorders>
-              <w:top w:val="single" w:color="000000" w:sz="4" w:space="0"/>
-              <w:left w:val="nil"/>
-              <w:bottom w:val="single" w:color="000000" w:sz="4" w:space="0"/>
-              <w:right w:val="single" w:color="000000" w:sz="4" w:space="0"/>
-            </w:tcBorders>
-            <w:vAlign w:val="top"/>
-          </w:tcPr>
-          <w:p>
-            <w:pPr>
-              <w:pStyle w:val="47"/>
-              <w:rPr>
-                <w:rFonts w:hint="default" w:ascii="Times New Roman" w:hAnsi="Times New Roman" w:cs="Times New Roman"/>
-              </w:rPr>
-            </w:pPr>
-            <w:r>
-              <w:rPr>
-                <w:rFonts w:hint="default" w:ascii="Times New Roman" w:hAnsi="Times New Roman" w:cs="Times New Roman"/>
-              </w:rPr>
-              <w:t>100</w:t>
-            </w:r>
           </w:p>
         </w:tc>
         <w:tc>
@@ -11258,8 +11930,15 @@
             <w:r>
               <w:rPr>
                 <w:rFonts w:hint="eastAsia"/>
-              </w:rPr>
-              <w:t>预留答案</w:t>
+                <w:lang w:val="en-US" w:eastAsia="zh-CN"/>
+              </w:rPr>
+              <w:t>重置密码过期</w:t>
+            </w:r>
+            <w:r>
+              <w:rPr>
+                <w:rFonts w:hint="eastAsia"/>
+              </w:rPr>
+              <w:t>时间</w:t>
             </w:r>
           </w:p>
         </w:tc>
@@ -11278,67 +11957,65 @@
             <w:pPr>
               <w:pStyle w:val="47"/>
               <w:rPr>
+                <w:rFonts w:hint="eastAsia" w:ascii="Times New Roman" w:hAnsi="Times New Roman" w:eastAsia="宋体" w:cs="Times New Roman"/>
+                <w:lang w:eastAsia="zh-CN"/>
+              </w:rPr>
+            </w:pPr>
+            <w:r>
+              <w:rPr>
+                <w:rFonts w:hint="eastAsia" w:ascii="Times New Roman" w:hAnsi="Times New Roman" w:cs="Times New Roman"/>
+                <w:lang w:val="en-US" w:eastAsia="zh-CN"/>
+              </w:rPr>
+              <w:t>out_date</w:t>
+            </w:r>
+          </w:p>
+        </w:tc>
+        <w:tc>
+          <w:tcPr>
+            <w:tcW w:w="1559" w:type="dxa"/>
+            <w:tcBorders>
+              <w:top w:val="single" w:color="000000" w:sz="4" w:space="0"/>
+              <w:left w:val="nil"/>
+              <w:bottom w:val="single" w:color="000000" w:sz="4" w:space="0"/>
+              <w:right w:val="single" w:color="000000" w:sz="4" w:space="0"/>
+            </w:tcBorders>
+            <w:vAlign w:val="top"/>
+          </w:tcPr>
+          <w:p>
+            <w:pPr>
+              <w:pStyle w:val="47"/>
+              <w:rPr>
+                <w:rFonts w:hint="eastAsia" w:ascii="Times New Roman" w:hAnsi="Times New Roman" w:eastAsia="宋体" w:cs="Times New Roman"/>
+                <w:lang w:eastAsia="zh-CN"/>
+              </w:rPr>
+            </w:pPr>
+            <w:r>
+              <w:rPr>
+                <w:rFonts w:hint="eastAsia" w:ascii="Times New Roman" w:hAnsi="Times New Roman" w:cs="Times New Roman"/>
+                <w:lang w:val="en-US" w:eastAsia="zh-CN"/>
+              </w:rPr>
+              <w:t>date</w:t>
+            </w:r>
+          </w:p>
+        </w:tc>
+        <w:tc>
+          <w:tcPr>
+            <w:tcW w:w="851" w:type="dxa"/>
+            <w:tcBorders>
+              <w:top w:val="single" w:color="000000" w:sz="4" w:space="0"/>
+              <w:left w:val="nil"/>
+              <w:bottom w:val="single" w:color="000000" w:sz="4" w:space="0"/>
+              <w:right w:val="single" w:color="000000" w:sz="4" w:space="0"/>
+            </w:tcBorders>
+            <w:vAlign w:val="top"/>
+          </w:tcPr>
+          <w:p>
+            <w:pPr>
+              <w:pStyle w:val="47"/>
+              <w:rPr>
                 <w:rFonts w:hint="default" w:ascii="Times New Roman" w:hAnsi="Times New Roman" w:cs="Times New Roman"/>
               </w:rPr>
             </w:pPr>
-            <w:r>
-              <w:rPr>
-                <w:rFonts w:hint="default" w:ascii="Times New Roman" w:hAnsi="Times New Roman" w:cs="Times New Roman"/>
-              </w:rPr>
-              <w:t>answer</w:t>
-            </w:r>
-          </w:p>
-        </w:tc>
-        <w:tc>
-          <w:tcPr>
-            <w:tcW w:w="1559" w:type="dxa"/>
-            <w:tcBorders>
-              <w:top w:val="single" w:color="000000" w:sz="4" w:space="0"/>
-              <w:left w:val="nil"/>
-              <w:bottom w:val="single" w:color="000000" w:sz="4" w:space="0"/>
-              <w:right w:val="single" w:color="000000" w:sz="4" w:space="0"/>
-            </w:tcBorders>
-            <w:vAlign w:val="top"/>
-          </w:tcPr>
-          <w:p>
-            <w:pPr>
-              <w:pStyle w:val="47"/>
-              <w:rPr>
-                <w:rFonts w:hint="default" w:ascii="Times New Roman" w:hAnsi="Times New Roman" w:cs="Times New Roman"/>
-              </w:rPr>
-            </w:pPr>
-            <w:r>
-              <w:rPr>
-                <w:rFonts w:hint="default" w:ascii="Times New Roman" w:hAnsi="Times New Roman" w:cs="Times New Roman"/>
-              </w:rPr>
-              <w:t>varchar(100)</w:t>
-            </w:r>
-          </w:p>
-        </w:tc>
-        <w:tc>
-          <w:tcPr>
-            <w:tcW w:w="851" w:type="dxa"/>
-            <w:tcBorders>
-              <w:top w:val="single" w:color="000000" w:sz="4" w:space="0"/>
-              <w:left w:val="nil"/>
-              <w:bottom w:val="single" w:color="000000" w:sz="4" w:space="0"/>
-              <w:right w:val="single" w:color="000000" w:sz="4" w:space="0"/>
-            </w:tcBorders>
-            <w:vAlign w:val="top"/>
-          </w:tcPr>
-          <w:p>
-            <w:pPr>
-              <w:pStyle w:val="47"/>
-              <w:rPr>
-                <w:rFonts w:hint="default" w:ascii="Times New Roman" w:hAnsi="Times New Roman" w:cs="Times New Roman"/>
-              </w:rPr>
-            </w:pPr>
-            <w:r>
-              <w:rPr>
-                <w:rFonts w:hint="default" w:ascii="Times New Roman" w:hAnsi="Times New Roman" w:cs="Times New Roman"/>
-              </w:rPr>
-              <w:t>100</w:t>
-            </w:r>
           </w:p>
         </w:tc>
         <w:tc>
@@ -11408,397 +12085,16 @@
             <w:pPr>
               <w:pStyle w:val="47"/>
               <w:rPr>
-                <w:rFonts w:hint="eastAsia"/>
-              </w:rPr>
-            </w:pPr>
-            <w:r>
-              <w:rPr>
-                <w:rFonts w:hint="eastAsia"/>
+                <w:rFonts w:hint="eastAsia" w:eastAsia="宋体"/>
+                <w:lang w:eastAsia="zh-CN"/>
+              </w:rPr>
+            </w:pPr>
+            <w:r>
+              <w:rPr>
+                <w:rFonts w:hint="eastAsia"/>
+                <w:lang w:val="en-US" w:eastAsia="zh-CN"/>
               </w:rPr>
               <w:t>否</w:t>
-            </w:r>
-          </w:p>
-        </w:tc>
-      </w:tr>
-      <w:tr>
-        <w:tblPrEx>
-          <w:tblLayout w:type="fixed"/>
-          <w:tblCellMar>
-            <w:top w:w="0" w:type="dxa"/>
-            <w:left w:w="108" w:type="dxa"/>
-            <w:bottom w:w="0" w:type="dxa"/>
-            <w:right w:w="108" w:type="dxa"/>
-          </w:tblCellMar>
-        </w:tblPrEx>
-        <w:trPr>
-          <w:jc w:val="center"/>
-        </w:trPr>
-        <w:tc>
-          <w:tcPr>
-            <w:tcW w:w="1559" w:type="dxa"/>
-            <w:tcBorders>
-              <w:top w:val="single" w:color="000000" w:sz="4" w:space="0"/>
-              <w:left w:val="single" w:color="000000" w:sz="4" w:space="0"/>
-              <w:bottom w:val="single" w:color="000000" w:sz="4" w:space="0"/>
-              <w:right w:val="single" w:color="000000" w:sz="4" w:space="0"/>
-            </w:tcBorders>
-            <w:vAlign w:val="top"/>
-          </w:tcPr>
-          <w:p>
-            <w:pPr>
-              <w:pStyle w:val="47"/>
-              <w:rPr>
-                <w:rFonts w:hint="eastAsia"/>
-              </w:rPr>
-            </w:pPr>
-            <w:r>
-              <w:rPr>
-                <w:rFonts w:hint="eastAsia"/>
-              </w:rPr>
-              <w:t>其他</w:t>
-            </w:r>
-          </w:p>
-        </w:tc>
-        <w:tc>
-          <w:tcPr>
-            <w:tcW w:w="1668" w:type="dxa"/>
-            <w:tcBorders>
-              <w:top w:val="single" w:color="000000" w:sz="4" w:space="0"/>
-              <w:left w:val="nil"/>
-              <w:bottom w:val="single" w:color="000000" w:sz="4" w:space="0"/>
-              <w:right w:val="single" w:color="000000" w:sz="4" w:space="0"/>
-            </w:tcBorders>
-            <w:vAlign w:val="top"/>
-          </w:tcPr>
-          <w:p>
-            <w:pPr>
-              <w:pStyle w:val="47"/>
-              <w:rPr>
-                <w:rFonts w:hint="default" w:ascii="Times New Roman" w:hAnsi="Times New Roman" w:cs="Times New Roman"/>
-              </w:rPr>
-            </w:pPr>
-            <w:r>
-              <w:rPr>
-                <w:rFonts w:hint="default" w:ascii="Times New Roman" w:hAnsi="Times New Roman" w:cs="Times New Roman"/>
-              </w:rPr>
-              <w:t>other</w:t>
-            </w:r>
-          </w:p>
-        </w:tc>
-        <w:tc>
-          <w:tcPr>
-            <w:tcW w:w="1559" w:type="dxa"/>
-            <w:tcBorders>
-              <w:top w:val="single" w:color="000000" w:sz="4" w:space="0"/>
-              <w:left w:val="nil"/>
-              <w:bottom w:val="single" w:color="000000" w:sz="4" w:space="0"/>
-              <w:right w:val="single" w:color="000000" w:sz="4" w:space="0"/>
-            </w:tcBorders>
-            <w:vAlign w:val="top"/>
-          </w:tcPr>
-          <w:p>
-            <w:pPr>
-              <w:pStyle w:val="47"/>
-              <w:rPr>
-                <w:rFonts w:hint="default" w:ascii="Times New Roman" w:hAnsi="Times New Roman" w:cs="Times New Roman"/>
-              </w:rPr>
-            </w:pPr>
-            <w:r>
-              <w:rPr>
-                <w:rFonts w:hint="default" w:ascii="Times New Roman" w:hAnsi="Times New Roman" w:cs="Times New Roman"/>
-              </w:rPr>
-              <w:t>varchar(100)</w:t>
-            </w:r>
-          </w:p>
-        </w:tc>
-        <w:tc>
-          <w:tcPr>
-            <w:tcW w:w="851" w:type="dxa"/>
-            <w:tcBorders>
-              <w:top w:val="single" w:color="000000" w:sz="4" w:space="0"/>
-              <w:left w:val="nil"/>
-              <w:bottom w:val="single" w:color="000000" w:sz="4" w:space="0"/>
-              <w:right w:val="single" w:color="000000" w:sz="4" w:space="0"/>
-            </w:tcBorders>
-            <w:vAlign w:val="top"/>
-          </w:tcPr>
-          <w:p>
-            <w:pPr>
-              <w:pStyle w:val="47"/>
-              <w:rPr>
-                <w:rFonts w:hint="default" w:ascii="Times New Roman" w:hAnsi="Times New Roman" w:cs="Times New Roman"/>
-              </w:rPr>
-            </w:pPr>
-            <w:r>
-              <w:rPr>
-                <w:rFonts w:hint="default" w:ascii="Times New Roman" w:hAnsi="Times New Roman" w:cs="Times New Roman"/>
-              </w:rPr>
-              <w:t>100</w:t>
-            </w:r>
-          </w:p>
-        </w:tc>
-        <w:tc>
-          <w:tcPr>
-            <w:tcW w:w="992" w:type="dxa"/>
-            <w:tcBorders>
-              <w:top w:val="single" w:color="000000" w:sz="4" w:space="0"/>
-              <w:left w:val="nil"/>
-              <w:bottom w:val="single" w:color="000000" w:sz="4" w:space="0"/>
-              <w:right w:val="single" w:color="000000" w:sz="4" w:space="0"/>
-            </w:tcBorders>
-            <w:vAlign w:val="top"/>
-          </w:tcPr>
-          <w:p>
-            <w:pPr>
-              <w:pStyle w:val="47"/>
-              <w:rPr>
-                <w:rFonts w:hint="eastAsia"/>
-              </w:rPr>
-            </w:pPr>
-            <w:r>
-              <w:rPr>
-                <w:rFonts w:hint="eastAsia"/>
-              </w:rPr>
-              <w:t>否</w:t>
-            </w:r>
-          </w:p>
-        </w:tc>
-        <w:tc>
-          <w:tcPr>
-            <w:tcW w:w="992" w:type="dxa"/>
-            <w:tcBorders>
-              <w:top w:val="single" w:color="000000" w:sz="4" w:space="0"/>
-              <w:left w:val="nil"/>
-              <w:bottom w:val="single" w:color="000000" w:sz="4" w:space="0"/>
-              <w:right w:val="single" w:color="000000" w:sz="4" w:space="0"/>
-            </w:tcBorders>
-            <w:vAlign w:val="top"/>
-          </w:tcPr>
-          <w:p>
-            <w:pPr>
-              <w:pStyle w:val="47"/>
-              <w:rPr>
-                <w:rFonts w:hint="eastAsia"/>
-              </w:rPr>
-            </w:pPr>
-            <w:r>
-              <w:rPr>
-                <w:rFonts w:hint="eastAsia"/>
-              </w:rPr>
-              <w:t>否</w:t>
-            </w:r>
-          </w:p>
-        </w:tc>
-        <w:tc>
-          <w:tcPr>
-            <w:tcW w:w="992" w:type="dxa"/>
-            <w:tcBorders>
-              <w:top w:val="single" w:color="000000" w:sz="4" w:space="0"/>
-              <w:left w:val="nil"/>
-              <w:bottom w:val="single" w:color="000000" w:sz="4" w:space="0"/>
-              <w:right w:val="single" w:color="000000" w:sz="4" w:space="0"/>
-            </w:tcBorders>
-            <w:vAlign w:val="top"/>
-          </w:tcPr>
-          <w:p>
-            <w:pPr>
-              <w:pStyle w:val="47"/>
-              <w:rPr>
-                <w:rFonts w:hint="eastAsia"/>
-              </w:rPr>
-            </w:pPr>
-            <w:r>
-              <w:rPr>
-                <w:rFonts w:hint="eastAsia"/>
-              </w:rPr>
-              <w:t>否</w:t>
-            </w:r>
-          </w:p>
-        </w:tc>
-      </w:tr>
-      <w:tr>
-        <w:tblPrEx>
-          <w:tblLayout w:type="fixed"/>
-          <w:tblCellMar>
-            <w:top w:w="0" w:type="dxa"/>
-            <w:left w:w="108" w:type="dxa"/>
-            <w:bottom w:w="0" w:type="dxa"/>
-            <w:right w:w="108" w:type="dxa"/>
-          </w:tblCellMar>
-        </w:tblPrEx>
-        <w:trPr>
-          <w:jc w:val="center"/>
-        </w:trPr>
-        <w:tc>
-          <w:tcPr>
-            <w:tcW w:w="1559" w:type="dxa"/>
-            <w:tcBorders>
-              <w:top w:val="single" w:color="000000" w:sz="4" w:space="0"/>
-              <w:left w:val="single" w:color="000000" w:sz="4" w:space="0"/>
-              <w:bottom w:val="single" w:color="000000" w:sz="4" w:space="0"/>
-              <w:right w:val="single" w:color="000000" w:sz="4" w:space="0"/>
-            </w:tcBorders>
-            <w:vAlign w:val="top"/>
-          </w:tcPr>
-          <w:p>
-            <w:pPr>
-              <w:pStyle w:val="47"/>
-              <w:rPr>
-                <w:rFonts w:hint="eastAsia"/>
-              </w:rPr>
-            </w:pPr>
-            <w:r>
-              <w:rPr>
-                <w:rFonts w:hint="eastAsia"/>
-              </w:rPr>
-              <w:t>时间</w:t>
-            </w:r>
-          </w:p>
-        </w:tc>
-        <w:tc>
-          <w:tcPr>
-            <w:tcW w:w="1668" w:type="dxa"/>
-            <w:tcBorders>
-              <w:top w:val="single" w:color="000000" w:sz="4" w:space="0"/>
-              <w:left w:val="nil"/>
-              <w:bottom w:val="single" w:color="000000" w:sz="4" w:space="0"/>
-              <w:right w:val="single" w:color="000000" w:sz="4" w:space="0"/>
-            </w:tcBorders>
-            <w:vAlign w:val="top"/>
-          </w:tcPr>
-          <w:p>
-            <w:pPr>
-              <w:pStyle w:val="47"/>
-              <w:rPr>
-                <w:rFonts w:hint="default" w:ascii="Times New Roman" w:hAnsi="Times New Roman" w:cs="Times New Roman"/>
-              </w:rPr>
-            </w:pPr>
-            <w:r>
-              <w:rPr>
-                <w:rFonts w:hint="default" w:ascii="Times New Roman" w:hAnsi="Times New Roman" w:cs="Times New Roman"/>
-              </w:rPr>
-              <w:t>time</w:t>
-            </w:r>
-          </w:p>
-        </w:tc>
-        <w:tc>
-          <w:tcPr>
-            <w:tcW w:w="1559" w:type="dxa"/>
-            <w:tcBorders>
-              <w:top w:val="single" w:color="000000" w:sz="4" w:space="0"/>
-              <w:left w:val="nil"/>
-              <w:bottom w:val="single" w:color="000000" w:sz="4" w:space="0"/>
-              <w:right w:val="single" w:color="000000" w:sz="4" w:space="0"/>
-            </w:tcBorders>
-            <w:vAlign w:val="top"/>
-          </w:tcPr>
-          <w:p>
-            <w:pPr>
-              <w:pStyle w:val="47"/>
-              <w:rPr>
-                <w:rFonts w:hint="default" w:ascii="Times New Roman" w:hAnsi="Times New Roman" w:cs="Times New Roman"/>
-              </w:rPr>
-            </w:pPr>
-            <w:r>
-              <w:rPr>
-                <w:rFonts w:hint="default" w:ascii="Times New Roman" w:hAnsi="Times New Roman" w:cs="Times New Roman"/>
-              </w:rPr>
-              <w:t>datetime</w:t>
-            </w:r>
-          </w:p>
-        </w:tc>
-        <w:tc>
-          <w:tcPr>
-            <w:tcW w:w="851" w:type="dxa"/>
-            <w:tcBorders>
-              <w:top w:val="single" w:color="000000" w:sz="4" w:space="0"/>
-              <w:left w:val="nil"/>
-              <w:bottom w:val="single" w:color="000000" w:sz="4" w:space="0"/>
-              <w:right w:val="single" w:color="000000" w:sz="4" w:space="0"/>
-            </w:tcBorders>
-            <w:vAlign w:val="top"/>
-          </w:tcPr>
-          <w:p>
-            <w:pPr>
-              <w:pStyle w:val="47"/>
-              <w:rPr>
-                <w:rFonts w:hint="default" w:ascii="Times New Roman" w:hAnsi="Times New Roman" w:cs="Times New Roman"/>
-              </w:rPr>
-            </w:pPr>
-          </w:p>
-        </w:tc>
-        <w:tc>
-          <w:tcPr>
-            <w:tcW w:w="992" w:type="dxa"/>
-            <w:tcBorders>
-              <w:top w:val="single" w:color="000000" w:sz="4" w:space="0"/>
-              <w:left w:val="nil"/>
-              <w:bottom w:val="single" w:color="000000" w:sz="4" w:space="0"/>
-              <w:right w:val="single" w:color="000000" w:sz="4" w:space="0"/>
-            </w:tcBorders>
-            <w:vAlign w:val="top"/>
-          </w:tcPr>
-          <w:p>
-            <w:pPr>
-              <w:pStyle w:val="47"/>
-              <w:rPr>
-                <w:rFonts w:hint="eastAsia"/>
-              </w:rPr>
-            </w:pPr>
-            <w:r>
-              <w:rPr>
-                <w:rFonts w:hint="eastAsia"/>
-              </w:rPr>
-              <w:t>否</w:t>
-            </w:r>
-          </w:p>
-        </w:tc>
-        <w:tc>
-          <w:tcPr>
-            <w:tcW w:w="992" w:type="dxa"/>
-            <w:tcBorders>
-              <w:top w:val="single" w:color="000000" w:sz="4" w:space="0"/>
-              <w:left w:val="nil"/>
-              <w:bottom w:val="single" w:color="000000" w:sz="4" w:space="0"/>
-              <w:right w:val="single" w:color="000000" w:sz="4" w:space="0"/>
-            </w:tcBorders>
-            <w:vAlign w:val="top"/>
-          </w:tcPr>
-          <w:p>
-            <w:pPr>
-              <w:pStyle w:val="47"/>
-              <w:rPr>
-                <w:rFonts w:hint="eastAsia"/>
-              </w:rPr>
-            </w:pPr>
-            <w:r>
-              <w:rPr>
-                <w:rFonts w:hint="eastAsia"/>
-              </w:rPr>
-              <w:t>否</w:t>
-            </w:r>
-          </w:p>
-        </w:tc>
-        <w:tc>
-          <w:tcPr>
-            <w:tcW w:w="992" w:type="dxa"/>
-            <w:tcBorders>
-              <w:top w:val="single" w:color="000000" w:sz="4" w:space="0"/>
-              <w:left w:val="nil"/>
-              <w:bottom w:val="single" w:color="000000" w:sz="4" w:space="0"/>
-              <w:right w:val="single" w:color="000000" w:sz="4" w:space="0"/>
-            </w:tcBorders>
-            <w:vAlign w:val="top"/>
-          </w:tcPr>
-          <w:p>
-            <w:pPr>
-              <w:pStyle w:val="47"/>
-            </w:pPr>
-            <w:r>
-              <w:rPr>
-                <w:rFonts w:hint="eastAsia"/>
-              </w:rPr>
-              <w:t>是</w:t>
             </w:r>
           </w:p>
         </w:tc>
@@ -11818,66 +12114,119 @@
       <w:r>
         <w:rPr>
           <w:rFonts w:hint="eastAsia"/>
-        </w:rPr>
-        <w:t>邮件表（表名：mail）：邮件表存储</w:t>
+          <w:lang w:val="en-US" w:eastAsia="zh-CN"/>
+        </w:rPr>
+        <w:t>账户</w:t>
+      </w:r>
+      <w:r>
+        <w:rPr>
+          <w:rFonts w:hint="eastAsia"/>
+        </w:rPr>
+        <w:t>表（表名：</w:t>
+      </w:r>
+      <w:r>
+        <w:rPr>
+          <w:rFonts w:hint="eastAsia"/>
+          <w:lang w:val="en-US" w:eastAsia="zh-CN"/>
+        </w:rPr>
+        <w:t>account</w:t>
+      </w:r>
+      <w:r>
+        <w:rPr>
+          <w:rFonts w:hint="eastAsia"/>
+        </w:rPr>
+        <w:t>）：</w:t>
+      </w:r>
+      <w:r>
+        <w:rPr>
+          <w:rFonts w:hint="eastAsia"/>
+          <w:lang w:val="en-US" w:eastAsia="zh-CN"/>
+        </w:rPr>
+        <w:t>账户</w:t>
+      </w:r>
+      <w:r>
+        <w:rPr>
+          <w:rFonts w:hint="eastAsia"/>
+        </w:rPr>
+        <w:t>表存储</w:t>
+      </w:r>
+      <w:r>
+        <w:rPr>
+          <w:rFonts w:hint="eastAsia"/>
+          <w:lang w:val="en-US" w:eastAsia="zh-CN"/>
+        </w:rPr>
+        <w:t>用户的账户名和邮箱</w:t>
+      </w:r>
+      <w:r>
+        <w:rPr>
+          <w:rFonts w:hint="eastAsia"/>
+        </w:rPr>
+        <w:t>，以便</w:t>
+      </w:r>
+      <w:r>
+        <w:rPr>
+          <w:rFonts w:hint="eastAsia"/>
+          <w:lang w:val="en-US" w:eastAsia="zh-CN"/>
+        </w:rPr>
+        <w:t>用户登录时，既可以是注册名称，也可以是邮箱地址</w:t>
+      </w:r>
+      <w:r>
+        <w:rPr>
+          <w:rFonts w:hint="eastAsia"/>
+        </w:rPr>
+        <w:t>。</w:t>
+      </w:r>
+      <w:r>
+        <w:rPr>
+          <w:rFonts w:hint="eastAsia"/>
+          <w:lang w:val="en-US" w:eastAsia="zh-CN"/>
+        </w:rPr>
+        <w:t>account表与user_entity表是多对一关系。账户</w:t>
+      </w:r>
+      <w:r>
+        <w:rPr>
+          <w:rFonts w:hint="eastAsia"/>
+        </w:rPr>
+        <w:t>表的详细结构如表4.</w:t>
+      </w:r>
+      <w:r>
+        <w:t>3</w:t>
+      </w:r>
+      <w:r>
+        <w:rPr>
+          <w:rFonts w:hint="eastAsia"/>
+        </w:rPr>
+        <w:t>所示：</w:t>
+      </w:r>
+    </w:p>
+    <w:p>
+      <w:pPr>
+        <w:pStyle w:val="47"/>
+        <w:rPr>
+          <w:rFonts w:hint="eastAsia"/>
+        </w:rPr>
+      </w:pPr>
+      <w:r>
+        <w:rPr>
+          <w:rFonts w:hint="eastAsia"/>
+        </w:rPr>
+        <w:t>表4.</w:t>
+      </w:r>
+      <w:r>
+        <w:t>3</w:t>
+      </w:r>
+      <w:r>
+        <w:rPr>
+          <w:rFonts w:hint="eastAsia"/>
+        </w:rPr>
+        <w:t xml:space="preserve">  </w:t>
       </w:r>
       <w:r>
         <w:rPr>
           <w:rFonts w:hint="eastAsia"/>
           <w:lang w:eastAsia="zh-CN"/>
         </w:rPr>
-        <w:t>教师</w:t>
-      </w:r>
-      <w:r>
-        <w:rPr>
-          <w:rFonts w:hint="eastAsia"/>
-        </w:rPr>
-        <w:t>编写的邮件，以便以后多次使用，或稍作修改后使用，减少了</w:t>
-      </w:r>
-      <w:r>
-        <w:rPr>
-          <w:rFonts w:hint="eastAsia"/>
-          <w:lang w:eastAsia="zh-CN"/>
-        </w:rPr>
-        <w:t>教师</w:t>
-      </w:r>
-      <w:r>
-        <w:rPr>
-          <w:rFonts w:hint="eastAsia"/>
-        </w:rPr>
-        <w:t>的操作量。邮件表的详细结构如表4.</w:t>
-      </w:r>
-      <w:r>
-        <w:t>3</w:t>
-      </w:r>
-      <w:r>
-        <w:rPr>
-          <w:rFonts w:hint="eastAsia"/>
-        </w:rPr>
-        <w:t>所示：</w:t>
-      </w:r>
-    </w:p>
-    <w:p>
-      <w:pPr>
-        <w:pStyle w:val="47"/>
-        <w:rPr>
-          <w:rFonts w:hint="eastAsia"/>
-        </w:rPr>
-      </w:pPr>
-      <w:r>
-        <w:rPr>
-          <w:rFonts w:hint="eastAsia"/>
-        </w:rPr>
-        <w:t>表4.</w:t>
-      </w:r>
-      <w:r>
-        <w:t>3</w:t>
-      </w:r>
-      <w:r>
-        <w:rPr>
-          <w:rFonts w:hint="eastAsia"/>
-        </w:rPr>
-        <w:t xml:space="preserve">  邮件表</w:t>
+        <w:t>账户表</w:t>
       </w:r>
     </w:p>
     <w:tbl>
@@ -12172,7 +12521,20 @@
               <w:rPr>
                 <w:rFonts w:hint="default" w:ascii="Times New Roman" w:hAnsi="Times New Roman" w:cs="Times New Roman"/>
               </w:rPr>
-              <w:t>char(36)</w:t>
+              <w:t>char(</w:t>
+            </w:r>
+            <w:r>
+              <w:rPr>
+                <w:rFonts w:hint="eastAsia" w:ascii="Times New Roman" w:hAnsi="Times New Roman" w:cs="Times New Roman"/>
+                <w:lang w:val="en-US" w:eastAsia="zh-CN"/>
+              </w:rPr>
+              <w:t>45</w:t>
+            </w:r>
+            <w:r>
+              <w:rPr>
+                <w:rFonts w:hint="default" w:ascii="Times New Roman" w:hAnsi="Times New Roman" w:cs="Times New Roman"/>
+              </w:rPr>
+              <w:t>)</w:t>
             </w:r>
           </w:p>
         </w:tc>
@@ -12191,14 +12553,16 @@
             <w:pPr>
               <w:pStyle w:val="47"/>
               <w:rPr>
-                <w:rFonts w:hint="default" w:ascii="Times New Roman" w:hAnsi="Times New Roman" w:cs="Times New Roman"/>
-              </w:rPr>
-            </w:pPr>
-            <w:r>
-              <w:rPr>
-                <w:rFonts w:hint="default" w:ascii="Times New Roman" w:hAnsi="Times New Roman" w:cs="Times New Roman"/>
-              </w:rPr>
-              <w:t>36</w:t>
+                <w:rFonts w:hint="eastAsia" w:ascii="Times New Roman" w:hAnsi="Times New Roman" w:eastAsia="宋体" w:cs="Times New Roman"/>
+                <w:lang w:val="en-US" w:eastAsia="zh-CN"/>
+              </w:rPr>
+            </w:pPr>
+            <w:r>
+              <w:rPr>
+                <w:rFonts w:hint="eastAsia" w:ascii="Times New Roman" w:hAnsi="Times New Roman" w:cs="Times New Roman"/>
+                <w:lang w:val="en-US" w:eastAsia="zh-CN"/>
+              </w:rPr>
+              <w:t>45</w:t>
             </w:r>
           </w:p>
         </w:tc>
@@ -12309,14 +12673,16 @@
             <w:pPr>
               <w:pStyle w:val="47"/>
               <w:rPr>
-                <w:rFonts w:hint="eastAsia"/>
-              </w:rPr>
-            </w:pPr>
-            <w:r>
-              <w:rPr>
-                <w:rFonts w:hint="eastAsia"/>
-              </w:rPr>
-              <w:t>标题</w:t>
+                <w:rFonts w:hint="eastAsia" w:eastAsia="宋体"/>
+                <w:lang w:val="en-US" w:eastAsia="zh-CN"/>
+              </w:rPr>
+            </w:pPr>
+            <w:r>
+              <w:rPr>
+                <w:rFonts w:hint="eastAsia"/>
+                <w:lang w:val="en-US" w:eastAsia="zh-CN"/>
+              </w:rPr>
+              <w:t>账户名或者邮箱</w:t>
             </w:r>
           </w:p>
         </w:tc>
@@ -12335,14 +12701,16 @@
             <w:pPr>
               <w:pStyle w:val="47"/>
               <w:rPr>
-                <w:rFonts w:hint="default" w:ascii="Times New Roman" w:hAnsi="Times New Roman" w:cs="Times New Roman"/>
-              </w:rPr>
-            </w:pPr>
-            <w:r>
-              <w:rPr>
-                <w:rFonts w:hint="default" w:ascii="Times New Roman" w:hAnsi="Times New Roman" w:cs="Times New Roman"/>
-              </w:rPr>
-              <w:t>title</w:t>
+                <w:rFonts w:hint="eastAsia" w:ascii="Times New Roman" w:hAnsi="Times New Roman" w:eastAsia="宋体" w:cs="Times New Roman"/>
+                <w:lang w:eastAsia="zh-CN"/>
+              </w:rPr>
+            </w:pPr>
+            <w:r>
+              <w:rPr>
+                <w:rFonts w:hint="eastAsia" w:ascii="Times New Roman" w:hAnsi="Times New Roman" w:cs="Times New Roman"/>
+                <w:lang w:val="en-US" w:eastAsia="zh-CN"/>
+              </w:rPr>
+              <w:t>account_name</w:t>
             </w:r>
           </w:p>
         </w:tc>
@@ -12505,14 +12873,16 @@
             <w:pPr>
               <w:pStyle w:val="47"/>
               <w:rPr>
-                <w:rFonts w:hint="eastAsia"/>
-              </w:rPr>
-            </w:pPr>
-            <w:r>
-              <w:rPr>
-                <w:rFonts w:hint="eastAsia"/>
-              </w:rPr>
-              <w:t>正文</w:t>
+                <w:rFonts w:hint="eastAsia" w:eastAsia="宋体"/>
+                <w:lang w:eastAsia="zh-CN"/>
+              </w:rPr>
+            </w:pPr>
+            <w:r>
+              <w:rPr>
+                <w:rFonts w:hint="eastAsia"/>
+                <w:lang w:val="en-US" w:eastAsia="zh-CN"/>
+              </w:rPr>
+              <w:t>密码</w:t>
             </w:r>
           </w:p>
         </w:tc>
@@ -12531,14 +12901,16 @@
             <w:pPr>
               <w:pStyle w:val="47"/>
               <w:rPr>
-                <w:rFonts w:hint="default" w:ascii="Times New Roman" w:hAnsi="Times New Roman" w:cs="Times New Roman"/>
-              </w:rPr>
-            </w:pPr>
-            <w:r>
-              <w:rPr>
-                <w:rFonts w:hint="default" w:ascii="Times New Roman" w:hAnsi="Times New Roman" w:cs="Times New Roman"/>
-              </w:rPr>
-              <w:t>content</w:t>
+                <w:rFonts w:hint="eastAsia" w:ascii="Times New Roman" w:hAnsi="Times New Roman" w:eastAsia="宋体" w:cs="Times New Roman"/>
+                <w:lang w:eastAsia="zh-CN"/>
+              </w:rPr>
+            </w:pPr>
+            <w:r>
+              <w:rPr>
+                <w:rFonts w:hint="eastAsia" w:ascii="Times New Roman" w:hAnsi="Times New Roman" w:cs="Times New Roman"/>
+                <w:lang w:val="en-US" w:eastAsia="zh-CN"/>
+              </w:rPr>
+              <w:t>password</w:t>
             </w:r>
           </w:p>
         </w:tc>
@@ -12557,14 +12929,16 @@
             <w:pPr>
               <w:pStyle w:val="47"/>
               <w:rPr>
-                <w:rFonts w:hint="default" w:ascii="Times New Roman" w:hAnsi="Times New Roman" w:cs="Times New Roman"/>
-              </w:rPr>
-            </w:pPr>
-            <w:r>
-              <w:rPr>
-                <w:rFonts w:hint="default" w:ascii="Times New Roman" w:hAnsi="Times New Roman" w:cs="Times New Roman"/>
-              </w:rPr>
-              <w:t>text</w:t>
+                <w:rFonts w:hint="eastAsia" w:ascii="Times New Roman" w:hAnsi="Times New Roman" w:eastAsia="宋体" w:cs="Times New Roman"/>
+                <w:lang w:eastAsia="zh-CN"/>
+              </w:rPr>
+            </w:pPr>
+            <w:r>
+              <w:rPr>
+                <w:rFonts w:hint="eastAsia" w:ascii="Times New Roman" w:hAnsi="Times New Roman" w:cs="Times New Roman"/>
+                <w:lang w:val="en-US" w:eastAsia="zh-CN"/>
+              </w:rPr>
+              <w:t>varchar(255)</w:t>
             </w:r>
           </w:p>
         </w:tc>
@@ -12583,9 +12957,17 @@
             <w:pPr>
               <w:pStyle w:val="47"/>
               <w:rPr>
-                <w:rFonts w:hint="default" w:ascii="Times New Roman" w:hAnsi="Times New Roman" w:cs="Times New Roman"/>
-              </w:rPr>
-            </w:pPr>
+                <w:rFonts w:hint="eastAsia" w:ascii="Times New Roman" w:hAnsi="Times New Roman" w:eastAsia="宋体" w:cs="Times New Roman"/>
+                <w:lang w:val="en-US" w:eastAsia="zh-CN"/>
+              </w:rPr>
+            </w:pPr>
+            <w:r>
+              <w:rPr>
+                <w:rFonts w:hint="eastAsia" w:ascii="Times New Roman" w:hAnsi="Times New Roman" w:cs="Times New Roman"/>
+                <w:lang w:val="en-US" w:eastAsia="zh-CN"/>
+              </w:rPr>
+              <w:t>255</w:t>
+            </w:r>
           </w:p>
         </w:tc>
         <w:tc>
@@ -12695,14 +13077,16 @@
             <w:pPr>
               <w:pStyle w:val="47"/>
               <w:rPr>
-                <w:rFonts w:hint="eastAsia"/>
-              </w:rPr>
-            </w:pPr>
-            <w:r>
-              <w:rPr>
-                <w:rFonts w:hint="eastAsia"/>
-              </w:rPr>
-              <w:t>时间</w:t>
+                <w:rFonts w:hint="eastAsia" w:eastAsia="宋体"/>
+                <w:lang w:val="en-US" w:eastAsia="zh-CN"/>
+              </w:rPr>
+            </w:pPr>
+            <w:r>
+              <w:rPr>
+                <w:rFonts w:hint="eastAsia"/>
+                <w:lang w:val="en-US" w:eastAsia="zh-CN"/>
+              </w:rPr>
+              <w:t>是否启用</w:t>
             </w:r>
           </w:p>
         </w:tc>
@@ -12721,14 +13105,16 @@
             <w:pPr>
               <w:pStyle w:val="47"/>
               <w:rPr>
-                <w:rFonts w:hint="default" w:ascii="Times New Roman" w:hAnsi="Times New Roman" w:cs="Times New Roman"/>
-              </w:rPr>
-            </w:pPr>
-            <w:r>
-              <w:rPr>
-                <w:rFonts w:hint="default" w:ascii="Times New Roman" w:hAnsi="Times New Roman" w:cs="Times New Roman"/>
-              </w:rPr>
-              <w:t>time</w:t>
+                <w:rFonts w:hint="eastAsia" w:ascii="Times New Roman" w:hAnsi="Times New Roman" w:eastAsia="宋体" w:cs="Times New Roman"/>
+                <w:lang w:eastAsia="zh-CN"/>
+              </w:rPr>
+            </w:pPr>
+            <w:r>
+              <w:rPr>
+                <w:rFonts w:hint="eastAsia" w:ascii="Times New Roman" w:hAnsi="Times New Roman" w:cs="Times New Roman"/>
+                <w:lang w:val="en-US" w:eastAsia="zh-CN"/>
+              </w:rPr>
+              <w:t>enabled</w:t>
             </w:r>
           </w:p>
         </w:tc>
@@ -12747,14 +13133,16 @@
             <w:pPr>
               <w:pStyle w:val="47"/>
               <w:rPr>
-                <w:rFonts w:hint="default" w:ascii="Times New Roman" w:hAnsi="Times New Roman" w:cs="Times New Roman"/>
-              </w:rPr>
-            </w:pPr>
-            <w:r>
-              <w:rPr>
-                <w:rFonts w:hint="default" w:ascii="Times New Roman" w:hAnsi="Times New Roman" w:cs="Times New Roman"/>
-              </w:rPr>
-              <w:t>datetime</w:t>
+                <w:rFonts w:hint="eastAsia" w:ascii="Times New Roman" w:hAnsi="Times New Roman" w:eastAsia="宋体" w:cs="Times New Roman"/>
+                <w:lang w:val="en-US" w:eastAsia="zh-CN"/>
+              </w:rPr>
+            </w:pPr>
+            <w:r>
+              <w:rPr>
+                <w:rFonts w:hint="eastAsia" w:ascii="Times New Roman" w:hAnsi="Times New Roman" w:cs="Times New Roman"/>
+                <w:lang w:val="en-US" w:eastAsia="zh-CN"/>
+              </w:rPr>
+              <w:t>tinyint(1)</w:t>
             </w:r>
           </w:p>
         </w:tc>
@@ -12773,9 +13161,17 @@
             <w:pPr>
               <w:pStyle w:val="47"/>
               <w:rPr>
-                <w:rFonts w:hint="default" w:ascii="Times New Roman" w:hAnsi="Times New Roman" w:cs="Times New Roman"/>
-              </w:rPr>
-            </w:pPr>
+                <w:rFonts w:hint="eastAsia" w:ascii="Times New Roman" w:hAnsi="Times New Roman" w:eastAsia="宋体" w:cs="Times New Roman"/>
+                <w:lang w:val="en-US" w:eastAsia="zh-CN"/>
+              </w:rPr>
+            </w:pPr>
+            <w:r>
+              <w:rPr>
+                <w:rFonts w:hint="eastAsia" w:ascii="Times New Roman" w:hAnsi="Times New Roman" w:cs="Times New Roman"/>
+                <w:lang w:val="en-US" w:eastAsia="zh-CN"/>
+              </w:rPr>
+              <w:t>1</w:t>
+            </w:r>
           </w:p>
         </w:tc>
         <w:tc>
@@ -12848,6 +13244,216 @@
             <w:r>
               <w:rPr>
                 <w:rFonts w:hint="eastAsia"/>
+              </w:rPr>
+              <w:t>否</w:t>
+            </w:r>
+          </w:p>
+        </w:tc>
+      </w:tr>
+      <w:tr>
+        <w:tblPrEx>
+          <w:tblLayout w:type="fixed"/>
+          <w:tblCellMar>
+            <w:top w:w="0" w:type="dxa"/>
+            <w:left w:w="108" w:type="dxa"/>
+            <w:bottom w:w="0" w:type="dxa"/>
+            <w:right w:w="108" w:type="dxa"/>
+          </w:tblCellMar>
+        </w:tblPrEx>
+        <w:trPr>
+          <w:jc w:val="center"/>
+        </w:trPr>
+        <w:tc>
+          <w:tcPr>
+            <w:tcW w:w="1559" w:type="dxa"/>
+            <w:tcBorders>
+              <w:top w:val="single" w:color="000000" w:sz="4" w:space="0"/>
+              <w:left w:val="single" w:color="000000" w:sz="4" w:space="0"/>
+              <w:bottom w:val="single" w:color="000000" w:sz="4" w:space="0"/>
+              <w:right w:val="single" w:color="000000" w:sz="4" w:space="0"/>
+            </w:tcBorders>
+            <w:vAlign w:val="top"/>
+          </w:tcPr>
+          <w:p>
+            <w:pPr>
+              <w:pStyle w:val="47"/>
+              <w:rPr>
+                <w:rFonts w:hint="eastAsia"/>
+                <w:lang w:val="en-US" w:eastAsia="zh-CN"/>
+              </w:rPr>
+            </w:pPr>
+            <w:r>
+              <w:rPr>
+                <w:rFonts w:hint="eastAsia"/>
+                <w:lang w:val="en-US" w:eastAsia="zh-CN"/>
+              </w:rPr>
+              <w:t>属于的用户</w:t>
+            </w:r>
+          </w:p>
+        </w:tc>
+        <w:tc>
+          <w:tcPr>
+            <w:tcW w:w="1668" w:type="dxa"/>
+            <w:tcBorders>
+              <w:top w:val="single" w:color="000000" w:sz="4" w:space="0"/>
+              <w:left w:val="nil"/>
+              <w:bottom w:val="single" w:color="000000" w:sz="4" w:space="0"/>
+              <w:right w:val="single" w:color="000000" w:sz="4" w:space="0"/>
+            </w:tcBorders>
+            <w:vAlign w:val="top"/>
+          </w:tcPr>
+          <w:p>
+            <w:pPr>
+              <w:pStyle w:val="47"/>
+              <w:rPr>
+                <w:rFonts w:hint="eastAsia" w:ascii="Times New Roman" w:hAnsi="Times New Roman" w:cs="Times New Roman"/>
+                <w:lang w:val="en-US" w:eastAsia="zh-CN"/>
+              </w:rPr>
+            </w:pPr>
+            <w:r>
+              <w:rPr>
+                <w:rFonts w:hint="eastAsia" w:ascii="Times New Roman" w:hAnsi="Times New Roman" w:cs="Times New Roman"/>
+                <w:lang w:val="en-US" w:eastAsia="zh-CN"/>
+              </w:rPr>
+              <w:t>user_entity_id</w:t>
+            </w:r>
+          </w:p>
+        </w:tc>
+        <w:tc>
+          <w:tcPr>
+            <w:tcW w:w="1559" w:type="dxa"/>
+            <w:tcBorders>
+              <w:top w:val="single" w:color="000000" w:sz="4" w:space="0"/>
+              <w:left w:val="nil"/>
+              <w:bottom w:val="single" w:color="000000" w:sz="4" w:space="0"/>
+              <w:right w:val="single" w:color="000000" w:sz="4" w:space="0"/>
+            </w:tcBorders>
+            <w:vAlign w:val="top"/>
+          </w:tcPr>
+          <w:p>
+            <w:pPr>
+              <w:pStyle w:val="47"/>
+              <w:rPr>
+                <w:rFonts w:hint="eastAsia" w:ascii="Times New Roman" w:hAnsi="Times New Roman" w:cs="Times New Roman"/>
+                <w:lang w:val="en-US" w:eastAsia="zh-CN"/>
+              </w:rPr>
+            </w:pPr>
+            <w:r>
+              <w:rPr>
+                <w:rFonts w:hint="eastAsia" w:ascii="Times New Roman" w:hAnsi="Times New Roman" w:cs="Times New Roman"/>
+                <w:lang w:val="en-US" w:eastAsia="zh-CN"/>
+              </w:rPr>
+              <w:t>varchar(45)</w:t>
+            </w:r>
+          </w:p>
+        </w:tc>
+        <w:tc>
+          <w:tcPr>
+            <w:tcW w:w="851" w:type="dxa"/>
+            <w:tcBorders>
+              <w:top w:val="single" w:color="000000" w:sz="4" w:space="0"/>
+              <w:left w:val="nil"/>
+              <w:bottom w:val="single" w:color="000000" w:sz="4" w:space="0"/>
+              <w:right w:val="single" w:color="000000" w:sz="4" w:space="0"/>
+            </w:tcBorders>
+            <w:vAlign w:val="top"/>
+          </w:tcPr>
+          <w:p>
+            <w:pPr>
+              <w:pStyle w:val="47"/>
+              <w:rPr>
+                <w:rFonts w:hint="eastAsia" w:ascii="Times New Roman" w:hAnsi="Times New Roman" w:cs="Times New Roman"/>
+                <w:lang w:val="en-US" w:eastAsia="zh-CN"/>
+              </w:rPr>
+            </w:pPr>
+            <w:r>
+              <w:rPr>
+                <w:rFonts w:hint="eastAsia" w:ascii="Times New Roman" w:hAnsi="Times New Roman" w:cs="Times New Roman"/>
+                <w:lang w:val="en-US" w:eastAsia="zh-CN"/>
+              </w:rPr>
+              <w:t>45</w:t>
+            </w:r>
+          </w:p>
+        </w:tc>
+        <w:tc>
+          <w:tcPr>
+            <w:tcW w:w="992" w:type="dxa"/>
+            <w:tcBorders>
+              <w:top w:val="single" w:color="000000" w:sz="4" w:space="0"/>
+              <w:left w:val="nil"/>
+              <w:bottom w:val="single" w:color="000000" w:sz="4" w:space="0"/>
+              <w:right w:val="single" w:color="000000" w:sz="4" w:space="0"/>
+            </w:tcBorders>
+            <w:vAlign w:val="top"/>
+          </w:tcPr>
+          <w:p>
+            <w:pPr>
+              <w:pStyle w:val="47"/>
+              <w:rPr>
+                <w:rFonts w:hint="eastAsia" w:eastAsia="宋体"/>
+                <w:lang w:val="en-US" w:eastAsia="zh-CN"/>
+              </w:rPr>
+            </w:pPr>
+            <w:r>
+              <w:rPr>
+                <w:rFonts w:hint="eastAsia"/>
+                <w:lang w:val="en-US" w:eastAsia="zh-CN"/>
+              </w:rPr>
+              <w:t>否</w:t>
+            </w:r>
+          </w:p>
+        </w:tc>
+        <w:tc>
+          <w:tcPr>
+            <w:tcW w:w="992" w:type="dxa"/>
+            <w:tcBorders>
+              <w:top w:val="single" w:color="000000" w:sz="4" w:space="0"/>
+              <w:left w:val="nil"/>
+              <w:bottom w:val="single" w:color="000000" w:sz="4" w:space="0"/>
+              <w:right w:val="single" w:color="000000" w:sz="4" w:space="0"/>
+            </w:tcBorders>
+            <w:vAlign w:val="top"/>
+          </w:tcPr>
+          <w:p>
+            <w:pPr>
+              <w:pStyle w:val="47"/>
+              <w:rPr>
+                <w:rFonts w:hint="eastAsia" w:eastAsia="宋体"/>
+                <w:lang w:val="en-US" w:eastAsia="zh-CN"/>
+              </w:rPr>
+            </w:pPr>
+            <w:r>
+              <w:rPr>
+                <w:rFonts w:hint="eastAsia"/>
+                <w:lang w:val="en-US" w:eastAsia="zh-CN"/>
+              </w:rPr>
+              <w:t>是</w:t>
+            </w:r>
+          </w:p>
+        </w:tc>
+        <w:tc>
+          <w:tcPr>
+            <w:tcW w:w="992" w:type="dxa"/>
+            <w:tcBorders>
+              <w:top w:val="single" w:color="000000" w:sz="4" w:space="0"/>
+              <w:left w:val="nil"/>
+              <w:bottom w:val="single" w:color="000000" w:sz="4" w:space="0"/>
+              <w:right w:val="single" w:color="000000" w:sz="4" w:space="0"/>
+            </w:tcBorders>
+            <w:vAlign w:val="top"/>
+          </w:tcPr>
+          <w:p>
+            <w:pPr>
+              <w:pStyle w:val="47"/>
+              <w:rPr>
+                <w:rFonts w:hint="eastAsia" w:eastAsia="宋体"/>
+                <w:lang w:val="en-US" w:eastAsia="zh-CN"/>
+              </w:rPr>
+            </w:pPr>
+            <w:r>
+              <w:rPr>
+                <w:rFonts w:hint="eastAsia"/>
+                <w:lang w:val="en-US" w:eastAsia="zh-CN"/>
               </w:rPr>
               <w:t>否</w:t>
             </w:r>
@@ -12866,17 +13472,93 @@
       <w:r>
         <w:rPr>
           <w:rFonts w:hint="eastAsia"/>
-        </w:rPr>
-        <w:t>邮件发送记录表（表名：</w:t>
-      </w:r>
-      <w:r>
-        <w:t>mail_notes</w:t>
-      </w:r>
-      <w:r>
-        <w:rPr>
-          <w:rFonts w:hint="eastAsia"/>
-        </w:rPr>
-        <w:t>）：邮件发送记录表存储了邮件的发送时间、收件人、所发邮件等信息。邮件发送记录表的详细结构如表4.</w:t>
+          <w:lang w:eastAsia="zh-CN"/>
+        </w:rPr>
+        <w:t>教师学生关系表</w:t>
+      </w:r>
+      <w:r>
+        <w:rPr>
+          <w:rFonts w:hint="eastAsia"/>
+        </w:rPr>
+        <w:t>（表名：</w:t>
+      </w:r>
+      <w:r>
+        <w:rPr>
+          <w:rFonts w:hint="eastAsia"/>
+          <w:lang w:val="en-US" w:eastAsia="zh-CN"/>
+        </w:rPr>
+        <w:t>lesson_entity</w:t>
+      </w:r>
+      <w:r>
+        <w:rPr>
+          <w:rFonts w:hint="eastAsia"/>
+        </w:rPr>
+        <w:t>）：</w:t>
+      </w:r>
+      <w:r>
+        <w:rPr>
+          <w:rFonts w:hint="eastAsia"/>
+          <w:lang w:eastAsia="zh-CN"/>
+        </w:rPr>
+        <w:t>教师学生关系表</w:t>
+      </w:r>
+      <w:r>
+        <w:rPr>
+          <w:rFonts w:hint="eastAsia"/>
+        </w:rPr>
+        <w:t>存储了</w:t>
+      </w:r>
+      <w:r>
+        <w:rPr>
+          <w:rFonts w:hint="eastAsia"/>
+          <w:lang w:val="en-US" w:eastAsia="zh-CN"/>
+        </w:rPr>
+        <w:t>教师授课的学生ID</w:t>
+      </w:r>
+      <w:r>
+        <w:rPr>
+          <w:rFonts w:hint="eastAsia"/>
+        </w:rPr>
+        <w:t>、</w:t>
+      </w:r>
+      <w:r>
+        <w:rPr>
+          <w:rFonts w:hint="eastAsia"/>
+          <w:lang w:val="en-US" w:eastAsia="zh-CN"/>
+        </w:rPr>
+        <w:t>教师ID</w:t>
+      </w:r>
+      <w:r>
+        <w:rPr>
+          <w:rFonts w:hint="eastAsia"/>
+        </w:rPr>
+        <w:t>、</w:t>
+      </w:r>
+      <w:r>
+        <w:rPr>
+          <w:rFonts w:hint="eastAsia"/>
+          <w:lang w:val="en-US" w:eastAsia="zh-CN"/>
+        </w:rPr>
+        <w:t>创建时间</w:t>
+      </w:r>
+      <w:r>
+        <w:rPr>
+          <w:rFonts w:hint="eastAsia"/>
+        </w:rPr>
+        <w:t>等信息。</w:t>
+      </w:r>
+      <w:r>
+        <w:rPr>
+          <w:rFonts w:hint="eastAsia"/>
+          <w:lang w:eastAsia="zh-CN"/>
+        </w:rPr>
+        <w:t>教师学生关系表</w:t>
+      </w:r>
+      <w:r>
+        <w:rPr>
+          <w:rFonts w:hint="eastAsia"/>
+        </w:rPr>
+        <w:t>的详细结构如表4.</w:t>
       </w:r>
       <w:r>
         <w:t>4</w:t>
@@ -12908,7 +13590,14 @@
         <w:rPr>
           <w:rFonts w:hint="eastAsia"/>
         </w:rPr>
-        <w:t xml:space="preserve">  邮件发送记录表</w:t>
+        <w:t xml:space="preserve">  </w:t>
+      </w:r>
+      <w:r>
+        <w:rPr>
+          <w:rFonts w:hint="eastAsia"/>
+          <w:lang w:eastAsia="zh-CN"/>
+        </w:rPr>
+        <w:t>教师学生关系表</w:t>
       </w:r>
     </w:p>
     <w:tbl>
@@ -13203,7 +13892,20 @@
               <w:rPr>
                 <w:rFonts w:hint="default" w:ascii="Times New Roman" w:hAnsi="Times New Roman" w:cs="Times New Roman"/>
               </w:rPr>
-              <w:t>char(36)</w:t>
+              <w:t>char(</w:t>
+            </w:r>
+            <w:r>
+              <w:rPr>
+                <w:rFonts w:hint="eastAsia" w:ascii="Times New Roman" w:hAnsi="Times New Roman" w:cs="Times New Roman"/>
+                <w:lang w:val="en-US" w:eastAsia="zh-CN"/>
+              </w:rPr>
+              <w:t>45</w:t>
+            </w:r>
+            <w:r>
+              <w:rPr>
+                <w:rFonts w:hint="default" w:ascii="Times New Roman" w:hAnsi="Times New Roman" w:cs="Times New Roman"/>
+              </w:rPr>
+              <w:t>)</w:t>
             </w:r>
           </w:p>
         </w:tc>
@@ -13222,14 +13924,16 @@
             <w:pPr>
               <w:pStyle w:val="47"/>
               <w:rPr>
-                <w:rFonts w:hint="default" w:ascii="Times New Roman" w:hAnsi="Times New Roman" w:cs="Times New Roman"/>
-              </w:rPr>
-            </w:pPr>
-            <w:r>
-              <w:rPr>
-                <w:rFonts w:hint="default" w:ascii="Times New Roman" w:hAnsi="Times New Roman" w:cs="Times New Roman"/>
-              </w:rPr>
-              <w:t>36</w:t>
+                <w:rFonts w:hint="eastAsia" w:ascii="Times New Roman" w:hAnsi="Times New Roman" w:eastAsia="宋体" w:cs="Times New Roman"/>
+                <w:lang w:eastAsia="zh-CN"/>
+              </w:rPr>
+            </w:pPr>
+            <w:r>
+              <w:rPr>
+                <w:rFonts w:hint="eastAsia" w:ascii="Times New Roman" w:hAnsi="Times New Roman" w:cs="Times New Roman"/>
+                <w:lang w:val="en-US" w:eastAsia="zh-CN"/>
+              </w:rPr>
+              <w:t>45</w:t>
             </w:r>
           </w:p>
         </w:tc>
@@ -13346,8 +14050,15 @@
             <w:r>
               <w:rPr>
                 <w:rFonts w:hint="eastAsia"/>
-              </w:rPr>
-              <w:t>推送对象id</w:t>
+                <w:lang w:val="en-US" w:eastAsia="zh-CN"/>
+              </w:rPr>
+              <w:t>教师</w:t>
+            </w:r>
+            <w:r>
+              <w:rPr>
+                <w:rFonts w:hint="eastAsia"/>
+              </w:rPr>
+              <w:t>id</w:t>
             </w:r>
           </w:p>
         </w:tc>
@@ -13371,9 +14082,16 @@
             </w:pPr>
             <w:r>
               <w:rPr>
+                <w:rFonts w:hint="eastAsia" w:ascii="Times New Roman" w:hAnsi="Times New Roman" w:cs="Times New Roman"/>
+                <w:lang w:val="en-US" w:eastAsia="zh-CN"/>
+              </w:rPr>
+              <w:t>teacher_entity</w:t>
+            </w:r>
+            <w:r>
+              <w:rPr>
                 <w:rFonts w:hint="default" w:ascii="Times New Roman" w:hAnsi="Times New Roman" w:cs="Times New Roman"/>
               </w:rPr>
-              <w:t>user_id</w:t>
+              <w:t>_id</w:t>
             </w:r>
           </w:p>
         </w:tc>
@@ -13399,7 +14117,20 @@
               <w:rPr>
                 <w:rFonts w:hint="default" w:ascii="Times New Roman" w:hAnsi="Times New Roman" w:cs="Times New Roman"/>
               </w:rPr>
-              <w:t>char(36)</w:t>
+              <w:t>char(</w:t>
+            </w:r>
+            <w:r>
+              <w:rPr>
+                <w:rFonts w:hint="eastAsia" w:ascii="Times New Roman" w:hAnsi="Times New Roman" w:cs="Times New Roman"/>
+                <w:lang w:val="en-US" w:eastAsia="zh-CN"/>
+              </w:rPr>
+              <w:t>45</w:t>
+            </w:r>
+            <w:r>
+              <w:rPr>
+                <w:rFonts w:hint="default" w:ascii="Times New Roman" w:hAnsi="Times New Roman" w:cs="Times New Roman"/>
+              </w:rPr>
+              <w:t>)</w:t>
             </w:r>
           </w:p>
         </w:tc>
@@ -13418,14 +14149,16 @@
             <w:pPr>
               <w:pStyle w:val="47"/>
               <w:rPr>
-                <w:rFonts w:hint="default" w:ascii="Times New Roman" w:hAnsi="Times New Roman" w:cs="Times New Roman"/>
-              </w:rPr>
-            </w:pPr>
-            <w:r>
-              <w:rPr>
-                <w:rFonts w:hint="default" w:ascii="Times New Roman" w:hAnsi="Times New Roman" w:cs="Times New Roman"/>
-              </w:rPr>
-              <w:t>36</w:t>
+                <w:rFonts w:hint="eastAsia" w:ascii="Times New Roman" w:hAnsi="Times New Roman" w:eastAsia="宋体" w:cs="Times New Roman"/>
+                <w:lang w:eastAsia="zh-CN"/>
+              </w:rPr>
+            </w:pPr>
+            <w:r>
+              <w:rPr>
+                <w:rFonts w:hint="eastAsia" w:ascii="Times New Roman" w:hAnsi="Times New Roman" w:cs="Times New Roman"/>
+                <w:lang w:val="en-US" w:eastAsia="zh-CN"/>
+              </w:rPr>
+              <w:t>45</w:t>
             </w:r>
           </w:p>
         </w:tc>
@@ -13542,8 +14275,15 @@
             <w:r>
               <w:rPr>
                 <w:rFonts w:hint="eastAsia"/>
-              </w:rPr>
-              <w:t>推送内容id</w:t>
+                <w:lang w:val="en-US" w:eastAsia="zh-CN"/>
+              </w:rPr>
+              <w:t>学生</w:t>
+            </w:r>
+            <w:r>
+              <w:rPr>
+                <w:rFonts w:hint="eastAsia"/>
+              </w:rPr>
+              <w:t>id</w:t>
             </w:r>
           </w:p>
         </w:tc>
@@ -13567,9 +14307,16 @@
             </w:pPr>
             <w:r>
               <w:rPr>
+                <w:rFonts w:hint="eastAsia" w:ascii="Times New Roman" w:hAnsi="Times New Roman" w:cs="Times New Roman"/>
+                <w:lang w:val="en-US" w:eastAsia="zh-CN"/>
+              </w:rPr>
+              <w:t>student_entity</w:t>
+            </w:r>
+            <w:r>
+              <w:rPr>
                 <w:rFonts w:hint="default" w:ascii="Times New Roman" w:hAnsi="Times New Roman" w:cs="Times New Roman"/>
               </w:rPr>
-              <w:t>mail_id</w:t>
+              <w:t>_id</w:t>
             </w:r>
           </w:p>
         </w:tc>
@@ -13595,7 +14342,20 @@
               <w:rPr>
                 <w:rFonts w:hint="default" w:ascii="Times New Roman" w:hAnsi="Times New Roman" w:cs="Times New Roman"/>
               </w:rPr>
-              <w:t>char(36)</w:t>
+              <w:t>char(</w:t>
+            </w:r>
+            <w:r>
+              <w:rPr>
+                <w:rFonts w:hint="eastAsia" w:ascii="Times New Roman" w:hAnsi="Times New Roman" w:cs="Times New Roman"/>
+                <w:lang w:val="en-US" w:eastAsia="zh-CN"/>
+              </w:rPr>
+              <w:t>45</w:t>
+            </w:r>
+            <w:r>
+              <w:rPr>
+                <w:rFonts w:hint="default" w:ascii="Times New Roman" w:hAnsi="Times New Roman" w:cs="Times New Roman"/>
+              </w:rPr>
+              <w:t>)</w:t>
             </w:r>
           </w:p>
         </w:tc>
@@ -13738,6 +14498,13 @@
             <w:r>
               <w:rPr>
                 <w:rFonts w:hint="eastAsia"/>
+                <w:lang w:val="en-US" w:eastAsia="zh-CN"/>
+              </w:rPr>
+              <w:t>创建</w:t>
+            </w:r>
+            <w:r>
+              <w:rPr>
+                <w:rFonts w:hint="eastAsia"/>
               </w:rPr>
               <w:t>时间</w:t>
             </w:r>
@@ -13758,14 +14525,16 @@
             <w:pPr>
               <w:pStyle w:val="47"/>
               <w:rPr>
-                <w:rFonts w:hint="default" w:ascii="Times New Roman" w:hAnsi="Times New Roman" w:cs="Times New Roman"/>
-              </w:rPr>
-            </w:pPr>
-            <w:r>
-              <w:rPr>
-                <w:rFonts w:hint="default" w:ascii="Times New Roman" w:hAnsi="Times New Roman" w:cs="Times New Roman"/>
-              </w:rPr>
-              <w:t>time</w:t>
+                <w:rFonts w:hint="eastAsia" w:ascii="Times New Roman" w:hAnsi="Times New Roman" w:eastAsia="宋体" w:cs="Times New Roman"/>
+                <w:lang w:eastAsia="zh-CN"/>
+              </w:rPr>
+            </w:pPr>
+            <w:r>
+              <w:rPr>
+                <w:rFonts w:hint="eastAsia" w:ascii="Times New Roman" w:hAnsi="Times New Roman" w:cs="Times New Roman"/>
+                <w:lang w:val="en-US" w:eastAsia="zh-CN"/>
+              </w:rPr>
+              <w:t>created_date</w:t>
             </w:r>
           </w:p>
         </w:tc>
@@ -13784,14 +14553,16 @@
             <w:pPr>
               <w:pStyle w:val="47"/>
               <w:rPr>
-                <w:rFonts w:hint="default" w:ascii="Times New Roman" w:hAnsi="Times New Roman" w:cs="Times New Roman"/>
-              </w:rPr>
-            </w:pPr>
-            <w:r>
-              <w:rPr>
-                <w:rFonts w:hint="default" w:ascii="Times New Roman" w:hAnsi="Times New Roman" w:cs="Times New Roman"/>
-              </w:rPr>
-              <w:t>datetime</w:t>
+                <w:rFonts w:hint="eastAsia" w:ascii="Times New Roman" w:hAnsi="Times New Roman" w:eastAsia="宋体" w:cs="Times New Roman"/>
+                <w:lang w:eastAsia="zh-CN"/>
+              </w:rPr>
+            </w:pPr>
+            <w:r>
+              <w:rPr>
+                <w:rFonts w:hint="eastAsia" w:ascii="Times New Roman" w:hAnsi="Times New Roman" w:cs="Times New Roman"/>
+                <w:lang w:val="en-US" w:eastAsia="zh-CN"/>
+              </w:rPr>
+              <w:t>date</w:t>
             </w:r>
           </w:p>
         </w:tc>
@@ -23979,6 +24750,880 @@
       </w:pPr>
       <w:r>
         <w:rPr>
+          <w:rFonts w:hint="eastAsia" w:cs="宋体"/>
+          <w:lang w:val="en-US" w:eastAsia="zh-CN"/>
+        </w:rPr>
+        <w:t>试卷回答表（表名：Answer_entity）：试卷回答表用于存放用户完成试卷的记录信息，包含了试卷ID，用户ID。试卷回答表的详细结构如表4.12所示：</w:t>
+      </w:r>
+    </w:p>
+    <w:tbl>
+      <w:tblPr>
+        <w:tblStyle w:val="34"/>
+        <w:tblW w:w="8613" w:type="dxa"/>
+        <w:jc w:val="center"/>
+        <w:tblInd w:w="0" w:type="dxa"/>
+        <w:tblLayout w:type="fixed"/>
+        <w:tblCellMar>
+          <w:top w:w="0" w:type="dxa"/>
+          <w:left w:w="108" w:type="dxa"/>
+          <w:bottom w:w="0" w:type="dxa"/>
+          <w:right w:w="108" w:type="dxa"/>
+        </w:tblCellMar>
+      </w:tblPr>
+      <w:tblGrid>
+        <w:gridCol w:w="1559"/>
+        <w:gridCol w:w="1810"/>
+        <w:gridCol w:w="1417"/>
+        <w:gridCol w:w="851"/>
+        <w:gridCol w:w="992"/>
+        <w:gridCol w:w="992"/>
+        <w:gridCol w:w="992"/>
+      </w:tblGrid>
+      <w:tr>
+        <w:tblPrEx>
+          <w:tblLayout w:type="fixed"/>
+          <w:tblCellMar>
+            <w:top w:w="0" w:type="dxa"/>
+            <w:left w:w="108" w:type="dxa"/>
+            <w:bottom w:w="0" w:type="dxa"/>
+            <w:right w:w="108" w:type="dxa"/>
+          </w:tblCellMar>
+        </w:tblPrEx>
+        <w:trPr>
+          <w:jc w:val="center"/>
+        </w:trPr>
+        <w:tc>
+          <w:tcPr>
+            <w:tcW w:w="1559" w:type="dxa"/>
+            <w:tcBorders>
+              <w:top w:val="single" w:color="000000" w:sz="4" w:space="0"/>
+              <w:left w:val="single" w:color="000000" w:sz="4" w:space="0"/>
+              <w:bottom w:val="single" w:color="000000" w:sz="4" w:space="0"/>
+              <w:right w:val="single" w:color="000000" w:sz="4" w:space="0"/>
+            </w:tcBorders>
+            <w:shd w:val="clear" w:color="auto" w:fill="FFFFFF"/>
+            <w:vAlign w:val="top"/>
+          </w:tcPr>
+          <w:p>
+            <w:pPr>
+              <w:pStyle w:val="47"/>
+            </w:pPr>
+            <w:r>
+              <w:rPr>
+                <w:rFonts w:hint="eastAsia"/>
+              </w:rPr>
+              <w:t>说明</w:t>
+            </w:r>
+          </w:p>
+        </w:tc>
+        <w:tc>
+          <w:tcPr>
+            <w:tcW w:w="1810" w:type="dxa"/>
+            <w:tcBorders>
+              <w:top w:val="single" w:color="000000" w:sz="4" w:space="0"/>
+              <w:left w:val="nil"/>
+              <w:bottom w:val="single" w:color="000000" w:sz="4" w:space="0"/>
+              <w:right w:val="single" w:color="000000" w:sz="4" w:space="0"/>
+            </w:tcBorders>
+            <w:shd w:val="clear" w:color="auto" w:fill="FFFFFF"/>
+            <w:vAlign w:val="top"/>
+          </w:tcPr>
+          <w:p>
+            <w:pPr>
+              <w:pStyle w:val="47"/>
+            </w:pPr>
+            <w:r>
+              <w:rPr>
+                <w:rFonts w:hint="eastAsia"/>
+              </w:rPr>
+              <w:t>列名</w:t>
+            </w:r>
+          </w:p>
+        </w:tc>
+        <w:tc>
+          <w:tcPr>
+            <w:tcW w:w="1417" w:type="dxa"/>
+            <w:tcBorders>
+              <w:top w:val="single" w:color="000000" w:sz="4" w:space="0"/>
+              <w:left w:val="nil"/>
+              <w:bottom w:val="single" w:color="000000" w:sz="4" w:space="0"/>
+              <w:right w:val="single" w:color="000000" w:sz="4" w:space="0"/>
+            </w:tcBorders>
+            <w:shd w:val="clear" w:color="auto" w:fill="FFFFFF"/>
+            <w:vAlign w:val="top"/>
+          </w:tcPr>
+          <w:p>
+            <w:pPr>
+              <w:pStyle w:val="47"/>
+            </w:pPr>
+            <w:r>
+              <w:rPr>
+                <w:rFonts w:hint="eastAsia"/>
+              </w:rPr>
+              <w:t>数据类型</w:t>
+            </w:r>
+          </w:p>
+        </w:tc>
+        <w:tc>
+          <w:tcPr>
+            <w:tcW w:w="851" w:type="dxa"/>
+            <w:tcBorders>
+              <w:top w:val="single" w:color="000000" w:sz="4" w:space="0"/>
+              <w:left w:val="nil"/>
+              <w:bottom w:val="single" w:color="000000" w:sz="4" w:space="0"/>
+              <w:right w:val="single" w:color="000000" w:sz="4" w:space="0"/>
+            </w:tcBorders>
+            <w:shd w:val="clear" w:color="auto" w:fill="FFFFFF"/>
+            <w:vAlign w:val="top"/>
+          </w:tcPr>
+          <w:p>
+            <w:pPr>
+              <w:pStyle w:val="47"/>
+            </w:pPr>
+            <w:r>
+              <w:rPr>
+                <w:rFonts w:hint="eastAsia"/>
+              </w:rPr>
+              <w:t>长度</w:t>
+            </w:r>
+          </w:p>
+        </w:tc>
+        <w:tc>
+          <w:tcPr>
+            <w:tcW w:w="992" w:type="dxa"/>
+            <w:tcBorders>
+              <w:top w:val="single" w:color="000000" w:sz="4" w:space="0"/>
+              <w:left w:val="nil"/>
+              <w:bottom w:val="single" w:color="000000" w:sz="4" w:space="0"/>
+              <w:right w:val="single" w:color="000000" w:sz="4" w:space="0"/>
+            </w:tcBorders>
+            <w:shd w:val="clear" w:color="auto" w:fill="FFFFFF"/>
+            <w:vAlign w:val="top"/>
+          </w:tcPr>
+          <w:p>
+            <w:pPr>
+              <w:pStyle w:val="47"/>
+            </w:pPr>
+            <w:r>
+              <w:rPr>
+                <w:rFonts w:hint="eastAsia"/>
+              </w:rPr>
+              <w:t>主键</w:t>
+            </w:r>
+          </w:p>
+        </w:tc>
+        <w:tc>
+          <w:tcPr>
+            <w:tcW w:w="992" w:type="dxa"/>
+            <w:tcBorders>
+              <w:top w:val="single" w:color="000000" w:sz="4" w:space="0"/>
+              <w:left w:val="nil"/>
+              <w:bottom w:val="single" w:color="000000" w:sz="4" w:space="0"/>
+              <w:right w:val="single" w:color="000000" w:sz="4" w:space="0"/>
+            </w:tcBorders>
+            <w:shd w:val="clear" w:color="auto" w:fill="FFFFFF"/>
+            <w:vAlign w:val="top"/>
+          </w:tcPr>
+          <w:p>
+            <w:pPr>
+              <w:pStyle w:val="47"/>
+            </w:pPr>
+            <w:r>
+              <w:rPr>
+                <w:rFonts w:hint="eastAsia"/>
+              </w:rPr>
+              <w:t>外键</w:t>
+            </w:r>
+          </w:p>
+        </w:tc>
+        <w:tc>
+          <w:tcPr>
+            <w:tcW w:w="992" w:type="dxa"/>
+            <w:tcBorders>
+              <w:top w:val="single" w:color="000000" w:sz="4" w:space="0"/>
+              <w:left w:val="nil"/>
+              <w:bottom w:val="single" w:color="000000" w:sz="4" w:space="0"/>
+              <w:right w:val="single" w:color="000000" w:sz="4" w:space="0"/>
+            </w:tcBorders>
+            <w:shd w:val="clear" w:color="auto" w:fill="FFFFFF"/>
+            <w:vAlign w:val="top"/>
+          </w:tcPr>
+          <w:p>
+            <w:pPr>
+              <w:pStyle w:val="47"/>
+            </w:pPr>
+            <w:r>
+              <w:rPr>
+                <w:rFonts w:hint="eastAsia"/>
+              </w:rPr>
+              <w:t>非空</w:t>
+            </w:r>
+          </w:p>
+        </w:tc>
+      </w:tr>
+      <w:tr>
+        <w:tblPrEx>
+          <w:tblLayout w:type="fixed"/>
+          <w:tblCellMar>
+            <w:top w:w="0" w:type="dxa"/>
+            <w:left w:w="108" w:type="dxa"/>
+            <w:bottom w:w="0" w:type="dxa"/>
+            <w:right w:w="108" w:type="dxa"/>
+          </w:tblCellMar>
+        </w:tblPrEx>
+        <w:trPr>
+          <w:jc w:val="center"/>
+        </w:trPr>
+        <w:tc>
+          <w:tcPr>
+            <w:tcW w:w="1559" w:type="dxa"/>
+            <w:tcBorders>
+              <w:top w:val="single" w:color="000000" w:sz="4" w:space="0"/>
+              <w:left w:val="single" w:color="000000" w:sz="4" w:space="0"/>
+              <w:bottom w:val="single" w:color="000000" w:sz="4" w:space="0"/>
+              <w:right w:val="single" w:color="000000" w:sz="4" w:space="0"/>
+            </w:tcBorders>
+            <w:vAlign w:val="top"/>
+          </w:tcPr>
+          <w:p>
+            <w:pPr>
+              <w:pStyle w:val="47"/>
+              <w:rPr>
+                <w:rFonts w:hint="eastAsia"/>
+              </w:rPr>
+            </w:pPr>
+            <w:r>
+              <w:rPr>
+                <w:rFonts w:hint="eastAsia"/>
+              </w:rPr>
+              <w:t>编号</w:t>
+            </w:r>
+          </w:p>
+        </w:tc>
+        <w:tc>
+          <w:tcPr>
+            <w:tcW w:w="1810" w:type="dxa"/>
+            <w:tcBorders>
+              <w:top w:val="single" w:color="000000" w:sz="4" w:space="0"/>
+              <w:left w:val="nil"/>
+              <w:bottom w:val="single" w:color="000000" w:sz="4" w:space="0"/>
+              <w:right w:val="single" w:color="000000" w:sz="4" w:space="0"/>
+            </w:tcBorders>
+            <w:vAlign w:val="top"/>
+          </w:tcPr>
+          <w:p>
+            <w:pPr>
+              <w:pStyle w:val="47"/>
+              <w:rPr>
+                <w:rFonts w:hint="default" w:ascii="Times New Roman" w:hAnsi="Times New Roman" w:cs="Times New Roman"/>
+              </w:rPr>
+            </w:pPr>
+            <w:r>
+              <w:rPr>
+                <w:rFonts w:hint="default" w:ascii="Times New Roman" w:hAnsi="Times New Roman" w:cs="Times New Roman"/>
+              </w:rPr>
+              <w:t>id</w:t>
+            </w:r>
+          </w:p>
+        </w:tc>
+        <w:tc>
+          <w:tcPr>
+            <w:tcW w:w="1417" w:type="dxa"/>
+            <w:tcBorders>
+              <w:top w:val="single" w:color="000000" w:sz="4" w:space="0"/>
+              <w:left w:val="nil"/>
+              <w:bottom w:val="single" w:color="000000" w:sz="4" w:space="0"/>
+              <w:right w:val="single" w:color="000000" w:sz="4" w:space="0"/>
+            </w:tcBorders>
+            <w:vAlign w:val="top"/>
+          </w:tcPr>
+          <w:p>
+            <w:pPr>
+              <w:pStyle w:val="47"/>
+              <w:rPr>
+                <w:rFonts w:hint="default" w:ascii="Times New Roman" w:hAnsi="Times New Roman" w:cs="Times New Roman"/>
+              </w:rPr>
+            </w:pPr>
+            <w:r>
+              <w:rPr>
+                <w:rFonts w:hint="default" w:ascii="Times New Roman" w:hAnsi="Times New Roman" w:cs="Times New Roman"/>
+              </w:rPr>
+              <w:t>char(36)</w:t>
+            </w:r>
+          </w:p>
+        </w:tc>
+        <w:tc>
+          <w:tcPr>
+            <w:tcW w:w="851" w:type="dxa"/>
+            <w:tcBorders>
+              <w:top w:val="single" w:color="000000" w:sz="4" w:space="0"/>
+              <w:left w:val="nil"/>
+              <w:bottom w:val="single" w:color="000000" w:sz="4" w:space="0"/>
+              <w:right w:val="single" w:color="000000" w:sz="4" w:space="0"/>
+            </w:tcBorders>
+            <w:vAlign w:val="top"/>
+          </w:tcPr>
+          <w:p>
+            <w:pPr>
+              <w:pStyle w:val="47"/>
+              <w:rPr>
+                <w:rFonts w:hint="default" w:ascii="Times New Roman" w:hAnsi="Times New Roman" w:cs="Times New Roman"/>
+              </w:rPr>
+            </w:pPr>
+            <w:r>
+              <w:rPr>
+                <w:rFonts w:hint="default" w:ascii="Times New Roman" w:hAnsi="Times New Roman" w:cs="Times New Roman"/>
+              </w:rPr>
+              <w:t>36</w:t>
+            </w:r>
+          </w:p>
+        </w:tc>
+        <w:tc>
+          <w:tcPr>
+            <w:tcW w:w="992" w:type="dxa"/>
+            <w:tcBorders>
+              <w:top w:val="single" w:color="000000" w:sz="4" w:space="0"/>
+              <w:left w:val="nil"/>
+              <w:bottom w:val="single" w:color="000000" w:sz="4" w:space="0"/>
+              <w:right w:val="single" w:color="000000" w:sz="4" w:space="0"/>
+            </w:tcBorders>
+            <w:vAlign w:val="top"/>
+          </w:tcPr>
+          <w:p>
+            <w:pPr>
+              <w:pStyle w:val="47"/>
+              <w:rPr>
+                <w:rFonts w:hint="eastAsia"/>
+              </w:rPr>
+            </w:pPr>
+            <w:r>
+              <w:rPr>
+                <w:rFonts w:hint="eastAsia"/>
+              </w:rPr>
+              <w:t>是</w:t>
+            </w:r>
+          </w:p>
+        </w:tc>
+        <w:tc>
+          <w:tcPr>
+            <w:tcW w:w="992" w:type="dxa"/>
+            <w:tcBorders>
+              <w:top w:val="single" w:color="000000" w:sz="4" w:space="0"/>
+              <w:left w:val="nil"/>
+              <w:bottom w:val="single" w:color="000000" w:sz="4" w:space="0"/>
+              <w:right w:val="single" w:color="000000" w:sz="4" w:space="0"/>
+            </w:tcBorders>
+            <w:vAlign w:val="top"/>
+          </w:tcPr>
+          <w:p>
+            <w:pPr>
+              <w:pStyle w:val="47"/>
+              <w:rPr>
+                <w:rFonts w:hint="eastAsia"/>
+              </w:rPr>
+            </w:pPr>
+            <w:r>
+              <w:rPr>
+                <w:rFonts w:hint="eastAsia"/>
+              </w:rPr>
+              <w:t>否</w:t>
+            </w:r>
+          </w:p>
+        </w:tc>
+        <w:tc>
+          <w:tcPr>
+            <w:tcW w:w="992" w:type="dxa"/>
+            <w:tcBorders>
+              <w:top w:val="single" w:color="000000" w:sz="4" w:space="0"/>
+              <w:left w:val="nil"/>
+              <w:bottom w:val="single" w:color="000000" w:sz="4" w:space="0"/>
+              <w:right w:val="single" w:color="000000" w:sz="4" w:space="0"/>
+            </w:tcBorders>
+            <w:vAlign w:val="top"/>
+          </w:tcPr>
+          <w:p>
+            <w:pPr>
+              <w:pStyle w:val="47"/>
+              <w:rPr>
+                <w:rFonts w:hint="eastAsia"/>
+              </w:rPr>
+            </w:pPr>
+            <w:r>
+              <w:rPr>
+                <w:rFonts w:hint="eastAsia"/>
+              </w:rPr>
+              <w:t>是</w:t>
+            </w:r>
+          </w:p>
+        </w:tc>
+      </w:tr>
+      <w:tr>
+        <w:tblPrEx>
+          <w:tblLayout w:type="fixed"/>
+          <w:tblCellMar>
+            <w:top w:w="0" w:type="dxa"/>
+            <w:left w:w="108" w:type="dxa"/>
+            <w:bottom w:w="0" w:type="dxa"/>
+            <w:right w:w="108" w:type="dxa"/>
+          </w:tblCellMar>
+        </w:tblPrEx>
+        <w:trPr>
+          <w:jc w:val="center"/>
+        </w:trPr>
+        <w:tc>
+          <w:tcPr>
+            <w:tcW w:w="1559" w:type="dxa"/>
+            <w:tcBorders>
+              <w:top w:val="single" w:color="000000" w:sz="4" w:space="0"/>
+              <w:left w:val="single" w:color="000000" w:sz="4" w:space="0"/>
+              <w:bottom w:val="single" w:color="000000" w:sz="4" w:space="0"/>
+              <w:right w:val="single" w:color="000000" w:sz="4" w:space="0"/>
+            </w:tcBorders>
+            <w:vAlign w:val="top"/>
+          </w:tcPr>
+          <w:p>
+            <w:pPr>
+              <w:pStyle w:val="47"/>
+              <w:rPr>
+                <w:rFonts w:hint="eastAsia" w:eastAsia="宋体"/>
+                <w:lang w:val="en-US" w:eastAsia="zh-CN"/>
+              </w:rPr>
+            </w:pPr>
+            <w:r>
+              <w:rPr>
+                <w:rFonts w:hint="eastAsia"/>
+                <w:lang w:val="en-US" w:eastAsia="zh-CN"/>
+              </w:rPr>
+              <w:t>回答者的ID</w:t>
+            </w:r>
+          </w:p>
+        </w:tc>
+        <w:tc>
+          <w:tcPr>
+            <w:tcW w:w="1810" w:type="dxa"/>
+            <w:tcBorders>
+              <w:top w:val="single" w:color="000000" w:sz="4" w:space="0"/>
+              <w:left w:val="nil"/>
+              <w:bottom w:val="single" w:color="000000" w:sz="4" w:space="0"/>
+              <w:right w:val="single" w:color="000000" w:sz="4" w:space="0"/>
+            </w:tcBorders>
+            <w:vAlign w:val="top"/>
+          </w:tcPr>
+          <w:p>
+            <w:pPr>
+              <w:pStyle w:val="47"/>
+              <w:rPr>
+                <w:rFonts w:hint="default" w:ascii="Times New Roman" w:hAnsi="Times New Roman" w:eastAsia="宋体" w:cs="Times New Roman"/>
+                <w:lang w:eastAsia="zh-CN"/>
+              </w:rPr>
+            </w:pPr>
+            <w:r>
+              <w:rPr>
+                <w:rFonts w:hint="eastAsia" w:ascii="Times New Roman" w:hAnsi="Times New Roman" w:cs="Times New Roman"/>
+                <w:lang w:val="en-US" w:eastAsia="zh-CN"/>
+              </w:rPr>
+              <w:t>user_entity</w:t>
+            </w:r>
+            <w:r>
+              <w:rPr>
+                <w:rFonts w:hint="default" w:ascii="Times New Roman" w:hAnsi="Times New Roman" w:cs="Times New Roman"/>
+                <w:lang w:val="en-US" w:eastAsia="zh-CN"/>
+              </w:rPr>
+              <w:t>_id</w:t>
+            </w:r>
+          </w:p>
+        </w:tc>
+        <w:tc>
+          <w:tcPr>
+            <w:tcW w:w="1417" w:type="dxa"/>
+            <w:tcBorders>
+              <w:top w:val="single" w:color="000000" w:sz="4" w:space="0"/>
+              <w:left w:val="nil"/>
+              <w:bottom w:val="single" w:color="000000" w:sz="4" w:space="0"/>
+              <w:right w:val="single" w:color="000000" w:sz="4" w:space="0"/>
+            </w:tcBorders>
+            <w:vAlign w:val="top"/>
+          </w:tcPr>
+          <w:p>
+            <w:pPr>
+              <w:pStyle w:val="47"/>
+              <w:rPr>
+                <w:rFonts w:hint="default" w:ascii="Times New Roman" w:hAnsi="Times New Roman" w:cs="Times New Roman"/>
+              </w:rPr>
+            </w:pPr>
+            <w:r>
+              <w:rPr>
+                <w:rFonts w:hint="default" w:ascii="Times New Roman" w:hAnsi="Times New Roman" w:cs="Times New Roman"/>
+                <w:lang w:val="en-US" w:eastAsia="zh-CN"/>
+              </w:rPr>
+              <w:t>var</w:t>
+            </w:r>
+            <w:r>
+              <w:rPr>
+                <w:rFonts w:hint="default" w:ascii="Times New Roman" w:hAnsi="Times New Roman" w:cs="Times New Roman"/>
+              </w:rPr>
+              <w:t>char(</w:t>
+            </w:r>
+            <w:r>
+              <w:rPr>
+                <w:rFonts w:hint="default" w:ascii="Times New Roman" w:hAnsi="Times New Roman" w:cs="Times New Roman"/>
+                <w:lang w:val="en-US" w:eastAsia="zh-CN"/>
+              </w:rPr>
+              <w:t>45</w:t>
+            </w:r>
+            <w:r>
+              <w:rPr>
+                <w:rFonts w:hint="default" w:ascii="Times New Roman" w:hAnsi="Times New Roman" w:cs="Times New Roman"/>
+              </w:rPr>
+              <w:t>)</w:t>
+            </w:r>
+          </w:p>
+        </w:tc>
+        <w:tc>
+          <w:tcPr>
+            <w:tcW w:w="851" w:type="dxa"/>
+            <w:tcBorders>
+              <w:top w:val="single" w:color="000000" w:sz="4" w:space="0"/>
+              <w:left w:val="nil"/>
+              <w:bottom w:val="single" w:color="000000" w:sz="4" w:space="0"/>
+              <w:right w:val="single" w:color="000000" w:sz="4" w:space="0"/>
+            </w:tcBorders>
+            <w:vAlign w:val="top"/>
+          </w:tcPr>
+          <w:p>
+            <w:pPr>
+              <w:pStyle w:val="47"/>
+              <w:rPr>
+                <w:rFonts w:hint="default" w:ascii="Times New Roman" w:hAnsi="Times New Roman" w:eastAsia="宋体" w:cs="Times New Roman"/>
+                <w:lang w:eastAsia="zh-CN"/>
+              </w:rPr>
+            </w:pPr>
+            <w:r>
+              <w:rPr>
+                <w:rFonts w:hint="default" w:ascii="Times New Roman" w:hAnsi="Times New Roman" w:cs="Times New Roman"/>
+                <w:lang w:val="en-US" w:eastAsia="zh-CN"/>
+              </w:rPr>
+              <w:t>45</w:t>
+            </w:r>
+          </w:p>
+        </w:tc>
+        <w:tc>
+          <w:tcPr>
+            <w:tcW w:w="992" w:type="dxa"/>
+            <w:tcBorders>
+              <w:top w:val="single" w:color="000000" w:sz="4" w:space="0"/>
+              <w:left w:val="nil"/>
+              <w:bottom w:val="single" w:color="000000" w:sz="4" w:space="0"/>
+              <w:right w:val="single" w:color="000000" w:sz="4" w:space="0"/>
+            </w:tcBorders>
+            <w:vAlign w:val="top"/>
+          </w:tcPr>
+          <w:p>
+            <w:pPr>
+              <w:pStyle w:val="47"/>
+              <w:rPr>
+                <w:rFonts w:hint="eastAsia"/>
+              </w:rPr>
+            </w:pPr>
+            <w:r>
+              <w:rPr>
+                <w:rFonts w:hint="eastAsia"/>
+              </w:rPr>
+              <w:t>否</w:t>
+            </w:r>
+          </w:p>
+        </w:tc>
+        <w:tc>
+          <w:tcPr>
+            <w:tcW w:w="992" w:type="dxa"/>
+            <w:tcBorders>
+              <w:top w:val="single" w:color="000000" w:sz="4" w:space="0"/>
+              <w:left w:val="nil"/>
+              <w:bottom w:val="single" w:color="000000" w:sz="4" w:space="0"/>
+              <w:right w:val="single" w:color="000000" w:sz="4" w:space="0"/>
+            </w:tcBorders>
+            <w:vAlign w:val="top"/>
+          </w:tcPr>
+          <w:p>
+            <w:pPr>
+              <w:pStyle w:val="47"/>
+              <w:rPr>
+                <w:rFonts w:hint="eastAsia"/>
+              </w:rPr>
+            </w:pPr>
+            <w:r>
+              <w:rPr>
+                <w:rFonts w:hint="eastAsia"/>
+              </w:rPr>
+              <w:t>是</w:t>
+            </w:r>
+          </w:p>
+        </w:tc>
+        <w:tc>
+          <w:tcPr>
+            <w:tcW w:w="992" w:type="dxa"/>
+            <w:tcBorders>
+              <w:top w:val="single" w:color="000000" w:sz="4" w:space="0"/>
+              <w:left w:val="nil"/>
+              <w:bottom w:val="single" w:color="000000" w:sz="4" w:space="0"/>
+              <w:right w:val="single" w:color="000000" w:sz="4" w:space="0"/>
+            </w:tcBorders>
+            <w:vAlign w:val="top"/>
+          </w:tcPr>
+          <w:p>
+            <w:pPr>
+              <w:pStyle w:val="47"/>
+              <w:rPr>
+                <w:rFonts w:hint="eastAsia"/>
+              </w:rPr>
+            </w:pPr>
+            <w:r>
+              <w:rPr>
+                <w:rFonts w:hint="eastAsia"/>
+              </w:rPr>
+              <w:t>是</w:t>
+            </w:r>
+          </w:p>
+        </w:tc>
+      </w:tr>
+      <w:tr>
+        <w:tblPrEx>
+          <w:tblLayout w:type="fixed"/>
+          <w:tblCellMar>
+            <w:top w:w="0" w:type="dxa"/>
+            <w:left w:w="108" w:type="dxa"/>
+            <w:bottom w:w="0" w:type="dxa"/>
+            <w:right w:w="108" w:type="dxa"/>
+          </w:tblCellMar>
+        </w:tblPrEx>
+        <w:trPr>
+          <w:jc w:val="center"/>
+        </w:trPr>
+        <w:tc>
+          <w:tcPr>
+            <w:tcW w:w="1559" w:type="dxa"/>
+            <w:tcBorders>
+              <w:top w:val="single" w:color="000000" w:sz="4" w:space="0"/>
+              <w:left w:val="single" w:color="000000" w:sz="4" w:space="0"/>
+              <w:bottom w:val="single" w:color="000000" w:sz="4" w:space="0"/>
+              <w:right w:val="single" w:color="000000" w:sz="4" w:space="0"/>
+            </w:tcBorders>
+            <w:vAlign w:val="top"/>
+          </w:tcPr>
+          <w:p>
+            <w:pPr>
+              <w:pStyle w:val="47"/>
+              <w:rPr>
+                <w:rFonts w:hint="eastAsia" w:eastAsia="宋体"/>
+                <w:lang w:val="en-US" w:eastAsia="zh-CN"/>
+              </w:rPr>
+            </w:pPr>
+            <w:r>
+              <w:rPr>
+                <w:rFonts w:hint="eastAsia"/>
+                <w:lang w:val="en-US" w:eastAsia="zh-CN"/>
+              </w:rPr>
+              <w:t>试卷的ID</w:t>
+            </w:r>
+          </w:p>
+        </w:tc>
+        <w:tc>
+          <w:tcPr>
+            <w:tcW w:w="1810" w:type="dxa"/>
+            <w:tcBorders>
+              <w:top w:val="single" w:color="000000" w:sz="4" w:space="0"/>
+              <w:left w:val="nil"/>
+              <w:bottom w:val="single" w:color="000000" w:sz="4" w:space="0"/>
+              <w:right w:val="single" w:color="000000" w:sz="4" w:space="0"/>
+            </w:tcBorders>
+            <w:vAlign w:val="top"/>
+          </w:tcPr>
+          <w:p>
+            <w:pPr>
+              <w:pStyle w:val="47"/>
+              <w:rPr>
+                <w:rFonts w:hint="default" w:ascii="Times New Roman" w:hAnsi="Times New Roman" w:eastAsia="宋体" w:cs="Times New Roman"/>
+                <w:lang w:eastAsia="zh-CN"/>
+              </w:rPr>
+            </w:pPr>
+            <w:r>
+              <w:rPr>
+                <w:rFonts w:hint="default" w:ascii="Times New Roman" w:hAnsi="Times New Roman" w:cs="Times New Roman"/>
+                <w:lang w:val="en-US" w:eastAsia="zh-CN"/>
+              </w:rPr>
+              <w:t>SurveyEntity_id</w:t>
+            </w:r>
+          </w:p>
+        </w:tc>
+        <w:tc>
+          <w:tcPr>
+            <w:tcW w:w="1417" w:type="dxa"/>
+            <w:tcBorders>
+              <w:top w:val="single" w:color="000000" w:sz="4" w:space="0"/>
+              <w:left w:val="nil"/>
+              <w:bottom w:val="single" w:color="000000" w:sz="4" w:space="0"/>
+              <w:right w:val="single" w:color="000000" w:sz="4" w:space="0"/>
+            </w:tcBorders>
+            <w:vAlign w:val="top"/>
+          </w:tcPr>
+          <w:p>
+            <w:pPr>
+              <w:pStyle w:val="47"/>
+              <w:rPr>
+                <w:rFonts w:hint="default" w:ascii="Times New Roman" w:hAnsi="Times New Roman" w:cs="Times New Roman"/>
+              </w:rPr>
+            </w:pPr>
+            <w:r>
+              <w:rPr>
+                <w:rFonts w:hint="default" w:ascii="Times New Roman" w:hAnsi="Times New Roman" w:cs="Times New Roman"/>
+                <w:lang w:val="en-US" w:eastAsia="zh-CN"/>
+              </w:rPr>
+              <w:t>var</w:t>
+            </w:r>
+            <w:r>
+              <w:rPr>
+                <w:rFonts w:hint="default" w:ascii="Times New Roman" w:hAnsi="Times New Roman" w:cs="Times New Roman"/>
+              </w:rPr>
+              <w:t>char(</w:t>
+            </w:r>
+            <w:r>
+              <w:rPr>
+                <w:rFonts w:hint="default" w:ascii="Times New Roman" w:hAnsi="Times New Roman" w:cs="Times New Roman"/>
+                <w:lang w:val="en-US" w:eastAsia="zh-CN"/>
+              </w:rPr>
+              <w:t>45</w:t>
+            </w:r>
+            <w:r>
+              <w:rPr>
+                <w:rFonts w:hint="default" w:ascii="Times New Roman" w:hAnsi="Times New Roman" w:cs="Times New Roman"/>
+              </w:rPr>
+              <w:t>)</w:t>
+            </w:r>
+          </w:p>
+        </w:tc>
+        <w:tc>
+          <w:tcPr>
+            <w:tcW w:w="851" w:type="dxa"/>
+            <w:tcBorders>
+              <w:top w:val="single" w:color="000000" w:sz="4" w:space="0"/>
+              <w:left w:val="nil"/>
+              <w:bottom w:val="single" w:color="000000" w:sz="4" w:space="0"/>
+              <w:right w:val="single" w:color="000000" w:sz="4" w:space="0"/>
+            </w:tcBorders>
+            <w:vAlign w:val="top"/>
+          </w:tcPr>
+          <w:p>
+            <w:pPr>
+              <w:pStyle w:val="47"/>
+              <w:rPr>
+                <w:rFonts w:hint="default" w:ascii="Times New Roman" w:hAnsi="Times New Roman" w:eastAsia="宋体" w:cs="Times New Roman"/>
+                <w:lang w:eastAsia="zh-CN"/>
+              </w:rPr>
+            </w:pPr>
+            <w:r>
+              <w:rPr>
+                <w:rFonts w:hint="default" w:ascii="Times New Roman" w:hAnsi="Times New Roman" w:cs="Times New Roman"/>
+                <w:lang w:val="en-US" w:eastAsia="zh-CN"/>
+              </w:rPr>
+              <w:t>45</w:t>
+            </w:r>
+          </w:p>
+        </w:tc>
+        <w:tc>
+          <w:tcPr>
+            <w:tcW w:w="992" w:type="dxa"/>
+            <w:tcBorders>
+              <w:top w:val="single" w:color="000000" w:sz="4" w:space="0"/>
+              <w:left w:val="nil"/>
+              <w:bottom w:val="single" w:color="000000" w:sz="4" w:space="0"/>
+              <w:right w:val="single" w:color="000000" w:sz="4" w:space="0"/>
+            </w:tcBorders>
+            <w:vAlign w:val="top"/>
+          </w:tcPr>
+          <w:p>
+            <w:pPr>
+              <w:pStyle w:val="47"/>
+              <w:rPr>
+                <w:rFonts w:hint="eastAsia"/>
+              </w:rPr>
+            </w:pPr>
+            <w:r>
+              <w:rPr>
+                <w:rFonts w:hint="eastAsia"/>
+              </w:rPr>
+              <w:t>否</w:t>
+            </w:r>
+          </w:p>
+        </w:tc>
+        <w:tc>
+          <w:tcPr>
+            <w:tcW w:w="992" w:type="dxa"/>
+            <w:tcBorders>
+              <w:top w:val="single" w:color="000000" w:sz="4" w:space="0"/>
+              <w:left w:val="nil"/>
+              <w:bottom w:val="single" w:color="000000" w:sz="4" w:space="0"/>
+              <w:right w:val="single" w:color="000000" w:sz="4" w:space="0"/>
+            </w:tcBorders>
+            <w:vAlign w:val="top"/>
+          </w:tcPr>
+          <w:p>
+            <w:pPr>
+              <w:pStyle w:val="47"/>
+              <w:rPr>
+                <w:rFonts w:hint="eastAsia" w:eastAsia="宋体"/>
+                <w:lang w:val="en-US" w:eastAsia="zh-CN"/>
+              </w:rPr>
+            </w:pPr>
+            <w:r>
+              <w:rPr>
+                <w:rFonts w:hint="eastAsia"/>
+                <w:lang w:val="en-US" w:eastAsia="zh-CN"/>
+              </w:rPr>
+              <w:t>是</w:t>
+            </w:r>
+          </w:p>
+        </w:tc>
+        <w:tc>
+          <w:tcPr>
+            <w:tcW w:w="992" w:type="dxa"/>
+            <w:tcBorders>
+              <w:top w:val="single" w:color="000000" w:sz="4" w:space="0"/>
+              <w:left w:val="nil"/>
+              <w:bottom w:val="single" w:color="000000" w:sz="4" w:space="0"/>
+              <w:right w:val="single" w:color="000000" w:sz="4" w:space="0"/>
+            </w:tcBorders>
+            <w:vAlign w:val="top"/>
+          </w:tcPr>
+          <w:p>
+            <w:pPr>
+              <w:pStyle w:val="47"/>
+              <w:rPr>
+                <w:rFonts w:hint="eastAsia"/>
+              </w:rPr>
+            </w:pPr>
+            <w:r>
+              <w:rPr>
+                <w:rFonts w:hint="eastAsia"/>
+              </w:rPr>
+              <w:t>是</w:t>
+            </w:r>
+          </w:p>
+        </w:tc>
+      </w:tr>
+    </w:tbl>
+    <w:p>
+      <w:pPr>
+        <w:numPr>
+          <w:ilvl w:val="0"/>
+          <w:numId w:val="5"/>
+        </w:numPr>
+        <w:ind w:firstLineChars="0"/>
+        <w:rPr>
+          <w:rFonts w:cs="宋体"/>
+        </w:rPr>
+      </w:pPr>
+      <w:r>
+        <w:rPr>
           <w:rFonts w:hint="eastAsia"/>
           <w:color w:val="auto"/>
           <w:lang w:eastAsia="zh-CN"/>
@@ -23988,6 +25633,14 @@
       <w:r>
         <w:rPr>
           <w:rFonts w:hint="eastAsia"/>
+          <w:color w:val="auto"/>
+          <w:lang w:val="en-US" w:eastAsia="zh-CN"/>
+        </w:rPr>
+        <w:t>关</w:t>
+      </w:r>
+      <w:r>
+        <w:rPr>
+          <w:rFonts w:hint="eastAsia"/>
         </w:rPr>
         <w:t>系表</w:t>
       </w:r>
@@ -23999,9 +25652,16 @@
       </w:r>
       <w:r>
         <w:rPr>
+          <w:rFonts w:hint="eastAsia" w:cs="宋体"/>
+          <w:lang w:val="en-US" w:eastAsia="zh-CN"/>
+        </w:rPr>
+        <w:t>file</w:t>
+      </w:r>
+      <w:r>
+        <w:rPr>
           <w:rFonts w:cs="宋体"/>
         </w:rPr>
-        <w:t>book_</w:t>
+        <w:t>_</w:t>
       </w:r>
       <w:r>
         <w:rPr>
@@ -24086,11 +25746,18 @@
         <w:rPr>
           <w:rFonts w:cs="宋体"/>
         </w:rPr>
-        <w:t>12</w:t>
+        <w:t>1</w:t>
       </w:r>
       <w:r>
         <w:rPr>
           <w:rFonts w:hint="eastAsia" w:cs="宋体"/>
+          <w:lang w:val="en-US" w:eastAsia="zh-CN"/>
+        </w:rPr>
+        <w:t>3</w:t>
+      </w:r>
+      <w:r>
+        <w:rPr>
+          <w:rFonts w:hint="eastAsia" w:cs="宋体"/>
         </w:rPr>
         <w:t>所示：</w:t>
       </w:r>
@@ -24109,7 +25776,11 @@
         <w:t>表4.1</w:t>
       </w:r>
       <w:r>
-        <w:t>2</w:t>
+        <w:rPr>
+          <w:rFonts w:hint="eastAsia"/>
+          <w:lang w:val="en-US" w:eastAsia="zh-CN"/>
+        </w:rPr>
+        <w:t>3</w:t>
       </w:r>
       <w:r>
         <w:rPr>
@@ -25146,11 +26817,18 @@
         <w:rPr>
           <w:rFonts w:cs="宋体"/>
         </w:rPr>
-        <w:t>12</w:t>
+        <w:t>1</w:t>
       </w:r>
       <w:r>
         <w:rPr>
           <w:rFonts w:hint="eastAsia" w:cs="宋体"/>
+          <w:lang w:val="en-US" w:eastAsia="zh-CN"/>
+        </w:rPr>
+        <w:t>4</w:t>
+      </w:r>
+      <w:r>
+        <w:rPr>
+          <w:rFonts w:hint="eastAsia" w:cs="宋体"/>
         </w:rPr>
         <w:t>所示：</w:t>
       </w:r>
@@ -25169,7 +26847,11 @@
         <w:t>表4.1</w:t>
       </w:r>
       <w:r>
-        <w:t>2</w:t>
+        <w:rPr>
+          <w:rFonts w:hint="eastAsia"/>
+          <w:lang w:val="en-US" w:eastAsia="zh-CN"/>
+        </w:rPr>
+        <w:t>4</w:t>
       </w:r>
       <w:r>
         <w:rPr>
@@ -26095,9 +27777,9 @@
         </w:rPr>
         <w:drawing>
           <wp:inline distT="0" distB="0" distL="114300" distR="114300">
-            <wp:extent cx="5399405" cy="4865370"/>
-            <wp:effectExtent l="0" t="0" r="10795" b="11430"/>
-            <wp:docPr id="11" name="图片 31" descr="Survey简化"/>
+            <wp:extent cx="5036820" cy="4538345"/>
+            <wp:effectExtent l="0" t="0" r="11430" b="14605"/>
+            <wp:docPr id="42" name="图片 42" descr="Survey简化"/>
             <wp:cNvGraphicFramePr>
               <a:graphicFrameLocks xmlns:a="http://schemas.openxmlformats.org/drawingml/2006/main" noChangeAspect="1"/>
             </wp:cNvGraphicFramePr>
@@ -26105,7 +27787,7 @@
               <a:graphicData uri="http://schemas.openxmlformats.org/drawingml/2006/picture">
                 <pic:pic xmlns:pic="http://schemas.openxmlformats.org/drawingml/2006/picture">
                   <pic:nvPicPr>
-                    <pic:cNvPr id="11" name="图片 31" descr="Survey简化"/>
+                    <pic:cNvPr id="42" name="图片 42" descr="Survey简化"/>
                     <pic:cNvPicPr>
                       <a:picLocks noChangeAspect="1"/>
                     </pic:cNvPicPr>
@@ -26119,15 +27801,11 @@
                   <pic:spPr>
                     <a:xfrm>
                       <a:off x="0" y="0"/>
-                      <a:ext cx="5399405" cy="4865370"/>
+                      <a:ext cx="5036820" cy="4538345"/>
                     </a:xfrm>
                     <a:prstGeom prst="rect">
                       <a:avLst/>
                     </a:prstGeom>
-                    <a:noFill/>
-                    <a:ln w="9525">
-                      <a:noFill/>
-                    </a:ln>
                   </pic:spPr>
                 </pic:pic>
               </a:graphicData>
@@ -27323,8 +29001,8 @@
       <w:pPr>
         <w:pStyle w:val="4"/>
       </w:pPr>
-      <w:bookmarkStart w:id="134" w:name="_Toc11672"/>
-      <w:bookmarkStart w:id="135" w:name="_Toc416635029"/>
+      <w:bookmarkStart w:id="134" w:name="_Toc416635029"/>
+      <w:bookmarkStart w:id="135" w:name="_Toc11672"/>
       <w:bookmarkStart w:id="136" w:name="_Toc21633"/>
       <w:r>
         <w:rPr>
@@ -30734,7 +32412,7 @@
         <w:rPr>
           <w:rFonts w:hint="eastAsia"/>
         </w:rPr>
-        <w:t>也是通过ajax的异步刷新进行展示的，相关代码如下：</w:t>
+        <w:t>展示的相关代码如下：</w:t>
       </w:r>
     </w:p>
     <w:p>
@@ -30745,11 +32423,13 @@
           <w:rFonts w:hint="default" w:ascii="Times New Roman" w:hAnsi="Times New Roman" w:cs="Times New Roman"/>
         </w:rPr>
       </w:pPr>
-      <w:r>
-        <w:rPr>
-          <w:rFonts w:hint="default" w:ascii="Times New Roman" w:hAnsi="Times New Roman" w:cs="Times New Roman"/>
-        </w:rPr>
-        <w:t>function rightCart(){</w:t>
+      <w:bookmarkStart w:id="192" w:name="_GoBack"/>
+      <w:bookmarkEnd w:id="192"/>
+      <w:r>
+        <w:rPr>
+          <w:rFonts w:hint="default" w:ascii="Times New Roman" w:hAnsi="Times New Roman" w:cs="Times New Roman"/>
+        </w:rPr>
+        <w:t>public String responseAnswer() throws Exception {</w:t>
       </w:r>
     </w:p>
     <w:p>
@@ -30764,13 +32444,7 @@
         <w:rPr>
           <w:rFonts w:hint="default" w:ascii="Times New Roman" w:hAnsi="Times New Roman" w:cs="Times New Roman"/>
         </w:rPr>
-        <w:tab/>
-      </w:r>
-      <w:r>
-        <w:rPr>
-          <w:rFonts w:hint="default" w:ascii="Times New Roman" w:hAnsi="Times New Roman" w:cs="Times New Roman"/>
-        </w:rPr>
-        <w:t>$.ajax({</w:t>
+        <w:t xml:space="preserve">    HttpServletRequest request=Struts2Utils.getRequest();</w:t>
       </w:r>
     </w:p>
     <w:p>
@@ -30785,19 +32459,7 @@
         <w:rPr>
           <w:rFonts w:hint="default" w:ascii="Times New Roman" w:hAnsi="Times New Roman" w:cs="Times New Roman"/>
         </w:rPr>
-        <w:tab/>
-      </w:r>
-      <w:r>
-        <w:rPr>
-          <w:rFonts w:hint="default" w:ascii="Times New Roman" w:hAnsi="Times New Roman" w:cs="Times New Roman"/>
-        </w:rPr>
-        <w:tab/>
-      </w:r>
-      <w:r>
-        <w:rPr>
-          <w:rFonts w:hint="default" w:ascii="Times New Roman" w:hAnsi="Times New Roman" w:cs="Times New Roman"/>
-        </w:rPr>
-        <w:t>method:'GET',</w:t>
+        <w:t xml:space="preserve">    String answerId=request.getParameter("answerId");</w:t>
       </w:r>
     </w:p>
     <w:p>
@@ -30812,19 +32474,7 @@
         <w:rPr>
           <w:rFonts w:hint="default" w:ascii="Times New Roman" w:hAnsi="Times New Roman" w:cs="Times New Roman"/>
         </w:rPr>
-        <w:tab/>
-      </w:r>
-      <w:r>
-        <w:rPr>
-          <w:rFonts w:hint="default" w:ascii="Times New Roman" w:hAnsi="Times New Roman" w:cs="Times New Roman"/>
-        </w:rPr>
-        <w:tab/>
-      </w:r>
-      <w:r>
-        <w:rPr>
-          <w:rFonts w:hint="default" w:ascii="Times New Roman" w:hAnsi="Times New Roman" w:cs="Times New Roman"/>
-        </w:rPr>
-        <w:t>url:'rightCart',</w:t>
+        <w:t xml:space="preserve">    List&lt;Question&gt; questions = new ArrayList&lt;Question&gt;();</w:t>
       </w:r>
     </w:p>
     <w:p>
@@ -30839,19 +32489,7 @@
         <w:rPr>
           <w:rFonts w:hint="default" w:ascii="Times New Roman" w:hAnsi="Times New Roman" w:cs="Times New Roman"/>
         </w:rPr>
-        <w:tab/>
-      </w:r>
-      <w:r>
-        <w:rPr>
-          <w:rFonts w:hint="default" w:ascii="Times New Roman" w:hAnsi="Times New Roman" w:cs="Times New Roman"/>
-        </w:rPr>
-        <w:tab/>
-      </w:r>
-      <w:r>
-        <w:rPr>
-          <w:rFonts w:hint="default" w:ascii="Times New Roman" w:hAnsi="Times New Roman" w:cs="Times New Roman"/>
-        </w:rPr>
-        <w:t>success:function(result){</w:t>
+        <w:t xml:space="preserve">    try {</w:t>
       </w:r>
     </w:p>
     <w:p>
@@ -30866,25 +32504,7 @@
         <w:rPr>
           <w:rFonts w:hint="default" w:ascii="Times New Roman" w:hAnsi="Times New Roman" w:cs="Times New Roman"/>
         </w:rPr>
-        <w:tab/>
-      </w:r>
-      <w:r>
-        <w:rPr>
-          <w:rFonts w:hint="default" w:ascii="Times New Roman" w:hAnsi="Times New Roman" w:cs="Times New Roman"/>
-        </w:rPr>
-        <w:tab/>
-      </w:r>
-      <w:r>
-        <w:rPr>
-          <w:rFonts w:hint="default" w:ascii="Times New Roman" w:hAnsi="Times New Roman" w:cs="Times New Roman"/>
-        </w:rPr>
-        <w:tab/>
-      </w:r>
-      <w:r>
-        <w:rPr>
-          <w:rFonts w:hint="default" w:ascii="Times New Roman" w:hAnsi="Times New Roman" w:cs="Times New Roman"/>
-        </w:rPr>
-        <w:t>$('#div_cart').empty();</w:t>
+        <w:t xml:space="preserve">        SurveyDirectory directory=new SurveyDirectory();</w:t>
       </w:r>
     </w:p>
     <w:p>
@@ -30899,25 +32519,7 @@
         <w:rPr>
           <w:rFonts w:hint="default" w:ascii="Times New Roman" w:hAnsi="Times New Roman" w:cs="Times New Roman"/>
         </w:rPr>
-        <w:tab/>
-      </w:r>
-      <w:r>
-        <w:rPr>
-          <w:rFonts w:hint="default" w:ascii="Times New Roman" w:hAnsi="Times New Roman" w:cs="Times New Roman"/>
-        </w:rPr>
-        <w:tab/>
-      </w:r>
-      <w:r>
-        <w:rPr>
-          <w:rFonts w:hint="default" w:ascii="Times New Roman" w:hAnsi="Times New Roman" w:cs="Times New Roman"/>
-        </w:rPr>
-        <w:tab/>
-      </w:r>
-      <w:r>
-        <w:rPr>
-          <w:rFonts w:hint="default" w:ascii="Times New Roman" w:hAnsi="Times New Roman" w:cs="Times New Roman"/>
-        </w:rPr>
-        <w:t>$('#div_cart').append(result);</w:t>
+        <w:t xml:space="preserve">        if (answerId != null) {</w:t>
       </w:r>
     </w:p>
     <w:p>
@@ -30932,19 +32534,7 @@
         <w:rPr>
           <w:rFonts w:hint="default" w:ascii="Times New Roman" w:hAnsi="Times New Roman" w:cs="Times New Roman"/>
         </w:rPr>
-        <w:tab/>
-      </w:r>
-      <w:r>
-        <w:rPr>
-          <w:rFonts w:hint="default" w:ascii="Times New Roman" w:hAnsi="Times New Roman" w:cs="Times New Roman"/>
-        </w:rPr>
-        <w:tab/>
-      </w:r>
-      <w:r>
-        <w:rPr>
-          <w:rFonts w:hint="default" w:ascii="Times New Roman" w:hAnsi="Times New Roman" w:cs="Times New Roman"/>
-        </w:rPr>
-        <w:t>}</w:t>
+        <w:t xml:space="preserve">            SurveyAnswer answer = surveyAnswerManager.getModel(answerId);</w:t>
       </w:r>
     </w:p>
     <w:p>
@@ -30959,13 +32549,7 @@
         <w:rPr>
           <w:rFonts w:hint="default" w:ascii="Times New Roman" w:hAnsi="Times New Roman" w:cs="Times New Roman"/>
         </w:rPr>
-        <w:tab/>
-      </w:r>
-      <w:r>
-        <w:rPr>
-          <w:rFonts w:hint="default" w:ascii="Times New Roman" w:hAnsi="Times New Roman" w:cs="Times New Roman"/>
-        </w:rPr>
-        <w:t>});</w:t>
+        <w:t xml:space="preserve">            questions = surveyAnswerManager.findAnswerDetail(answer);</w:t>
       </w:r>
     </w:p>
     <w:p>
@@ -30980,7 +32564,7 @@
         <w:rPr>
           <w:rFonts w:hint="default" w:ascii="Times New Roman" w:hAnsi="Times New Roman" w:cs="Times New Roman"/>
         </w:rPr>
-        <w:t>}</w:t>
+        <w:t xml:space="preserve">            User user=accountManager.getCurUser();</w:t>
       </w:r>
     </w:p>
     <w:p>
@@ -30995,7 +32579,7 @@
         <w:rPr>
           <w:rFonts w:hint="default" w:ascii="Times New Roman" w:hAnsi="Times New Roman" w:cs="Times New Roman"/>
         </w:rPr>
-        <w:t>@RequestMapping("/rightCart")</w:t>
+        <w:t xml:space="preserve">            if(answer.getSurveyId() != null &amp;&amp; user!=null){</w:t>
       </w:r>
     </w:p>
     <w:p>
@@ -31010,7 +32594,7 @@
         <w:rPr>
           <w:rFonts w:hint="default" w:ascii="Times New Roman" w:hAnsi="Times New Roman" w:cs="Times New Roman"/>
         </w:rPr>
-        <w:t>public String rightCart(HttpServletRequest request,Model model){</w:t>
+        <w:t xml:space="preserve">                SurveyDirectory survey=directoryManager.getSurveyByUser(answer.getSurveyId(), user.getId());</w:t>
       </w:r>
     </w:p>
     <w:p>
@@ -31025,13 +32609,7 @@
         <w:rPr>
           <w:rFonts w:hint="default" w:ascii="Times New Roman" w:hAnsi="Times New Roman" w:cs="Times New Roman"/>
         </w:rPr>
-        <w:tab/>
-      </w:r>
-      <w:r>
-        <w:rPr>
-          <w:rFonts w:hint="default" w:ascii="Times New Roman" w:hAnsi="Times New Roman" w:cs="Times New Roman"/>
-        </w:rPr>
-        <w:t>UserExpandloginUser=(UserExpand) request.getSession().getAttribute("loginUser");</w:t>
+        <w:t xml:space="preserve">                if(survey!=null){</w:t>
       </w:r>
     </w:p>
     <w:p>
@@ -31046,13 +32624,7 @@
         <w:rPr>
           <w:rFonts w:hint="default" w:ascii="Times New Roman" w:hAnsi="Times New Roman" w:cs="Times New Roman"/>
         </w:rPr>
-        <w:tab/>
-      </w:r>
-      <w:r>
-        <w:rPr>
-          <w:rFonts w:hint="default" w:ascii="Times New Roman" w:hAnsi="Times New Roman" w:cs="Times New Roman"/>
-        </w:rPr>
-        <w:t>float total=0;</w:t>
+        <w:t xml:space="preserve">                    request.setAttribute("questions", questions);</w:t>
       </w:r>
     </w:p>
     <w:p>
@@ -31067,13 +32639,7 @@
         <w:rPr>
           <w:rFonts w:hint="default" w:ascii="Times New Roman" w:hAnsi="Times New Roman" w:cs="Times New Roman"/>
         </w:rPr>
-        <w:tab/>
-      </w:r>
-      <w:r>
-        <w:rPr>
-          <w:rFonts w:hint="default" w:ascii="Times New Roman" w:hAnsi="Times New Roman" w:cs="Times New Roman"/>
-        </w:rPr>
-        <w:t>int number=0;</w:t>
+        <w:t xml:space="preserve">                    request.setAttribute("directory", directory);</w:t>
       </w:r>
     </w:p>
     <w:p>
@@ -31088,13 +32654,7 @@
         <w:rPr>
           <w:rFonts w:hint="default" w:ascii="Times New Roman" w:hAnsi="Times New Roman" w:cs="Times New Roman"/>
         </w:rPr>
-        <w:tab/>
-      </w:r>
-      <w:r>
-        <w:rPr>
-          <w:rFonts w:hint="default" w:ascii="Times New Roman" w:hAnsi="Times New Roman" w:cs="Times New Roman"/>
-        </w:rPr>
-        <w:t>if(loginUser!=null){</w:t>
+        <w:t xml:space="preserve">                }</w:t>
       </w:r>
     </w:p>
     <w:p>
@@ -31109,19 +32669,7 @@
         <w:rPr>
           <w:rFonts w:hint="default" w:ascii="Times New Roman" w:hAnsi="Times New Roman" w:cs="Times New Roman"/>
         </w:rPr>
-        <w:tab/>
-      </w:r>
-      <w:r>
-        <w:rPr>
-          <w:rFonts w:hint="default" w:ascii="Times New Roman" w:hAnsi="Times New Roman" w:cs="Times New Roman"/>
-        </w:rPr>
-        <w:tab/>
-      </w:r>
-      <w:r>
-        <w:rPr>
-          <w:rFonts w:hint="default" w:ascii="Times New Roman" w:hAnsi="Times New Roman" w:cs="Times New Roman"/>
-        </w:rPr>
-        <w:t>List&lt;Cart&gt; cartList=accountService.getCartByUserId(loginUser.getId());</w:t>
+        <w:t xml:space="preserve">            }</w:t>
       </w:r>
     </w:p>
     <w:p>
@@ -31136,25 +32684,7 @@
         <w:rPr>
           <w:rFonts w:hint="default" w:ascii="Times New Roman" w:hAnsi="Times New Roman" w:cs="Times New Roman"/>
         </w:rPr>
-        <w:tab/>
-      </w:r>
-      <w:r>
-        <w:rPr>
-          <w:rFonts w:hint="default" w:ascii="Times New Roman" w:hAnsi="Times New Roman" w:cs="Times New Roman"/>
-        </w:rPr>
-        <w:tab/>
-      </w:r>
-      <w:r>
-        <w:rPr>
-          <w:rFonts w:hint="default" w:ascii="Times New Roman" w:hAnsi="Times New Roman" w:cs="Times New Roman"/>
-        </w:rPr>
-        <w:tab/>
-      </w:r>
-      <w:r>
-        <w:rPr>
-          <w:rFonts w:hint="default" w:ascii="Times New Roman" w:hAnsi="Times New Roman" w:cs="Times New Roman"/>
-        </w:rPr>
-        <w:t>if(cartList!=null&amp;&amp;cartList.size()&gt;0){</w:t>
+        <w:t xml:space="preserve">        }</w:t>
       </w:r>
     </w:p>
     <w:p>
@@ -31169,46 +32699,7 @@
         <w:rPr>
           <w:rFonts w:hint="default" w:ascii="Times New Roman" w:hAnsi="Times New Roman" w:cs="Times New Roman"/>
         </w:rPr>
-        <w:tab/>
-      </w:r>
-      <w:r>
-        <w:rPr>
-          <w:rFonts w:hint="default" w:ascii="Times New Roman" w:hAnsi="Times New Roman" w:cs="Times New Roman"/>
-        </w:rPr>
-        <w:tab/>
-      </w:r>
-      <w:r>
-        <w:rPr>
-          <w:rFonts w:hint="default" w:ascii="Times New Roman" w:hAnsi="Times New Roman" w:cs="Times New Roman"/>
-        </w:rPr>
-        <w:tab/>
-      </w:r>
-      <w:r>
-        <w:rPr>
-          <w:rFonts w:hint="default" w:ascii="Times New Roman" w:hAnsi="Times New Roman" w:cs="Times New Roman"/>
-        </w:rPr>
-        <w:tab/>
-      </w:r>
-      <w:r>
-        <w:rPr>
-          <w:rFonts w:hint="default" w:ascii="Times New Roman" w:hAnsi="Times New Roman" w:cs="Times New Roman"/>
-        </w:rPr>
-        <w:t>for (Cart cart : cartList) {</w:t>
-      </w:r>
-    </w:p>
-    <w:p>
-      <w:pPr>
-        <w:pStyle w:val="46"/>
-        <w:ind w:left="2520" w:leftChars="1050"/>
-        <w:rPr>
-          <w:rFonts w:hint="default" w:ascii="Times New Roman" w:hAnsi="Times New Roman" w:cs="Times New Roman"/>
-        </w:rPr>
-      </w:pPr>
-      <w:r>
-        <w:rPr>
-          <w:rFonts w:hint="default" w:ascii="Times New Roman" w:hAnsi="Times New Roman" w:cs="Times New Roman"/>
-        </w:rPr>
-        <w:t>BookExpand book=(BookExpand) bookService.getBookById(cart.getBookId());</w:t>
+        <w:t xml:space="preserve">    } catch (Exception e) {</w:t>
       </w:r>
     </w:p>
     <w:p>
@@ -31223,31 +32714,7 @@
         <w:rPr>
           <w:rFonts w:hint="default" w:ascii="Times New Roman" w:hAnsi="Times New Roman" w:cs="Times New Roman"/>
         </w:rPr>
-        <w:tab/>
-      </w:r>
-      <w:r>
-        <w:rPr>
-          <w:rFonts w:hint="default" w:ascii="Times New Roman" w:hAnsi="Times New Roman" w:cs="Times New Roman"/>
-        </w:rPr>
-        <w:tab/>
-      </w:r>
-      <w:r>
-        <w:rPr>
-          <w:rFonts w:hint="default" w:ascii="Times New Roman" w:hAnsi="Times New Roman" w:cs="Times New Roman"/>
-        </w:rPr>
-        <w:tab/>
-      </w:r>
-      <w:r>
-        <w:rPr>
-          <w:rFonts w:hint="default" w:ascii="Times New Roman" w:hAnsi="Times New Roman" w:cs="Times New Roman"/>
-        </w:rPr>
-        <w:tab/>
-      </w:r>
-      <w:r>
-        <w:rPr>
-          <w:rFonts w:hint="default" w:ascii="Times New Roman" w:hAnsi="Times New Roman" w:cs="Times New Roman"/>
-        </w:rPr>
-        <w:t>total+=book.getPrice()*cart.getNumber();</w:t>
+        <w:t xml:space="preserve">        e.printStackTrace();</w:t>
       </w:r>
     </w:p>
     <w:p>
@@ -31262,31 +32729,7 @@
         <w:rPr>
           <w:rFonts w:hint="default" w:ascii="Times New Roman" w:hAnsi="Times New Roman" w:cs="Times New Roman"/>
         </w:rPr>
-        <w:tab/>
-      </w:r>
-      <w:r>
-        <w:rPr>
-          <w:rFonts w:hint="default" w:ascii="Times New Roman" w:hAnsi="Times New Roman" w:cs="Times New Roman"/>
-        </w:rPr>
-        <w:tab/>
-      </w:r>
-      <w:r>
-        <w:rPr>
-          <w:rFonts w:hint="default" w:ascii="Times New Roman" w:hAnsi="Times New Roman" w:cs="Times New Roman"/>
-        </w:rPr>
-        <w:tab/>
-      </w:r>
-      <w:r>
-        <w:rPr>
-          <w:rFonts w:hint="default" w:ascii="Times New Roman" w:hAnsi="Times New Roman" w:cs="Times New Roman"/>
-        </w:rPr>
-        <w:tab/>
-      </w:r>
-      <w:r>
-        <w:rPr>
-          <w:rFonts w:hint="default" w:ascii="Times New Roman" w:hAnsi="Times New Roman" w:cs="Times New Roman"/>
-        </w:rPr>
-        <w:t>number+=cart.getNumber();</w:t>
+        <w:t xml:space="preserve">    }</w:t>
       </w:r>
     </w:p>
     <w:p>
@@ -31301,25 +32744,7 @@
         <w:rPr>
           <w:rFonts w:hint="default" w:ascii="Times New Roman" w:hAnsi="Times New Roman" w:cs="Times New Roman"/>
         </w:rPr>
-        <w:tab/>
-      </w:r>
-      <w:r>
-        <w:rPr>
-          <w:rFonts w:hint="default" w:ascii="Times New Roman" w:hAnsi="Times New Roman" w:cs="Times New Roman"/>
-        </w:rPr>
-        <w:tab/>
-      </w:r>
-      <w:r>
-        <w:rPr>
-          <w:rFonts w:hint="default" w:ascii="Times New Roman" w:hAnsi="Times New Roman" w:cs="Times New Roman"/>
-        </w:rPr>
-        <w:tab/>
-      </w:r>
-      <w:r>
-        <w:rPr>
-          <w:rFonts w:hint="default" w:ascii="Times New Roman" w:hAnsi="Times New Roman" w:cs="Times New Roman"/>
-        </w:rPr>
-        <w:t>}</w:t>
+        <w:t xml:space="preserve">    return RESPONSE_ANSWER;</w:t>
       </w:r>
     </w:p>
     <w:p>
@@ -31334,25 +32759,7 @@
         <w:rPr>
           <w:rFonts w:hint="default" w:ascii="Times New Roman" w:hAnsi="Times New Roman" w:cs="Times New Roman"/>
         </w:rPr>
-        <w:tab/>
-      </w:r>
-      <w:r>
-        <w:rPr>
-          <w:rFonts w:hint="default" w:ascii="Times New Roman" w:hAnsi="Times New Roman" w:cs="Times New Roman"/>
-        </w:rPr>
-        <w:tab/>
-      </w:r>
-      <w:r>
-        <w:rPr>
-          <w:rFonts w:hint="default" w:ascii="Times New Roman" w:hAnsi="Times New Roman" w:cs="Times New Roman"/>
-        </w:rPr>
-        <w:tab/>
-      </w:r>
-      <w:r>
-        <w:rPr>
-          <w:rFonts w:hint="default" w:ascii="Times New Roman" w:hAnsi="Times New Roman" w:cs="Times New Roman"/>
-        </w:rPr>
-        <w:t>model.addAttribute("total",total);</w:t>
+        <w:t>}</w:t>
       </w:r>
     </w:p>
     <w:p>
@@ -31363,282 +32770,6 @@
           <w:rFonts w:hint="default" w:ascii="Times New Roman" w:hAnsi="Times New Roman" w:cs="Times New Roman"/>
         </w:rPr>
       </w:pPr>
-      <w:r>
-        <w:rPr>
-          <w:rFonts w:hint="default" w:ascii="Times New Roman" w:hAnsi="Times New Roman" w:cs="Times New Roman"/>
-        </w:rPr>
-        <w:tab/>
-      </w:r>
-      <w:r>
-        <w:rPr>
-          <w:rFonts w:hint="default" w:ascii="Times New Roman" w:hAnsi="Times New Roman" w:cs="Times New Roman"/>
-        </w:rPr>
-        <w:tab/>
-      </w:r>
-      <w:r>
-        <w:rPr>
-          <w:rFonts w:hint="default" w:ascii="Times New Roman" w:hAnsi="Times New Roman" w:cs="Times New Roman"/>
-        </w:rPr>
-        <w:tab/>
-      </w:r>
-      <w:r>
-        <w:rPr>
-          <w:rFonts w:hint="default" w:ascii="Times New Roman" w:hAnsi="Times New Roman" w:cs="Times New Roman"/>
-        </w:rPr>
-        <w:t>model.addAttribute("number",number);</w:t>
-      </w:r>
-    </w:p>
-    <w:p>
-      <w:pPr>
-        <w:pStyle w:val="46"/>
-        <w:ind w:left="480" w:leftChars="200"/>
-        <w:rPr>
-          <w:rFonts w:hint="default" w:ascii="Times New Roman" w:hAnsi="Times New Roman" w:cs="Times New Roman"/>
-        </w:rPr>
-      </w:pPr>
-      <w:r>
-        <w:rPr>
-          <w:rFonts w:hint="default" w:ascii="Times New Roman" w:hAnsi="Times New Roman" w:cs="Times New Roman"/>
-        </w:rPr>
-        <w:tab/>
-      </w:r>
-      <w:r>
-        <w:rPr>
-          <w:rFonts w:hint="default" w:ascii="Times New Roman" w:hAnsi="Times New Roman" w:cs="Times New Roman"/>
-        </w:rPr>
-        <w:tab/>
-      </w:r>
-      <w:r>
-        <w:rPr>
-          <w:rFonts w:hint="default" w:ascii="Times New Roman" w:hAnsi="Times New Roman" w:cs="Times New Roman"/>
-        </w:rPr>
-        <w:t>}else{</w:t>
-      </w:r>
-    </w:p>
-    <w:p>
-      <w:pPr>
-        <w:pStyle w:val="46"/>
-        <w:ind w:left="480" w:leftChars="200"/>
-        <w:rPr>
-          <w:rFonts w:hint="default" w:ascii="Times New Roman" w:hAnsi="Times New Roman" w:cs="Times New Roman"/>
-        </w:rPr>
-      </w:pPr>
-      <w:r>
-        <w:rPr>
-          <w:rFonts w:hint="default" w:ascii="Times New Roman" w:hAnsi="Times New Roman" w:cs="Times New Roman"/>
-        </w:rPr>
-        <w:tab/>
-      </w:r>
-      <w:r>
-        <w:rPr>
-          <w:rFonts w:hint="default" w:ascii="Times New Roman" w:hAnsi="Times New Roman" w:cs="Times New Roman"/>
-        </w:rPr>
-        <w:tab/>
-      </w:r>
-      <w:r>
-        <w:rPr>
-          <w:rFonts w:hint="default" w:ascii="Times New Roman" w:hAnsi="Times New Roman" w:cs="Times New Roman"/>
-        </w:rPr>
-        <w:tab/>
-      </w:r>
-      <w:r>
-        <w:rPr>
-          <w:rFonts w:hint="default" w:ascii="Times New Roman" w:hAnsi="Times New Roman" w:cs="Times New Roman"/>
-        </w:rPr>
-        <w:t>model.addAttribute("total",total);</w:t>
-      </w:r>
-    </w:p>
-    <w:p>
-      <w:pPr>
-        <w:pStyle w:val="46"/>
-        <w:ind w:left="480" w:leftChars="200"/>
-        <w:rPr>
-          <w:rFonts w:hint="default" w:ascii="Times New Roman" w:hAnsi="Times New Roman" w:cs="Times New Roman"/>
-        </w:rPr>
-      </w:pPr>
-      <w:r>
-        <w:rPr>
-          <w:rFonts w:hint="default" w:ascii="Times New Roman" w:hAnsi="Times New Roman" w:cs="Times New Roman"/>
-        </w:rPr>
-        <w:tab/>
-      </w:r>
-      <w:r>
-        <w:rPr>
-          <w:rFonts w:hint="default" w:ascii="Times New Roman" w:hAnsi="Times New Roman" w:cs="Times New Roman"/>
-        </w:rPr>
-        <w:tab/>
-      </w:r>
-      <w:r>
-        <w:rPr>
-          <w:rFonts w:hint="default" w:ascii="Times New Roman" w:hAnsi="Times New Roman" w:cs="Times New Roman"/>
-        </w:rPr>
-        <w:tab/>
-      </w:r>
-      <w:r>
-        <w:rPr>
-          <w:rFonts w:hint="default" w:ascii="Times New Roman" w:hAnsi="Times New Roman" w:cs="Times New Roman"/>
-        </w:rPr>
-        <w:t>model.addAttribute("number",number);</w:t>
-      </w:r>
-    </w:p>
-    <w:p>
-      <w:pPr>
-        <w:pStyle w:val="46"/>
-        <w:ind w:left="480" w:leftChars="200"/>
-        <w:rPr>
-          <w:rFonts w:hint="default" w:ascii="Times New Roman" w:hAnsi="Times New Roman" w:cs="Times New Roman"/>
-        </w:rPr>
-      </w:pPr>
-      <w:r>
-        <w:rPr>
-          <w:rFonts w:hint="default" w:ascii="Times New Roman" w:hAnsi="Times New Roman" w:cs="Times New Roman"/>
-        </w:rPr>
-        <w:tab/>
-      </w:r>
-      <w:r>
-        <w:rPr>
-          <w:rFonts w:hint="default" w:ascii="Times New Roman" w:hAnsi="Times New Roman" w:cs="Times New Roman"/>
-        </w:rPr>
-        <w:tab/>
-      </w:r>
-      <w:r>
-        <w:rPr>
-          <w:rFonts w:hint="default" w:ascii="Times New Roman" w:hAnsi="Times New Roman" w:cs="Times New Roman"/>
-        </w:rPr>
-        <w:t>}</w:t>
-      </w:r>
-    </w:p>
-    <w:p>
-      <w:pPr>
-        <w:pStyle w:val="46"/>
-        <w:ind w:left="480" w:leftChars="200"/>
-        <w:rPr>
-          <w:rFonts w:hint="default" w:ascii="Times New Roman" w:hAnsi="Times New Roman" w:cs="Times New Roman"/>
-        </w:rPr>
-      </w:pPr>
-      <w:r>
-        <w:rPr>
-          <w:rFonts w:hint="default" w:ascii="Times New Roman" w:hAnsi="Times New Roman" w:cs="Times New Roman"/>
-        </w:rPr>
-        <w:tab/>
-      </w:r>
-      <w:r>
-        <w:rPr>
-          <w:rFonts w:hint="default" w:ascii="Times New Roman" w:hAnsi="Times New Roman" w:cs="Times New Roman"/>
-        </w:rPr>
-        <w:t>}else{</w:t>
-      </w:r>
-    </w:p>
-    <w:p>
-      <w:pPr>
-        <w:pStyle w:val="46"/>
-        <w:ind w:left="480" w:leftChars="200"/>
-        <w:rPr>
-          <w:rFonts w:hint="default" w:ascii="Times New Roman" w:hAnsi="Times New Roman" w:cs="Times New Roman"/>
-        </w:rPr>
-      </w:pPr>
-      <w:r>
-        <w:rPr>
-          <w:rFonts w:hint="default" w:ascii="Times New Roman" w:hAnsi="Times New Roman" w:cs="Times New Roman"/>
-        </w:rPr>
-        <w:tab/>
-      </w:r>
-      <w:r>
-        <w:rPr>
-          <w:rFonts w:hint="default" w:ascii="Times New Roman" w:hAnsi="Times New Roman" w:cs="Times New Roman"/>
-        </w:rPr>
-        <w:tab/>
-      </w:r>
-      <w:r>
-        <w:rPr>
-          <w:rFonts w:hint="default" w:ascii="Times New Roman" w:hAnsi="Times New Roman" w:cs="Times New Roman"/>
-        </w:rPr>
-        <w:t>model.addAttribute("total",total);</w:t>
-      </w:r>
-    </w:p>
-    <w:p>
-      <w:pPr>
-        <w:pStyle w:val="46"/>
-        <w:ind w:left="480" w:leftChars="200"/>
-        <w:rPr>
-          <w:rFonts w:hint="default" w:ascii="Times New Roman" w:hAnsi="Times New Roman" w:cs="Times New Roman"/>
-        </w:rPr>
-      </w:pPr>
-      <w:r>
-        <w:rPr>
-          <w:rFonts w:hint="default" w:ascii="Times New Roman" w:hAnsi="Times New Roman" w:cs="Times New Roman"/>
-        </w:rPr>
-        <w:tab/>
-      </w:r>
-      <w:r>
-        <w:rPr>
-          <w:rFonts w:hint="default" w:ascii="Times New Roman" w:hAnsi="Times New Roman" w:cs="Times New Roman"/>
-        </w:rPr>
-        <w:tab/>
-      </w:r>
-      <w:r>
-        <w:rPr>
-          <w:rFonts w:hint="default" w:ascii="Times New Roman" w:hAnsi="Times New Roman" w:cs="Times New Roman"/>
-        </w:rPr>
-        <w:t>model.addAttribute("number",number);</w:t>
-      </w:r>
-    </w:p>
-    <w:p>
-      <w:pPr>
-        <w:pStyle w:val="46"/>
-        <w:ind w:left="480" w:leftChars="200"/>
-        <w:rPr>
-          <w:rFonts w:hint="default" w:ascii="Times New Roman" w:hAnsi="Times New Roman" w:cs="Times New Roman"/>
-        </w:rPr>
-      </w:pPr>
-      <w:r>
-        <w:rPr>
-          <w:rFonts w:hint="default" w:ascii="Times New Roman" w:hAnsi="Times New Roman" w:cs="Times New Roman"/>
-        </w:rPr>
-        <w:tab/>
-      </w:r>
-      <w:r>
-        <w:rPr>
-          <w:rFonts w:hint="default" w:ascii="Times New Roman" w:hAnsi="Times New Roman" w:cs="Times New Roman"/>
-        </w:rPr>
-        <w:t>}</w:t>
-      </w:r>
-    </w:p>
-    <w:p>
-      <w:pPr>
-        <w:pStyle w:val="46"/>
-        <w:ind w:left="480" w:leftChars="200"/>
-        <w:rPr>
-          <w:rFonts w:hint="default" w:ascii="Times New Roman" w:hAnsi="Times New Roman" w:cs="Times New Roman"/>
-        </w:rPr>
-      </w:pPr>
-      <w:r>
-        <w:rPr>
-          <w:rFonts w:hint="default" w:ascii="Times New Roman" w:hAnsi="Times New Roman" w:cs="Times New Roman"/>
-        </w:rPr>
-        <w:tab/>
-      </w:r>
-      <w:r>
-        <w:rPr>
-          <w:rFonts w:hint="default" w:ascii="Times New Roman" w:hAnsi="Times New Roman" w:cs="Times New Roman"/>
-        </w:rPr>
-        <w:t>return "public/cart";</w:t>
-      </w:r>
-    </w:p>
-    <w:p>
-      <w:pPr>
-        <w:pStyle w:val="46"/>
-        <w:ind w:left="480" w:leftChars="200"/>
-        <w:rPr>
-          <w:rFonts w:hint="default" w:ascii="Times New Roman" w:hAnsi="Times New Roman" w:cs="Times New Roman"/>
-        </w:rPr>
-      </w:pPr>
-      <w:r>
-        <w:rPr>
-          <w:rFonts w:hint="default" w:ascii="Times New Roman" w:hAnsi="Times New Roman" w:cs="Times New Roman"/>
-        </w:rPr>
-        <w:t>}</w:t>
-      </w:r>
     </w:p>
     <w:p>
       <w:pPr>
@@ -36790,23 +37921,23 @@
       <w:pPr>
         <w:ind w:firstLine="0" w:firstLineChars="0"/>
       </w:pPr>
-      <w:bookmarkStart w:id="150" w:name="_Toc197796624"/>
-      <w:bookmarkStart w:id="151" w:name="_Toc197843074"/>
-      <w:bookmarkStart w:id="152" w:name="_Toc197586755"/>
-      <w:bookmarkStart w:id="153" w:name="_Toc198633824"/>
-      <w:bookmarkStart w:id="154" w:name="_Toc197796472"/>
-      <w:bookmarkStart w:id="155" w:name="_Toc197797325"/>
-      <w:bookmarkStart w:id="156" w:name="_Toc198015064"/>
-      <w:bookmarkStart w:id="157" w:name="_Toc197797281"/>
-      <w:bookmarkStart w:id="158" w:name="_Toc198965760"/>
-      <w:bookmarkStart w:id="159" w:name="_Toc197796946"/>
-      <w:bookmarkStart w:id="160" w:name="_Toc197797519"/>
-      <w:bookmarkStart w:id="161" w:name="_Toc10117"/>
-      <w:bookmarkStart w:id="162" w:name="_Toc197796333"/>
-      <w:bookmarkStart w:id="163" w:name="_Toc416635033"/>
-      <w:bookmarkStart w:id="164" w:name="_Toc198452441"/>
-      <w:bookmarkStart w:id="165" w:name="_Toc199311739"/>
-      <w:bookmarkStart w:id="166" w:name="_Toc197796220"/>
+      <w:bookmarkStart w:id="150" w:name="_Toc199311739"/>
+      <w:bookmarkStart w:id="151" w:name="_Toc197797281"/>
+      <w:bookmarkStart w:id="152" w:name="_Toc198633824"/>
+      <w:bookmarkStart w:id="153" w:name="_Toc197586755"/>
+      <w:bookmarkStart w:id="154" w:name="_Toc198452441"/>
+      <w:bookmarkStart w:id="155" w:name="_Toc416635033"/>
+      <w:bookmarkStart w:id="156" w:name="_Toc197796472"/>
+      <w:bookmarkStart w:id="157" w:name="_Toc197797519"/>
+      <w:bookmarkStart w:id="158" w:name="_Toc197796624"/>
+      <w:bookmarkStart w:id="159" w:name="_Toc197796220"/>
+      <w:bookmarkStart w:id="160" w:name="_Toc198015064"/>
+      <w:bookmarkStart w:id="161" w:name="_Toc197843074"/>
+      <w:bookmarkStart w:id="162" w:name="_Toc198965760"/>
+      <w:bookmarkStart w:id="163" w:name="_Toc197796333"/>
+      <w:bookmarkStart w:id="164" w:name="_Toc197797325"/>
+      <w:bookmarkStart w:id="165" w:name="_Toc10117"/>
+      <w:bookmarkStart w:id="166" w:name="_Toc197796946"/>
     </w:p>
     <w:p>
       <w:pPr>
@@ -39466,24 +40597,24 @@
       <w:pPr>
         <w:pStyle w:val="2"/>
       </w:pPr>
-      <w:bookmarkStart w:id="172" w:name="_Toc416635041"/>
-      <w:bookmarkStart w:id="173" w:name="_Toc197797333"/>
-      <w:bookmarkStart w:id="174" w:name="_Toc12447"/>
-      <w:bookmarkStart w:id="175" w:name="_Toc198633832"/>
-      <w:bookmarkStart w:id="176" w:name="_Toc197796228"/>
-      <w:bookmarkStart w:id="177" w:name="_Toc199311747"/>
-      <w:bookmarkStart w:id="178" w:name="_Toc197796341"/>
-      <w:bookmarkStart w:id="179" w:name="_Toc197797527"/>
-      <w:bookmarkStart w:id="180" w:name="_Toc197796632"/>
-      <w:bookmarkStart w:id="181" w:name="_Toc6274"/>
-      <w:bookmarkStart w:id="182" w:name="_Toc198452449"/>
-      <w:bookmarkStart w:id="183" w:name="_Toc197586763"/>
-      <w:bookmarkStart w:id="184" w:name="_Toc197797289"/>
-      <w:bookmarkStart w:id="185" w:name="_Toc197843082"/>
-      <w:bookmarkStart w:id="186" w:name="_Toc198965768"/>
-      <w:bookmarkStart w:id="187" w:name="_Toc198015072"/>
-      <w:bookmarkStart w:id="188" w:name="_Toc197796954"/>
-      <w:bookmarkStart w:id="189" w:name="_Toc197796480"/>
+      <w:bookmarkStart w:id="172" w:name="_Toc198452449"/>
+      <w:bookmarkStart w:id="173" w:name="_Toc197586763"/>
+      <w:bookmarkStart w:id="174" w:name="_Toc198633832"/>
+      <w:bookmarkStart w:id="175" w:name="_Toc416635041"/>
+      <w:bookmarkStart w:id="176" w:name="_Toc12447"/>
+      <w:bookmarkStart w:id="177" w:name="_Toc197796341"/>
+      <w:bookmarkStart w:id="178" w:name="_Toc199311747"/>
+      <w:bookmarkStart w:id="179" w:name="_Toc6274"/>
+      <w:bookmarkStart w:id="180" w:name="_Toc198965768"/>
+      <w:bookmarkStart w:id="181" w:name="_Toc197797289"/>
+      <w:bookmarkStart w:id="182" w:name="_Toc197796480"/>
+      <w:bookmarkStart w:id="183" w:name="_Toc197797527"/>
+      <w:bookmarkStart w:id="184" w:name="_Toc197797333"/>
+      <w:bookmarkStart w:id="185" w:name="_Toc197796954"/>
+      <w:bookmarkStart w:id="186" w:name="_Toc198015072"/>
+      <w:bookmarkStart w:id="187" w:name="_Toc197843082"/>
+      <w:bookmarkStart w:id="188" w:name="_Toc197796228"/>
+      <w:bookmarkStart w:id="189" w:name="_Toc197796632"/>
       <w:r>
         <w:rPr>
           <w:rFonts w:hint="eastAsia"/>
@@ -41842,17 +42973,17 @@
     <w:lsdException w:qFormat="1" w:unhideWhenUsed="0" w:uiPriority="39" w:semiHidden="0" w:name="toc 1"/>
     <w:lsdException w:qFormat="1" w:unhideWhenUsed="0" w:uiPriority="39" w:semiHidden="0" w:name="toc 2"/>
     <w:lsdException w:qFormat="1" w:unhideWhenUsed="0" w:uiPriority="39" w:semiHidden="0" w:name="toc 3"/>
-    <w:lsdException w:unhideWhenUsed="0" w:uiPriority="0" w:semiHidden="0" w:name="toc 4"/>
-    <w:lsdException w:unhideWhenUsed="0" w:uiPriority="0" w:semiHidden="0" w:name="toc 5"/>
+    <w:lsdException w:qFormat="1" w:unhideWhenUsed="0" w:uiPriority="0" w:semiHidden="0" w:name="toc 4"/>
+    <w:lsdException w:qFormat="1" w:unhideWhenUsed="0" w:uiPriority="0" w:semiHidden="0" w:name="toc 5"/>
     <w:lsdException w:qFormat="1" w:unhideWhenUsed="0" w:uiPriority="0" w:semiHidden="0" w:name="toc 6"/>
-    <w:lsdException w:unhideWhenUsed="0" w:uiPriority="0" w:semiHidden="0" w:name="toc 7"/>
+    <w:lsdException w:qFormat="1" w:unhideWhenUsed="0" w:uiPriority="0" w:semiHidden="0" w:name="toc 7"/>
     <w:lsdException w:qFormat="1" w:unhideWhenUsed="0" w:uiPriority="0" w:semiHidden="0" w:name="toc 8"/>
     <w:lsdException w:qFormat="1" w:unhideWhenUsed="0" w:uiPriority="0" w:semiHidden="0" w:name="toc 9"/>
     <w:lsdException w:unhideWhenUsed="0" w:uiPriority="0" w:semiHidden="0" w:name="Normal Indent"/>
     <w:lsdException w:unhideWhenUsed="0" w:uiPriority="0" w:semiHidden="0" w:name="footnote text"/>
-    <w:lsdException w:unhideWhenUsed="0" w:uiPriority="0" w:semiHidden="0" w:name="annotation text"/>
+    <w:lsdException w:qFormat="1" w:unhideWhenUsed="0" w:uiPriority="0" w:semiHidden="0" w:name="annotation text"/>
     <w:lsdException w:qFormat="1" w:unhideWhenUsed="0" w:uiPriority="0" w:semiHidden="0" w:name="header"/>
-    <w:lsdException w:unhideWhenUsed="0" w:uiPriority="99" w:semiHidden="0" w:name="footer"/>
+    <w:lsdException w:qFormat="1" w:unhideWhenUsed="0" w:uiPriority="99" w:semiHidden="0" w:name="footer"/>
     <w:lsdException w:unhideWhenUsed="0" w:uiPriority="0" w:semiHidden="0" w:name="index heading"/>
     <w:lsdException w:qFormat="1" w:uiPriority="0" w:name="caption"/>
     <w:lsdException w:unhideWhenUsed="0" w:uiPriority="0" w:semiHidden="0" w:name="table of figures"/>
@@ -41870,8 +43001,8 @@
     <w:lsdException w:unhideWhenUsed="0" w:uiPriority="0" w:semiHidden="0" w:name="List"/>
     <w:lsdException w:unhideWhenUsed="0" w:uiPriority="0" w:semiHidden="0" w:name="List Bullet"/>
     <w:lsdException w:unhideWhenUsed="0" w:uiPriority="0" w:semiHidden="0" w:name="List Number"/>
-    <w:lsdException w:unhideWhenUsed="0" w:uiPriority="0" w:semiHidden="0" w:name="List 2"/>
-    <w:lsdException w:unhideWhenUsed="0" w:uiPriority="0" w:semiHidden="0" w:name="List 3"/>
+    <w:lsdException w:qFormat="1" w:unhideWhenUsed="0" w:uiPriority="0" w:semiHidden="0" w:name="List 2"/>
+    <w:lsdException w:qFormat="1" w:unhideWhenUsed="0" w:uiPriority="0" w:semiHidden="0" w:name="List 3"/>
     <w:lsdException w:unhideWhenUsed="0" w:uiPriority="0" w:semiHidden="0" w:name="List 4"/>
     <w:lsdException w:unhideWhenUsed="0" w:uiPriority="0" w:semiHidden="0" w:name="List 5"/>
     <w:lsdException w:unhideWhenUsed="0" w:uiPriority="0" w:semiHidden="0" w:name="List Bullet 2"/>
@@ -41886,8 +43017,8 @@
     <w:lsdException w:unhideWhenUsed="0" w:uiPriority="0" w:semiHidden="0" w:name="Closing"/>
     <w:lsdException w:unhideWhenUsed="0" w:uiPriority="0" w:semiHidden="0" w:name="Signature"/>
     <w:lsdException w:unhideWhenUsed="0" w:uiPriority="0" w:name="Default Paragraph Font"/>
-    <w:lsdException w:unhideWhenUsed="0" w:uiPriority="0" w:semiHidden="0" w:name="Body Text"/>
-    <w:lsdException w:unhideWhenUsed="0" w:uiPriority="0" w:semiHidden="0" w:name="Body Text Indent"/>
+    <w:lsdException w:qFormat="1" w:unhideWhenUsed="0" w:uiPriority="0" w:semiHidden="0" w:name="Body Text"/>
+    <w:lsdException w:qFormat="1" w:unhideWhenUsed="0" w:uiPriority="0" w:semiHidden="0" w:name="Body Text Indent"/>
     <w:lsdException w:unhideWhenUsed="0" w:uiPriority="0" w:semiHidden="0" w:name="List Continue"/>
     <w:lsdException w:unhideWhenUsed="0" w:uiPriority="0" w:semiHidden="0" w:name="List Continue 2"/>
     <w:lsdException w:unhideWhenUsed="0" w:uiPriority="0" w:semiHidden="0" w:name="List Continue 3"/>
@@ -42169,6 +43300,7 @@
   <w:style w:type="paragraph" w:styleId="3">
     <w:name w:val="List 2"/>
     <w:basedOn w:val="1"/>
+    <w:qFormat/>
     <w:uiPriority w:val="0"/>
     <w:pPr>
       <w:ind w:left="100" w:leftChars="200" w:hanging="200" w:hangingChars="200"/>
@@ -42178,6 +43310,7 @@
   <w:style w:type="paragraph" w:styleId="5">
     <w:name w:val="List 3"/>
     <w:basedOn w:val="1"/>
+    <w:qFormat/>
     <w:uiPriority w:val="0"/>
     <w:pPr>
       <w:ind w:left="100" w:leftChars="400" w:hanging="200" w:hangingChars="200"/>
@@ -42200,6 +43333,7 @@
     <w:name w:val="annotation text"/>
     <w:basedOn w:val="1"/>
     <w:link w:val="54"/>
+    <w:qFormat/>
     <w:uiPriority w:val="0"/>
     <w:pPr>
       <w:jc w:val="left"/>
@@ -42209,6 +43343,7 @@
     <w:name w:val="toc 7"/>
     <w:basedOn w:val="1"/>
     <w:next w:val="1"/>
+    <w:qFormat/>
     <w:uiPriority w:val="0"/>
     <w:pPr>
       <w:ind w:left="2520" w:leftChars="1200"/>
@@ -42227,6 +43362,7 @@
   <w:style w:type="paragraph" w:styleId="11">
     <w:name w:val="Body Text"/>
     <w:basedOn w:val="1"/>
+    <w:qFormat/>
     <w:uiPriority w:val="0"/>
     <w:pPr>
       <w:spacing w:after="120" w:afterLines="0"/>
@@ -42241,6 +43377,7 @@
     <w:name w:val="Body Text Indent"/>
     <w:basedOn w:val="1"/>
     <w:link w:val="62"/>
+    <w:qFormat/>
     <w:uiPriority w:val="0"/>
     <w:pPr>
       <w:spacing w:after="120"/>
@@ -42251,6 +43388,7 @@
     <w:name w:val="toc 5"/>
     <w:basedOn w:val="1"/>
     <w:next w:val="1"/>
+    <w:qFormat/>
     <w:uiPriority w:val="0"/>
     <w:pPr>
       <w:ind w:left="1680" w:leftChars="800"/>
@@ -42307,6 +43445,7 @@
     <w:name w:val="footer"/>
     <w:basedOn w:val="1"/>
     <w:link w:val="56"/>
+    <w:qFormat/>
     <w:uiPriority w:val="99"/>
     <w:pPr>
       <w:tabs>
@@ -42361,6 +43500,7 @@
     <w:name w:val="toc 4"/>
     <w:basedOn w:val="1"/>
     <w:next w:val="1"/>
+    <w:qFormat/>
     <w:uiPriority w:val="0"/>
     <w:pPr>
       <w:ind w:left="1260" w:leftChars="600"/>
@@ -42641,6 +43781,7 @@
   <w:style w:type="paragraph" w:customStyle="1" w:styleId="44">
     <w:name w:val="tgt2"/>
     <w:basedOn w:val="1"/>
+    <w:qFormat/>
     <w:uiPriority w:val="0"/>
     <w:pPr>
       <w:spacing w:after="84" w:afterAutospacing="0"/>

--- a/程淼_《算法设计与分析》精品课程教学网站的设计与实现.docx
+++ b/程淼_《算法设计与分析》精品课程教学网站的设计与实现.docx
@@ -667,7 +667,7 @@
           <w:rFonts w:hint="eastAsia"/>
         </w:rPr>
       </w:pPr>
-      <w:bookmarkStart w:id="0" w:name="_Toc6254"/>
+      <w:bookmarkStart w:id="0" w:name="_Toc17562"/>
       <w:r>
         <w:rPr>
           <w:rFonts w:hint="eastAsia"/>
@@ -850,7 +850,7 @@
           <w:rFonts w:ascii="Times New Roman" w:hAnsi="Times New Roman"/>
         </w:rPr>
       </w:pPr>
-      <w:bookmarkStart w:id="1" w:name="_Toc5682"/>
+      <w:bookmarkStart w:id="1" w:name="_Toc14181"/>
       <w:r>
         <w:rPr>
           <w:rFonts w:ascii="Times New Roman" w:hAnsi="Times New Roman"/>
@@ -1043,9 +1043,9 @@
           <w:tab w:val="right" w:leader="dot" w:pos="7937"/>
         </w:tabs>
       </w:pPr>
-      <w:bookmarkStart w:id="2" w:name="_Toc197677545"/>
-      <w:bookmarkStart w:id="3" w:name="_Toc197677149"/>
-      <w:bookmarkStart w:id="4" w:name="_Toc197677446"/>
+      <w:bookmarkStart w:id="2" w:name="_Toc197677149"/>
+      <w:bookmarkStart w:id="3" w:name="_Toc197677446"/>
+      <w:bookmarkStart w:id="4" w:name="_Toc197677545"/>
       <w:r>
         <w:rPr>
           <w:b w:val="0"/>
@@ -1068,7 +1068,7 @@
         <w:fldChar w:fldCharType="begin"/>
       </w:r>
       <w:r>
-        <w:instrText xml:space="preserve"> HYPERLINK \l _Toc6254 </w:instrText>
+        <w:instrText xml:space="preserve"> HYPERLINK \l _Toc17562 </w:instrText>
       </w:r>
       <w:r>
         <w:fldChar w:fldCharType="separate"/>
@@ -1086,7 +1086,7 @@
         <w:fldChar w:fldCharType="begin"/>
       </w:r>
       <w:r>
-        <w:instrText xml:space="preserve"> PAGEREF _Toc6254 </w:instrText>
+        <w:instrText xml:space="preserve"> PAGEREF _Toc17562 </w:instrText>
       </w:r>
       <w:r>
         <w:fldChar w:fldCharType="separate"/>
@@ -1112,7 +1112,7 @@
         <w:fldChar w:fldCharType="begin"/>
       </w:r>
       <w:r>
-        <w:instrText xml:space="preserve"> HYPERLINK \l _Toc5682 </w:instrText>
+        <w:instrText xml:space="preserve"> HYPERLINK \l _Toc14181 </w:instrText>
       </w:r>
       <w:r>
         <w:fldChar w:fldCharType="separate"/>
@@ -1130,7 +1130,7 @@
         <w:fldChar w:fldCharType="begin"/>
       </w:r>
       <w:r>
-        <w:instrText xml:space="preserve"> PAGEREF _Toc5682 </w:instrText>
+        <w:instrText xml:space="preserve"> PAGEREF _Toc14181 </w:instrText>
       </w:r>
       <w:r>
         <w:fldChar w:fldCharType="separate"/>
@@ -1156,7 +1156,7 @@
         <w:fldChar w:fldCharType="begin"/>
       </w:r>
       <w:r>
-        <w:instrText xml:space="preserve"> HYPERLINK \l _Toc15694 </w:instrText>
+        <w:instrText xml:space="preserve"> HYPERLINK \l _Toc482 </w:instrText>
       </w:r>
       <w:r>
         <w:fldChar w:fldCharType="separate"/>
@@ -1174,7 +1174,7 @@
         <w:fldChar w:fldCharType="begin"/>
       </w:r>
       <w:r>
-        <w:instrText xml:space="preserve"> PAGEREF _Toc15694 </w:instrText>
+        <w:instrText xml:space="preserve"> PAGEREF _Toc482 </w:instrText>
       </w:r>
       <w:r>
         <w:fldChar w:fldCharType="separate"/>
@@ -1200,7 +1200,7 @@
         <w:fldChar w:fldCharType="begin"/>
       </w:r>
       <w:r>
-        <w:instrText xml:space="preserve"> HYPERLINK \l _Toc5047 </w:instrText>
+        <w:instrText xml:space="preserve"> HYPERLINK \l _Toc16767 </w:instrText>
       </w:r>
       <w:r>
         <w:fldChar w:fldCharType="separate"/>
@@ -1227,7 +1227,7 @@
         <w:fldChar w:fldCharType="begin"/>
       </w:r>
       <w:r>
-        <w:instrText xml:space="preserve"> PAGEREF _Toc5047 </w:instrText>
+        <w:instrText xml:space="preserve"> PAGEREF _Toc16767 </w:instrText>
       </w:r>
       <w:r>
         <w:fldChar w:fldCharType="separate"/>
@@ -1253,7 +1253,7 @@
         <w:fldChar w:fldCharType="begin"/>
       </w:r>
       <w:r>
-        <w:instrText xml:space="preserve"> HYPERLINK \l _Toc26230 </w:instrText>
+        <w:instrText xml:space="preserve"> HYPERLINK \l _Toc20055 </w:instrText>
       </w:r>
       <w:r>
         <w:fldChar w:fldCharType="separate"/>
@@ -1280,7 +1280,7 @@
         <w:fldChar w:fldCharType="begin"/>
       </w:r>
       <w:r>
-        <w:instrText xml:space="preserve"> PAGEREF _Toc26230 </w:instrText>
+        <w:instrText xml:space="preserve"> PAGEREF _Toc20055 </w:instrText>
       </w:r>
       <w:r>
         <w:fldChar w:fldCharType="separate"/>
@@ -1306,7 +1306,7 @@
         <w:fldChar w:fldCharType="begin"/>
       </w:r>
       <w:r>
-        <w:instrText xml:space="preserve"> HYPERLINK \l _Toc186 </w:instrText>
+        <w:instrText xml:space="preserve"> HYPERLINK \l _Toc2545 </w:instrText>
       </w:r>
       <w:r>
         <w:fldChar w:fldCharType="separate"/>
@@ -1333,7 +1333,7 @@
         <w:fldChar w:fldCharType="begin"/>
       </w:r>
       <w:r>
-        <w:instrText xml:space="preserve"> PAGEREF _Toc186 </w:instrText>
+        <w:instrText xml:space="preserve"> PAGEREF _Toc2545 </w:instrText>
       </w:r>
       <w:r>
         <w:fldChar w:fldCharType="separate"/>
@@ -1359,7 +1359,7 @@
         <w:fldChar w:fldCharType="begin"/>
       </w:r>
       <w:r>
-        <w:instrText xml:space="preserve"> HYPERLINK \l _Toc32027 </w:instrText>
+        <w:instrText xml:space="preserve"> HYPERLINK \l _Toc8497 </w:instrText>
       </w:r>
       <w:r>
         <w:fldChar w:fldCharType="separate"/>
@@ -1377,7 +1377,7 @@
         <w:fldChar w:fldCharType="begin"/>
       </w:r>
       <w:r>
-        <w:instrText xml:space="preserve"> PAGEREF _Toc32027 </w:instrText>
+        <w:instrText xml:space="preserve"> PAGEREF _Toc8497 </w:instrText>
       </w:r>
       <w:r>
         <w:fldChar w:fldCharType="separate"/>
@@ -1403,7 +1403,7 @@
         <w:fldChar w:fldCharType="begin"/>
       </w:r>
       <w:r>
-        <w:instrText xml:space="preserve"> HYPERLINK \l _Toc24160 </w:instrText>
+        <w:instrText xml:space="preserve"> HYPERLINK \l _Toc27645 </w:instrText>
       </w:r>
       <w:r>
         <w:fldChar w:fldCharType="separate"/>
@@ -1421,7 +1421,7 @@
         <w:fldChar w:fldCharType="begin"/>
       </w:r>
       <w:r>
-        <w:instrText xml:space="preserve"> PAGEREF _Toc24160 </w:instrText>
+        <w:instrText xml:space="preserve"> PAGEREF _Toc27645 </w:instrText>
       </w:r>
       <w:r>
         <w:fldChar w:fldCharType="separate"/>
@@ -1447,7 +1447,7 @@
         <w:fldChar w:fldCharType="begin"/>
       </w:r>
       <w:r>
-        <w:instrText xml:space="preserve"> HYPERLINK \l _Toc20359 </w:instrText>
+        <w:instrText xml:space="preserve"> HYPERLINK \l _Toc19939 </w:instrText>
       </w:r>
       <w:r>
         <w:fldChar w:fldCharType="separate"/>
@@ -1468,7 +1468,7 @@
         <w:fldChar w:fldCharType="begin"/>
       </w:r>
       <w:r>
-        <w:instrText xml:space="preserve"> PAGEREF _Toc20359 </w:instrText>
+        <w:instrText xml:space="preserve"> PAGEREF _Toc19939 </w:instrText>
       </w:r>
       <w:r>
         <w:fldChar w:fldCharType="separate"/>
@@ -1494,7 +1494,7 @@
         <w:fldChar w:fldCharType="begin"/>
       </w:r>
       <w:r>
-        <w:instrText xml:space="preserve"> HYPERLINK \l _Toc13468 </w:instrText>
+        <w:instrText xml:space="preserve"> HYPERLINK \l _Toc17793 </w:instrText>
       </w:r>
       <w:r>
         <w:fldChar w:fldCharType="separate"/>
@@ -1522,7 +1522,7 @@
         <w:fldChar w:fldCharType="begin"/>
       </w:r>
       <w:r>
-        <w:instrText xml:space="preserve"> PAGEREF _Toc13468 </w:instrText>
+        <w:instrText xml:space="preserve"> PAGEREF _Toc17793 </w:instrText>
       </w:r>
       <w:r>
         <w:fldChar w:fldCharType="separate"/>
@@ -1548,7 +1548,7 @@
         <w:fldChar w:fldCharType="begin"/>
       </w:r>
       <w:r>
-        <w:instrText xml:space="preserve"> HYPERLINK \l _Toc13678 </w:instrText>
+        <w:instrText xml:space="preserve"> HYPERLINK \l _Toc6700 </w:instrText>
       </w:r>
       <w:r>
         <w:fldChar w:fldCharType="separate"/>
@@ -1575,7 +1575,7 @@
         <w:fldChar w:fldCharType="begin"/>
       </w:r>
       <w:r>
-        <w:instrText xml:space="preserve"> PAGEREF _Toc13678 </w:instrText>
+        <w:instrText xml:space="preserve"> PAGEREF _Toc6700 </w:instrText>
       </w:r>
       <w:r>
         <w:fldChar w:fldCharType="separate"/>
@@ -1601,7 +1601,7 @@
         <w:fldChar w:fldCharType="begin"/>
       </w:r>
       <w:r>
-        <w:instrText xml:space="preserve"> HYPERLINK \l _Toc21942 </w:instrText>
+        <w:instrText xml:space="preserve"> HYPERLINK \l _Toc28488 </w:instrText>
       </w:r>
       <w:r>
         <w:fldChar w:fldCharType="separate"/>
@@ -1641,7 +1641,7 @@
         <w:fldChar w:fldCharType="begin"/>
       </w:r>
       <w:r>
-        <w:instrText xml:space="preserve"> PAGEREF _Toc21942 </w:instrText>
+        <w:instrText xml:space="preserve"> PAGEREF _Toc28488 </w:instrText>
       </w:r>
       <w:r>
         <w:fldChar w:fldCharType="separate"/>
@@ -1667,7 +1667,7 @@
         <w:fldChar w:fldCharType="begin"/>
       </w:r>
       <w:r>
-        <w:instrText xml:space="preserve"> HYPERLINK \l _Toc13263 </w:instrText>
+        <w:instrText xml:space="preserve"> HYPERLINK \l _Toc9609 </w:instrText>
       </w:r>
       <w:r>
         <w:fldChar w:fldCharType="separate"/>
@@ -1702,7 +1702,7 @@
         <w:fldChar w:fldCharType="begin"/>
       </w:r>
       <w:r>
-        <w:instrText xml:space="preserve"> PAGEREF _Toc13263 </w:instrText>
+        <w:instrText xml:space="preserve"> PAGEREF _Toc9609 </w:instrText>
       </w:r>
       <w:r>
         <w:fldChar w:fldCharType="separate"/>
@@ -1728,7 +1728,7 @@
         <w:fldChar w:fldCharType="begin"/>
       </w:r>
       <w:r>
-        <w:instrText xml:space="preserve"> HYPERLINK \l _Toc10022 </w:instrText>
+        <w:instrText xml:space="preserve"> HYPERLINK \l _Toc5436 </w:instrText>
       </w:r>
       <w:r>
         <w:fldChar w:fldCharType="separate"/>
@@ -1749,7 +1749,7 @@
         <w:fldChar w:fldCharType="begin"/>
       </w:r>
       <w:r>
-        <w:instrText xml:space="preserve"> PAGEREF _Toc10022 </w:instrText>
+        <w:instrText xml:space="preserve"> PAGEREF _Toc5436 </w:instrText>
       </w:r>
       <w:r>
         <w:fldChar w:fldCharType="separate"/>
@@ -1775,7 +1775,7 @@
         <w:fldChar w:fldCharType="begin"/>
       </w:r>
       <w:r>
-        <w:instrText xml:space="preserve"> HYPERLINK \l _Toc1262 </w:instrText>
+        <w:instrText xml:space="preserve"> HYPERLINK \l _Toc13613 </w:instrText>
       </w:r>
       <w:r>
         <w:fldChar w:fldCharType="separate"/>
@@ -1793,7 +1793,7 @@
         <w:fldChar w:fldCharType="begin"/>
       </w:r>
       <w:r>
-        <w:instrText xml:space="preserve"> PAGEREF _Toc1262 </w:instrText>
+        <w:instrText xml:space="preserve"> PAGEREF _Toc13613 </w:instrText>
       </w:r>
       <w:r>
         <w:fldChar w:fldCharType="separate"/>
@@ -1819,7 +1819,7 @@
         <w:fldChar w:fldCharType="begin"/>
       </w:r>
       <w:r>
-        <w:instrText xml:space="preserve"> HYPERLINK \l _Toc25116 </w:instrText>
+        <w:instrText xml:space="preserve"> HYPERLINK \l _Toc21737 </w:instrText>
       </w:r>
       <w:r>
         <w:fldChar w:fldCharType="separate"/>
@@ -1846,7 +1846,7 @@
         <w:fldChar w:fldCharType="begin"/>
       </w:r>
       <w:r>
-        <w:instrText xml:space="preserve"> PAGEREF _Toc25116 </w:instrText>
+        <w:instrText xml:space="preserve"> PAGEREF _Toc21737 </w:instrText>
       </w:r>
       <w:r>
         <w:fldChar w:fldCharType="separate"/>
@@ -1872,7 +1872,7 @@
         <w:fldChar w:fldCharType="begin"/>
       </w:r>
       <w:r>
-        <w:instrText xml:space="preserve"> HYPERLINK \l _Toc19767 </w:instrText>
+        <w:instrText xml:space="preserve"> HYPERLINK \l _Toc20733 </w:instrText>
       </w:r>
       <w:r>
         <w:fldChar w:fldCharType="separate"/>
@@ -1890,7 +1890,7 @@
         <w:fldChar w:fldCharType="begin"/>
       </w:r>
       <w:r>
-        <w:instrText xml:space="preserve"> PAGEREF _Toc19767 </w:instrText>
+        <w:instrText xml:space="preserve"> PAGEREF _Toc20733 </w:instrText>
       </w:r>
       <w:r>
         <w:fldChar w:fldCharType="separate"/>
@@ -1916,7 +1916,7 @@
         <w:fldChar w:fldCharType="begin"/>
       </w:r>
       <w:r>
-        <w:instrText xml:space="preserve"> HYPERLINK \l _Toc4455 </w:instrText>
+        <w:instrText xml:space="preserve"> HYPERLINK \l _Toc32029 </w:instrText>
       </w:r>
       <w:r>
         <w:fldChar w:fldCharType="separate"/>
@@ -1937,7 +1937,7 @@
         <w:fldChar w:fldCharType="begin"/>
       </w:r>
       <w:r>
-        <w:instrText xml:space="preserve"> PAGEREF _Toc4455 </w:instrText>
+        <w:instrText xml:space="preserve"> PAGEREF _Toc32029 </w:instrText>
       </w:r>
       <w:r>
         <w:fldChar w:fldCharType="separate"/>
@@ -1963,7 +1963,7 @@
         <w:fldChar w:fldCharType="begin"/>
       </w:r>
       <w:r>
-        <w:instrText xml:space="preserve"> HYPERLINK \l _Toc19455 </w:instrText>
+        <w:instrText xml:space="preserve"> HYPERLINK \l _Toc16665 </w:instrText>
       </w:r>
       <w:r>
         <w:fldChar w:fldCharType="separate"/>
@@ -2000,7 +2000,7 @@
         <w:fldChar w:fldCharType="begin"/>
       </w:r>
       <w:r>
-        <w:instrText xml:space="preserve"> PAGEREF _Toc19455 </w:instrText>
+        <w:instrText xml:space="preserve"> PAGEREF _Toc16665 </w:instrText>
       </w:r>
       <w:r>
         <w:fldChar w:fldCharType="separate"/>
@@ -2026,7 +2026,7 @@
         <w:fldChar w:fldCharType="begin"/>
       </w:r>
       <w:r>
-        <w:instrText xml:space="preserve"> HYPERLINK \l _Toc32682 </w:instrText>
+        <w:instrText xml:space="preserve"> HYPERLINK \l _Toc24508 </w:instrText>
       </w:r>
       <w:r>
         <w:fldChar w:fldCharType="separate"/>
@@ -2057,7 +2057,7 @@
         <w:fldChar w:fldCharType="begin"/>
       </w:r>
       <w:r>
-        <w:instrText xml:space="preserve"> PAGEREF _Toc32682 </w:instrText>
+        <w:instrText xml:space="preserve"> PAGEREF _Toc24508 </w:instrText>
       </w:r>
       <w:r>
         <w:fldChar w:fldCharType="separate"/>
@@ -2083,7 +2083,7 @@
         <w:fldChar w:fldCharType="begin"/>
       </w:r>
       <w:r>
-        <w:instrText xml:space="preserve"> HYPERLINK \l _Toc3968 </w:instrText>
+        <w:instrText xml:space="preserve"> HYPERLINK \l _Toc14586 </w:instrText>
       </w:r>
       <w:r>
         <w:fldChar w:fldCharType="separate"/>
@@ -2101,7 +2101,7 @@
         <w:fldChar w:fldCharType="begin"/>
       </w:r>
       <w:r>
-        <w:instrText xml:space="preserve"> PAGEREF _Toc3968 </w:instrText>
+        <w:instrText xml:space="preserve"> PAGEREF _Toc14586 </w:instrText>
       </w:r>
       <w:r>
         <w:fldChar w:fldCharType="separate"/>
@@ -2127,7 +2127,7 @@
         <w:fldChar w:fldCharType="begin"/>
       </w:r>
       <w:r>
-        <w:instrText xml:space="preserve"> HYPERLINK \l _Toc8175 </w:instrText>
+        <w:instrText xml:space="preserve"> HYPERLINK \l _Toc28414 </w:instrText>
       </w:r>
       <w:r>
         <w:fldChar w:fldCharType="separate"/>
@@ -2145,7 +2145,7 @@
         <w:fldChar w:fldCharType="begin"/>
       </w:r>
       <w:r>
-        <w:instrText xml:space="preserve"> PAGEREF _Toc8175 </w:instrText>
+        <w:instrText xml:space="preserve"> PAGEREF _Toc28414 </w:instrText>
       </w:r>
       <w:r>
         <w:fldChar w:fldCharType="separate"/>
@@ -2171,7 +2171,7 @@
         <w:fldChar w:fldCharType="begin"/>
       </w:r>
       <w:r>
-        <w:instrText xml:space="preserve"> HYPERLINK \l _Toc11649 </w:instrText>
+        <w:instrText xml:space="preserve"> HYPERLINK \l _Toc9259 </w:instrText>
       </w:r>
       <w:r>
         <w:fldChar w:fldCharType="separate"/>
@@ -2198,7 +2198,7 @@
         <w:fldChar w:fldCharType="begin"/>
       </w:r>
       <w:r>
-        <w:instrText xml:space="preserve"> PAGEREF _Toc11649 </w:instrText>
+        <w:instrText xml:space="preserve"> PAGEREF _Toc9259 </w:instrText>
       </w:r>
       <w:r>
         <w:fldChar w:fldCharType="separate"/>
@@ -2224,7 +2224,7 @@
         <w:fldChar w:fldCharType="begin"/>
       </w:r>
       <w:r>
-        <w:instrText xml:space="preserve"> HYPERLINK \l _Toc3098 </w:instrText>
+        <w:instrText xml:space="preserve"> HYPERLINK \l _Toc27045 </w:instrText>
       </w:r>
       <w:r>
         <w:fldChar w:fldCharType="separate"/>
@@ -2251,7 +2251,7 @@
         <w:fldChar w:fldCharType="begin"/>
       </w:r>
       <w:r>
-        <w:instrText xml:space="preserve"> PAGEREF _Toc3098 </w:instrText>
+        <w:instrText xml:space="preserve"> PAGEREF _Toc27045 </w:instrText>
       </w:r>
       <w:r>
         <w:fldChar w:fldCharType="separate"/>
@@ -2277,7 +2277,7 @@
         <w:fldChar w:fldCharType="begin"/>
       </w:r>
       <w:r>
-        <w:instrText xml:space="preserve"> HYPERLINK \l _Toc20113 </w:instrText>
+        <w:instrText xml:space="preserve"> HYPERLINK \l _Toc27177 </w:instrText>
       </w:r>
       <w:r>
         <w:fldChar w:fldCharType="separate"/>
@@ -2304,7 +2304,7 @@
         <w:fldChar w:fldCharType="begin"/>
       </w:r>
       <w:r>
-        <w:instrText xml:space="preserve"> PAGEREF _Toc20113 </w:instrText>
+        <w:instrText xml:space="preserve"> PAGEREF _Toc27177 </w:instrText>
       </w:r>
       <w:r>
         <w:fldChar w:fldCharType="separate"/>
@@ -2330,7 +2330,7 @@
         <w:fldChar w:fldCharType="begin"/>
       </w:r>
       <w:r>
-        <w:instrText xml:space="preserve"> HYPERLINK \l _Toc20438 </w:instrText>
+        <w:instrText xml:space="preserve"> HYPERLINK \l _Toc13814 </w:instrText>
       </w:r>
       <w:r>
         <w:fldChar w:fldCharType="separate"/>
@@ -2357,7 +2357,7 @@
         <w:fldChar w:fldCharType="begin"/>
       </w:r>
       <w:r>
-        <w:instrText xml:space="preserve"> PAGEREF _Toc20438 </w:instrText>
+        <w:instrText xml:space="preserve"> PAGEREF _Toc13814 </w:instrText>
       </w:r>
       <w:r>
         <w:fldChar w:fldCharType="separate"/>
@@ -2383,7 +2383,7 @@
         <w:fldChar w:fldCharType="begin"/>
       </w:r>
       <w:r>
-        <w:instrText xml:space="preserve"> HYPERLINK \l _Toc1978 </w:instrText>
+        <w:instrText xml:space="preserve"> HYPERLINK \l _Toc27123 </w:instrText>
       </w:r>
       <w:r>
         <w:fldChar w:fldCharType="separate"/>
@@ -2410,7 +2410,7 @@
         <w:fldChar w:fldCharType="begin"/>
       </w:r>
       <w:r>
-        <w:instrText xml:space="preserve"> PAGEREF _Toc1978 </w:instrText>
+        <w:instrText xml:space="preserve"> PAGEREF _Toc27123 </w:instrText>
       </w:r>
       <w:r>
         <w:fldChar w:fldCharType="separate"/>
@@ -2436,7 +2436,7 @@
         <w:fldChar w:fldCharType="begin"/>
       </w:r>
       <w:r>
-        <w:instrText xml:space="preserve"> HYPERLINK \l _Toc11237 </w:instrText>
+        <w:instrText xml:space="preserve"> HYPERLINK \l _Toc18815 </w:instrText>
       </w:r>
       <w:r>
         <w:fldChar w:fldCharType="separate"/>
@@ -2463,7 +2463,7 @@
         <w:fldChar w:fldCharType="begin"/>
       </w:r>
       <w:r>
-        <w:instrText xml:space="preserve"> PAGEREF _Toc11237 </w:instrText>
+        <w:instrText xml:space="preserve"> PAGEREF _Toc18815 </w:instrText>
       </w:r>
       <w:r>
         <w:fldChar w:fldCharType="separate"/>
@@ -2489,7 +2489,7 @@
         <w:fldChar w:fldCharType="begin"/>
       </w:r>
       <w:r>
-        <w:instrText xml:space="preserve"> HYPERLINK \l _Toc7951 </w:instrText>
+        <w:instrText xml:space="preserve"> HYPERLINK \l _Toc13125 </w:instrText>
       </w:r>
       <w:r>
         <w:fldChar w:fldCharType="separate"/>
@@ -2516,7 +2516,7 @@
         <w:fldChar w:fldCharType="begin"/>
       </w:r>
       <w:r>
-        <w:instrText xml:space="preserve"> PAGEREF _Toc7951 </w:instrText>
+        <w:instrText xml:space="preserve"> PAGEREF _Toc13125 </w:instrText>
       </w:r>
       <w:r>
         <w:fldChar w:fldCharType="separate"/>
@@ -2542,7 +2542,7 @@
         <w:fldChar w:fldCharType="begin"/>
       </w:r>
       <w:r>
-        <w:instrText xml:space="preserve"> HYPERLINK \l _Toc7424 </w:instrText>
+        <w:instrText xml:space="preserve"> HYPERLINK \l _Toc11237 </w:instrText>
       </w:r>
       <w:r>
         <w:fldChar w:fldCharType="separate"/>
@@ -2595,7 +2595,7 @@
         <w:fldChar w:fldCharType="begin"/>
       </w:r>
       <w:r>
-        <w:instrText xml:space="preserve"> PAGEREF _Toc7424 </w:instrText>
+        <w:instrText xml:space="preserve"> PAGEREF _Toc11237 </w:instrText>
       </w:r>
       <w:r>
         <w:fldChar w:fldCharType="separate"/>
@@ -2621,7 +2621,7 @@
         <w:fldChar w:fldCharType="begin"/>
       </w:r>
       <w:r>
-        <w:instrText xml:space="preserve"> HYPERLINK \l _Toc31120 </w:instrText>
+        <w:instrText xml:space="preserve"> HYPERLINK \l _Toc29342 </w:instrText>
       </w:r>
       <w:r>
         <w:fldChar w:fldCharType="separate"/>
@@ -2664,7 +2664,7 @@
         <w:fldChar w:fldCharType="begin"/>
       </w:r>
       <w:r>
-        <w:instrText xml:space="preserve"> PAGEREF _Toc31120 </w:instrText>
+        <w:instrText xml:space="preserve"> PAGEREF _Toc29342 </w:instrText>
       </w:r>
       <w:r>
         <w:fldChar w:fldCharType="separate"/>
@@ -2690,7 +2690,7 @@
         <w:fldChar w:fldCharType="begin"/>
       </w:r>
       <w:r>
-        <w:instrText xml:space="preserve"> HYPERLINK \l _Toc2729 </w:instrText>
+        <w:instrText xml:space="preserve"> HYPERLINK \l _Toc21845 </w:instrText>
       </w:r>
       <w:r>
         <w:fldChar w:fldCharType="separate"/>
@@ -2708,7 +2708,7 @@
         <w:fldChar w:fldCharType="begin"/>
       </w:r>
       <w:r>
-        <w:instrText xml:space="preserve"> PAGEREF _Toc2729 </w:instrText>
+        <w:instrText xml:space="preserve"> PAGEREF _Toc21845 </w:instrText>
       </w:r>
       <w:r>
         <w:fldChar w:fldCharType="separate"/>
@@ -2734,7 +2734,7 @@
         <w:fldChar w:fldCharType="begin"/>
       </w:r>
       <w:r>
-        <w:instrText xml:space="preserve"> HYPERLINK \l _Toc9519 </w:instrText>
+        <w:instrText xml:space="preserve"> HYPERLINK \l _Toc28285 </w:instrText>
       </w:r>
       <w:r>
         <w:fldChar w:fldCharType="separate"/>
@@ -2772,7 +2772,7 @@
         <w:fldChar w:fldCharType="begin"/>
       </w:r>
       <w:r>
-        <w:instrText xml:space="preserve"> PAGEREF _Toc9519 </w:instrText>
+        <w:instrText xml:space="preserve"> PAGEREF _Toc28285 </w:instrText>
       </w:r>
       <w:r>
         <w:fldChar w:fldCharType="separate"/>
@@ -2798,7 +2798,7 @@
         <w:fldChar w:fldCharType="begin"/>
       </w:r>
       <w:r>
-        <w:instrText xml:space="preserve"> HYPERLINK \l _Toc26014 </w:instrText>
+        <w:instrText xml:space="preserve"> HYPERLINK \l _Toc27981 </w:instrText>
       </w:r>
       <w:r>
         <w:fldChar w:fldCharType="separate"/>
@@ -2825,7 +2825,7 @@
         <w:fldChar w:fldCharType="begin"/>
       </w:r>
       <w:r>
-        <w:instrText xml:space="preserve"> PAGEREF _Toc26014 </w:instrText>
+        <w:instrText xml:space="preserve"> PAGEREF _Toc27981 </w:instrText>
       </w:r>
       <w:r>
         <w:fldChar w:fldCharType="separate"/>
@@ -2851,7 +2851,7 @@
         <w:fldChar w:fldCharType="begin"/>
       </w:r>
       <w:r>
-        <w:instrText xml:space="preserve"> HYPERLINK \l _Toc18428 </w:instrText>
+        <w:instrText xml:space="preserve"> HYPERLINK \l _Toc10103 </w:instrText>
       </w:r>
       <w:r>
         <w:fldChar w:fldCharType="separate"/>
@@ -2885,7 +2885,7 @@
         <w:fldChar w:fldCharType="begin"/>
       </w:r>
       <w:r>
-        <w:instrText xml:space="preserve"> PAGEREF _Toc18428 </w:instrText>
+        <w:instrText xml:space="preserve"> PAGEREF _Toc10103 </w:instrText>
       </w:r>
       <w:r>
         <w:fldChar w:fldCharType="separate"/>
@@ -2911,7 +2911,7 @@
         <w:fldChar w:fldCharType="begin"/>
       </w:r>
       <w:r>
-        <w:instrText xml:space="preserve"> HYPERLINK \l _Toc31438 </w:instrText>
+        <w:instrText xml:space="preserve"> HYPERLINK \l _Toc21717 </w:instrText>
       </w:r>
       <w:r>
         <w:fldChar w:fldCharType="separate"/>
@@ -2949,7 +2949,7 @@
         <w:fldChar w:fldCharType="begin"/>
       </w:r>
       <w:r>
-        <w:instrText xml:space="preserve"> PAGEREF _Toc31438 </w:instrText>
+        <w:instrText xml:space="preserve"> PAGEREF _Toc21717 </w:instrText>
       </w:r>
       <w:r>
         <w:fldChar w:fldCharType="separate"/>
@@ -2975,7 +2975,7 @@
         <w:fldChar w:fldCharType="begin"/>
       </w:r>
       <w:r>
-        <w:instrText xml:space="preserve"> HYPERLINK \l _Toc17864 </w:instrText>
+        <w:instrText xml:space="preserve"> HYPERLINK \l _Toc31257 </w:instrText>
       </w:r>
       <w:r>
         <w:fldChar w:fldCharType="separate"/>
@@ -3016,7 +3016,7 @@
         <w:fldChar w:fldCharType="begin"/>
       </w:r>
       <w:r>
-        <w:instrText xml:space="preserve"> PAGEREF _Toc17864 </w:instrText>
+        <w:instrText xml:space="preserve"> PAGEREF _Toc31257 </w:instrText>
       </w:r>
       <w:r>
         <w:fldChar w:fldCharType="separate"/>
@@ -3042,7 +3042,7 @@
         <w:fldChar w:fldCharType="begin"/>
       </w:r>
       <w:r>
-        <w:instrText xml:space="preserve"> HYPERLINK \l _Toc9976 </w:instrText>
+        <w:instrText xml:space="preserve"> HYPERLINK \l _Toc32612 </w:instrText>
       </w:r>
       <w:r>
         <w:fldChar w:fldCharType="separate"/>
@@ -3090,7 +3090,7 @@
         <w:fldChar w:fldCharType="begin"/>
       </w:r>
       <w:r>
-        <w:instrText xml:space="preserve"> PAGEREF _Toc9976 </w:instrText>
+        <w:instrText xml:space="preserve"> PAGEREF _Toc32612 </w:instrText>
       </w:r>
       <w:r>
         <w:fldChar w:fldCharType="separate"/>
@@ -3116,7 +3116,7 @@
         <w:fldChar w:fldCharType="begin"/>
       </w:r>
       <w:r>
-        <w:instrText xml:space="preserve"> HYPERLINK \l _Toc14267 </w:instrText>
+        <w:instrText xml:space="preserve"> HYPERLINK \l _Toc22702 </w:instrText>
       </w:r>
       <w:r>
         <w:fldChar w:fldCharType="separate"/>
@@ -3151,7 +3151,7 @@
         <w:fldChar w:fldCharType="begin"/>
       </w:r>
       <w:r>
-        <w:instrText xml:space="preserve"> PAGEREF _Toc14267 </w:instrText>
+        <w:instrText xml:space="preserve"> PAGEREF _Toc22702 </w:instrText>
       </w:r>
       <w:r>
         <w:fldChar w:fldCharType="separate"/>
@@ -3177,7 +3177,7 @@
         <w:fldChar w:fldCharType="begin"/>
       </w:r>
       <w:r>
-        <w:instrText xml:space="preserve"> HYPERLINK \l _Toc14441 </w:instrText>
+        <w:instrText xml:space="preserve"> HYPERLINK \l _Toc30721 </w:instrText>
       </w:r>
       <w:r>
         <w:fldChar w:fldCharType="separate"/>
@@ -3218,7 +3218,7 @@
         <w:fldChar w:fldCharType="begin"/>
       </w:r>
       <w:r>
-        <w:instrText xml:space="preserve"> PAGEREF _Toc14441 </w:instrText>
+        <w:instrText xml:space="preserve"> PAGEREF _Toc30721 </w:instrText>
       </w:r>
       <w:r>
         <w:fldChar w:fldCharType="separate"/>
@@ -3244,7 +3244,7 @@
         <w:fldChar w:fldCharType="begin"/>
       </w:r>
       <w:r>
-        <w:instrText xml:space="preserve"> HYPERLINK \l _Toc28077 </w:instrText>
+        <w:instrText xml:space="preserve"> HYPERLINK \l _Toc9313 </w:instrText>
       </w:r>
       <w:r>
         <w:fldChar w:fldCharType="separate"/>
@@ -3292,7 +3292,7 @@
         <w:fldChar w:fldCharType="begin"/>
       </w:r>
       <w:r>
-        <w:instrText xml:space="preserve"> PAGEREF _Toc28077 </w:instrText>
+        <w:instrText xml:space="preserve"> PAGEREF _Toc9313 </w:instrText>
       </w:r>
       <w:r>
         <w:fldChar w:fldCharType="separate"/>
@@ -3318,7 +3318,7 @@
         <w:fldChar w:fldCharType="begin"/>
       </w:r>
       <w:r>
-        <w:instrText xml:space="preserve"> HYPERLINK \l _Toc30571 </w:instrText>
+        <w:instrText xml:space="preserve"> HYPERLINK \l _Toc7271 </w:instrText>
       </w:r>
       <w:r>
         <w:fldChar w:fldCharType="separate"/>
@@ -3366,7 +3366,7 @@
         <w:fldChar w:fldCharType="begin"/>
       </w:r>
       <w:r>
-        <w:instrText xml:space="preserve"> PAGEREF _Toc30571 </w:instrText>
+        <w:instrText xml:space="preserve"> PAGEREF _Toc7271 </w:instrText>
       </w:r>
       <w:r>
         <w:fldChar w:fldCharType="separate"/>
@@ -3392,7 +3392,7 @@
         <w:fldChar w:fldCharType="begin"/>
       </w:r>
       <w:r>
-        <w:instrText xml:space="preserve"> HYPERLINK \l _Toc12103 </w:instrText>
+        <w:instrText xml:space="preserve"> HYPERLINK \l _Toc10328 </w:instrText>
       </w:r>
       <w:r>
         <w:fldChar w:fldCharType="separate"/>
@@ -3420,7 +3420,7 @@
         <w:fldChar w:fldCharType="begin"/>
       </w:r>
       <w:r>
-        <w:instrText xml:space="preserve"> PAGEREF _Toc12103 </w:instrText>
+        <w:instrText xml:space="preserve"> PAGEREF _Toc10328 </w:instrText>
       </w:r>
       <w:r>
         <w:fldChar w:fldCharType="separate"/>
@@ -3446,7 +3446,7 @@
         <w:fldChar w:fldCharType="begin"/>
       </w:r>
       <w:r>
-        <w:instrText xml:space="preserve"> HYPERLINK \l _Toc21344 </w:instrText>
+        <w:instrText xml:space="preserve"> HYPERLINK \l _Toc9768 </w:instrText>
       </w:r>
       <w:r>
         <w:fldChar w:fldCharType="separate"/>
@@ -3487,7 +3487,7 @@
         <w:fldChar w:fldCharType="begin"/>
       </w:r>
       <w:r>
-        <w:instrText xml:space="preserve"> PAGEREF _Toc21344 </w:instrText>
+        <w:instrText xml:space="preserve"> PAGEREF _Toc9768 </w:instrText>
       </w:r>
       <w:r>
         <w:fldChar w:fldCharType="separate"/>
@@ -3513,7 +3513,7 @@
         <w:fldChar w:fldCharType="begin"/>
       </w:r>
       <w:r>
-        <w:instrText xml:space="preserve"> HYPERLINK \l _Toc25401 </w:instrText>
+        <w:instrText xml:space="preserve"> HYPERLINK \l _Toc3770 </w:instrText>
       </w:r>
       <w:r>
         <w:fldChar w:fldCharType="separate"/>
@@ -3540,7 +3540,7 @@
         <w:fldChar w:fldCharType="begin"/>
       </w:r>
       <w:r>
-        <w:instrText xml:space="preserve"> PAGEREF _Toc25401 </w:instrText>
+        <w:instrText xml:space="preserve"> PAGEREF _Toc3770 </w:instrText>
       </w:r>
       <w:r>
         <w:fldChar w:fldCharType="separate"/>
@@ -3566,7 +3566,7 @@
         <w:fldChar w:fldCharType="begin"/>
       </w:r>
       <w:r>
-        <w:instrText xml:space="preserve"> HYPERLINK \l _Toc25005 </w:instrText>
+        <w:instrText xml:space="preserve"> HYPERLINK \l _Toc6704 </w:instrText>
       </w:r>
       <w:r>
         <w:fldChar w:fldCharType="separate"/>
@@ -3607,13 +3607,13 @@
         <w:fldChar w:fldCharType="begin"/>
       </w:r>
       <w:r>
-        <w:instrText xml:space="preserve"> PAGEREF _Toc25005 </w:instrText>
+        <w:instrText xml:space="preserve"> PAGEREF _Toc6704 </w:instrText>
       </w:r>
       <w:r>
         <w:fldChar w:fldCharType="separate"/>
       </w:r>
       <w:r>
-        <w:t>29</w:t>
+        <w:t>30</w:t>
       </w:r>
       <w:r>
         <w:fldChar w:fldCharType="end"/>
@@ -3633,7 +3633,7 @@
         <w:fldChar w:fldCharType="begin"/>
       </w:r>
       <w:r>
-        <w:instrText xml:space="preserve"> HYPERLINK \l _Toc13573 </w:instrText>
+        <w:instrText xml:space="preserve"> HYPERLINK \l _Toc9912 </w:instrText>
       </w:r>
       <w:r>
         <w:fldChar w:fldCharType="separate"/>
@@ -3681,7 +3681,7 @@
         <w:fldChar w:fldCharType="begin"/>
       </w:r>
       <w:r>
-        <w:instrText xml:space="preserve"> PAGEREF _Toc13573 </w:instrText>
+        <w:instrText xml:space="preserve"> PAGEREF _Toc9912 </w:instrText>
       </w:r>
       <w:r>
         <w:fldChar w:fldCharType="separate"/>
@@ -3707,7 +3707,7 @@
         <w:fldChar w:fldCharType="begin"/>
       </w:r>
       <w:r>
-        <w:instrText xml:space="preserve"> HYPERLINK \l _Toc1232 </w:instrText>
+        <w:instrText xml:space="preserve"> HYPERLINK \l _Toc14613 </w:instrText>
       </w:r>
       <w:r>
         <w:fldChar w:fldCharType="separate"/>
@@ -3735,7 +3735,7 @@
         <w:fldChar w:fldCharType="begin"/>
       </w:r>
       <w:r>
-        <w:instrText xml:space="preserve"> PAGEREF _Toc1232 </w:instrText>
+        <w:instrText xml:space="preserve"> PAGEREF _Toc14613 </w:instrText>
       </w:r>
       <w:r>
         <w:fldChar w:fldCharType="separate"/>
@@ -3761,7 +3761,7 @@
         <w:fldChar w:fldCharType="begin"/>
       </w:r>
       <w:r>
-        <w:instrText xml:space="preserve"> HYPERLINK \l _Toc22059 </w:instrText>
+        <w:instrText xml:space="preserve"> HYPERLINK \l _Toc19475 </w:instrText>
       </w:r>
       <w:r>
         <w:fldChar w:fldCharType="separate"/>
@@ -3809,7 +3809,7 @@
         <w:fldChar w:fldCharType="begin"/>
       </w:r>
       <w:r>
-        <w:instrText xml:space="preserve"> PAGEREF _Toc22059 </w:instrText>
+        <w:instrText xml:space="preserve"> PAGEREF _Toc19475 </w:instrText>
       </w:r>
       <w:r>
         <w:fldChar w:fldCharType="separate"/>
@@ -3835,7 +3835,7 @@
         <w:fldChar w:fldCharType="begin"/>
       </w:r>
       <w:r>
-        <w:instrText xml:space="preserve"> HYPERLINK \l _Toc1369 </w:instrText>
+        <w:instrText xml:space="preserve"> HYPERLINK \l _Toc7947 </w:instrText>
       </w:r>
       <w:r>
         <w:fldChar w:fldCharType="separate"/>
@@ -3883,7 +3883,7 @@
         <w:fldChar w:fldCharType="begin"/>
       </w:r>
       <w:r>
-        <w:instrText xml:space="preserve"> PAGEREF _Toc1369 </w:instrText>
+        <w:instrText xml:space="preserve"> PAGEREF _Toc7947 </w:instrText>
       </w:r>
       <w:r>
         <w:fldChar w:fldCharType="separate"/>
@@ -3909,7 +3909,7 @@
         <w:fldChar w:fldCharType="begin"/>
       </w:r>
       <w:r>
-        <w:instrText xml:space="preserve"> HYPERLINK \l _Toc7616 </w:instrText>
+        <w:instrText xml:space="preserve"> HYPERLINK \l _Toc957 </w:instrText>
       </w:r>
       <w:r>
         <w:fldChar w:fldCharType="separate"/>
@@ -3944,7 +3944,7 @@
         <w:fldChar w:fldCharType="begin"/>
       </w:r>
       <w:r>
-        <w:instrText xml:space="preserve"> PAGEREF _Toc7616 </w:instrText>
+        <w:instrText xml:space="preserve"> PAGEREF _Toc957 </w:instrText>
       </w:r>
       <w:r>
         <w:fldChar w:fldCharType="separate"/>
@@ -3970,7 +3970,7 @@
         <w:fldChar w:fldCharType="begin"/>
       </w:r>
       <w:r>
-        <w:instrText xml:space="preserve"> HYPERLINK \l _Toc29611 </w:instrText>
+        <w:instrText xml:space="preserve"> HYPERLINK \l _Toc30854 </w:instrText>
       </w:r>
       <w:r>
         <w:fldChar w:fldCharType="separate"/>
@@ -3988,7 +3988,7 @@
         <w:fldChar w:fldCharType="begin"/>
       </w:r>
       <w:r>
-        <w:instrText xml:space="preserve"> PAGEREF _Toc29611 </w:instrText>
+        <w:instrText xml:space="preserve"> PAGEREF _Toc30854 </w:instrText>
       </w:r>
       <w:r>
         <w:fldChar w:fldCharType="separate"/>
@@ -4014,7 +4014,7 @@
         <w:fldChar w:fldCharType="begin"/>
       </w:r>
       <w:r>
-        <w:instrText xml:space="preserve"> HYPERLINK \l _Toc8628 </w:instrText>
+        <w:instrText xml:space="preserve"> HYPERLINK \l _Toc15999 </w:instrText>
       </w:r>
       <w:r>
         <w:fldChar w:fldCharType="separate"/>
@@ -4041,7 +4041,7 @@
         <w:fldChar w:fldCharType="begin"/>
       </w:r>
       <w:r>
-        <w:instrText xml:space="preserve"> PAGEREF _Toc8628 </w:instrText>
+        <w:instrText xml:space="preserve"> PAGEREF _Toc15999 </w:instrText>
       </w:r>
       <w:r>
         <w:fldChar w:fldCharType="separate"/>
@@ -4067,7 +4067,7 @@
         <w:fldChar w:fldCharType="begin"/>
       </w:r>
       <w:r>
-        <w:instrText xml:space="preserve"> HYPERLINK \l _Toc8359 </w:instrText>
+        <w:instrText xml:space="preserve"> HYPERLINK \l _Toc6342 </w:instrText>
       </w:r>
       <w:r>
         <w:fldChar w:fldCharType="separate"/>
@@ -4094,7 +4094,7 @@
         <w:fldChar w:fldCharType="begin"/>
       </w:r>
       <w:r>
-        <w:instrText xml:space="preserve"> PAGEREF _Toc8359 </w:instrText>
+        <w:instrText xml:space="preserve"> PAGEREF _Toc6342 </w:instrText>
       </w:r>
       <w:r>
         <w:fldChar w:fldCharType="separate"/>
@@ -4120,7 +4120,7 @@
         <w:fldChar w:fldCharType="begin"/>
       </w:r>
       <w:r>
-        <w:instrText xml:space="preserve"> HYPERLINK \l _Toc32598 </w:instrText>
+        <w:instrText xml:space="preserve"> HYPERLINK \l _Toc31179 </w:instrText>
       </w:r>
       <w:r>
         <w:fldChar w:fldCharType="separate"/>
@@ -4152,7 +4152,7 @@
         <w:fldChar w:fldCharType="begin"/>
       </w:r>
       <w:r>
-        <w:instrText xml:space="preserve"> PAGEREF _Toc32598 </w:instrText>
+        <w:instrText xml:space="preserve"> PAGEREF _Toc31179 </w:instrText>
       </w:r>
       <w:r>
         <w:fldChar w:fldCharType="separate"/>
@@ -4178,7 +4178,7 @@
         <w:fldChar w:fldCharType="begin"/>
       </w:r>
       <w:r>
-        <w:instrText xml:space="preserve"> HYPERLINK \l _Toc11430 </w:instrText>
+        <w:instrText xml:space="preserve"> HYPERLINK \l _Toc27104 </w:instrText>
       </w:r>
       <w:r>
         <w:fldChar w:fldCharType="separate"/>
@@ -4196,7 +4196,7 @@
         <w:fldChar w:fldCharType="begin"/>
       </w:r>
       <w:r>
-        <w:instrText xml:space="preserve"> PAGEREF _Toc11430 </w:instrText>
+        <w:instrText xml:space="preserve"> PAGEREF _Toc27104 </w:instrText>
       </w:r>
       <w:r>
         <w:fldChar w:fldCharType="separate"/>
@@ -4222,7 +4222,7 @@
         <w:fldChar w:fldCharType="begin"/>
       </w:r>
       <w:r>
-        <w:instrText xml:space="preserve"> HYPERLINK \l _Toc29903 </w:instrText>
+        <w:instrText xml:space="preserve"> HYPERLINK \l _Toc30755 </w:instrText>
       </w:r>
       <w:r>
         <w:fldChar w:fldCharType="separate"/>
@@ -4240,7 +4240,7 @@
         <w:fldChar w:fldCharType="begin"/>
       </w:r>
       <w:r>
-        <w:instrText xml:space="preserve"> PAGEREF _Toc29903 </w:instrText>
+        <w:instrText xml:space="preserve"> PAGEREF _Toc30755 </w:instrText>
       </w:r>
       <w:r>
         <w:fldChar w:fldCharType="separate"/>
@@ -4289,9 +4289,9 @@
           <w:rFonts w:hint="eastAsia"/>
         </w:rPr>
       </w:pPr>
-      <w:bookmarkStart w:id="5" w:name="_Toc197677151"/>
-      <w:bookmarkStart w:id="6" w:name="_Toc197677448"/>
-      <w:bookmarkStart w:id="7" w:name="_Toc416634996"/>
+      <w:bookmarkStart w:id="5" w:name="_Toc197677448"/>
+      <w:bookmarkStart w:id="6" w:name="_Toc416634996"/>
+      <w:bookmarkStart w:id="7" w:name="_Toc197677151"/>
       <w:bookmarkStart w:id="8" w:name="_Toc4648"/>
       <w:bookmarkStart w:id="9" w:name="_Toc197677547"/>
     </w:p>
@@ -4302,7 +4302,7 @@
           <w:rFonts w:hint="eastAsia"/>
         </w:rPr>
       </w:pPr>
-      <w:bookmarkStart w:id="10" w:name="_Toc15694"/>
+      <w:bookmarkStart w:id="10" w:name="_Toc482"/>
       <w:r>
         <w:rPr>
           <w:rFonts w:hint="eastAsia"/>
@@ -4338,7 +4338,7 @@
       </w:pPr>
       <w:bookmarkStart w:id="11" w:name="_Toc416634997"/>
       <w:bookmarkStart w:id="12" w:name="_Toc14633"/>
-      <w:bookmarkStart w:id="13" w:name="_Toc5047"/>
+      <w:bookmarkStart w:id="13" w:name="_Toc16767"/>
       <w:r>
         <w:rPr>
           <w:rFonts w:hint="eastAsia"/>
@@ -4371,7 +4371,7 @@
           <w:rFonts w:hint="eastAsia"/>
         </w:rPr>
       </w:pPr>
-      <w:bookmarkStart w:id="14" w:name="_Toc26230"/>
+      <w:bookmarkStart w:id="14" w:name="_Toc20055"/>
       <w:r>
         <w:rPr>
           <w:rFonts w:hint="eastAsia"/>
@@ -4696,7 +4696,7 @@
           <w:rFonts w:hint="eastAsia"/>
         </w:rPr>
       </w:pPr>
-      <w:bookmarkStart w:id="15" w:name="_Toc186"/>
+      <w:bookmarkStart w:id="15" w:name="_Toc2545"/>
       <w:r>
         <w:rPr>
           <w:rFonts w:hint="eastAsia"/>
@@ -4871,7 +4871,7 @@
       </w:pPr>
       <w:bookmarkStart w:id="16" w:name="_Toc416634998"/>
       <w:bookmarkStart w:id="17" w:name="_Toc5949"/>
-      <w:bookmarkStart w:id="18" w:name="_Toc32027"/>
+      <w:bookmarkStart w:id="18" w:name="_Toc8497"/>
       <w:r>
         <w:rPr>
           <w:rFonts w:hint="eastAsia"/>
@@ -5004,20 +5004,20 @@
           <w:rFonts w:hint="eastAsia"/>
         </w:rPr>
       </w:pPr>
-      <w:bookmarkStart w:id="19" w:name="_Toc199311719"/>
-      <w:bookmarkStart w:id="20" w:name="_Toc198621144"/>
+      <w:bookmarkStart w:id="19" w:name="_Toc199487912"/>
+      <w:bookmarkStart w:id="20" w:name="_Toc199311719"/>
       <w:bookmarkStart w:id="21" w:name="_Toc198620941"/>
       <w:bookmarkStart w:id="22" w:name="_Toc25515"/>
-      <w:bookmarkStart w:id="23" w:name="_Toc199487912"/>
-      <w:bookmarkStart w:id="24" w:name="_Toc416635010"/>
-      <w:bookmarkStart w:id="25" w:name="_Toc199395357"/>
-      <w:bookmarkStart w:id="26" w:name="_Toc199395624"/>
+      <w:bookmarkStart w:id="23" w:name="_Toc416635010"/>
+      <w:bookmarkStart w:id="24" w:name="_Toc199395624"/>
+      <w:bookmarkStart w:id="25" w:name="_Toc198621144"/>
+      <w:bookmarkStart w:id="26" w:name="_Toc199395357"/>
     </w:p>
     <w:p>
       <w:pPr>
         <w:pStyle w:val="2"/>
       </w:pPr>
-      <w:bookmarkStart w:id="27" w:name="_Toc24160"/>
+      <w:bookmarkStart w:id="27" w:name="_Toc27645"/>
       <w:r>
         <w:rPr>
           <w:rFonts w:hint="eastAsia"/>
@@ -5033,16 +5033,16 @@
       <w:bookmarkEnd w:id="25"/>
       <w:bookmarkEnd w:id="26"/>
       <w:bookmarkEnd w:id="27"/>
-      <w:bookmarkStart w:id="28" w:name="_Toc199154427"/>
-      <w:bookmarkStart w:id="29" w:name="_Toc199395625"/>
-      <w:bookmarkStart w:id="30" w:name="_Toc199487913"/>
-      <w:bookmarkStart w:id="31" w:name="_Toc177055038"/>
-      <w:bookmarkStart w:id="32" w:name="_Toc199157745"/>
-      <w:bookmarkStart w:id="33" w:name="_Toc199395358"/>
-      <w:bookmarkStart w:id="34" w:name="_Toc199155835"/>
-      <w:bookmarkStart w:id="35" w:name="_Toc73697320"/>
-      <w:bookmarkStart w:id="36" w:name="_Toc416635011"/>
-      <w:bookmarkStart w:id="37" w:name="_Toc199311720"/>
+      <w:bookmarkStart w:id="28" w:name="_Toc199157745"/>
+      <w:bookmarkStart w:id="29" w:name="_Toc177055038"/>
+      <w:bookmarkStart w:id="30" w:name="_Toc199395358"/>
+      <w:bookmarkStart w:id="31" w:name="_Toc199311720"/>
+      <w:bookmarkStart w:id="32" w:name="_Toc416635011"/>
+      <w:bookmarkStart w:id="33" w:name="_Toc73697320"/>
+      <w:bookmarkStart w:id="34" w:name="_Toc199487913"/>
+      <w:bookmarkStart w:id="35" w:name="_Toc199155835"/>
+      <w:bookmarkStart w:id="36" w:name="_Toc199395625"/>
+      <w:bookmarkStart w:id="37" w:name="_Toc199154427"/>
       <w:bookmarkStart w:id="38" w:name="_Toc27283"/>
     </w:p>
     <w:p>
@@ -5056,7 +5056,7 @@
       <w:pPr>
         <w:pStyle w:val="4"/>
       </w:pPr>
-      <w:bookmarkStart w:id="39" w:name="_Toc20359"/>
+      <w:bookmarkStart w:id="39" w:name="_Toc19939"/>
       <w:r>
         <w:rPr>
           <w:rFonts w:hint="eastAsia"/>
@@ -5137,7 +5137,7 @@
       <w:pPr>
         <w:pStyle w:val="4"/>
       </w:pPr>
-      <w:bookmarkStart w:id="40" w:name="_Toc13468"/>
+      <w:bookmarkStart w:id="40" w:name="_Toc17793"/>
       <w:r>
         <w:t xml:space="preserve">2.2 </w:t>
       </w:r>
@@ -5166,7 +5166,7 @@
         <w:rPr>
           <w:rFonts w:hint="eastAsia"/>
         </w:rPr>
-        <w:t>Thymeleaf是一种Java XML / XHTML / HTML5模板引擎，可以在Web（基于Servlet的）和非Web环境中使用。 它更适合在基于MVC的Web应用程序的视图层提供XHTML / HTML5，即使在脱机环境中，它也可以处理任何XML文件。 它提供了完整的Spring Framework集成。</w:t>
+        <w:t>Thymeleaf是一种Java XML / XHTML / HTML5模板引擎，可以在Web（基于Servlet的）和非Web环境中使用。它更适合在基于MVC的Web应用程序的视图层提供XHTML / HTML5，即使在脱机环境中，它也可以处理任何XML文件。它提供了完整的Spring Framework集成。</w:t>
       </w:r>
     </w:p>
     <w:p>
@@ -5202,21 +5202,21 @@
           <w:rFonts w:hint="eastAsia"/>
         </w:rPr>
       </w:pPr>
-      <w:bookmarkStart w:id="41" w:name="_Toc416635015"/>
-      <w:bookmarkStart w:id="42" w:name="_Toc199157749"/>
-      <w:bookmarkStart w:id="43" w:name="_Toc199311724"/>
-      <w:bookmarkStart w:id="44" w:name="_Toc199395629"/>
-      <w:bookmarkStart w:id="45" w:name="_Toc199487917"/>
-      <w:bookmarkStart w:id="46" w:name="_Toc28856"/>
+      <w:bookmarkStart w:id="41" w:name="_Toc199487917"/>
+      <w:bookmarkStart w:id="42" w:name="_Toc199311724"/>
+      <w:bookmarkStart w:id="43" w:name="_Toc199154431"/>
+      <w:bookmarkStart w:id="44" w:name="_Toc199155839"/>
+      <w:bookmarkStart w:id="45" w:name="_Toc199395629"/>
+      <w:bookmarkStart w:id="46" w:name="_Toc199157749"/>
       <w:bookmarkStart w:id="47" w:name="_Toc199395362"/>
-      <w:bookmarkStart w:id="48" w:name="_Toc199155839"/>
-      <w:bookmarkStart w:id="49" w:name="_Toc199154431"/>
+      <w:bookmarkStart w:id="48" w:name="_Toc28856"/>
+      <w:bookmarkStart w:id="49" w:name="_Toc416635015"/>
     </w:p>
     <w:p>
       <w:pPr>
         <w:pStyle w:val="4"/>
       </w:pPr>
-      <w:bookmarkStart w:id="50" w:name="_Toc13678"/>
+      <w:bookmarkStart w:id="50" w:name="_Toc6700"/>
       <w:r>
         <w:rPr>
           <w:rFonts w:hint="eastAsia"/>
@@ -5268,7 +5268,7 @@
       <w:pPr>
         <w:pStyle w:val="4"/>
       </w:pPr>
-      <w:bookmarkStart w:id="51" w:name="_Toc21942"/>
+      <w:bookmarkStart w:id="51" w:name="_Toc28488"/>
       <w:r>
         <w:rPr>
           <w:rFonts w:hint="eastAsia"/>
@@ -5401,7 +5401,7 @@
       <w:pPr>
         <w:pStyle w:val="4"/>
       </w:pPr>
-      <w:bookmarkStart w:id="52" w:name="_Toc13263"/>
+      <w:bookmarkStart w:id="52" w:name="_Toc9609"/>
       <w:r>
         <w:t xml:space="preserve">2.5 </w:t>
       </w:r>
@@ -5482,7 +5482,7 @@
           <w:rFonts w:hint="eastAsia"/>
         </w:rPr>
       </w:pPr>
-      <w:bookmarkStart w:id="53" w:name="_Toc10022"/>
+      <w:bookmarkStart w:id="53" w:name="_Toc5436"/>
       <w:r>
         <w:t xml:space="preserve">2.6 </w:t>
       </w:r>
@@ -5543,19 +5543,19 @@
       </w:pPr>
     </w:p>
     <w:p>
-      <w:bookmarkStart w:id="54" w:name="_Toc199395621"/>
+      <w:bookmarkStart w:id="54" w:name="_Toc20583"/>
       <w:bookmarkStart w:id="55" w:name="_Toc199487909"/>
-      <w:bookmarkStart w:id="56" w:name="_Toc199395354"/>
-      <w:bookmarkStart w:id="57" w:name="_Toc20583"/>
-      <w:bookmarkStart w:id="58" w:name="_Toc416635007"/>
-      <w:bookmarkStart w:id="59" w:name="_Toc416635008"/>
-      <w:bookmarkStart w:id="60" w:name="_Toc199487910"/>
-      <w:bookmarkStart w:id="61" w:name="_Toc199487901"/>
-      <w:bookmarkStart w:id="62" w:name="_Toc199395355"/>
-      <w:bookmarkStart w:id="63" w:name="_Toc199395613"/>
+      <w:bookmarkStart w:id="56" w:name="_Toc416635007"/>
+      <w:bookmarkStart w:id="57" w:name="_Toc199395621"/>
+      <w:bookmarkStart w:id="58" w:name="_Toc199395354"/>
+      <w:bookmarkStart w:id="59" w:name="_Toc199487901"/>
+      <w:bookmarkStart w:id="60" w:name="_Toc199395622"/>
+      <w:bookmarkStart w:id="61" w:name="_Toc199395355"/>
+      <w:bookmarkStart w:id="62" w:name="_Toc199395613"/>
+      <w:bookmarkStart w:id="63" w:name="_Toc416634999"/>
       <w:bookmarkStart w:id="64" w:name="_Toc199395346"/>
-      <w:bookmarkStart w:id="65" w:name="_Toc416634999"/>
-      <w:bookmarkStart w:id="66" w:name="_Toc199395622"/>
+      <w:bookmarkStart w:id="65" w:name="_Toc199487910"/>
+      <w:bookmarkStart w:id="66" w:name="_Toc416635008"/>
     </w:p>
     <w:p>
       <w:pPr>
@@ -5564,7 +5564,7 @@
           <w:rFonts w:hint="eastAsia"/>
         </w:rPr>
       </w:pPr>
-      <w:bookmarkStart w:id="67" w:name="_Toc1262"/>
+      <w:bookmarkStart w:id="67" w:name="_Toc13613"/>
       <w:r>
         <w:rPr>
           <w:rFonts w:hint="eastAsia"/>
@@ -5586,7 +5586,7 @@
           <w:rFonts w:hint="eastAsia"/>
         </w:rPr>
       </w:pPr>
-      <w:bookmarkStart w:id="68" w:name="_Toc25116"/>
+      <w:bookmarkStart w:id="68" w:name="_Toc21737"/>
       <w:r>
         <w:rPr>
           <w:rFonts w:hint="eastAsia"/>
@@ -5722,7 +5722,7 @@
         <w:pStyle w:val="4"/>
       </w:pPr>
       <w:bookmarkStart w:id="69" w:name="_Toc14802"/>
-      <w:bookmarkStart w:id="70" w:name="_Toc19767"/>
+      <w:bookmarkStart w:id="70" w:name="_Toc20733"/>
       <w:r>
         <w:rPr>
           <w:rFonts w:hint="eastAsia"/>
@@ -6387,7 +6387,7 @@
           <w:rFonts w:hint="eastAsia"/>
         </w:rPr>
       </w:pPr>
-      <w:bookmarkStart w:id="71" w:name="_Toc4455"/>
+      <w:bookmarkStart w:id="71" w:name="_Toc32029"/>
       <w:r>
         <w:t xml:space="preserve">3.3 </w:t>
       </w:r>
@@ -6455,7 +6455,7 @@
       <w:pPr>
         <w:pStyle w:val="6"/>
       </w:pPr>
-      <w:bookmarkStart w:id="72" w:name="_Toc19455"/>
+      <w:bookmarkStart w:id="72" w:name="_Toc16665"/>
       <w:r>
         <w:t>3</w:t>
       </w:r>
@@ -6754,7 +6754,7 @@
           <w:sz w:val="24"/>
         </w:rPr>
       </w:pPr>
-      <w:bookmarkStart w:id="73" w:name="_Toc32682"/>
+      <w:bookmarkStart w:id="73" w:name="_Toc24508"/>
       <w:r>
         <w:t>3</w:t>
       </w:r>
@@ -6970,8 +6970,8 @@
       </w:pPr>
       <w:bookmarkStart w:id="74" w:name="_Toc14955"/>
       <w:bookmarkStart w:id="75" w:name="_Toc416635024"/>
-      <w:bookmarkStart w:id="76" w:name="_Toc5994"/>
-      <w:bookmarkStart w:id="77" w:name="_Toc416635025"/>
+      <w:bookmarkStart w:id="76" w:name="_Toc416635025"/>
+      <w:bookmarkStart w:id="77" w:name="_Toc5994"/>
     </w:p>
     <w:p>
       <w:pPr>
@@ -6980,7 +6980,7 @@
           <w:rFonts w:hint="eastAsia"/>
         </w:rPr>
       </w:pPr>
-      <w:bookmarkStart w:id="78" w:name="_Toc3968"/>
+      <w:bookmarkStart w:id="78" w:name="_Toc14586"/>
       <w:r>
         <w:rPr>
           <w:rFonts w:hint="eastAsia"/>
@@ -7002,11 +7002,11 @@
       <w:pPr>
         <w:pStyle w:val="4"/>
       </w:pPr>
-      <w:bookmarkStart w:id="79" w:name="_Toc323129811"/>
-      <w:bookmarkStart w:id="80" w:name="_Toc357025348"/>
-      <w:bookmarkStart w:id="81" w:name="_Toc323130135"/>
-      <w:bookmarkStart w:id="82" w:name="_Toc323131362"/>
-      <w:bookmarkStart w:id="83" w:name="_Toc8175"/>
+      <w:bookmarkStart w:id="79" w:name="_Toc357025348"/>
+      <w:bookmarkStart w:id="80" w:name="_Toc323131362"/>
+      <w:bookmarkStart w:id="81" w:name="_Toc323129811"/>
+      <w:bookmarkStart w:id="82" w:name="_Toc323130135"/>
+      <w:bookmarkStart w:id="83" w:name="_Toc28414"/>
       <w:r>
         <w:rPr>
           <w:rFonts w:hint="eastAsia"/>
@@ -7137,7 +7137,7 @@
           <w:color w:val="FF0000"/>
         </w:rPr>
       </w:pPr>
-      <w:bookmarkStart w:id="85" w:name="_Toc11649"/>
+      <w:bookmarkStart w:id="85" w:name="_Toc9259"/>
       <w:r>
         <w:rPr>
           <w:rFonts w:hint="eastAsia"/>
@@ -7620,7 +7620,7 @@
           <w:rFonts w:hint="eastAsia"/>
         </w:rPr>
       </w:pPr>
-      <w:bookmarkStart w:id="87" w:name="_Toc3098"/>
+      <w:bookmarkStart w:id="87" w:name="_Toc27045"/>
       <w:r>
         <w:rPr>
           <w:rFonts w:hint="eastAsia"/>
@@ -7645,7 +7645,7 @@
           <w:rFonts w:hint="eastAsia"/>
         </w:rPr>
       </w:pPr>
-      <w:bookmarkStart w:id="88" w:name="_Toc20113"/>
+      <w:bookmarkStart w:id="88" w:name="_Toc27177"/>
       <w:r>
         <w:rPr>
           <w:rFonts w:hint="eastAsia"/>
@@ -7779,7 +7779,7 @@
           <w:rFonts w:hint="eastAsia"/>
         </w:rPr>
       </w:pPr>
-      <w:bookmarkStart w:id="89" w:name="_Toc20438"/>
+      <w:bookmarkStart w:id="89" w:name="_Toc13814"/>
       <w:r>
         <w:rPr>
           <w:rFonts w:hint="eastAsia"/>
@@ -7914,7 +7914,7 @@
           <w:rFonts w:hint="eastAsia"/>
         </w:rPr>
       </w:pPr>
-      <w:bookmarkStart w:id="90" w:name="_Toc1978"/>
+      <w:bookmarkStart w:id="90" w:name="_Toc27123"/>
       <w:r>
         <w:rPr>
           <w:rFonts w:hint="eastAsia"/>
@@ -8035,31 +8035,31 @@
           <w:rFonts w:hint="eastAsia"/>
         </w:rPr>
       </w:pPr>
-      <w:bookmarkStart w:id="91" w:name="_Toc197689151"/>
-      <w:bookmarkStart w:id="92" w:name="_Toc197796614"/>
-      <w:bookmarkStart w:id="93" w:name="_Toc169176238"/>
-      <w:bookmarkStart w:id="94" w:name="_Toc197796936"/>
-      <w:bookmarkStart w:id="95" w:name="_Toc197688109"/>
-      <w:bookmarkStart w:id="96" w:name="_Toc198015231"/>
-      <w:bookmarkStart w:id="97" w:name="_Toc197796462"/>
-      <w:bookmarkStart w:id="98" w:name="_Toc168661506"/>
-      <w:bookmarkStart w:id="99" w:name="_Toc197687990"/>
-      <w:bookmarkStart w:id="100" w:name="_Toc197797315"/>
-      <w:bookmarkStart w:id="101" w:name="_Toc197688032"/>
-      <w:bookmarkStart w:id="102" w:name="_Toc197791623"/>
-      <w:bookmarkStart w:id="103" w:name="_Toc197934834"/>
-      <w:bookmarkStart w:id="104" w:name="_Toc416635023"/>
-      <w:bookmarkStart w:id="105" w:name="_Toc197796210"/>
-      <w:bookmarkStart w:id="106" w:name="_Toc198015141"/>
-      <w:bookmarkStart w:id="107" w:name="_Toc197776307"/>
-      <w:bookmarkStart w:id="108" w:name="_Toc197797271"/>
-      <w:bookmarkStart w:id="109" w:name="_Toc197843066"/>
-      <w:bookmarkStart w:id="110" w:name="_Toc11247"/>
-      <w:bookmarkStart w:id="111" w:name="_Toc197796323"/>
-      <w:bookmarkStart w:id="112" w:name="_Toc197689193"/>
-      <w:bookmarkStart w:id="113" w:name="_Toc197688195"/>
-      <w:bookmarkStart w:id="114" w:name="_Toc197797509"/>
-      <w:bookmarkStart w:id="115" w:name="_Toc11237"/>
+      <w:bookmarkStart w:id="91" w:name="_Toc18815"/>
+      <w:bookmarkStart w:id="92" w:name="_Toc197934834"/>
+      <w:bookmarkStart w:id="93" w:name="_Toc197689193"/>
+      <w:bookmarkStart w:id="94" w:name="_Toc169176238"/>
+      <w:bookmarkStart w:id="95" w:name="_Toc198015141"/>
+      <w:bookmarkStart w:id="96" w:name="_Toc197687990"/>
+      <w:bookmarkStart w:id="97" w:name="_Toc197688109"/>
+      <w:bookmarkStart w:id="98" w:name="_Toc197797509"/>
+      <w:bookmarkStart w:id="99" w:name="_Toc197796210"/>
+      <w:bookmarkStart w:id="100" w:name="_Toc197688195"/>
+      <w:bookmarkStart w:id="101" w:name="_Toc198015231"/>
+      <w:bookmarkStart w:id="102" w:name="_Toc197688032"/>
+      <w:bookmarkStart w:id="103" w:name="_Toc197796323"/>
+      <w:bookmarkStart w:id="104" w:name="_Toc197796936"/>
+      <w:bookmarkStart w:id="105" w:name="_Toc168661506"/>
+      <w:bookmarkStart w:id="106" w:name="_Toc197776307"/>
+      <w:bookmarkStart w:id="107" w:name="_Toc197843066"/>
+      <w:bookmarkStart w:id="108" w:name="_Toc197791623"/>
+      <w:bookmarkStart w:id="109" w:name="_Toc197797271"/>
+      <w:bookmarkStart w:id="110" w:name="_Toc197796614"/>
+      <w:bookmarkStart w:id="111" w:name="_Toc197689151"/>
+      <w:bookmarkStart w:id="112" w:name="_Toc11247"/>
+      <w:bookmarkStart w:id="113" w:name="_Toc197797315"/>
+      <w:bookmarkStart w:id="114" w:name="_Toc416635023"/>
+      <w:bookmarkStart w:id="115" w:name="_Toc197796462"/>
       <w:r>
         <w:rPr>
           <w:rFonts w:hint="eastAsia"/>
@@ -8201,7 +8201,7 @@
         </w:rPr>
       </w:pPr>
       <w:bookmarkStart w:id="116" w:name="_Toc31912"/>
-      <w:bookmarkStart w:id="117" w:name="_Toc7951"/>
+      <w:bookmarkStart w:id="117" w:name="_Toc13125"/>
       <w:r>
         <w:rPr>
           <w:rFonts w:hint="eastAsia"/>
@@ -8243,16 +8243,16 @@
         <w:rPr>
           <w:rFonts w:hint="eastAsia"/>
         </w:rPr>
-        <w:t>。</w:t>
+        <w:t>。UTF-8是万维网最常用的字符编码。每个字符由1到4个字节表示。 UTF-8向后兼容ASCII，可以表示任何标准的Unicode字符。</w:t>
       </w:r>
     </w:p>
     <w:p>
       <w:pPr>
         <w:pStyle w:val="6"/>
       </w:pPr>
-      <w:bookmarkStart w:id="118" w:name="_Toc21902"/>
-      <w:bookmarkStart w:id="119" w:name="_Toc416635027"/>
-      <w:bookmarkStart w:id="120" w:name="_Toc7424"/>
+      <w:bookmarkStart w:id="118" w:name="_Toc11237"/>
+      <w:bookmarkStart w:id="119" w:name="_Toc21902"/>
+      <w:bookmarkStart w:id="120" w:name="_Toc416635027"/>
       <w:r>
         <w:rPr>
           <w:rFonts w:hint="eastAsia"/>
@@ -27986,7 +27986,7 @@
       <w:pPr>
         <w:pStyle w:val="6"/>
       </w:pPr>
-      <w:bookmarkStart w:id="121" w:name="_Toc31120"/>
+      <w:bookmarkStart w:id="121" w:name="_Toc29342"/>
       <w:r>
         <w:rPr>
           <w:rFonts w:hint="eastAsia"/>
@@ -28207,7 +28207,7 @@
           <w:rFonts w:hint="eastAsia"/>
         </w:rPr>
       </w:pPr>
-      <w:bookmarkStart w:id="124" w:name="_Toc2729"/>
+      <w:bookmarkStart w:id="124" w:name="_Toc21845"/>
       <w:r>
         <w:rPr>
           <w:rFonts w:hint="eastAsia"/>
@@ -28229,7 +28229,7 @@
       <w:pPr>
         <w:pStyle w:val="4"/>
       </w:pPr>
-      <w:bookmarkStart w:id="125" w:name="_Toc9519"/>
+      <w:bookmarkStart w:id="125" w:name="_Toc28285"/>
       <w:r>
         <w:rPr>
           <w:rFonts w:hint="eastAsia"/>
@@ -28651,7 +28651,7 @@
           <w:rFonts w:hint="eastAsia"/>
         </w:rPr>
       </w:pPr>
-      <w:bookmarkStart w:id="126" w:name="_Toc26014"/>
+      <w:bookmarkStart w:id="126" w:name="_Toc27981"/>
       <w:r>
         <w:rPr>
           <w:rFonts w:hint="eastAsia"/>
@@ -29825,7 +29825,7 @@
       <w:pPr>
         <w:pStyle w:val="4"/>
       </w:pPr>
-      <w:bookmarkStart w:id="127" w:name="_Toc18428"/>
+      <w:bookmarkStart w:id="127" w:name="_Toc10103"/>
       <w:r>
         <w:rPr>
           <w:rFonts w:hint="eastAsia"/>
@@ -30475,7 +30475,7 @@
           <w:rFonts w:hint="eastAsia"/>
         </w:rPr>
       </w:pPr>
-      <w:bookmarkStart w:id="128" w:name="_Toc31438"/>
+      <w:bookmarkStart w:id="128" w:name="_Toc21717"/>
       <w:r>
         <w:rPr>
           <w:rFonts w:hint="eastAsia"/>
@@ -30508,7 +30508,7 @@
       <w:pPr>
         <w:pStyle w:val="6"/>
       </w:pPr>
-      <w:bookmarkStart w:id="129" w:name="_Toc17864"/>
+      <w:bookmarkStart w:id="129" w:name="_Toc31257"/>
       <w:r>
         <w:rPr>
           <w:rFonts w:hint="eastAsia"/>
@@ -31299,7 +31299,7 @@
       <w:pPr>
         <w:pStyle w:val="6"/>
       </w:pPr>
-      <w:bookmarkStart w:id="130" w:name="_Toc9976"/>
+      <w:bookmarkStart w:id="130" w:name="_Toc32612"/>
       <w:r>
         <w:rPr>
           <w:rFonts w:hint="eastAsia"/>
@@ -31940,7 +31940,7 @@
       <w:pPr>
         <w:pStyle w:val="4"/>
       </w:pPr>
-      <w:bookmarkStart w:id="131" w:name="_Toc14267"/>
+      <w:bookmarkStart w:id="131" w:name="_Toc22702"/>
       <w:r>
         <w:rPr>
           <w:rFonts w:hint="eastAsia"/>
@@ -31985,7 +31985,7 @@
       <w:pPr>
         <w:pStyle w:val="6"/>
       </w:pPr>
-      <w:bookmarkStart w:id="132" w:name="_Toc14441"/>
+      <w:bookmarkStart w:id="132" w:name="_Toc30721"/>
       <w:r>
         <w:rPr>
           <w:rFonts w:hint="eastAsia"/>
@@ -32186,7 +32186,7 @@
       <w:pPr>
         <w:pStyle w:val="6"/>
       </w:pPr>
-      <w:bookmarkStart w:id="133" w:name="_Toc28077"/>
+      <w:bookmarkStart w:id="133" w:name="_Toc9313"/>
       <w:r>
         <w:rPr>
           <w:rFonts w:hint="eastAsia"/>
@@ -32379,7 +32379,7 @@
       <w:pPr>
         <w:pStyle w:val="6"/>
       </w:pPr>
-      <w:bookmarkStart w:id="134" w:name="_Toc30571"/>
+      <w:bookmarkStart w:id="134" w:name="_Toc7271"/>
       <w:r>
         <w:rPr>
           <w:rFonts w:hint="eastAsia"/>
@@ -32595,7 +32595,7 @@
       <w:pPr>
         <w:pStyle w:val="4"/>
       </w:pPr>
-      <w:bookmarkStart w:id="135" w:name="_Toc12103"/>
+      <w:bookmarkStart w:id="135" w:name="_Toc10328"/>
       <w:r>
         <w:rPr>
           <w:rFonts w:hint="eastAsia"/>
@@ -32676,9 +32676,9 @@
       <w:r>
         <w:drawing>
           <wp:inline distT="0" distB="0" distL="114300" distR="114300">
-            <wp:extent cx="5392420" cy="2590800"/>
-            <wp:effectExtent l="0" t="0" r="17780" b="0"/>
-            <wp:docPr id="20" name="图片 50"/>
+            <wp:extent cx="5036820" cy="2283460"/>
+            <wp:effectExtent l="0" t="0" r="11430" b="2540"/>
+            <wp:docPr id="18" name="图片 8"/>
             <wp:cNvGraphicFramePr>
               <a:graphicFrameLocks xmlns:a="http://schemas.openxmlformats.org/drawingml/2006/main" noChangeAspect="1"/>
             </wp:cNvGraphicFramePr>
@@ -32686,7 +32686,7 @@
               <a:graphicData uri="http://schemas.openxmlformats.org/drawingml/2006/picture">
                 <pic:pic xmlns:pic="http://schemas.openxmlformats.org/drawingml/2006/picture">
                   <pic:nvPicPr>
-                    <pic:cNvPr id="20" name="图片 50"/>
+                    <pic:cNvPr id="18" name="图片 8"/>
                     <pic:cNvPicPr>
                       <a:picLocks noChangeAspect="1"/>
                     </pic:cNvPicPr>
@@ -32700,7 +32700,7 @@
                   <pic:spPr>
                     <a:xfrm>
                       <a:off x="0" y="0"/>
-                      <a:ext cx="5392420" cy="2590800"/>
+                      <a:ext cx="5036820" cy="2283460"/>
                     </a:xfrm>
                     <a:prstGeom prst="rect">
                       <a:avLst/>
@@ -32716,6 +32716,8 @@
           </wp:inline>
         </w:drawing>
       </w:r>
+      <w:bookmarkStart w:id="186" w:name="_GoBack"/>
+      <w:bookmarkEnd w:id="186"/>
     </w:p>
     <w:p>
       <w:pPr>
@@ -33284,7 +33286,7 @@
       <w:pPr>
         <w:pStyle w:val="6"/>
       </w:pPr>
-      <w:bookmarkStart w:id="136" w:name="_Toc21344"/>
+      <w:bookmarkStart w:id="136" w:name="_Toc9768"/>
       <w:r>
         <w:rPr>
           <w:rFonts w:hint="eastAsia"/>
@@ -33396,9 +33398,9 @@
       <w:r>
         <w:drawing>
           <wp:inline distT="0" distB="0" distL="114300" distR="114300">
-            <wp:extent cx="5397500" cy="2112010"/>
-            <wp:effectExtent l="0" t="0" r="12700" b="2540"/>
-            <wp:docPr id="22" name="图片 43"/>
+            <wp:extent cx="5038725" cy="1679575"/>
+            <wp:effectExtent l="0" t="0" r="9525" b="15875"/>
+            <wp:docPr id="12" name="图片 7"/>
             <wp:cNvGraphicFramePr>
               <a:graphicFrameLocks xmlns:a="http://schemas.openxmlformats.org/drawingml/2006/main" noChangeAspect="1"/>
             </wp:cNvGraphicFramePr>
@@ -33406,7 +33408,7 @@
               <a:graphicData uri="http://schemas.openxmlformats.org/drawingml/2006/picture">
                 <pic:pic xmlns:pic="http://schemas.openxmlformats.org/drawingml/2006/picture">
                   <pic:nvPicPr>
-                    <pic:cNvPr id="22" name="图片 43"/>
+                    <pic:cNvPr id="12" name="图片 7"/>
                     <pic:cNvPicPr>
                       <a:picLocks noChangeAspect="1"/>
                     </pic:cNvPicPr>
@@ -33420,7 +33422,7 @@
                   <pic:spPr>
                     <a:xfrm>
                       <a:off x="0" y="0"/>
-                      <a:ext cx="5397500" cy="2112010"/>
+                      <a:ext cx="5038725" cy="1679575"/>
                     </a:xfrm>
                     <a:prstGeom prst="rect">
                       <a:avLst/>
@@ -33938,14 +33940,12 @@
           <w:rFonts w:hint="eastAsia"/>
         </w:rPr>
       </w:pPr>
-      <w:bookmarkStart w:id="186" w:name="_GoBack"/>
-      <w:bookmarkEnd w:id="186"/>
     </w:p>
     <w:p>
       <w:pPr>
         <w:pStyle w:val="4"/>
       </w:pPr>
-      <w:bookmarkStart w:id="137" w:name="_Toc25401"/>
+      <w:bookmarkStart w:id="137" w:name="_Toc3770"/>
       <w:r>
         <w:rPr>
           <w:rFonts w:hint="eastAsia"/>
@@ -34391,7 +34391,7 @@
       <w:pPr>
         <w:pStyle w:val="6"/>
       </w:pPr>
-      <w:bookmarkStart w:id="138" w:name="_Toc25005"/>
+      <w:bookmarkStart w:id="138" w:name="_Toc6704"/>
       <w:r>
         <w:rPr>
           <w:rFonts w:hint="eastAsia"/>
@@ -35050,9 +35050,9 @@
       <w:r>
         <w:drawing>
           <wp:inline distT="0" distB="0" distL="114300" distR="114300">
-            <wp:extent cx="2126615" cy="1531620"/>
-            <wp:effectExtent l="0" t="0" r="6985" b="11430"/>
-            <wp:docPr id="25" name="图片 30"/>
+            <wp:extent cx="2307590" cy="1654175"/>
+            <wp:effectExtent l="0" t="0" r="16510" b="3175"/>
+            <wp:docPr id="9" name="图片 4"/>
             <wp:cNvGraphicFramePr>
               <a:graphicFrameLocks xmlns:a="http://schemas.openxmlformats.org/drawingml/2006/main" noChangeAspect="1"/>
             </wp:cNvGraphicFramePr>
@@ -35060,7 +35060,7 @@
               <a:graphicData uri="http://schemas.openxmlformats.org/drawingml/2006/picture">
                 <pic:pic xmlns:pic="http://schemas.openxmlformats.org/drawingml/2006/picture">
                   <pic:nvPicPr>
-                    <pic:cNvPr id="25" name="图片 30"/>
+                    <pic:cNvPr id="9" name="图片 4"/>
                     <pic:cNvPicPr>
                       <a:picLocks noChangeAspect="1"/>
                     </pic:cNvPicPr>
@@ -35074,7 +35074,7 @@
                   <pic:spPr>
                     <a:xfrm>
                       <a:off x="0" y="0"/>
-                      <a:ext cx="2126615" cy="1531620"/>
+                      <a:ext cx="2307590" cy="1654175"/>
                     </a:xfrm>
                     <a:prstGeom prst="rect">
                       <a:avLst/>
@@ -35810,7 +35810,7 @@
           <w:lang w:val="en-US" w:eastAsia="zh-CN"/>
         </w:rPr>
       </w:pPr>
-      <w:bookmarkStart w:id="139" w:name="_Toc13573"/>
+      <w:bookmarkStart w:id="139" w:name="_Toc9912"/>
       <w:r>
         <w:rPr>
           <w:rFonts w:hint="eastAsia"/>
@@ -36628,7 +36628,7 @@
           <w:lang w:val="en-US" w:eastAsia="zh-CN"/>
         </w:rPr>
       </w:pPr>
-      <w:bookmarkStart w:id="140" w:name="_Toc1232"/>
+      <w:bookmarkStart w:id="140" w:name="_Toc14613"/>
       <w:r>
         <w:rPr>
           <w:rFonts w:hint="eastAsia"/>
@@ -36651,7 +36651,7 @@
       <w:pPr>
         <w:pStyle w:val="6"/>
       </w:pPr>
-      <w:bookmarkStart w:id="141" w:name="_Toc22059"/>
+      <w:bookmarkStart w:id="141" w:name="_Toc19475"/>
       <w:r>
         <w:rPr>
           <w:rFonts w:hint="eastAsia"/>
@@ -37394,7 +37394,7 @@
       <w:pPr>
         <w:pStyle w:val="6"/>
       </w:pPr>
-      <w:bookmarkStart w:id="142" w:name="_Toc1369"/>
+      <w:bookmarkStart w:id="142" w:name="_Toc7947"/>
       <w:r>
         <w:rPr>
           <w:rFonts w:hint="eastAsia"/>
@@ -37496,9 +37496,9 @@
       <w:r>
         <w:drawing>
           <wp:inline distT="0" distB="0" distL="114300" distR="114300">
-            <wp:extent cx="2788285" cy="1610360"/>
-            <wp:effectExtent l="0" t="0" r="12065" b="8890"/>
-            <wp:docPr id="29" name="图片 46"/>
+            <wp:extent cx="2772410" cy="1730375"/>
+            <wp:effectExtent l="0" t="0" r="8890" b="3175"/>
+            <wp:docPr id="8" name="图片 3"/>
             <wp:cNvGraphicFramePr>
               <a:graphicFrameLocks xmlns:a="http://schemas.openxmlformats.org/drawingml/2006/main" noChangeAspect="1"/>
             </wp:cNvGraphicFramePr>
@@ -37506,7 +37506,7 @@
               <a:graphicData uri="http://schemas.openxmlformats.org/drawingml/2006/picture">
                 <pic:pic xmlns:pic="http://schemas.openxmlformats.org/drawingml/2006/picture">
                   <pic:nvPicPr>
-                    <pic:cNvPr id="29" name="图片 46"/>
+                    <pic:cNvPr id="8" name="图片 3"/>
                     <pic:cNvPicPr>
                       <a:picLocks noChangeAspect="1"/>
                     </pic:cNvPicPr>
@@ -37520,7 +37520,7 @@
                   <pic:spPr>
                     <a:xfrm>
                       <a:off x="0" y="0"/>
-                      <a:ext cx="2788285" cy="1610360"/>
+                      <a:ext cx="2772410" cy="1730375"/>
                     </a:xfrm>
                     <a:prstGeom prst="rect">
                       <a:avLst/>
@@ -37609,7 +37609,7 @@
           <w:szCs w:val="24"/>
           <w:lang w:val="en-US" w:eastAsia="zh-CN"/>
         </w:rPr>
-        <w:t>下图是学生用户可以看到的作业文件夹，。如图5.16所示：</w:t>
+        <w:t>下图是学生用户可以看到的作业文件夹，只限于自己的个人文件夹，不能查看其他学生的作业。如图5.16所示：</w:t>
       </w:r>
     </w:p>
     <w:p>
@@ -38157,7 +38157,7 @@
           <w:lang w:val="en-US" w:eastAsia="zh-CN"/>
         </w:rPr>
       </w:pPr>
-      <w:bookmarkStart w:id="143" w:name="_Toc7616"/>
+      <w:bookmarkStart w:id="143" w:name="_Toc957"/>
       <w:r>
         <w:rPr>
           <w:rFonts w:hint="eastAsia"/>
@@ -38729,22 +38729,22 @@
         <w:ind w:firstLine="0" w:firstLineChars="0"/>
       </w:pPr>
       <w:bookmarkStart w:id="144" w:name="_Toc198965760"/>
-      <w:bookmarkStart w:id="145" w:name="_Toc197796946"/>
-      <w:bookmarkStart w:id="146" w:name="_Toc197796472"/>
-      <w:bookmarkStart w:id="147" w:name="_Toc198633824"/>
-      <w:bookmarkStart w:id="148" w:name="_Toc197796333"/>
-      <w:bookmarkStart w:id="149" w:name="_Toc198452441"/>
-      <w:bookmarkStart w:id="150" w:name="_Toc199311739"/>
-      <w:bookmarkStart w:id="151" w:name="_Toc198015064"/>
-      <w:bookmarkStart w:id="152" w:name="_Toc197796624"/>
-      <w:bookmarkStart w:id="153" w:name="_Toc10117"/>
-      <w:bookmarkStart w:id="154" w:name="_Toc416635033"/>
-      <w:bookmarkStart w:id="155" w:name="_Toc197797281"/>
-      <w:bookmarkStart w:id="156" w:name="_Toc197797519"/>
-      <w:bookmarkStart w:id="157" w:name="_Toc197797325"/>
-      <w:bookmarkStart w:id="158" w:name="_Toc197586755"/>
-      <w:bookmarkStart w:id="159" w:name="_Toc197796220"/>
-      <w:bookmarkStart w:id="160" w:name="_Toc197843074"/>
+      <w:bookmarkStart w:id="145" w:name="_Toc197843074"/>
+      <w:bookmarkStart w:id="146" w:name="_Toc197796333"/>
+      <w:bookmarkStart w:id="147" w:name="_Toc197796946"/>
+      <w:bookmarkStart w:id="148" w:name="_Toc197796220"/>
+      <w:bookmarkStart w:id="149" w:name="_Toc197586755"/>
+      <w:bookmarkStart w:id="150" w:name="_Toc198633824"/>
+      <w:bookmarkStart w:id="151" w:name="_Toc197797281"/>
+      <w:bookmarkStart w:id="152" w:name="_Toc197797325"/>
+      <w:bookmarkStart w:id="153" w:name="_Toc197797519"/>
+      <w:bookmarkStart w:id="154" w:name="_Toc197796472"/>
+      <w:bookmarkStart w:id="155" w:name="_Toc198015064"/>
+      <w:bookmarkStart w:id="156" w:name="_Toc10117"/>
+      <w:bookmarkStart w:id="157" w:name="_Toc197796624"/>
+      <w:bookmarkStart w:id="158" w:name="_Toc199311739"/>
+      <w:bookmarkStart w:id="159" w:name="_Toc198452441"/>
+      <w:bookmarkStart w:id="160" w:name="_Toc416635033"/>
     </w:p>
     <w:p>
       <w:pPr>
@@ -38753,7 +38753,7 @@
           <w:rFonts w:hint="eastAsia"/>
         </w:rPr>
       </w:pPr>
-      <w:bookmarkStart w:id="161" w:name="_Toc29611"/>
+      <w:bookmarkStart w:id="161" w:name="_Toc30854"/>
       <w:r>
         <w:rPr>
           <w:rFonts w:hint="eastAsia"/>
@@ -38791,7 +38791,7 @@
           <w:rFonts w:hint="eastAsia"/>
         </w:rPr>
       </w:pPr>
-      <w:bookmarkStart w:id="162" w:name="_Toc8628"/>
+      <w:bookmarkStart w:id="162" w:name="_Toc15999"/>
       <w:r>
         <w:rPr>
           <w:rFonts w:hint="eastAsia"/>
@@ -40812,9 +40812,9 @@
       <w:r>
         <w:drawing>
           <wp:inline distT="0" distB="0" distL="114300" distR="114300">
-            <wp:extent cx="2247900" cy="1420495"/>
-            <wp:effectExtent l="0" t="0" r="0" b="8255"/>
-            <wp:docPr id="33" name="图片 32"/>
+            <wp:extent cx="2278380" cy="1457325"/>
+            <wp:effectExtent l="0" t="0" r="7620" b="9525"/>
+            <wp:docPr id="6" name="图片 1"/>
             <wp:cNvGraphicFramePr>
               <a:graphicFrameLocks xmlns:a="http://schemas.openxmlformats.org/drawingml/2006/main" noChangeAspect="1"/>
             </wp:cNvGraphicFramePr>
@@ -40822,7 +40822,7 @@
               <a:graphicData uri="http://schemas.openxmlformats.org/drawingml/2006/picture">
                 <pic:pic xmlns:pic="http://schemas.openxmlformats.org/drawingml/2006/picture">
                   <pic:nvPicPr>
-                    <pic:cNvPr id="33" name="图片 32"/>
+                    <pic:cNvPr id="6" name="图片 1"/>
                     <pic:cNvPicPr>
                       <a:picLocks noChangeAspect="1"/>
                     </pic:cNvPicPr>
@@ -40836,7 +40836,7 @@
                   <pic:spPr>
                     <a:xfrm>
                       <a:off x="0" y="0"/>
-                      <a:ext cx="2247900" cy="1420495"/>
+                      <a:ext cx="2278380" cy="1457325"/>
                     </a:xfrm>
                     <a:prstGeom prst="rect">
                       <a:avLst/>
@@ -41048,7 +41048,7 @@
       <w:pPr>
         <w:pStyle w:val="4"/>
       </w:pPr>
-      <w:bookmarkStart w:id="163" w:name="_Toc8359"/>
+      <w:bookmarkStart w:id="163" w:name="_Toc6342"/>
       <w:r>
         <w:rPr>
           <w:rFonts w:hint="eastAsia"/>
@@ -41129,7 +41129,7 @@
       <w:pPr>
         <w:pStyle w:val="2"/>
       </w:pPr>
-      <w:bookmarkStart w:id="165" w:name="_Toc32598"/>
+      <w:bookmarkStart w:id="165" w:name="_Toc31179"/>
       <w:r>
         <w:rPr>
           <w:rFonts w:hint="eastAsia"/>
@@ -41404,24 +41404,24 @@
       <w:pPr>
         <w:pStyle w:val="2"/>
       </w:pPr>
-      <w:bookmarkStart w:id="166" w:name="_Toc197797333"/>
-      <w:bookmarkStart w:id="167" w:name="_Toc197796480"/>
-      <w:bookmarkStart w:id="168" w:name="_Toc197796228"/>
-      <w:bookmarkStart w:id="169" w:name="_Toc6274"/>
-      <w:bookmarkStart w:id="170" w:name="_Toc197797527"/>
-      <w:bookmarkStart w:id="171" w:name="_Toc197797289"/>
-      <w:bookmarkStart w:id="172" w:name="_Toc198015072"/>
-      <w:bookmarkStart w:id="173" w:name="_Toc197796632"/>
-      <w:bookmarkStart w:id="174" w:name="_Toc198633832"/>
-      <w:bookmarkStart w:id="175" w:name="_Toc416635041"/>
-      <w:bookmarkStart w:id="176" w:name="_Toc199311747"/>
-      <w:bookmarkStart w:id="177" w:name="_Toc197796954"/>
-      <w:bookmarkStart w:id="178" w:name="_Toc198452449"/>
-      <w:bookmarkStart w:id="179" w:name="_Toc197843082"/>
-      <w:bookmarkStart w:id="180" w:name="_Toc197586763"/>
-      <w:bookmarkStart w:id="181" w:name="_Toc198965768"/>
-      <w:bookmarkStart w:id="182" w:name="_Toc197796341"/>
-      <w:bookmarkStart w:id="183" w:name="_Toc11430"/>
+      <w:bookmarkStart w:id="166" w:name="_Toc198633832"/>
+      <w:bookmarkStart w:id="167" w:name="_Toc197797289"/>
+      <w:bookmarkStart w:id="168" w:name="_Toc198015072"/>
+      <w:bookmarkStart w:id="169" w:name="_Toc197843082"/>
+      <w:bookmarkStart w:id="170" w:name="_Toc197796954"/>
+      <w:bookmarkStart w:id="171" w:name="_Toc197797333"/>
+      <w:bookmarkStart w:id="172" w:name="_Toc199311747"/>
+      <w:bookmarkStart w:id="173" w:name="_Toc197796480"/>
+      <w:bookmarkStart w:id="174" w:name="_Toc6274"/>
+      <w:bookmarkStart w:id="175" w:name="_Toc197797527"/>
+      <w:bookmarkStart w:id="176" w:name="_Toc197796228"/>
+      <w:bookmarkStart w:id="177" w:name="_Toc197796632"/>
+      <w:bookmarkStart w:id="178" w:name="_Toc416635041"/>
+      <w:bookmarkStart w:id="179" w:name="_Toc198452449"/>
+      <w:bookmarkStart w:id="180" w:name="_Toc197796341"/>
+      <w:bookmarkStart w:id="181" w:name="_Toc27104"/>
+      <w:bookmarkStart w:id="182" w:name="_Toc197586763"/>
+      <w:bookmarkStart w:id="183" w:name="_Toc198965768"/>
       <w:r>
         <w:rPr>
           <w:rFonts w:hint="eastAsia"/>
@@ -42086,8 +42086,8 @@
           <w:rFonts w:hint="eastAsia"/>
         </w:rPr>
       </w:pPr>
-      <w:bookmarkStart w:id="184" w:name="_Toc12346"/>
-      <w:bookmarkStart w:id="185" w:name="_Toc29903"/>
+      <w:bookmarkStart w:id="184" w:name="_Toc30755"/>
+      <w:bookmarkStart w:id="185" w:name="_Toc12346"/>
       <w:r>
         <w:rPr>
           <w:rFonts w:hint="eastAsia"/>

--- a/程淼_《算法设计与分析》精品课程教学网站的设计与实现.docx
+++ b/程淼_《算法设计与分析》精品课程教学网站的设计与实现.docx
@@ -551,56 +551,41 @@
     </w:p>
     <w:p>
       <w:pPr>
-        <w:spacing w:line="360" w:lineRule="exact"/>
-        <w:ind w:firstLine="0" w:firstLineChars="0"/>
         <w:jc w:val="center"/>
         <w:rPr>
           <w:rFonts w:hint="eastAsia"/>
-          <w:sz w:val="32"/>
-        </w:rPr>
-      </w:pPr>
-    </w:p>
-    <w:p>
-      <w:pPr>
-        <w:spacing w:line="360" w:lineRule="exact"/>
-        <w:ind w:firstLine="0" w:firstLineChars="0"/>
+        </w:rPr>
+      </w:pPr>
+    </w:p>
+    <w:p>
+      <w:pPr>
         <w:jc w:val="center"/>
         <w:rPr>
           <w:rFonts w:hint="eastAsia"/>
-          <w:sz w:val="32"/>
-        </w:rPr>
-      </w:pPr>
-    </w:p>
-    <w:p>
-      <w:pPr>
-        <w:spacing w:line="360" w:lineRule="exact"/>
-        <w:ind w:firstLine="0" w:firstLineChars="0"/>
+        </w:rPr>
+      </w:pPr>
+    </w:p>
+    <w:p>
+      <w:pPr>
         <w:jc w:val="center"/>
         <w:rPr>
           <w:rFonts w:hint="eastAsia"/>
-          <w:sz w:val="32"/>
-        </w:rPr>
-      </w:pPr>
-    </w:p>
-    <w:p>
-      <w:pPr>
-        <w:spacing w:line="360" w:lineRule="exact"/>
-        <w:ind w:firstLine="0" w:firstLineChars="0"/>
+        </w:rPr>
+      </w:pPr>
+    </w:p>
+    <w:p>
+      <w:pPr>
         <w:jc w:val="center"/>
         <w:rPr>
           <w:rFonts w:hint="eastAsia"/>
-          <w:sz w:val="32"/>
-        </w:rPr>
-      </w:pPr>
-    </w:p>
-    <w:p>
-      <w:pPr>
-        <w:spacing w:line="360" w:lineRule="exact"/>
-        <w:ind w:firstLine="0" w:firstLineChars="0"/>
+        </w:rPr>
+      </w:pPr>
+    </w:p>
+    <w:p>
+      <w:pPr>
         <w:jc w:val="center"/>
         <w:rPr>
           <w:rFonts w:hint="eastAsia"/>
-          <w:sz w:val="32"/>
         </w:rPr>
       </w:pPr>
     </w:p>
@@ -610,8 +595,58 @@
         <w:ind w:firstLine="0" w:firstLineChars="0"/>
         <w:jc w:val="center"/>
         <w:rPr>
-          <w:rFonts w:hint="eastAsia" w:eastAsia="黑体"/>
+          <w:rFonts w:hint="eastAsia" w:ascii="黑体" w:hAnsi="宋体" w:eastAsia="黑体"/>
           <w:sz w:val="32"/>
+          <w:szCs w:val="32"/>
+        </w:rPr>
+      </w:pPr>
+      <w:r>
+        <w:rPr>
+          <w:rFonts w:hint="eastAsia" w:ascii="黑体" w:hAnsi="宋体" w:eastAsia="黑体"/>
+          <w:sz w:val="32"/>
+          <w:szCs w:val="32"/>
+        </w:rPr>
+        <w:t>二〇一</w:t>
+      </w:r>
+      <w:r>
+        <w:rPr>
+          <w:rFonts w:hint="eastAsia" w:ascii="黑体" w:hAnsi="宋体" w:eastAsia="黑体"/>
+          <w:sz w:val="32"/>
+          <w:szCs w:val="32"/>
+          <w:lang w:val="en-US" w:eastAsia="zh-CN"/>
+        </w:rPr>
+        <w:t>八</w:t>
+      </w:r>
+      <w:r>
+        <w:rPr>
+          <w:rFonts w:hint="eastAsia" w:ascii="黑体" w:hAnsi="宋体" w:eastAsia="黑体"/>
+          <w:sz w:val="32"/>
+          <w:szCs w:val="32"/>
+        </w:rPr>
+        <w:t>年六月</w:t>
+      </w:r>
+    </w:p>
+    <w:p>
+      <w:pPr>
+        <w:spacing w:before="240" w:line="240" w:lineRule="auto"/>
+        <w:ind w:firstLine="0" w:firstLineChars="0"/>
+        <w:jc w:val="center"/>
+        <w:rPr>
+          <w:rFonts w:hint="eastAsia" w:ascii="黑体" w:hAnsi="宋体" w:eastAsia="黑体"/>
+          <w:sz w:val="32"/>
+          <w:szCs w:val="32"/>
+        </w:rPr>
+      </w:pPr>
+    </w:p>
+    <w:p>
+      <w:pPr>
+        <w:spacing w:before="240" w:line="240" w:lineRule="auto"/>
+        <w:ind w:firstLine="0" w:firstLineChars="0"/>
+        <w:jc w:val="center"/>
+        <w:rPr>
+          <w:rFonts w:hint="eastAsia" w:ascii="黑体" w:hAnsi="宋体" w:eastAsia="黑体"/>
+          <w:sz w:val="32"/>
+          <w:szCs w:val="32"/>
         </w:rPr>
         <w:sectPr>
           <w:headerReference r:id="rId5" w:type="first"/>
@@ -627,31 +662,8 @@
           <w:docGrid w:type="lines" w:linePitch="319" w:charSpace="0"/>
         </w:sectPr>
       </w:pPr>
-      <w:r>
-        <w:rPr>
-          <w:rFonts w:hint="eastAsia" w:ascii="黑体" w:hAnsi="宋体" w:eastAsia="黑体"/>
-          <w:sz w:val="32"/>
-          <w:szCs w:val="32"/>
-        </w:rPr>
-        <w:t>二〇一</w:t>
-      </w:r>
-      <w:r>
-        <w:rPr>
-          <w:rFonts w:hint="eastAsia" w:ascii="黑体" w:hAnsi="宋体" w:eastAsia="黑体"/>
-          <w:sz w:val="32"/>
-          <w:szCs w:val="32"/>
-          <w:lang w:val="en-US" w:eastAsia="zh-CN"/>
-        </w:rPr>
-        <w:t>八</w:t>
-      </w:r>
-      <w:r>
-        <w:rPr>
-          <w:rFonts w:hint="eastAsia" w:ascii="黑体" w:hAnsi="宋体" w:eastAsia="黑体"/>
-          <w:sz w:val="32"/>
-          <w:szCs w:val="32"/>
-        </w:rPr>
-        <w:t>年六月</w:t>
-      </w:r>
+      <w:bookmarkStart w:id="186" w:name="_GoBack"/>
+      <w:bookmarkEnd w:id="186"/>
     </w:p>
     <w:p>
       <w:pPr>
@@ -1043,9 +1055,9 @@
           <w:tab w:val="right" w:leader="dot" w:pos="7937"/>
         </w:tabs>
       </w:pPr>
-      <w:bookmarkStart w:id="2" w:name="_Toc197677149"/>
-      <w:bookmarkStart w:id="3" w:name="_Toc197677446"/>
-      <w:bookmarkStart w:id="4" w:name="_Toc197677545"/>
+      <w:bookmarkStart w:id="2" w:name="_Toc197677545"/>
+      <w:bookmarkStart w:id="3" w:name="_Toc197677149"/>
+      <w:bookmarkStart w:id="4" w:name="_Toc197677446"/>
       <w:r>
         <w:rPr>
           <w:b w:val="0"/>
@@ -4289,10 +4301,10 @@
           <w:rFonts w:hint="eastAsia"/>
         </w:rPr>
       </w:pPr>
-      <w:bookmarkStart w:id="5" w:name="_Toc197677448"/>
+      <w:bookmarkStart w:id="5" w:name="_Toc4648"/>
       <w:bookmarkStart w:id="6" w:name="_Toc416634996"/>
-      <w:bookmarkStart w:id="7" w:name="_Toc197677151"/>
-      <w:bookmarkStart w:id="8" w:name="_Toc4648"/>
+      <w:bookmarkStart w:id="7" w:name="_Toc197677448"/>
+      <w:bookmarkStart w:id="8" w:name="_Toc197677151"/>
       <w:bookmarkStart w:id="9" w:name="_Toc197677547"/>
     </w:p>
     <w:p>
@@ -4870,8 +4882,8 @@
         </w:rPr>
       </w:pPr>
       <w:bookmarkStart w:id="16" w:name="_Toc416634998"/>
-      <w:bookmarkStart w:id="17" w:name="_Toc5949"/>
-      <w:bookmarkStart w:id="18" w:name="_Toc8497"/>
+      <w:bookmarkStart w:id="17" w:name="_Toc8497"/>
+      <w:bookmarkStart w:id="18" w:name="_Toc5949"/>
       <w:r>
         <w:rPr>
           <w:rFonts w:hint="eastAsia"/>
@@ -5004,13 +5016,13 @@
           <w:rFonts w:hint="eastAsia"/>
         </w:rPr>
       </w:pPr>
-      <w:bookmarkStart w:id="19" w:name="_Toc199487912"/>
-      <w:bookmarkStart w:id="20" w:name="_Toc199311719"/>
+      <w:bookmarkStart w:id="19" w:name="_Toc416635010"/>
+      <w:bookmarkStart w:id="20" w:name="_Toc198621144"/>
       <w:bookmarkStart w:id="21" w:name="_Toc198620941"/>
       <w:bookmarkStart w:id="22" w:name="_Toc25515"/>
-      <w:bookmarkStart w:id="23" w:name="_Toc416635010"/>
-      <w:bookmarkStart w:id="24" w:name="_Toc199395624"/>
-      <w:bookmarkStart w:id="25" w:name="_Toc198621144"/>
+      <w:bookmarkStart w:id="23" w:name="_Toc199395624"/>
+      <w:bookmarkStart w:id="24" w:name="_Toc199487912"/>
+      <w:bookmarkStart w:id="25" w:name="_Toc199311719"/>
       <w:bookmarkStart w:id="26" w:name="_Toc199395357"/>
     </w:p>
     <w:p>
@@ -5033,17 +5045,17 @@
       <w:bookmarkEnd w:id="25"/>
       <w:bookmarkEnd w:id="26"/>
       <w:bookmarkEnd w:id="27"/>
-      <w:bookmarkStart w:id="28" w:name="_Toc199157745"/>
-      <w:bookmarkStart w:id="29" w:name="_Toc177055038"/>
-      <w:bookmarkStart w:id="30" w:name="_Toc199395358"/>
+      <w:bookmarkStart w:id="28" w:name="_Toc199395358"/>
+      <w:bookmarkStart w:id="29" w:name="_Toc73697320"/>
+      <w:bookmarkStart w:id="30" w:name="_Toc199487913"/>
       <w:bookmarkStart w:id="31" w:name="_Toc199311720"/>
-      <w:bookmarkStart w:id="32" w:name="_Toc416635011"/>
-      <w:bookmarkStart w:id="33" w:name="_Toc73697320"/>
-      <w:bookmarkStart w:id="34" w:name="_Toc199487913"/>
-      <w:bookmarkStart w:id="35" w:name="_Toc199155835"/>
-      <w:bookmarkStart w:id="36" w:name="_Toc199395625"/>
-      <w:bookmarkStart w:id="37" w:name="_Toc199154427"/>
-      <w:bookmarkStart w:id="38" w:name="_Toc27283"/>
+      <w:bookmarkStart w:id="32" w:name="_Toc199157745"/>
+      <w:bookmarkStart w:id="33" w:name="_Toc199395625"/>
+      <w:bookmarkStart w:id="34" w:name="_Toc177055038"/>
+      <w:bookmarkStart w:id="35" w:name="_Toc416635011"/>
+      <w:bookmarkStart w:id="36" w:name="_Toc199155835"/>
+      <w:bookmarkStart w:id="37" w:name="_Toc27283"/>
+      <w:bookmarkStart w:id="38" w:name="_Toc199154427"/>
     </w:p>
     <w:p>
       <w:pPr>
@@ -5202,15 +5214,15 @@
           <w:rFonts w:hint="eastAsia"/>
         </w:rPr>
       </w:pPr>
-      <w:bookmarkStart w:id="41" w:name="_Toc199487917"/>
-      <w:bookmarkStart w:id="42" w:name="_Toc199311724"/>
-      <w:bookmarkStart w:id="43" w:name="_Toc199154431"/>
-      <w:bookmarkStart w:id="44" w:name="_Toc199155839"/>
-      <w:bookmarkStart w:id="45" w:name="_Toc199395629"/>
-      <w:bookmarkStart w:id="46" w:name="_Toc199157749"/>
-      <w:bookmarkStart w:id="47" w:name="_Toc199395362"/>
-      <w:bookmarkStart w:id="48" w:name="_Toc28856"/>
-      <w:bookmarkStart w:id="49" w:name="_Toc416635015"/>
+      <w:bookmarkStart w:id="41" w:name="_Toc416635015"/>
+      <w:bookmarkStart w:id="42" w:name="_Toc199155839"/>
+      <w:bookmarkStart w:id="43" w:name="_Toc199311724"/>
+      <w:bookmarkStart w:id="44" w:name="_Toc199157749"/>
+      <w:bookmarkStart w:id="45" w:name="_Toc28856"/>
+      <w:bookmarkStart w:id="46" w:name="_Toc199395362"/>
+      <w:bookmarkStart w:id="47" w:name="_Toc199487917"/>
+      <w:bookmarkStart w:id="48" w:name="_Toc199395629"/>
+      <w:bookmarkStart w:id="49" w:name="_Toc199154431"/>
     </w:p>
     <w:p>
       <w:pPr>
@@ -5543,19 +5555,19 @@
       </w:pPr>
     </w:p>
     <w:p>
-      <w:bookmarkStart w:id="54" w:name="_Toc20583"/>
-      <w:bookmarkStart w:id="55" w:name="_Toc199487909"/>
-      <w:bookmarkStart w:id="56" w:name="_Toc416635007"/>
-      <w:bookmarkStart w:id="57" w:name="_Toc199395621"/>
-      <w:bookmarkStart w:id="58" w:name="_Toc199395354"/>
-      <w:bookmarkStart w:id="59" w:name="_Toc199487901"/>
-      <w:bookmarkStart w:id="60" w:name="_Toc199395622"/>
-      <w:bookmarkStart w:id="61" w:name="_Toc199395355"/>
-      <w:bookmarkStart w:id="62" w:name="_Toc199395613"/>
-      <w:bookmarkStart w:id="63" w:name="_Toc416634999"/>
-      <w:bookmarkStart w:id="64" w:name="_Toc199395346"/>
-      <w:bookmarkStart w:id="65" w:name="_Toc199487910"/>
-      <w:bookmarkStart w:id="66" w:name="_Toc416635008"/>
+      <w:bookmarkStart w:id="54" w:name="_Toc416635007"/>
+      <w:bookmarkStart w:id="55" w:name="_Toc20583"/>
+      <w:bookmarkStart w:id="56" w:name="_Toc199487909"/>
+      <w:bookmarkStart w:id="57" w:name="_Toc199395354"/>
+      <w:bookmarkStart w:id="58" w:name="_Toc199395621"/>
+      <w:bookmarkStart w:id="59" w:name="_Toc416635008"/>
+      <w:bookmarkStart w:id="60" w:name="_Toc199487901"/>
+      <w:bookmarkStart w:id="61" w:name="_Toc199395622"/>
+      <w:bookmarkStart w:id="62" w:name="_Toc199487910"/>
+      <w:bookmarkStart w:id="63" w:name="_Toc199395346"/>
+      <w:bookmarkStart w:id="64" w:name="_Toc416634999"/>
+      <w:bookmarkStart w:id="65" w:name="_Toc199395613"/>
+      <w:bookmarkStart w:id="66" w:name="_Toc199395355"/>
     </w:p>
     <w:p>
       <w:pPr>
@@ -6970,8 +6982,8 @@
       </w:pPr>
       <w:bookmarkStart w:id="74" w:name="_Toc14955"/>
       <w:bookmarkStart w:id="75" w:name="_Toc416635024"/>
-      <w:bookmarkStart w:id="76" w:name="_Toc416635025"/>
-      <w:bookmarkStart w:id="77" w:name="_Toc5994"/>
+      <w:bookmarkStart w:id="76" w:name="_Toc5994"/>
+      <w:bookmarkStart w:id="77" w:name="_Toc416635025"/>
     </w:p>
     <w:p>
       <w:pPr>
@@ -7003,9 +7015,9 @@
         <w:pStyle w:val="4"/>
       </w:pPr>
       <w:bookmarkStart w:id="79" w:name="_Toc357025348"/>
-      <w:bookmarkStart w:id="80" w:name="_Toc323131362"/>
-      <w:bookmarkStart w:id="81" w:name="_Toc323129811"/>
-      <w:bookmarkStart w:id="82" w:name="_Toc323130135"/>
+      <w:bookmarkStart w:id="80" w:name="_Toc323129811"/>
+      <w:bookmarkStart w:id="81" w:name="_Toc323130135"/>
+      <w:bookmarkStart w:id="82" w:name="_Toc323131362"/>
       <w:bookmarkStart w:id="83" w:name="_Toc28414"/>
       <w:r>
         <w:rPr>
@@ -8035,31 +8047,31 @@
           <w:rFonts w:hint="eastAsia"/>
         </w:rPr>
       </w:pPr>
-      <w:bookmarkStart w:id="91" w:name="_Toc18815"/>
-      <w:bookmarkStart w:id="92" w:name="_Toc197934834"/>
-      <w:bookmarkStart w:id="93" w:name="_Toc197689193"/>
-      <w:bookmarkStart w:id="94" w:name="_Toc169176238"/>
-      <w:bookmarkStart w:id="95" w:name="_Toc198015141"/>
-      <w:bookmarkStart w:id="96" w:name="_Toc197687990"/>
-      <w:bookmarkStart w:id="97" w:name="_Toc197688109"/>
-      <w:bookmarkStart w:id="98" w:name="_Toc197797509"/>
-      <w:bookmarkStart w:id="99" w:name="_Toc197796210"/>
-      <w:bookmarkStart w:id="100" w:name="_Toc197688195"/>
-      <w:bookmarkStart w:id="101" w:name="_Toc198015231"/>
-      <w:bookmarkStart w:id="102" w:name="_Toc197688032"/>
-      <w:bookmarkStart w:id="103" w:name="_Toc197796323"/>
-      <w:bookmarkStart w:id="104" w:name="_Toc197796936"/>
-      <w:bookmarkStart w:id="105" w:name="_Toc168661506"/>
-      <w:bookmarkStart w:id="106" w:name="_Toc197776307"/>
-      <w:bookmarkStart w:id="107" w:name="_Toc197843066"/>
-      <w:bookmarkStart w:id="108" w:name="_Toc197791623"/>
-      <w:bookmarkStart w:id="109" w:name="_Toc197797271"/>
-      <w:bookmarkStart w:id="110" w:name="_Toc197796614"/>
-      <w:bookmarkStart w:id="111" w:name="_Toc197689151"/>
-      <w:bookmarkStart w:id="112" w:name="_Toc11247"/>
-      <w:bookmarkStart w:id="113" w:name="_Toc197797315"/>
-      <w:bookmarkStart w:id="114" w:name="_Toc416635023"/>
-      <w:bookmarkStart w:id="115" w:name="_Toc197796462"/>
+      <w:bookmarkStart w:id="91" w:name="_Toc197688195"/>
+      <w:bookmarkStart w:id="92" w:name="_Toc197797315"/>
+      <w:bookmarkStart w:id="93" w:name="_Toc198015141"/>
+      <w:bookmarkStart w:id="94" w:name="_Toc197796462"/>
+      <w:bookmarkStart w:id="95" w:name="_Toc197796210"/>
+      <w:bookmarkStart w:id="96" w:name="_Toc197797271"/>
+      <w:bookmarkStart w:id="97" w:name="_Toc197689193"/>
+      <w:bookmarkStart w:id="98" w:name="_Toc197796323"/>
+      <w:bookmarkStart w:id="99" w:name="_Toc197796936"/>
+      <w:bookmarkStart w:id="100" w:name="_Toc197687990"/>
+      <w:bookmarkStart w:id="101" w:name="_Toc169176238"/>
+      <w:bookmarkStart w:id="102" w:name="_Toc197843066"/>
+      <w:bookmarkStart w:id="103" w:name="_Toc416635023"/>
+      <w:bookmarkStart w:id="104" w:name="_Toc168661506"/>
+      <w:bookmarkStart w:id="105" w:name="_Toc18815"/>
+      <w:bookmarkStart w:id="106" w:name="_Toc11247"/>
+      <w:bookmarkStart w:id="107" w:name="_Toc197776307"/>
+      <w:bookmarkStart w:id="108" w:name="_Toc197688032"/>
+      <w:bookmarkStart w:id="109" w:name="_Toc198015231"/>
+      <w:bookmarkStart w:id="110" w:name="_Toc197688109"/>
+      <w:bookmarkStart w:id="111" w:name="_Toc197791623"/>
+      <w:bookmarkStart w:id="112" w:name="_Toc197797509"/>
+      <w:bookmarkStart w:id="113" w:name="_Toc197796614"/>
+      <w:bookmarkStart w:id="114" w:name="_Toc197934834"/>
+      <w:bookmarkStart w:id="115" w:name="_Toc197689151"/>
       <w:r>
         <w:rPr>
           <w:rFonts w:hint="eastAsia"/>
@@ -8200,8 +8212,8 @@
           <w:rFonts w:hint="eastAsia"/>
         </w:rPr>
       </w:pPr>
-      <w:bookmarkStart w:id="116" w:name="_Toc31912"/>
-      <w:bookmarkStart w:id="117" w:name="_Toc13125"/>
+      <w:bookmarkStart w:id="116" w:name="_Toc13125"/>
+      <w:bookmarkStart w:id="117" w:name="_Toc31912"/>
       <w:r>
         <w:rPr>
           <w:rFonts w:hint="eastAsia"/>
@@ -8250,9 +8262,9 @@
       <w:pPr>
         <w:pStyle w:val="6"/>
       </w:pPr>
-      <w:bookmarkStart w:id="118" w:name="_Toc11237"/>
+      <w:bookmarkStart w:id="118" w:name="_Toc416635027"/>
       <w:bookmarkStart w:id="119" w:name="_Toc21902"/>
-      <w:bookmarkStart w:id="120" w:name="_Toc416635027"/>
+      <w:bookmarkStart w:id="120" w:name="_Toc11237"/>
       <w:r>
         <w:rPr>
           <w:rFonts w:hint="eastAsia"/>
@@ -32716,8 +32728,6 @@
           </wp:inline>
         </w:drawing>
       </w:r>
-      <w:bookmarkStart w:id="186" w:name="_GoBack"/>
-      <w:bookmarkEnd w:id="186"/>
     </w:p>
     <w:p>
       <w:pPr>
@@ -38728,23 +38738,23 @@
       <w:pPr>
         <w:ind w:firstLine="0" w:firstLineChars="0"/>
       </w:pPr>
-      <w:bookmarkStart w:id="144" w:name="_Toc198965760"/>
-      <w:bookmarkStart w:id="145" w:name="_Toc197843074"/>
-      <w:bookmarkStart w:id="146" w:name="_Toc197796333"/>
-      <w:bookmarkStart w:id="147" w:name="_Toc197796946"/>
-      <w:bookmarkStart w:id="148" w:name="_Toc197796220"/>
+      <w:bookmarkStart w:id="144" w:name="_Toc197797281"/>
+      <w:bookmarkStart w:id="145" w:name="_Toc197796946"/>
+      <w:bookmarkStart w:id="146" w:name="_Toc197843074"/>
+      <w:bookmarkStart w:id="147" w:name="_Toc197796472"/>
+      <w:bookmarkStart w:id="148" w:name="_Toc10117"/>
       <w:bookmarkStart w:id="149" w:name="_Toc197586755"/>
-      <w:bookmarkStart w:id="150" w:name="_Toc198633824"/>
-      <w:bookmarkStart w:id="151" w:name="_Toc197797281"/>
-      <w:bookmarkStart w:id="152" w:name="_Toc197797325"/>
-      <w:bookmarkStart w:id="153" w:name="_Toc197797519"/>
-      <w:bookmarkStart w:id="154" w:name="_Toc197796472"/>
+      <w:bookmarkStart w:id="150" w:name="_Toc198965760"/>
+      <w:bookmarkStart w:id="151" w:name="_Toc198633824"/>
+      <w:bookmarkStart w:id="152" w:name="_Toc197796220"/>
+      <w:bookmarkStart w:id="153" w:name="_Toc199311739"/>
+      <w:bookmarkStart w:id="154" w:name="_Toc198452441"/>
       <w:bookmarkStart w:id="155" w:name="_Toc198015064"/>
-      <w:bookmarkStart w:id="156" w:name="_Toc10117"/>
-      <w:bookmarkStart w:id="157" w:name="_Toc197796624"/>
-      <w:bookmarkStart w:id="158" w:name="_Toc199311739"/>
-      <w:bookmarkStart w:id="159" w:name="_Toc198452441"/>
-      <w:bookmarkStart w:id="160" w:name="_Toc416635033"/>
+      <w:bookmarkStart w:id="156" w:name="_Toc416635033"/>
+      <w:bookmarkStart w:id="157" w:name="_Toc197796333"/>
+      <w:bookmarkStart w:id="158" w:name="_Toc197796624"/>
+      <w:bookmarkStart w:id="159" w:name="_Toc197797519"/>
+      <w:bookmarkStart w:id="160" w:name="_Toc197797325"/>
     </w:p>
     <w:p>
       <w:pPr>
@@ -41404,24 +41414,24 @@
       <w:pPr>
         <w:pStyle w:val="2"/>
       </w:pPr>
-      <w:bookmarkStart w:id="166" w:name="_Toc198633832"/>
-      <w:bookmarkStart w:id="167" w:name="_Toc197797289"/>
-      <w:bookmarkStart w:id="168" w:name="_Toc198015072"/>
-      <w:bookmarkStart w:id="169" w:name="_Toc197843082"/>
-      <w:bookmarkStart w:id="170" w:name="_Toc197796954"/>
-      <w:bookmarkStart w:id="171" w:name="_Toc197797333"/>
-      <w:bookmarkStart w:id="172" w:name="_Toc199311747"/>
+      <w:bookmarkStart w:id="166" w:name="_Toc27104"/>
+      <w:bookmarkStart w:id="167" w:name="_Toc198015072"/>
+      <w:bookmarkStart w:id="168" w:name="_Toc198633832"/>
+      <w:bookmarkStart w:id="169" w:name="_Toc197797289"/>
+      <w:bookmarkStart w:id="170" w:name="_Toc416635041"/>
+      <w:bookmarkStart w:id="171" w:name="_Toc197796632"/>
+      <w:bookmarkStart w:id="172" w:name="_Toc197796954"/>
       <w:bookmarkStart w:id="173" w:name="_Toc197796480"/>
-      <w:bookmarkStart w:id="174" w:name="_Toc6274"/>
-      <w:bookmarkStart w:id="175" w:name="_Toc197797527"/>
-      <w:bookmarkStart w:id="176" w:name="_Toc197796228"/>
-      <w:bookmarkStart w:id="177" w:name="_Toc197796632"/>
-      <w:bookmarkStart w:id="178" w:name="_Toc416635041"/>
-      <w:bookmarkStart w:id="179" w:name="_Toc198452449"/>
-      <w:bookmarkStart w:id="180" w:name="_Toc197796341"/>
-      <w:bookmarkStart w:id="181" w:name="_Toc27104"/>
-      <w:bookmarkStart w:id="182" w:name="_Toc197586763"/>
-      <w:bookmarkStart w:id="183" w:name="_Toc198965768"/>
+      <w:bookmarkStart w:id="174" w:name="_Toc197797527"/>
+      <w:bookmarkStart w:id="175" w:name="_Toc6274"/>
+      <w:bookmarkStart w:id="176" w:name="_Toc197797333"/>
+      <w:bookmarkStart w:id="177" w:name="_Toc197843082"/>
+      <w:bookmarkStart w:id="178" w:name="_Toc197796341"/>
+      <w:bookmarkStart w:id="179" w:name="_Toc197586763"/>
+      <w:bookmarkStart w:id="180" w:name="_Toc197796228"/>
+      <w:bookmarkStart w:id="181" w:name="_Toc199311747"/>
+      <w:bookmarkStart w:id="182" w:name="_Toc198965768"/>
+      <w:bookmarkStart w:id="183" w:name="_Toc198452449"/>
       <w:r>
         <w:rPr>
           <w:rFonts w:hint="eastAsia"/>
@@ -42086,8 +42096,8 @@
           <w:rFonts w:hint="eastAsia"/>
         </w:rPr>
       </w:pPr>
-      <w:bookmarkStart w:id="184" w:name="_Toc30755"/>
-      <w:bookmarkStart w:id="185" w:name="_Toc12346"/>
+      <w:bookmarkStart w:id="184" w:name="_Toc12346"/>
+      <w:bookmarkStart w:id="185" w:name="_Toc30755"/>
       <w:r>
         <w:rPr>
           <w:rFonts w:hint="eastAsia"/>
@@ -42733,7 +42743,7 @@
         <w:sz w:val="21"/>
         <w:szCs w:val="21"/>
       </w:rPr>
-      <w:t xml:space="preserve">    </w:t>
+      <w:t xml:space="preserve">   </w:t>
     </w:r>
     <w:r>
       <w:rPr>
@@ -42837,7 +42847,7 @@
         <w:sz w:val="21"/>
         <w:szCs w:val="21"/>
       </w:rPr>
-      <w:t xml:space="preserve">攀枝花学院本科毕业设计（论文）                                       </w:t>
+      <w:t xml:space="preserve">攀枝花学院本科毕业设计（论文）                                      </w:t>
     </w:r>
     <w:r>
       <w:rPr>
@@ -42943,12 +42953,6 @@
     <w:r>
       <w:rPr>
         <w:rFonts w:hint="eastAsia"/>
-      </w:rPr>
-      <w:t xml:space="preserve">  </w:t>
-    </w:r>
-    <w:r>
-      <w:rPr>
-        <w:rFonts w:hint="eastAsia"/>
         <w:sz w:val="21"/>
         <w:szCs w:val="21"/>
       </w:rPr>
@@ -42987,7 +42991,20 @@
       <w:rPr>
         <w:rFonts w:hint="eastAsia"/>
       </w:rPr>
-      <w:t xml:space="preserve">     </w:t>
+      <w:t xml:space="preserve"> </w:t>
+    </w:r>
+    <w:r>
+      <w:rPr>
+        <w:rFonts w:hint="eastAsia"/>
+        <w:lang w:val="en-US" w:eastAsia="zh-CN"/>
+      </w:rPr>
+      <w:t xml:space="preserve"> </w:t>
+    </w:r>
+    <w:r>
+      <w:rPr>
+        <w:rFonts w:hint="eastAsia"/>
+      </w:rPr>
+      <w:t xml:space="preserve"> </w:t>
     </w:r>
     <w:r>
       <w:rPr>

--- a/程淼_《算法设计与分析》精品课程教学网站的设计与实现.docx
+++ b/程淼_《算法设计与分析》精品课程教学网站的设计与实现.docx
@@ -656,14 +656,12 @@
           <w:headerReference r:id="rId4" w:type="even"/>
           <w:footerReference r:id="rId7" w:type="even"/>
           <w:pgSz w:w="11906" w:h="16838"/>
-          <w:pgMar w:top="1701" w:right="1701" w:bottom="1417" w:left="1701" w:header="1247" w:footer="1020" w:gutter="567"/>
+          <w:pgMar w:top="1701" w:right="1701" w:bottom="1417" w:left="1701" w:header="1247" w:footer="1020" w:gutter="170"/>
           <w:cols w:space="0" w:num="1"/>
           <w:rtlGutter w:val="0"/>
           <w:docGrid w:type="lines" w:linePitch="319" w:charSpace="0"/>
         </w:sectPr>
       </w:pPr>
-      <w:bookmarkStart w:id="186" w:name="_GoBack"/>
-      <w:bookmarkEnd w:id="186"/>
     </w:p>
     <w:p>
       <w:pPr>
@@ -679,7 +677,7 @@
           <w:rFonts w:hint="eastAsia"/>
         </w:rPr>
       </w:pPr>
-      <w:bookmarkStart w:id="0" w:name="_Toc17562"/>
+      <w:bookmarkStart w:id="0" w:name="_Toc20594"/>
       <w:r>
         <w:rPr>
           <w:rFonts w:hint="eastAsia"/>
@@ -726,7 +724,7 @@
           <w:color w:val="000000"/>
           <w:lang w:val="en-US" w:eastAsia="zh-CN"/>
         </w:rPr>
-        <w:t>本文介绍了基于Java的精品课教学网站的开发，其中主要介绍了开发的过程、开发工具和框架的选择、功能的设计、数据的表示、开发过程中遇到的问题以及问题的解决方案。根据前期需求分析和课题要求两方面考虑，本系统主要功能有课件信息的管理、视频点播、作业管理、在线测试、后台管理功能等。系统的实现采用Java语言，后台框架选用SpringMVC和SpringBoot，数据库采用MySql，操作数据库的框架选用常用的对象关系映射框架即Hibernate。</w:t>
+        <w:t>本文介绍了基于Java的《算法设计与分析》精品课程教学网站的设计与实现，其中主要介绍了开发的过程、开发工具和框架的选择、功能的设计、数据的表示、开发过程中遇到的问题以及问题的解决方案。根据前期需求分析和课题要求两方面考虑，本系统主要功能有课件信息的管理、视频点播、作业管理、在线测试、后台管理功能等。系统的实现采用Java语言，后台框架选用SpringMVC和SpringBoot，数据库采用MySql，操作数据库的框架选用常用的对象关系映射框架即Hibernate。</w:t>
       </w:r>
     </w:p>
     <w:p>
@@ -840,7 +838,7 @@
           <w:headerReference r:id="rId9" w:type="default"/>
           <w:footerReference r:id="rId10" w:type="default"/>
           <w:pgSz w:w="11906" w:h="16838"/>
-          <w:pgMar w:top="1701" w:right="1701" w:bottom="1417" w:left="1701" w:header="1247" w:footer="1020" w:gutter="567"/>
+          <w:pgMar w:top="1701" w:right="1701" w:bottom="1417" w:left="1701" w:header="1247" w:footer="1020" w:gutter="57"/>
           <w:pgNumType w:fmt="upperRoman" w:start="1"/>
           <w:cols w:space="0" w:num="1"/>
           <w:rtlGutter w:val="0"/>
@@ -862,7 +860,7 @@
           <w:rFonts w:ascii="Times New Roman" w:hAnsi="Times New Roman"/>
         </w:rPr>
       </w:pPr>
-      <w:bookmarkStart w:id="1" w:name="_Toc14181"/>
+      <w:bookmarkStart w:id="1" w:name="_Toc5365"/>
       <w:r>
         <w:rPr>
           <w:rFonts w:ascii="Times New Roman" w:hAnsi="Times New Roman"/>
@@ -895,7 +893,7 @@
         <w:rPr>
           <w:rFonts w:hint="eastAsia"/>
         </w:rPr>
-        <w:t>This article introduced the development of the Java-based premium class teaching website, which mainly introduced the development process, the selection of development tools and frameworks, the design of functions, the presentation of data, the problems encountered during the development process, and the solution to the problems. According to the analysis of the requirements of the previous period and the requirements of the project, the main functions of the system include the management of courseware information, video on demand, job management, online testing, and back office management functions. The implementation language of this system adopts Java language. The background framework selects SpringMVC and SpringBoot. The database uses MySql. The framework of operating database selects the commonly used object relation mapping framework namely Hibernate.</w:t>
+        <w:t>This article introduced the design and implementation of the excellent course teaching website based on Java's "Algorithm Design and Analysis", which mainly introduced the development process, the selection of development tools and frameworks, the design of functions, the presentation of data, and the development process. Problems and solutions to problems. According to the analysis of the requirements of the previous period and the requirements of the project, the main functions of the system include the management of courseware information, video on demand, job management, online testing, and back office management functions. The implementation of the system adopts Java language. The background framework selects SpringMVC and SpringBoot. The database adopts MySql. The operation database framework adopts the commonly used object relation mapping framework namely Hibernate.</w:t>
       </w:r>
     </w:p>
     <w:p/>
@@ -913,7 +911,7 @@
         <w:sectPr>
           <w:headerReference r:id="rId11" w:type="default"/>
           <w:pgSz w:w="11906" w:h="16838"/>
-          <w:pgMar w:top="1701" w:right="1701" w:bottom="1417" w:left="1701" w:header="1247" w:footer="1020" w:gutter="567"/>
+          <w:pgMar w:top="1701" w:right="1701" w:bottom="1417" w:left="1701" w:header="1247" w:footer="1020" w:gutter="57"/>
           <w:pgNumType w:fmt="upperRoman"/>
           <w:cols w:space="0" w:num="1"/>
           <w:rtlGutter w:val="0"/>
@@ -1052,12 +1050,12 @@
       <w:pPr>
         <w:pStyle w:val="20"/>
         <w:tabs>
-          <w:tab w:val="right" w:leader="dot" w:pos="7937"/>
+          <w:tab w:val="right" w:leader="dot" w:pos="8447"/>
         </w:tabs>
       </w:pPr>
-      <w:bookmarkStart w:id="2" w:name="_Toc197677545"/>
-      <w:bookmarkStart w:id="3" w:name="_Toc197677149"/>
-      <w:bookmarkStart w:id="4" w:name="_Toc197677446"/>
+      <w:bookmarkStart w:id="2" w:name="_Toc197677446"/>
+      <w:bookmarkStart w:id="3" w:name="_Toc197677545"/>
+      <w:bookmarkStart w:id="4" w:name="_Toc197677149"/>
       <w:r>
         <w:rPr>
           <w:b w:val="0"/>
@@ -1080,7 +1078,7 @@
         <w:fldChar w:fldCharType="begin"/>
       </w:r>
       <w:r>
-        <w:instrText xml:space="preserve"> HYPERLINK \l _Toc17562 </w:instrText>
+        <w:instrText xml:space="preserve"> HYPERLINK \l _Toc20594 </w:instrText>
       </w:r>
       <w:r>
         <w:fldChar w:fldCharType="separate"/>
@@ -1098,7 +1096,7 @@
         <w:fldChar w:fldCharType="begin"/>
       </w:r>
       <w:r>
-        <w:instrText xml:space="preserve"> PAGEREF _Toc17562 </w:instrText>
+        <w:instrText xml:space="preserve"> PAGEREF _Toc20594 </w:instrText>
       </w:r>
       <w:r>
         <w:fldChar w:fldCharType="separate"/>
@@ -1117,14 +1115,14 @@
       <w:pPr>
         <w:pStyle w:val="20"/>
         <w:tabs>
-          <w:tab w:val="right" w:leader="dot" w:pos="7937"/>
+          <w:tab w:val="right" w:leader="dot" w:pos="8447"/>
         </w:tabs>
       </w:pPr>
       <w:r>
         <w:fldChar w:fldCharType="begin"/>
       </w:r>
       <w:r>
-        <w:instrText xml:space="preserve"> HYPERLINK \l _Toc14181 </w:instrText>
+        <w:instrText xml:space="preserve"> HYPERLINK \l _Toc5365 </w:instrText>
       </w:r>
       <w:r>
         <w:fldChar w:fldCharType="separate"/>
@@ -1142,7 +1140,7 @@
         <w:fldChar w:fldCharType="begin"/>
       </w:r>
       <w:r>
-        <w:instrText xml:space="preserve"> PAGEREF _Toc14181 </w:instrText>
+        <w:instrText xml:space="preserve"> PAGEREF _Toc5365 </w:instrText>
       </w:r>
       <w:r>
         <w:fldChar w:fldCharType="separate"/>
@@ -1161,14 +1159,14 @@
       <w:pPr>
         <w:pStyle w:val="20"/>
         <w:tabs>
-          <w:tab w:val="right" w:leader="dot" w:pos="7937"/>
+          <w:tab w:val="right" w:leader="dot" w:pos="8447"/>
         </w:tabs>
       </w:pPr>
       <w:r>
         <w:fldChar w:fldCharType="begin"/>
       </w:r>
       <w:r>
-        <w:instrText xml:space="preserve"> HYPERLINK \l _Toc482 </w:instrText>
+        <w:instrText xml:space="preserve"> HYPERLINK \l _Toc3232 </w:instrText>
       </w:r>
       <w:r>
         <w:fldChar w:fldCharType="separate"/>
@@ -1186,7 +1184,7 @@
         <w:fldChar w:fldCharType="begin"/>
       </w:r>
       <w:r>
-        <w:instrText xml:space="preserve"> PAGEREF _Toc482 </w:instrText>
+        <w:instrText xml:space="preserve"> PAGEREF _Toc3232 </w:instrText>
       </w:r>
       <w:r>
         <w:fldChar w:fldCharType="separate"/>
@@ -1205,14 +1203,14 @@
       <w:pPr>
         <w:pStyle w:val="23"/>
         <w:tabs>
-          <w:tab w:val="right" w:leader="dot" w:pos="7937"/>
+          <w:tab w:val="right" w:leader="dot" w:pos="8447"/>
         </w:tabs>
       </w:pPr>
       <w:r>
         <w:fldChar w:fldCharType="begin"/>
       </w:r>
       <w:r>
-        <w:instrText xml:space="preserve"> HYPERLINK \l _Toc16767 </w:instrText>
+        <w:instrText xml:space="preserve"> HYPERLINK \l _Toc17078 </w:instrText>
       </w:r>
       <w:r>
         <w:fldChar w:fldCharType="separate"/>
@@ -1239,7 +1237,7 @@
         <w:fldChar w:fldCharType="begin"/>
       </w:r>
       <w:r>
-        <w:instrText xml:space="preserve"> PAGEREF _Toc16767 </w:instrText>
+        <w:instrText xml:space="preserve"> PAGEREF _Toc17078 </w:instrText>
       </w:r>
       <w:r>
         <w:fldChar w:fldCharType="separate"/>
@@ -1258,14 +1256,14 @@
       <w:pPr>
         <w:pStyle w:val="14"/>
         <w:tabs>
-          <w:tab w:val="right" w:leader="dot" w:pos="7937"/>
+          <w:tab w:val="right" w:leader="dot" w:pos="8447"/>
         </w:tabs>
       </w:pPr>
       <w:r>
         <w:fldChar w:fldCharType="begin"/>
       </w:r>
       <w:r>
-        <w:instrText xml:space="preserve"> HYPERLINK \l _Toc20055 </w:instrText>
+        <w:instrText xml:space="preserve"> HYPERLINK \l _Toc17186 </w:instrText>
       </w:r>
       <w:r>
         <w:fldChar w:fldCharType="separate"/>
@@ -1292,7 +1290,7 @@
         <w:fldChar w:fldCharType="begin"/>
       </w:r>
       <w:r>
-        <w:instrText xml:space="preserve"> PAGEREF _Toc20055 </w:instrText>
+        <w:instrText xml:space="preserve"> PAGEREF _Toc17186 </w:instrText>
       </w:r>
       <w:r>
         <w:fldChar w:fldCharType="separate"/>
@@ -1311,14 +1309,14 @@
       <w:pPr>
         <w:pStyle w:val="14"/>
         <w:tabs>
-          <w:tab w:val="right" w:leader="dot" w:pos="7937"/>
+          <w:tab w:val="right" w:leader="dot" w:pos="8447"/>
         </w:tabs>
       </w:pPr>
       <w:r>
         <w:fldChar w:fldCharType="begin"/>
       </w:r>
       <w:r>
-        <w:instrText xml:space="preserve"> HYPERLINK \l _Toc2545 </w:instrText>
+        <w:instrText xml:space="preserve"> HYPERLINK \l _Toc11267 </w:instrText>
       </w:r>
       <w:r>
         <w:fldChar w:fldCharType="separate"/>
@@ -1345,7 +1343,7 @@
         <w:fldChar w:fldCharType="begin"/>
       </w:r>
       <w:r>
-        <w:instrText xml:space="preserve"> PAGEREF _Toc2545 </w:instrText>
+        <w:instrText xml:space="preserve"> PAGEREF _Toc11267 </w:instrText>
       </w:r>
       <w:r>
         <w:fldChar w:fldCharType="separate"/>
@@ -1364,14 +1362,14 @@
       <w:pPr>
         <w:pStyle w:val="23"/>
         <w:tabs>
-          <w:tab w:val="right" w:leader="dot" w:pos="7937"/>
+          <w:tab w:val="right" w:leader="dot" w:pos="8447"/>
         </w:tabs>
       </w:pPr>
       <w:r>
         <w:fldChar w:fldCharType="begin"/>
       </w:r>
       <w:r>
-        <w:instrText xml:space="preserve"> HYPERLINK \l _Toc8497 </w:instrText>
+        <w:instrText xml:space="preserve"> HYPERLINK \l _Toc31846 </w:instrText>
       </w:r>
       <w:r>
         <w:fldChar w:fldCharType="separate"/>
@@ -1389,7 +1387,7 @@
         <w:fldChar w:fldCharType="begin"/>
       </w:r>
       <w:r>
-        <w:instrText xml:space="preserve"> PAGEREF _Toc8497 </w:instrText>
+        <w:instrText xml:space="preserve"> PAGEREF _Toc31846 </w:instrText>
       </w:r>
       <w:r>
         <w:fldChar w:fldCharType="separate"/>
@@ -1408,14 +1406,14 @@
       <w:pPr>
         <w:pStyle w:val="20"/>
         <w:tabs>
-          <w:tab w:val="right" w:leader="dot" w:pos="7937"/>
+          <w:tab w:val="right" w:leader="dot" w:pos="8447"/>
         </w:tabs>
       </w:pPr>
       <w:r>
         <w:fldChar w:fldCharType="begin"/>
       </w:r>
       <w:r>
-        <w:instrText xml:space="preserve"> HYPERLINK \l _Toc27645 </w:instrText>
+        <w:instrText xml:space="preserve"> HYPERLINK \l _Toc19934 </w:instrText>
       </w:r>
       <w:r>
         <w:fldChar w:fldCharType="separate"/>
@@ -1433,7 +1431,7 @@
         <w:fldChar w:fldCharType="begin"/>
       </w:r>
       <w:r>
-        <w:instrText xml:space="preserve"> PAGEREF _Toc27645 </w:instrText>
+        <w:instrText xml:space="preserve"> PAGEREF _Toc19934 </w:instrText>
       </w:r>
       <w:r>
         <w:fldChar w:fldCharType="separate"/>
@@ -1452,14 +1450,14 @@
       <w:pPr>
         <w:pStyle w:val="23"/>
         <w:tabs>
-          <w:tab w:val="right" w:leader="dot" w:pos="7937"/>
+          <w:tab w:val="right" w:leader="dot" w:pos="8447"/>
         </w:tabs>
       </w:pPr>
       <w:r>
         <w:fldChar w:fldCharType="begin"/>
       </w:r>
       <w:r>
-        <w:instrText xml:space="preserve"> HYPERLINK \l _Toc19939 </w:instrText>
+        <w:instrText xml:space="preserve"> HYPERLINK \l _Toc9860 </w:instrText>
       </w:r>
       <w:r>
         <w:fldChar w:fldCharType="separate"/>
@@ -1480,7 +1478,7 @@
         <w:fldChar w:fldCharType="begin"/>
       </w:r>
       <w:r>
-        <w:instrText xml:space="preserve"> PAGEREF _Toc19939 </w:instrText>
+        <w:instrText xml:space="preserve"> PAGEREF _Toc9860 </w:instrText>
       </w:r>
       <w:r>
         <w:fldChar w:fldCharType="separate"/>
@@ -1499,14 +1497,14 @@
       <w:pPr>
         <w:pStyle w:val="23"/>
         <w:tabs>
-          <w:tab w:val="right" w:leader="dot" w:pos="7937"/>
+          <w:tab w:val="right" w:leader="dot" w:pos="8447"/>
         </w:tabs>
       </w:pPr>
       <w:r>
         <w:fldChar w:fldCharType="begin"/>
       </w:r>
       <w:r>
-        <w:instrText xml:space="preserve"> HYPERLINK \l _Toc17793 </w:instrText>
+        <w:instrText xml:space="preserve"> HYPERLINK \l _Toc13973 </w:instrText>
       </w:r>
       <w:r>
         <w:fldChar w:fldCharType="separate"/>
@@ -1534,7 +1532,7 @@
         <w:fldChar w:fldCharType="begin"/>
       </w:r>
       <w:r>
-        <w:instrText xml:space="preserve"> PAGEREF _Toc17793 </w:instrText>
+        <w:instrText xml:space="preserve"> PAGEREF _Toc13973 </w:instrText>
       </w:r>
       <w:r>
         <w:fldChar w:fldCharType="separate"/>
@@ -1553,14 +1551,14 @@
       <w:pPr>
         <w:pStyle w:val="23"/>
         <w:tabs>
-          <w:tab w:val="right" w:leader="dot" w:pos="7937"/>
+          <w:tab w:val="right" w:leader="dot" w:pos="8447"/>
         </w:tabs>
       </w:pPr>
       <w:r>
         <w:fldChar w:fldCharType="begin"/>
       </w:r>
       <w:r>
-        <w:instrText xml:space="preserve"> HYPERLINK \l _Toc6700 </w:instrText>
+        <w:instrText xml:space="preserve"> HYPERLINK \l _Toc29894 </w:instrText>
       </w:r>
       <w:r>
         <w:fldChar w:fldCharType="separate"/>
@@ -1587,7 +1585,7 @@
         <w:fldChar w:fldCharType="begin"/>
       </w:r>
       <w:r>
-        <w:instrText xml:space="preserve"> PAGEREF _Toc6700 </w:instrText>
+        <w:instrText xml:space="preserve"> PAGEREF _Toc29894 </w:instrText>
       </w:r>
       <w:r>
         <w:fldChar w:fldCharType="separate"/>
@@ -1606,14 +1604,14 @@
       <w:pPr>
         <w:pStyle w:val="23"/>
         <w:tabs>
-          <w:tab w:val="right" w:leader="dot" w:pos="7937"/>
+          <w:tab w:val="right" w:leader="dot" w:pos="8447"/>
         </w:tabs>
       </w:pPr>
       <w:r>
         <w:fldChar w:fldCharType="begin"/>
       </w:r>
       <w:r>
-        <w:instrText xml:space="preserve"> HYPERLINK \l _Toc28488 </w:instrText>
+        <w:instrText xml:space="preserve"> HYPERLINK \l _Toc31161 </w:instrText>
       </w:r>
       <w:r>
         <w:fldChar w:fldCharType="separate"/>
@@ -1653,7 +1651,7 @@
         <w:fldChar w:fldCharType="begin"/>
       </w:r>
       <w:r>
-        <w:instrText xml:space="preserve"> PAGEREF _Toc28488 </w:instrText>
+        <w:instrText xml:space="preserve"> PAGEREF _Toc31161 </w:instrText>
       </w:r>
       <w:r>
         <w:fldChar w:fldCharType="separate"/>
@@ -1672,14 +1670,14 @@
       <w:pPr>
         <w:pStyle w:val="23"/>
         <w:tabs>
-          <w:tab w:val="right" w:leader="dot" w:pos="7937"/>
+          <w:tab w:val="right" w:leader="dot" w:pos="8447"/>
         </w:tabs>
       </w:pPr>
       <w:r>
         <w:fldChar w:fldCharType="begin"/>
       </w:r>
       <w:r>
-        <w:instrText xml:space="preserve"> HYPERLINK \l _Toc9609 </w:instrText>
+        <w:instrText xml:space="preserve"> HYPERLINK \l _Toc19514 </w:instrText>
       </w:r>
       <w:r>
         <w:fldChar w:fldCharType="separate"/>
@@ -1714,7 +1712,7 @@
         <w:fldChar w:fldCharType="begin"/>
       </w:r>
       <w:r>
-        <w:instrText xml:space="preserve"> PAGEREF _Toc9609 </w:instrText>
+        <w:instrText xml:space="preserve"> PAGEREF _Toc19514 </w:instrText>
       </w:r>
       <w:r>
         <w:fldChar w:fldCharType="separate"/>
@@ -1733,14 +1731,14 @@
       <w:pPr>
         <w:pStyle w:val="23"/>
         <w:tabs>
-          <w:tab w:val="right" w:leader="dot" w:pos="7937"/>
+          <w:tab w:val="right" w:leader="dot" w:pos="8447"/>
         </w:tabs>
       </w:pPr>
       <w:r>
         <w:fldChar w:fldCharType="begin"/>
       </w:r>
       <w:r>
-        <w:instrText xml:space="preserve"> HYPERLINK \l _Toc5436 </w:instrText>
+        <w:instrText xml:space="preserve"> HYPERLINK \l _Toc4312 </w:instrText>
       </w:r>
       <w:r>
         <w:fldChar w:fldCharType="separate"/>
@@ -1761,7 +1759,7 @@
         <w:fldChar w:fldCharType="begin"/>
       </w:r>
       <w:r>
-        <w:instrText xml:space="preserve"> PAGEREF _Toc5436 </w:instrText>
+        <w:instrText xml:space="preserve"> PAGEREF _Toc4312 </w:instrText>
       </w:r>
       <w:r>
         <w:fldChar w:fldCharType="separate"/>
@@ -1780,14 +1778,14 @@
       <w:pPr>
         <w:pStyle w:val="20"/>
         <w:tabs>
-          <w:tab w:val="right" w:leader="dot" w:pos="7937"/>
+          <w:tab w:val="right" w:leader="dot" w:pos="8447"/>
         </w:tabs>
       </w:pPr>
       <w:r>
         <w:fldChar w:fldCharType="begin"/>
       </w:r>
       <w:r>
-        <w:instrText xml:space="preserve"> HYPERLINK \l _Toc13613 </w:instrText>
+        <w:instrText xml:space="preserve"> HYPERLINK \l _Toc11787 </w:instrText>
       </w:r>
       <w:r>
         <w:fldChar w:fldCharType="separate"/>
@@ -1805,7 +1803,7 @@
         <w:fldChar w:fldCharType="begin"/>
       </w:r>
       <w:r>
-        <w:instrText xml:space="preserve"> PAGEREF _Toc13613 </w:instrText>
+        <w:instrText xml:space="preserve"> PAGEREF _Toc11787 </w:instrText>
       </w:r>
       <w:r>
         <w:fldChar w:fldCharType="separate"/>
@@ -1824,14 +1822,14 @@
       <w:pPr>
         <w:pStyle w:val="23"/>
         <w:tabs>
-          <w:tab w:val="right" w:leader="dot" w:pos="7937"/>
+          <w:tab w:val="right" w:leader="dot" w:pos="8447"/>
         </w:tabs>
       </w:pPr>
       <w:r>
         <w:fldChar w:fldCharType="begin"/>
       </w:r>
       <w:r>
-        <w:instrText xml:space="preserve"> HYPERLINK \l _Toc21737 </w:instrText>
+        <w:instrText xml:space="preserve"> HYPERLINK \l _Toc30462 </w:instrText>
       </w:r>
       <w:r>
         <w:fldChar w:fldCharType="separate"/>
@@ -1858,7 +1856,7 @@
         <w:fldChar w:fldCharType="begin"/>
       </w:r>
       <w:r>
-        <w:instrText xml:space="preserve"> PAGEREF _Toc21737 </w:instrText>
+        <w:instrText xml:space="preserve"> PAGEREF _Toc30462 </w:instrText>
       </w:r>
       <w:r>
         <w:fldChar w:fldCharType="separate"/>
@@ -1877,14 +1875,14 @@
       <w:pPr>
         <w:pStyle w:val="23"/>
         <w:tabs>
-          <w:tab w:val="right" w:leader="dot" w:pos="7937"/>
+          <w:tab w:val="right" w:leader="dot" w:pos="8447"/>
         </w:tabs>
       </w:pPr>
       <w:r>
         <w:fldChar w:fldCharType="begin"/>
       </w:r>
       <w:r>
-        <w:instrText xml:space="preserve"> HYPERLINK \l _Toc20733 </w:instrText>
+        <w:instrText xml:space="preserve"> HYPERLINK \l _Toc21878 </w:instrText>
       </w:r>
       <w:r>
         <w:fldChar w:fldCharType="separate"/>
@@ -1902,7 +1900,7 @@
         <w:fldChar w:fldCharType="begin"/>
       </w:r>
       <w:r>
-        <w:instrText xml:space="preserve"> PAGEREF _Toc20733 </w:instrText>
+        <w:instrText xml:space="preserve"> PAGEREF _Toc21878 </w:instrText>
       </w:r>
       <w:r>
         <w:fldChar w:fldCharType="separate"/>
@@ -1921,14 +1919,14 @@
       <w:pPr>
         <w:pStyle w:val="23"/>
         <w:tabs>
-          <w:tab w:val="right" w:leader="dot" w:pos="7937"/>
+          <w:tab w:val="right" w:leader="dot" w:pos="8447"/>
         </w:tabs>
       </w:pPr>
       <w:r>
         <w:fldChar w:fldCharType="begin"/>
       </w:r>
       <w:r>
-        <w:instrText xml:space="preserve"> HYPERLINK \l _Toc32029 </w:instrText>
+        <w:instrText xml:space="preserve"> HYPERLINK \l _Toc32071 </w:instrText>
       </w:r>
       <w:r>
         <w:fldChar w:fldCharType="separate"/>
@@ -1949,7 +1947,7 @@
         <w:fldChar w:fldCharType="begin"/>
       </w:r>
       <w:r>
-        <w:instrText xml:space="preserve"> PAGEREF _Toc32029 </w:instrText>
+        <w:instrText xml:space="preserve"> PAGEREF _Toc32071 </w:instrText>
       </w:r>
       <w:r>
         <w:fldChar w:fldCharType="separate"/>
@@ -1968,14 +1966,14 @@
       <w:pPr>
         <w:pStyle w:val="14"/>
         <w:tabs>
-          <w:tab w:val="right" w:leader="dot" w:pos="7937"/>
+          <w:tab w:val="right" w:leader="dot" w:pos="8447"/>
         </w:tabs>
       </w:pPr>
       <w:r>
         <w:fldChar w:fldCharType="begin"/>
       </w:r>
       <w:r>
-        <w:instrText xml:space="preserve"> HYPERLINK \l _Toc16665 </w:instrText>
+        <w:instrText xml:space="preserve"> HYPERLINK \l _Toc11927 </w:instrText>
       </w:r>
       <w:r>
         <w:fldChar w:fldCharType="separate"/>
@@ -2012,7 +2010,7 @@
         <w:fldChar w:fldCharType="begin"/>
       </w:r>
       <w:r>
-        <w:instrText xml:space="preserve"> PAGEREF _Toc16665 </w:instrText>
+        <w:instrText xml:space="preserve"> PAGEREF _Toc11927 </w:instrText>
       </w:r>
       <w:r>
         <w:fldChar w:fldCharType="separate"/>
@@ -2031,14 +2029,14 @@
       <w:pPr>
         <w:pStyle w:val="14"/>
         <w:tabs>
-          <w:tab w:val="right" w:leader="dot" w:pos="7937"/>
+          <w:tab w:val="right" w:leader="dot" w:pos="8447"/>
         </w:tabs>
       </w:pPr>
       <w:r>
         <w:fldChar w:fldCharType="begin"/>
       </w:r>
       <w:r>
-        <w:instrText xml:space="preserve"> HYPERLINK \l _Toc24508 </w:instrText>
+        <w:instrText xml:space="preserve"> HYPERLINK \l _Toc2318 </w:instrText>
       </w:r>
       <w:r>
         <w:fldChar w:fldCharType="separate"/>
@@ -2069,7 +2067,7 @@
         <w:fldChar w:fldCharType="begin"/>
       </w:r>
       <w:r>
-        <w:instrText xml:space="preserve"> PAGEREF _Toc24508 </w:instrText>
+        <w:instrText xml:space="preserve"> PAGEREF _Toc2318 </w:instrText>
       </w:r>
       <w:r>
         <w:fldChar w:fldCharType="separate"/>
@@ -2088,14 +2086,14 @@
       <w:pPr>
         <w:pStyle w:val="20"/>
         <w:tabs>
-          <w:tab w:val="right" w:leader="dot" w:pos="7937"/>
+          <w:tab w:val="right" w:leader="dot" w:pos="8447"/>
         </w:tabs>
       </w:pPr>
       <w:r>
         <w:fldChar w:fldCharType="begin"/>
       </w:r>
       <w:r>
-        <w:instrText xml:space="preserve"> HYPERLINK \l _Toc14586 </w:instrText>
+        <w:instrText xml:space="preserve"> HYPERLINK \l _Toc13408 </w:instrText>
       </w:r>
       <w:r>
         <w:fldChar w:fldCharType="separate"/>
@@ -2113,7 +2111,7 @@
         <w:fldChar w:fldCharType="begin"/>
       </w:r>
       <w:r>
-        <w:instrText xml:space="preserve"> PAGEREF _Toc14586 </w:instrText>
+        <w:instrText xml:space="preserve"> PAGEREF _Toc13408 </w:instrText>
       </w:r>
       <w:r>
         <w:fldChar w:fldCharType="separate"/>
@@ -2132,14 +2130,14 @@
       <w:pPr>
         <w:pStyle w:val="23"/>
         <w:tabs>
-          <w:tab w:val="right" w:leader="dot" w:pos="7937"/>
+          <w:tab w:val="right" w:leader="dot" w:pos="8447"/>
         </w:tabs>
       </w:pPr>
       <w:r>
         <w:fldChar w:fldCharType="begin"/>
       </w:r>
       <w:r>
-        <w:instrText xml:space="preserve"> HYPERLINK \l _Toc28414 </w:instrText>
+        <w:instrText xml:space="preserve"> HYPERLINK \l _Toc12410 </w:instrText>
       </w:r>
       <w:r>
         <w:fldChar w:fldCharType="separate"/>
@@ -2157,7 +2155,7 @@
         <w:fldChar w:fldCharType="begin"/>
       </w:r>
       <w:r>
-        <w:instrText xml:space="preserve"> PAGEREF _Toc28414 </w:instrText>
+        <w:instrText xml:space="preserve"> PAGEREF _Toc12410 </w:instrText>
       </w:r>
       <w:r>
         <w:fldChar w:fldCharType="separate"/>
@@ -2176,14 +2174,14 @@
       <w:pPr>
         <w:pStyle w:val="23"/>
         <w:tabs>
-          <w:tab w:val="right" w:leader="dot" w:pos="7937"/>
+          <w:tab w:val="right" w:leader="dot" w:pos="8447"/>
         </w:tabs>
       </w:pPr>
       <w:r>
         <w:fldChar w:fldCharType="begin"/>
       </w:r>
       <w:r>
-        <w:instrText xml:space="preserve"> HYPERLINK \l _Toc9259 </w:instrText>
+        <w:instrText xml:space="preserve"> HYPERLINK \l _Toc30576 </w:instrText>
       </w:r>
       <w:r>
         <w:fldChar w:fldCharType="separate"/>
@@ -2210,7 +2208,7 @@
         <w:fldChar w:fldCharType="begin"/>
       </w:r>
       <w:r>
-        <w:instrText xml:space="preserve"> PAGEREF _Toc9259 </w:instrText>
+        <w:instrText xml:space="preserve"> PAGEREF _Toc30576 </w:instrText>
       </w:r>
       <w:r>
         <w:fldChar w:fldCharType="separate"/>
@@ -2229,14 +2227,14 @@
       <w:pPr>
         <w:pStyle w:val="23"/>
         <w:tabs>
-          <w:tab w:val="right" w:leader="dot" w:pos="7937"/>
+          <w:tab w:val="right" w:leader="dot" w:pos="8447"/>
         </w:tabs>
       </w:pPr>
       <w:r>
         <w:fldChar w:fldCharType="begin"/>
       </w:r>
       <w:r>
-        <w:instrText xml:space="preserve"> HYPERLINK \l _Toc27045 </w:instrText>
+        <w:instrText xml:space="preserve"> HYPERLINK \l _Toc4207 </w:instrText>
       </w:r>
       <w:r>
         <w:fldChar w:fldCharType="separate"/>
@@ -2263,7 +2261,7 @@
         <w:fldChar w:fldCharType="begin"/>
       </w:r>
       <w:r>
-        <w:instrText xml:space="preserve"> PAGEREF _Toc27045 </w:instrText>
+        <w:instrText xml:space="preserve"> PAGEREF _Toc4207 </w:instrText>
       </w:r>
       <w:r>
         <w:fldChar w:fldCharType="separate"/>
@@ -2282,14 +2280,14 @@
       <w:pPr>
         <w:pStyle w:val="14"/>
         <w:tabs>
-          <w:tab w:val="right" w:leader="dot" w:pos="7937"/>
+          <w:tab w:val="right" w:leader="dot" w:pos="8447"/>
         </w:tabs>
       </w:pPr>
       <w:r>
         <w:fldChar w:fldCharType="begin"/>
       </w:r>
       <w:r>
-        <w:instrText xml:space="preserve"> HYPERLINK \l _Toc27177 </w:instrText>
+        <w:instrText xml:space="preserve"> HYPERLINK \l _Toc23736 </w:instrText>
       </w:r>
       <w:r>
         <w:fldChar w:fldCharType="separate"/>
@@ -2307,7 +2305,20 @@
         <w:rPr>
           <w:rFonts w:hint="eastAsia"/>
         </w:rPr>
-        <w:t>.1 总体数据流程</w:t>
+        <w:t xml:space="preserve">.1 </w:t>
+      </w:r>
+      <w:r>
+        <w:rPr>
+          <w:rFonts w:hint="eastAsia"/>
+          <w:lang w:val="en-US" w:eastAsia="zh-CN"/>
+        </w:rPr>
+        <w:t>重置密码</w:t>
+      </w:r>
+      <w:r>
+        <w:rPr>
+          <w:rFonts w:hint="eastAsia"/>
+        </w:rPr>
+        <w:t>流程</w:t>
       </w:r>
       <w:r>
         <w:tab/>
@@ -2316,7 +2327,7 @@
         <w:fldChar w:fldCharType="begin"/>
       </w:r>
       <w:r>
-        <w:instrText xml:space="preserve"> PAGEREF _Toc27177 </w:instrText>
+        <w:instrText xml:space="preserve"> PAGEREF _Toc23736 </w:instrText>
       </w:r>
       <w:r>
         <w:fldChar w:fldCharType="separate"/>
@@ -2335,14 +2346,14 @@
       <w:pPr>
         <w:pStyle w:val="14"/>
         <w:tabs>
-          <w:tab w:val="right" w:leader="dot" w:pos="7937"/>
+          <w:tab w:val="right" w:leader="dot" w:pos="8447"/>
         </w:tabs>
       </w:pPr>
       <w:r>
         <w:fldChar w:fldCharType="begin"/>
       </w:r>
       <w:r>
-        <w:instrText xml:space="preserve"> HYPERLINK \l _Toc13814 </w:instrText>
+        <w:instrText xml:space="preserve"> HYPERLINK \l _Toc20286 </w:instrText>
       </w:r>
       <w:r>
         <w:fldChar w:fldCharType="separate"/>
@@ -2360,7 +2371,20 @@
         <w:rPr>
           <w:rFonts w:hint="eastAsia"/>
         </w:rPr>
-        <w:t>.2 数据添加流程</w:t>
+        <w:t xml:space="preserve">.2 </w:t>
+      </w:r>
+      <w:r>
+        <w:rPr>
+          <w:rFonts w:hint="eastAsia"/>
+          <w:lang w:val="en-US" w:eastAsia="zh-CN"/>
+        </w:rPr>
+        <w:t>文件上传</w:t>
+      </w:r>
+      <w:r>
+        <w:rPr>
+          <w:rFonts w:hint="eastAsia"/>
+        </w:rPr>
+        <w:t>流程</w:t>
       </w:r>
       <w:r>
         <w:tab/>
@@ -2369,7 +2393,7 @@
         <w:fldChar w:fldCharType="begin"/>
       </w:r>
       <w:r>
-        <w:instrText xml:space="preserve"> PAGEREF _Toc13814 </w:instrText>
+        <w:instrText xml:space="preserve"> PAGEREF _Toc20286 </w:instrText>
       </w:r>
       <w:r>
         <w:fldChar w:fldCharType="separate"/>
@@ -2388,14 +2412,14 @@
       <w:pPr>
         <w:pStyle w:val="14"/>
         <w:tabs>
-          <w:tab w:val="right" w:leader="dot" w:pos="7937"/>
+          <w:tab w:val="right" w:leader="dot" w:pos="8447"/>
         </w:tabs>
       </w:pPr>
       <w:r>
         <w:fldChar w:fldCharType="begin"/>
       </w:r>
       <w:r>
-        <w:instrText xml:space="preserve"> HYPERLINK \l _Toc27123 </w:instrText>
+        <w:instrText xml:space="preserve"> HYPERLINK \l _Toc23036 </w:instrText>
       </w:r>
       <w:r>
         <w:fldChar w:fldCharType="separate"/>
@@ -2413,7 +2437,14 @@
         <w:rPr>
           <w:rFonts w:hint="eastAsia"/>
         </w:rPr>
-        <w:t>.3 数据修改流程</w:t>
+        <w:t xml:space="preserve">.3 </w:t>
+      </w:r>
+      <w:r>
+        <w:rPr>
+          <w:rFonts w:hint="eastAsia"/>
+          <w:lang w:eastAsia="zh-CN"/>
+        </w:rPr>
+        <w:t>文件下载流程</w:t>
       </w:r>
       <w:r>
         <w:tab/>
@@ -2422,13 +2453,66 @@
         <w:fldChar w:fldCharType="begin"/>
       </w:r>
       <w:r>
-        <w:instrText xml:space="preserve"> PAGEREF _Toc27123 </w:instrText>
+        <w:instrText xml:space="preserve"> PAGEREF _Toc23036 </w:instrText>
       </w:r>
       <w:r>
         <w:fldChar w:fldCharType="separate"/>
       </w:r>
       <w:r>
         <w:t>11</w:t>
+      </w:r>
+      <w:r>
+        <w:fldChar w:fldCharType="end"/>
+      </w:r>
+      <w:r>
+        <w:fldChar w:fldCharType="end"/>
+      </w:r>
+    </w:p>
+    <w:p>
+      <w:pPr>
+        <w:pStyle w:val="23"/>
+        <w:tabs>
+          <w:tab w:val="right" w:leader="dot" w:pos="8447"/>
+        </w:tabs>
+      </w:pPr>
+      <w:r>
+        <w:fldChar w:fldCharType="begin"/>
+      </w:r>
+      <w:r>
+        <w:instrText xml:space="preserve"> HYPERLINK \l _Toc6525 </w:instrText>
+      </w:r>
+      <w:r>
+        <w:fldChar w:fldCharType="separate"/>
+      </w:r>
+      <w:r>
+        <w:rPr>
+          <w:rFonts w:hint="eastAsia"/>
+        </w:rPr>
+        <w:t>4.</w:t>
+      </w:r>
+      <w:r>
+        <w:t>4</w:t>
+      </w:r>
+      <w:r>
+        <w:rPr>
+          <w:rFonts w:hint="eastAsia"/>
+        </w:rPr>
+        <w:t xml:space="preserve"> 数据库设计</w:t>
+      </w:r>
+      <w:r>
+        <w:tab/>
+      </w:r>
+      <w:r>
+        <w:fldChar w:fldCharType="begin"/>
+      </w:r>
+      <w:r>
+        <w:instrText xml:space="preserve"> PAGEREF _Toc6525 </w:instrText>
+      </w:r>
+      <w:r>
+        <w:fldChar w:fldCharType="separate"/>
+      </w:r>
+      <w:r>
+        <w:t>12</w:t>
       </w:r>
       <w:r>
         <w:fldChar w:fldCharType="end"/>
@@ -2441,14 +2525,14 @@
       <w:pPr>
         <w:pStyle w:val="14"/>
         <w:tabs>
-          <w:tab w:val="right" w:leader="dot" w:pos="7937"/>
+          <w:tab w:val="right" w:leader="dot" w:pos="8447"/>
         </w:tabs>
       </w:pPr>
       <w:r>
         <w:fldChar w:fldCharType="begin"/>
       </w:r>
       <w:r>
-        <w:instrText xml:space="preserve"> HYPERLINK \l _Toc18815 </w:instrText>
+        <w:instrText xml:space="preserve"> HYPERLINK \l _Toc26556 </w:instrText>
       </w:r>
       <w:r>
         <w:fldChar w:fldCharType="separate"/>
@@ -2460,13 +2544,39 @@
         <w:t>4.</w:t>
       </w:r>
       <w:r>
-        <w:t>3</w:t>
-      </w:r>
-      <w:r>
-        <w:rPr>
-          <w:rFonts w:hint="eastAsia"/>
-        </w:rPr>
-        <w:t>.4 数据删除流程</w:t>
+        <w:t>4</w:t>
+      </w:r>
+      <w:r>
+        <w:rPr>
+          <w:rFonts w:hint="eastAsia"/>
+        </w:rPr>
+        <w:t>.</w:t>
+      </w:r>
+      <w:r>
+        <w:rPr>
+          <w:rFonts w:hint="eastAsia"/>
+          <w:lang w:val="en-US" w:eastAsia="zh-CN"/>
+        </w:rPr>
+        <w:t>1</w:t>
+      </w:r>
+      <w:r>
+        <w:rPr>
+          <w:rFonts w:hint="eastAsia"/>
+        </w:rPr>
+        <w:t xml:space="preserve"> 数据库逻辑</w:t>
+      </w:r>
+      <w:r>
+        <w:rPr>
+          <w:rFonts w:hint="eastAsia"/>
+          <w:bCs w:val="0"/>
+        </w:rPr>
+        <w:t>结构</w:t>
+      </w:r>
+      <w:r>
+        <w:rPr>
+          <w:rFonts w:hint="eastAsia"/>
+        </w:rPr>
+        <w:t>设计</w:t>
       </w:r>
       <w:r>
         <w:tab/>
@@ -2475,13 +2585,126 @@
         <w:fldChar w:fldCharType="begin"/>
       </w:r>
       <w:r>
-        <w:instrText xml:space="preserve"> PAGEREF _Toc18815 </w:instrText>
+        <w:instrText xml:space="preserve"> PAGEREF _Toc26556 </w:instrText>
       </w:r>
       <w:r>
         <w:fldChar w:fldCharType="separate"/>
       </w:r>
       <w:r>
-        <w:t>11</w:t>
+        <w:t>13</w:t>
+      </w:r>
+      <w:r>
+        <w:fldChar w:fldCharType="end"/>
+      </w:r>
+      <w:r>
+        <w:fldChar w:fldCharType="end"/>
+      </w:r>
+    </w:p>
+    <w:p>
+      <w:pPr>
+        <w:pStyle w:val="14"/>
+        <w:tabs>
+          <w:tab w:val="right" w:leader="dot" w:pos="8447"/>
+        </w:tabs>
+      </w:pPr>
+      <w:r>
+        <w:fldChar w:fldCharType="begin"/>
+      </w:r>
+      <w:r>
+        <w:instrText xml:space="preserve"> HYPERLINK \l _Toc4843 </w:instrText>
+      </w:r>
+      <w:r>
+        <w:fldChar w:fldCharType="separate"/>
+      </w:r>
+      <w:r>
+        <w:rPr>
+          <w:rFonts w:hint="eastAsia"/>
+        </w:rPr>
+        <w:t>4.</w:t>
+      </w:r>
+      <w:r>
+        <w:t>4</w:t>
+      </w:r>
+      <w:r>
+        <w:rPr>
+          <w:rFonts w:hint="eastAsia"/>
+        </w:rPr>
+        <w:t>.</w:t>
+      </w:r>
+      <w:r>
+        <w:rPr>
+          <w:rFonts w:hint="eastAsia"/>
+          <w:lang w:val="en-US" w:eastAsia="zh-CN"/>
+        </w:rPr>
+        <w:t>2</w:t>
+      </w:r>
+      <w:r>
+        <w:t xml:space="preserve"> </w:t>
+      </w:r>
+      <w:r>
+        <w:rPr>
+          <w:rFonts w:hint="eastAsia"/>
+        </w:rPr>
+        <w:t>数据库物理设计</w:t>
+      </w:r>
+      <w:r>
+        <w:tab/>
+      </w:r>
+      <w:r>
+        <w:fldChar w:fldCharType="begin"/>
+      </w:r>
+      <w:r>
+        <w:instrText xml:space="preserve"> PAGEREF _Toc4843 </w:instrText>
+      </w:r>
+      <w:r>
+        <w:fldChar w:fldCharType="separate"/>
+      </w:r>
+      <w:r>
+        <w:t>17</w:t>
+      </w:r>
+      <w:r>
+        <w:fldChar w:fldCharType="end"/>
+      </w:r>
+      <w:r>
+        <w:fldChar w:fldCharType="end"/>
+      </w:r>
+    </w:p>
+    <w:p>
+      <w:pPr>
+        <w:pStyle w:val="20"/>
+        <w:tabs>
+          <w:tab w:val="right" w:leader="dot" w:pos="8447"/>
+        </w:tabs>
+      </w:pPr>
+      <w:r>
+        <w:fldChar w:fldCharType="begin"/>
+      </w:r>
+      <w:r>
+        <w:instrText xml:space="preserve"> HYPERLINK \l _Toc23305 </w:instrText>
+      </w:r>
+      <w:r>
+        <w:fldChar w:fldCharType="separate"/>
+      </w:r>
+      <w:r>
+        <w:rPr>
+          <w:rFonts w:hint="eastAsia"/>
+        </w:rPr>
+        <w:t>5  系统功能实现</w:t>
+      </w:r>
+      <w:r>
+        <w:tab/>
+      </w:r>
+      <w:r>
+        <w:fldChar w:fldCharType="begin"/>
+      </w:r>
+      <w:r>
+        <w:instrText xml:space="preserve"> PAGEREF _Toc23305 </w:instrText>
+      </w:r>
+      <w:r>
+        <w:fldChar w:fldCharType="separate"/>
+      </w:r>
+      <w:r>
+        <w:t>19</w:t>
       </w:r>
       <w:r>
         <w:fldChar w:fldCharType="end"/>
@@ -2494,14 +2717,14 @@
       <w:pPr>
         <w:pStyle w:val="23"/>
         <w:tabs>
-          <w:tab w:val="right" w:leader="dot" w:pos="7937"/>
+          <w:tab w:val="right" w:leader="dot" w:pos="8447"/>
         </w:tabs>
       </w:pPr>
       <w:r>
         <w:fldChar w:fldCharType="begin"/>
       </w:r>
       <w:r>
-        <w:instrText xml:space="preserve"> HYPERLINK \l _Toc13125 </w:instrText>
+        <w:instrText xml:space="preserve"> HYPERLINK \l _Toc17244 </w:instrText>
       </w:r>
       <w:r>
         <w:fldChar w:fldCharType="separate"/>
@@ -2510,16 +2733,204 @@
         <w:rPr>
           <w:rFonts w:hint="eastAsia"/>
         </w:rPr>
-        <w:t>4.</w:t>
-      </w:r>
-      <w:r>
+        <w:t>5.1 数据</w:t>
+      </w:r>
+      <w:r>
+        <w:rPr>
+          <w:rFonts w:hint="eastAsia"/>
+          <w:lang w:val="en-US" w:eastAsia="zh-CN"/>
+        </w:rPr>
+        <w:t>库</w:t>
+      </w:r>
+      <w:r>
+        <w:rPr>
+          <w:rFonts w:hint="eastAsia"/>
+        </w:rPr>
+        <w:t>的</w:t>
+      </w:r>
+      <w:r>
+        <w:rPr>
+          <w:rFonts w:hint="eastAsia"/>
+          <w:lang w:val="en-US" w:eastAsia="zh-CN"/>
+        </w:rPr>
+        <w:t>配置</w:t>
+      </w:r>
+      <w:r>
+        <w:tab/>
+      </w:r>
+      <w:r>
+        <w:fldChar w:fldCharType="begin"/>
+      </w:r>
+      <w:r>
+        <w:instrText xml:space="preserve"> PAGEREF _Toc17244 </w:instrText>
+      </w:r>
+      <w:r>
+        <w:fldChar w:fldCharType="separate"/>
+      </w:r>
+      <w:r>
+        <w:t>19</w:t>
+      </w:r>
+      <w:r>
+        <w:fldChar w:fldCharType="end"/>
+      </w:r>
+      <w:r>
+        <w:fldChar w:fldCharType="end"/>
+      </w:r>
+    </w:p>
+    <w:p>
+      <w:pPr>
+        <w:pStyle w:val="23"/>
+        <w:tabs>
+          <w:tab w:val="right" w:leader="dot" w:pos="8447"/>
+        </w:tabs>
+      </w:pPr>
+      <w:r>
+        <w:fldChar w:fldCharType="begin"/>
+      </w:r>
+      <w:r>
+        <w:instrText xml:space="preserve"> HYPERLINK \l _Toc12108 </w:instrText>
+      </w:r>
+      <w:r>
+        <w:fldChar w:fldCharType="separate"/>
+      </w:r>
+      <w:r>
+        <w:rPr>
+          <w:rFonts w:hint="eastAsia"/>
+        </w:rPr>
+        <w:t xml:space="preserve">5.2 </w:t>
+      </w:r>
+      <w:r>
+        <w:t>页面的</w:t>
+      </w:r>
+      <w:r>
+        <w:rPr>
+          <w:rFonts w:hint="eastAsia"/>
+        </w:rPr>
+        <w:t>呈现</w:t>
+      </w:r>
+      <w:r>
+        <w:tab/>
+      </w:r>
+      <w:r>
+        <w:fldChar w:fldCharType="begin"/>
+      </w:r>
+      <w:r>
+        <w:instrText xml:space="preserve"> PAGEREF _Toc12108 </w:instrText>
+      </w:r>
+      <w:r>
+        <w:fldChar w:fldCharType="separate"/>
+      </w:r>
+      <w:r>
+        <w:t>19</w:t>
+      </w:r>
+      <w:r>
+        <w:fldChar w:fldCharType="end"/>
+      </w:r>
+      <w:r>
+        <w:fldChar w:fldCharType="end"/>
+      </w:r>
+    </w:p>
+    <w:p>
+      <w:pPr>
+        <w:pStyle w:val="23"/>
+        <w:tabs>
+          <w:tab w:val="right" w:leader="dot" w:pos="8447"/>
+        </w:tabs>
+      </w:pPr>
+      <w:r>
+        <w:fldChar w:fldCharType="begin"/>
+      </w:r>
+      <w:r>
+        <w:instrText xml:space="preserve"> HYPERLINK \l _Toc2034 </w:instrText>
+      </w:r>
+      <w:r>
+        <w:fldChar w:fldCharType="separate"/>
+      </w:r>
+      <w:r>
+        <w:rPr>
+          <w:rFonts w:hint="eastAsia"/>
+        </w:rPr>
+        <w:t>5.</w:t>
+      </w:r>
+      <w:r>
+        <w:rPr>
+          <w:rFonts w:hint="eastAsia"/>
+          <w:lang w:val="en-US" w:eastAsia="zh-CN"/>
+        </w:rPr>
+        <w:t>3</w:t>
+      </w:r>
+      <w:r>
+        <w:t xml:space="preserve"> </w:t>
+      </w:r>
+      <w:r>
+        <w:rPr>
+          <w:rFonts w:hint="eastAsia"/>
+        </w:rPr>
+        <w:t>注册</w:t>
+      </w:r>
+      <w:r>
+        <w:tab/>
+      </w:r>
+      <w:r>
+        <w:fldChar w:fldCharType="begin"/>
+      </w:r>
+      <w:r>
+        <w:instrText xml:space="preserve"> PAGEREF _Toc2034 </w:instrText>
+      </w:r>
+      <w:r>
+        <w:fldChar w:fldCharType="separate"/>
+      </w:r>
+      <w:r>
+        <w:t>22</w:t>
+      </w:r>
+      <w:r>
+        <w:fldChar w:fldCharType="end"/>
+      </w:r>
+      <w:r>
+        <w:fldChar w:fldCharType="end"/>
+      </w:r>
+    </w:p>
+    <w:p>
+      <w:pPr>
+        <w:pStyle w:val="23"/>
+        <w:tabs>
+          <w:tab w:val="right" w:leader="dot" w:pos="8447"/>
+        </w:tabs>
+      </w:pPr>
+      <w:r>
+        <w:fldChar w:fldCharType="begin"/>
+      </w:r>
+      <w:r>
+        <w:instrText xml:space="preserve"> HYPERLINK \l _Toc18192 </w:instrText>
+      </w:r>
+      <w:r>
+        <w:fldChar w:fldCharType="separate"/>
+      </w:r>
+      <w:r>
+        <w:rPr>
+          <w:rFonts w:hint="eastAsia"/>
+        </w:rPr>
+        <w:t>5.</w:t>
+      </w:r>
+      <w:r>
+        <w:rPr>
+          <w:rFonts w:hint="eastAsia"/>
+          <w:lang w:val="en-US" w:eastAsia="zh-CN"/>
+        </w:rPr>
         <w:t>4</w:t>
       </w:r>
       <w:r>
         <w:rPr>
           <w:rFonts w:hint="eastAsia"/>
         </w:rPr>
-        <w:t xml:space="preserve"> 数据库设计</w:t>
+        <w:t xml:space="preserve"> </w:t>
+      </w:r>
+      <w:r>
+        <w:rPr>
+          <w:rFonts w:hint="eastAsia"/>
+          <w:lang w:eastAsia="zh-CN"/>
+        </w:rPr>
+        <w:t>登录</w:t>
       </w:r>
       <w:r>
         <w:tab/>
@@ -2528,13 +2939,13 @@
         <w:fldChar w:fldCharType="begin"/>
       </w:r>
       <w:r>
-        <w:instrText xml:space="preserve"> PAGEREF _Toc13125 </w:instrText>
+        <w:instrText xml:space="preserve"> PAGEREF _Toc18192 </w:instrText>
       </w:r>
       <w:r>
         <w:fldChar w:fldCharType="separate"/>
       </w:r>
       <w:r>
-        <w:t>12</w:t>
+        <w:t>24</w:t>
       </w:r>
       <w:r>
         <w:fldChar w:fldCharType="end"/>
@@ -2547,14 +2958,14 @@
       <w:pPr>
         <w:pStyle w:val="14"/>
         <w:tabs>
-          <w:tab w:val="right" w:leader="dot" w:pos="7937"/>
+          <w:tab w:val="right" w:leader="dot" w:pos="8447"/>
         </w:tabs>
       </w:pPr>
       <w:r>
         <w:fldChar w:fldCharType="begin"/>
       </w:r>
       <w:r>
-        <w:instrText xml:space="preserve"> HYPERLINK \l _Toc11237 </w:instrText>
+        <w:instrText xml:space="preserve"> HYPERLINK \l _Toc4913 </w:instrText>
       </w:r>
       <w:r>
         <w:fldChar w:fldCharType="separate"/>
@@ -2563,42 +2974,30 @@
         <w:rPr>
           <w:rFonts w:hint="eastAsia"/>
         </w:rPr>
-        <w:t>4.</w:t>
-      </w:r>
-      <w:r>
+        <w:t>5.</w:t>
+      </w:r>
+      <w:r>
+        <w:rPr>
+          <w:rFonts w:hint="eastAsia"/>
+          <w:lang w:val="en-US" w:eastAsia="zh-CN"/>
+        </w:rPr>
         <w:t>4</w:t>
       </w:r>
       <w:r>
         <w:rPr>
           <w:rFonts w:hint="eastAsia"/>
         </w:rPr>
-        <w:t>.</w:t>
-      </w:r>
-      <w:r>
-        <w:rPr>
-          <w:rFonts w:hint="eastAsia"/>
-          <w:lang w:val="en-US" w:eastAsia="zh-CN"/>
-        </w:rPr>
-        <w:t>1</w:t>
-      </w:r>
-      <w:r>
-        <w:rPr>
-          <w:rFonts w:hint="eastAsia"/>
-        </w:rPr>
-        <w:t xml:space="preserve"> 数据库逻辑</w:t>
-      </w:r>
-      <w:r>
-        <w:rPr>
-          <w:rFonts w:hint="eastAsia"/>
-          <w:bCs w:val="0"/>
-        </w:rPr>
-        <w:t>结构</w:t>
-      </w:r>
-      <w:r>
-        <w:rPr>
-          <w:rFonts w:hint="eastAsia"/>
-        </w:rPr>
-        <w:t>设计</w:t>
+        <w:t>.1</w:t>
+      </w:r>
+      <w:r>
+        <w:t xml:space="preserve"> </w:t>
+      </w:r>
+      <w:r>
+        <w:rPr>
+          <w:rFonts w:hint="eastAsia"/>
+          <w:lang w:val="en-US" w:eastAsia="zh-CN"/>
+        </w:rPr>
+        <w:t>正常登录</w:t>
       </w:r>
       <w:r>
         <w:tab/>
@@ -2607,13 +3006,13 @@
         <w:fldChar w:fldCharType="begin"/>
       </w:r>
       <w:r>
-        <w:instrText xml:space="preserve"> PAGEREF _Toc11237 </w:instrText>
+        <w:instrText xml:space="preserve"> PAGEREF _Toc4913 </w:instrText>
       </w:r>
       <w:r>
         <w:fldChar w:fldCharType="separate"/>
       </w:r>
       <w:r>
-        <w:t>12</w:t>
+        <w:t>24</w:t>
       </w:r>
       <w:r>
         <w:fldChar w:fldCharType="end"/>
@@ -2626,14 +3025,14 @@
       <w:pPr>
         <w:pStyle w:val="14"/>
         <w:tabs>
-          <w:tab w:val="right" w:leader="dot" w:pos="7937"/>
+          <w:tab w:val="right" w:leader="dot" w:pos="8447"/>
         </w:tabs>
       </w:pPr>
       <w:r>
         <w:fldChar w:fldCharType="begin"/>
       </w:r>
       <w:r>
-        <w:instrText xml:space="preserve"> HYPERLINK \l _Toc29342 </w:instrText>
+        <w:instrText xml:space="preserve"> HYPERLINK \l _Toc9292 </w:instrText>
       </w:r>
       <w:r>
         <w:fldChar w:fldCharType="separate"/>
@@ -2642,9 +3041,13 @@
         <w:rPr>
           <w:rFonts w:hint="eastAsia"/>
         </w:rPr>
-        <w:t>4.</w:t>
-      </w:r>
-      <w:r>
+        <w:t>5.</w:t>
+      </w:r>
+      <w:r>
+        <w:rPr>
+          <w:rFonts w:hint="eastAsia"/>
+          <w:lang w:val="en-US" w:eastAsia="zh-CN"/>
+        </w:rPr>
         <w:t>4</w:t>
       </w:r>
       <w:r>
@@ -2666,8 +3069,9 @@
       <w:r>
         <w:rPr>
           <w:rFonts w:hint="eastAsia"/>
-        </w:rPr>
-        <w:t>数据库物理设计</w:t>
+          <w:lang w:val="en-US" w:eastAsia="zh-CN"/>
+        </w:rPr>
+        <w:t>找回密码</w:t>
       </w:r>
       <w:r>
         <w:tab/>
@@ -2676,13 +3080,867 @@
         <w:fldChar w:fldCharType="begin"/>
       </w:r>
       <w:r>
-        <w:instrText xml:space="preserve"> PAGEREF _Toc29342 </w:instrText>
+        <w:instrText xml:space="preserve"> PAGEREF _Toc9292 </w:instrText>
       </w:r>
       <w:r>
         <w:fldChar w:fldCharType="separate"/>
       </w:r>
       <w:r>
-        <w:t>17</w:t>
+        <w:t>25</w:t>
+      </w:r>
+      <w:r>
+        <w:fldChar w:fldCharType="end"/>
+      </w:r>
+      <w:r>
+        <w:fldChar w:fldCharType="end"/>
+      </w:r>
+    </w:p>
+    <w:p>
+      <w:pPr>
+        <w:pStyle w:val="23"/>
+        <w:tabs>
+          <w:tab w:val="right" w:leader="dot" w:pos="8447"/>
+        </w:tabs>
+      </w:pPr>
+      <w:r>
+        <w:fldChar w:fldCharType="begin"/>
+      </w:r>
+      <w:r>
+        <w:instrText xml:space="preserve"> HYPERLINK \l _Toc6838 </w:instrText>
+      </w:r>
+      <w:r>
+        <w:fldChar w:fldCharType="separate"/>
+      </w:r>
+      <w:r>
+        <w:rPr>
+          <w:rFonts w:hint="eastAsia"/>
+        </w:rPr>
+        <w:t>5.</w:t>
+      </w:r>
+      <w:r>
+        <w:rPr>
+          <w:rFonts w:hint="eastAsia"/>
+          <w:lang w:val="en-US" w:eastAsia="zh-CN"/>
+        </w:rPr>
+        <w:t>5</w:t>
+      </w:r>
+      <w:r>
+        <w:t xml:space="preserve"> </w:t>
+      </w:r>
+      <w:r>
+        <w:rPr>
+          <w:rFonts w:hint="eastAsia"/>
+          <w:lang w:val="en-US" w:eastAsia="zh-CN"/>
+        </w:rPr>
+        <w:t>视频</w:t>
+      </w:r>
+      <w:r>
+        <w:tab/>
+      </w:r>
+      <w:r>
+        <w:fldChar w:fldCharType="begin"/>
+      </w:r>
+      <w:r>
+        <w:instrText xml:space="preserve"> PAGEREF _Toc6838 </w:instrText>
+      </w:r>
+      <w:r>
+        <w:fldChar w:fldCharType="separate"/>
+      </w:r>
+      <w:r>
+        <w:t>26</w:t>
+      </w:r>
+      <w:r>
+        <w:fldChar w:fldCharType="end"/>
+      </w:r>
+      <w:r>
+        <w:fldChar w:fldCharType="end"/>
+      </w:r>
+    </w:p>
+    <w:p>
+      <w:pPr>
+        <w:pStyle w:val="14"/>
+        <w:tabs>
+          <w:tab w:val="right" w:leader="dot" w:pos="8447"/>
+        </w:tabs>
+      </w:pPr>
+      <w:r>
+        <w:fldChar w:fldCharType="begin"/>
+      </w:r>
+      <w:r>
+        <w:instrText xml:space="preserve"> HYPERLINK \l _Toc23483 </w:instrText>
+      </w:r>
+      <w:r>
+        <w:fldChar w:fldCharType="separate"/>
+      </w:r>
+      <w:r>
+        <w:rPr>
+          <w:rFonts w:hint="eastAsia"/>
+        </w:rPr>
+        <w:t>5.</w:t>
+      </w:r>
+      <w:r>
+        <w:rPr>
+          <w:rFonts w:hint="eastAsia"/>
+          <w:lang w:val="en-US" w:eastAsia="zh-CN"/>
+        </w:rPr>
+        <w:t>5</w:t>
+      </w:r>
+      <w:r>
+        <w:rPr>
+          <w:rFonts w:hint="eastAsia"/>
+        </w:rPr>
+        <w:t>.1</w:t>
+      </w:r>
+      <w:r>
+        <w:t xml:space="preserve"> </w:t>
+      </w:r>
+      <w:r>
+        <w:rPr>
+          <w:rFonts w:hint="eastAsia"/>
+          <w:lang w:val="en-US" w:eastAsia="zh-CN"/>
+        </w:rPr>
+        <w:t>安装nginx</w:t>
+      </w:r>
+      <w:r>
+        <w:tab/>
+      </w:r>
+      <w:r>
+        <w:fldChar w:fldCharType="begin"/>
+      </w:r>
+      <w:r>
+        <w:instrText xml:space="preserve"> PAGEREF _Toc23483 </w:instrText>
+      </w:r>
+      <w:r>
+        <w:fldChar w:fldCharType="separate"/>
+      </w:r>
+      <w:r>
+        <w:t>26</w:t>
+      </w:r>
+      <w:r>
+        <w:fldChar w:fldCharType="end"/>
+      </w:r>
+      <w:r>
+        <w:fldChar w:fldCharType="end"/>
+      </w:r>
+    </w:p>
+    <w:p>
+      <w:pPr>
+        <w:pStyle w:val="14"/>
+        <w:tabs>
+          <w:tab w:val="right" w:leader="dot" w:pos="8447"/>
+        </w:tabs>
+      </w:pPr>
+      <w:r>
+        <w:fldChar w:fldCharType="begin"/>
+      </w:r>
+      <w:r>
+        <w:instrText xml:space="preserve"> HYPERLINK \l _Toc1938 </w:instrText>
+      </w:r>
+      <w:r>
+        <w:fldChar w:fldCharType="separate"/>
+      </w:r>
+      <w:r>
+        <w:rPr>
+          <w:rFonts w:hint="eastAsia"/>
+        </w:rPr>
+        <w:t>5.</w:t>
+      </w:r>
+      <w:r>
+        <w:rPr>
+          <w:rFonts w:hint="eastAsia"/>
+          <w:lang w:val="en-US" w:eastAsia="zh-CN"/>
+        </w:rPr>
+        <w:t>5</w:t>
+      </w:r>
+      <w:r>
+        <w:rPr>
+          <w:rFonts w:hint="eastAsia"/>
+        </w:rPr>
+        <w:t>.</w:t>
+      </w:r>
+      <w:r>
+        <w:rPr>
+          <w:rFonts w:hint="eastAsia"/>
+          <w:lang w:val="en-US" w:eastAsia="zh-CN"/>
+        </w:rPr>
+        <w:t>2</w:t>
+      </w:r>
+      <w:r>
+        <w:t xml:space="preserve"> </w:t>
+      </w:r>
+      <w:r>
+        <w:rPr>
+          <w:rFonts w:hint="eastAsia"/>
+          <w:lang w:val="en-US" w:eastAsia="zh-CN"/>
+        </w:rPr>
+        <w:t>修改nginx配置文件</w:t>
+      </w:r>
+      <w:r>
+        <w:tab/>
+      </w:r>
+      <w:r>
+        <w:fldChar w:fldCharType="begin"/>
+      </w:r>
+      <w:r>
+        <w:instrText xml:space="preserve"> PAGEREF _Toc1938 </w:instrText>
+      </w:r>
+      <w:r>
+        <w:fldChar w:fldCharType="separate"/>
+      </w:r>
+      <w:r>
+        <w:t>27</w:t>
+      </w:r>
+      <w:r>
+        <w:fldChar w:fldCharType="end"/>
+      </w:r>
+      <w:r>
+        <w:fldChar w:fldCharType="end"/>
+      </w:r>
+    </w:p>
+    <w:p>
+      <w:pPr>
+        <w:pStyle w:val="14"/>
+        <w:tabs>
+          <w:tab w:val="right" w:leader="dot" w:pos="8447"/>
+        </w:tabs>
+      </w:pPr>
+      <w:r>
+        <w:fldChar w:fldCharType="begin"/>
+      </w:r>
+      <w:r>
+        <w:instrText xml:space="preserve"> HYPERLINK \l _Toc25674 </w:instrText>
+      </w:r>
+      <w:r>
+        <w:fldChar w:fldCharType="separate"/>
+      </w:r>
+      <w:r>
+        <w:rPr>
+          <w:rFonts w:hint="eastAsia"/>
+        </w:rPr>
+        <w:t>5.</w:t>
+      </w:r>
+      <w:r>
+        <w:rPr>
+          <w:rFonts w:hint="eastAsia"/>
+          <w:lang w:val="en-US" w:eastAsia="zh-CN"/>
+        </w:rPr>
+        <w:t>5</w:t>
+      </w:r>
+      <w:r>
+        <w:rPr>
+          <w:rFonts w:hint="eastAsia"/>
+        </w:rPr>
+        <w:t>.</w:t>
+      </w:r>
+      <w:r>
+        <w:rPr>
+          <w:rFonts w:hint="eastAsia"/>
+          <w:lang w:val="en-US" w:eastAsia="zh-CN"/>
+        </w:rPr>
+        <w:t>2</w:t>
+      </w:r>
+      <w:r>
+        <w:t xml:space="preserve"> </w:t>
+      </w:r>
+      <w:r>
+        <w:rPr>
+          <w:rFonts w:hint="eastAsia"/>
+          <w:lang w:val="en-US" w:eastAsia="zh-CN"/>
+        </w:rPr>
+        <w:t>在页面读取视频流</w:t>
+      </w:r>
+      <w:r>
+        <w:tab/>
+      </w:r>
+      <w:r>
+        <w:fldChar w:fldCharType="begin"/>
+      </w:r>
+      <w:r>
+        <w:instrText xml:space="preserve"> PAGEREF _Toc25674 </w:instrText>
+      </w:r>
+      <w:r>
+        <w:fldChar w:fldCharType="separate"/>
+      </w:r>
+      <w:r>
+        <w:t>27</w:t>
+      </w:r>
+      <w:r>
+        <w:fldChar w:fldCharType="end"/>
+      </w:r>
+      <w:r>
+        <w:fldChar w:fldCharType="end"/>
+      </w:r>
+    </w:p>
+    <w:p>
+      <w:pPr>
+        <w:pStyle w:val="23"/>
+        <w:tabs>
+          <w:tab w:val="right" w:leader="dot" w:pos="8447"/>
+        </w:tabs>
+      </w:pPr>
+      <w:r>
+        <w:fldChar w:fldCharType="begin"/>
+      </w:r>
+      <w:r>
+        <w:instrText xml:space="preserve"> HYPERLINK \l _Toc26269 </w:instrText>
+      </w:r>
+      <w:r>
+        <w:fldChar w:fldCharType="separate"/>
+      </w:r>
+      <w:r>
+        <w:rPr>
+          <w:rFonts w:hint="eastAsia"/>
+        </w:rPr>
+        <w:t>5.</w:t>
+      </w:r>
+      <w:r>
+        <w:t xml:space="preserve">6 </w:t>
+      </w:r>
+      <w:r>
+        <w:rPr>
+          <w:rFonts w:hint="eastAsia"/>
+          <w:lang w:eastAsia="zh-CN"/>
+        </w:rPr>
+        <w:t>试卷</w:t>
+      </w:r>
+      <w:r>
+        <w:tab/>
+      </w:r>
+      <w:r>
+        <w:fldChar w:fldCharType="begin"/>
+      </w:r>
+      <w:r>
+        <w:instrText xml:space="preserve"> PAGEREF _Toc26269 </w:instrText>
+      </w:r>
+      <w:r>
+        <w:fldChar w:fldCharType="separate"/>
+      </w:r>
+      <w:r>
+        <w:t>28</w:t>
+      </w:r>
+      <w:r>
+        <w:fldChar w:fldCharType="end"/>
+      </w:r>
+      <w:r>
+        <w:fldChar w:fldCharType="end"/>
+      </w:r>
+    </w:p>
+    <w:p>
+      <w:pPr>
+        <w:pStyle w:val="14"/>
+        <w:tabs>
+          <w:tab w:val="right" w:leader="dot" w:pos="8447"/>
+        </w:tabs>
+      </w:pPr>
+      <w:r>
+        <w:fldChar w:fldCharType="begin"/>
+      </w:r>
+      <w:r>
+        <w:instrText xml:space="preserve"> HYPERLINK \l _Toc10916 </w:instrText>
+      </w:r>
+      <w:r>
+        <w:fldChar w:fldCharType="separate"/>
+      </w:r>
+      <w:r>
+        <w:rPr>
+          <w:rFonts w:hint="eastAsia"/>
+        </w:rPr>
+        <w:t>5.</w:t>
+      </w:r>
+      <w:r>
+        <w:rPr>
+          <w:rFonts w:hint="eastAsia"/>
+          <w:lang w:val="en-US" w:eastAsia="zh-CN"/>
+        </w:rPr>
+        <w:t>6</w:t>
+      </w:r>
+      <w:r>
+        <w:rPr>
+          <w:rFonts w:hint="eastAsia"/>
+        </w:rPr>
+        <w:t>.1</w:t>
+      </w:r>
+      <w:r>
+        <w:t xml:space="preserve"> </w:t>
+      </w:r>
+      <w:r>
+        <w:rPr>
+          <w:rFonts w:hint="eastAsia"/>
+          <w:lang w:val="en-US" w:eastAsia="zh-CN"/>
+        </w:rPr>
+        <w:t>组织题库资料</w:t>
+      </w:r>
+      <w:r>
+        <w:tab/>
+      </w:r>
+      <w:r>
+        <w:fldChar w:fldCharType="begin"/>
+      </w:r>
+      <w:r>
+        <w:instrText xml:space="preserve"> PAGEREF _Toc10916 </w:instrText>
+      </w:r>
+      <w:r>
+        <w:fldChar w:fldCharType="separate"/>
+      </w:r>
+      <w:r>
+        <w:t>29</w:t>
+      </w:r>
+      <w:r>
+        <w:fldChar w:fldCharType="end"/>
+      </w:r>
+      <w:r>
+        <w:fldChar w:fldCharType="end"/>
+      </w:r>
+    </w:p>
+    <w:p>
+      <w:pPr>
+        <w:pStyle w:val="23"/>
+        <w:tabs>
+          <w:tab w:val="right" w:leader="dot" w:pos="8447"/>
+        </w:tabs>
+      </w:pPr>
+      <w:r>
+        <w:fldChar w:fldCharType="begin"/>
+      </w:r>
+      <w:r>
+        <w:instrText xml:space="preserve"> HYPERLINK \l _Toc59 </w:instrText>
+      </w:r>
+      <w:r>
+        <w:fldChar w:fldCharType="separate"/>
+      </w:r>
+      <w:r>
+        <w:rPr>
+          <w:rFonts w:hint="eastAsia"/>
+        </w:rPr>
+        <w:t>5.</w:t>
+      </w:r>
+      <w:r>
+        <w:t xml:space="preserve">7 </w:t>
+      </w:r>
+      <w:r>
+        <w:rPr>
+          <w:rFonts w:hint="eastAsia"/>
+        </w:rPr>
+        <w:t>课件信息的管理</w:t>
+      </w:r>
+      <w:r>
+        <w:tab/>
+      </w:r>
+      <w:r>
+        <w:fldChar w:fldCharType="begin"/>
+      </w:r>
+      <w:r>
+        <w:instrText xml:space="preserve"> PAGEREF _Toc59 </w:instrText>
+      </w:r>
+      <w:r>
+        <w:fldChar w:fldCharType="separate"/>
+      </w:r>
+      <w:r>
+        <w:t>30</w:t>
+      </w:r>
+      <w:r>
+        <w:fldChar w:fldCharType="end"/>
+      </w:r>
+      <w:r>
+        <w:fldChar w:fldCharType="end"/>
+      </w:r>
+    </w:p>
+    <w:p>
+      <w:pPr>
+        <w:pStyle w:val="14"/>
+        <w:tabs>
+          <w:tab w:val="right" w:leader="dot" w:pos="8447"/>
+        </w:tabs>
+      </w:pPr>
+      <w:r>
+        <w:fldChar w:fldCharType="begin"/>
+      </w:r>
+      <w:r>
+        <w:instrText xml:space="preserve"> HYPERLINK \l _Toc21088 </w:instrText>
+      </w:r>
+      <w:r>
+        <w:fldChar w:fldCharType="separate"/>
+      </w:r>
+      <w:r>
+        <w:rPr>
+          <w:rFonts w:hint="eastAsia"/>
+        </w:rPr>
+        <w:t>5.</w:t>
+      </w:r>
+      <w:r>
+        <w:rPr>
+          <w:rFonts w:hint="eastAsia"/>
+          <w:lang w:val="en-US" w:eastAsia="zh-CN"/>
+        </w:rPr>
+        <w:t>7</w:t>
+      </w:r>
+      <w:r>
+        <w:rPr>
+          <w:rFonts w:hint="eastAsia"/>
+        </w:rPr>
+        <w:t>.1</w:t>
+      </w:r>
+      <w:r>
+        <w:t xml:space="preserve"> </w:t>
+      </w:r>
+      <w:r>
+        <w:rPr>
+          <w:rFonts w:hint="eastAsia"/>
+          <w:lang w:val="en-US" w:eastAsia="zh-CN"/>
+        </w:rPr>
+        <w:t>上传课件</w:t>
+      </w:r>
+      <w:r>
+        <w:tab/>
+      </w:r>
+      <w:r>
+        <w:fldChar w:fldCharType="begin"/>
+      </w:r>
+      <w:r>
+        <w:instrText xml:space="preserve"> PAGEREF _Toc21088 </w:instrText>
+      </w:r>
+      <w:r>
+        <w:fldChar w:fldCharType="separate"/>
+      </w:r>
+      <w:r>
+        <w:t>30</w:t>
+      </w:r>
+      <w:r>
+        <w:fldChar w:fldCharType="end"/>
+      </w:r>
+      <w:r>
+        <w:fldChar w:fldCharType="end"/>
+      </w:r>
+    </w:p>
+    <w:p>
+      <w:pPr>
+        <w:pStyle w:val="14"/>
+        <w:tabs>
+          <w:tab w:val="right" w:leader="dot" w:pos="8447"/>
+        </w:tabs>
+      </w:pPr>
+      <w:r>
+        <w:fldChar w:fldCharType="begin"/>
+      </w:r>
+      <w:r>
+        <w:instrText xml:space="preserve"> HYPERLINK \l _Toc31590 </w:instrText>
+      </w:r>
+      <w:r>
+        <w:fldChar w:fldCharType="separate"/>
+      </w:r>
+      <w:r>
+        <w:rPr>
+          <w:rFonts w:hint="eastAsia"/>
+        </w:rPr>
+        <w:t>5.</w:t>
+      </w:r>
+      <w:r>
+        <w:rPr>
+          <w:rFonts w:hint="eastAsia"/>
+          <w:lang w:val="en-US" w:eastAsia="zh-CN"/>
+        </w:rPr>
+        <w:t>7</w:t>
+      </w:r>
+      <w:r>
+        <w:rPr>
+          <w:rFonts w:hint="eastAsia"/>
+        </w:rPr>
+        <w:t>.</w:t>
+      </w:r>
+      <w:r>
+        <w:rPr>
+          <w:rFonts w:hint="eastAsia"/>
+          <w:lang w:val="en-US" w:eastAsia="zh-CN"/>
+        </w:rPr>
+        <w:t>2</w:t>
+      </w:r>
+      <w:r>
+        <w:t xml:space="preserve"> </w:t>
+      </w:r>
+      <w:r>
+        <w:rPr>
+          <w:rFonts w:hint="eastAsia"/>
+          <w:lang w:val="en-US" w:eastAsia="zh-CN"/>
+        </w:rPr>
+        <w:t>下载课件</w:t>
+      </w:r>
+      <w:r>
+        <w:tab/>
+      </w:r>
+      <w:r>
+        <w:fldChar w:fldCharType="begin"/>
+      </w:r>
+      <w:r>
+        <w:instrText xml:space="preserve"> PAGEREF _Toc31590 </w:instrText>
+      </w:r>
+      <w:r>
+        <w:fldChar w:fldCharType="separate"/>
+      </w:r>
+      <w:r>
+        <w:t>32</w:t>
+      </w:r>
+      <w:r>
+        <w:fldChar w:fldCharType="end"/>
+      </w:r>
+      <w:r>
+        <w:fldChar w:fldCharType="end"/>
+      </w:r>
+    </w:p>
+    <w:p>
+      <w:pPr>
+        <w:pStyle w:val="23"/>
+        <w:tabs>
+          <w:tab w:val="right" w:leader="dot" w:pos="8447"/>
+        </w:tabs>
+      </w:pPr>
+      <w:r>
+        <w:fldChar w:fldCharType="begin"/>
+      </w:r>
+      <w:r>
+        <w:instrText xml:space="preserve"> HYPERLINK \l _Toc6496 </w:instrText>
+      </w:r>
+      <w:r>
+        <w:fldChar w:fldCharType="separate"/>
+      </w:r>
+      <w:r>
+        <w:rPr>
+          <w:rFonts w:hint="eastAsia"/>
+        </w:rPr>
+        <w:t>5.</w:t>
+      </w:r>
+      <w:r>
+        <w:t xml:space="preserve">8 </w:t>
+      </w:r>
+      <w:r>
+        <w:rPr>
+          <w:rFonts w:hint="eastAsia"/>
+          <w:lang w:val="en-US" w:eastAsia="zh-CN"/>
+        </w:rPr>
+        <w:t>作业模块</w:t>
+      </w:r>
+      <w:r>
+        <w:tab/>
+      </w:r>
+      <w:r>
+        <w:fldChar w:fldCharType="begin"/>
+      </w:r>
+      <w:r>
+        <w:instrText xml:space="preserve"> PAGEREF _Toc6496 </w:instrText>
+      </w:r>
+      <w:r>
+        <w:fldChar w:fldCharType="separate"/>
+      </w:r>
+      <w:r>
+        <w:t>32</w:t>
+      </w:r>
+      <w:r>
+        <w:fldChar w:fldCharType="end"/>
+      </w:r>
+      <w:r>
+        <w:fldChar w:fldCharType="end"/>
+      </w:r>
+    </w:p>
+    <w:p>
+      <w:pPr>
+        <w:pStyle w:val="14"/>
+        <w:tabs>
+          <w:tab w:val="right" w:leader="dot" w:pos="8447"/>
+        </w:tabs>
+      </w:pPr>
+      <w:r>
+        <w:fldChar w:fldCharType="begin"/>
+      </w:r>
+      <w:r>
+        <w:instrText xml:space="preserve"> HYPERLINK \l _Toc19970 </w:instrText>
+      </w:r>
+      <w:r>
+        <w:fldChar w:fldCharType="separate"/>
+      </w:r>
+      <w:r>
+        <w:rPr>
+          <w:rFonts w:hint="eastAsia"/>
+        </w:rPr>
+        <w:t>5.</w:t>
+      </w:r>
+      <w:r>
+        <w:rPr>
+          <w:rFonts w:hint="eastAsia"/>
+          <w:lang w:val="en-US" w:eastAsia="zh-CN"/>
+        </w:rPr>
+        <w:t>8</w:t>
+      </w:r>
+      <w:r>
+        <w:rPr>
+          <w:rFonts w:hint="eastAsia"/>
+        </w:rPr>
+        <w:t>.</w:t>
+      </w:r>
+      <w:r>
+        <w:rPr>
+          <w:rFonts w:hint="eastAsia"/>
+          <w:lang w:val="en-US" w:eastAsia="zh-CN"/>
+        </w:rPr>
+        <w:t>1</w:t>
+      </w:r>
+      <w:r>
+        <w:t xml:space="preserve"> </w:t>
+      </w:r>
+      <w:r>
+        <w:rPr>
+          <w:rFonts w:hint="eastAsia"/>
+          <w:lang w:val="en-US" w:eastAsia="zh-CN"/>
+        </w:rPr>
+        <w:t>根据用户角色访问不同</w:t>
+      </w:r>
+      <w:r>
+        <w:tab/>
+      </w:r>
+      <w:r>
+        <w:fldChar w:fldCharType="begin"/>
+      </w:r>
+      <w:r>
+        <w:instrText xml:space="preserve"> PAGEREF _Toc19970 </w:instrText>
+      </w:r>
+      <w:r>
+        <w:fldChar w:fldCharType="separate"/>
+      </w:r>
+      <w:r>
+        <w:t>32</w:t>
+      </w:r>
+      <w:r>
+        <w:fldChar w:fldCharType="end"/>
+      </w:r>
+      <w:r>
+        <w:fldChar w:fldCharType="end"/>
+      </w:r>
+    </w:p>
+    <w:p>
+      <w:pPr>
+        <w:pStyle w:val="14"/>
+        <w:tabs>
+          <w:tab w:val="right" w:leader="dot" w:pos="8447"/>
+        </w:tabs>
+      </w:pPr>
+      <w:r>
+        <w:fldChar w:fldCharType="begin"/>
+      </w:r>
+      <w:r>
+        <w:instrText xml:space="preserve"> HYPERLINK \l _Toc14172 </w:instrText>
+      </w:r>
+      <w:r>
+        <w:fldChar w:fldCharType="separate"/>
+      </w:r>
+      <w:r>
+        <w:rPr>
+          <w:rFonts w:hint="eastAsia"/>
+        </w:rPr>
+        <w:t>5.</w:t>
+      </w:r>
+      <w:r>
+        <w:rPr>
+          <w:rFonts w:hint="eastAsia"/>
+          <w:lang w:val="en-US" w:eastAsia="zh-CN"/>
+        </w:rPr>
+        <w:t>8</w:t>
+      </w:r>
+      <w:r>
+        <w:rPr>
+          <w:rFonts w:hint="eastAsia"/>
+        </w:rPr>
+        <w:t>.</w:t>
+      </w:r>
+      <w:r>
+        <w:rPr>
+          <w:rFonts w:hint="eastAsia"/>
+          <w:lang w:val="en-US" w:eastAsia="zh-CN"/>
+        </w:rPr>
+        <w:t>2</w:t>
+      </w:r>
+      <w:r>
+        <w:t xml:space="preserve"> </w:t>
+      </w:r>
+      <w:r>
+        <w:rPr>
+          <w:rFonts w:hint="eastAsia"/>
+          <w:lang w:val="en-US" w:eastAsia="zh-CN"/>
+        </w:rPr>
+        <w:t>教师学生查看作业的范围不同</w:t>
+      </w:r>
+      <w:r>
+        <w:tab/>
+      </w:r>
+      <w:r>
+        <w:fldChar w:fldCharType="begin"/>
+      </w:r>
+      <w:r>
+        <w:instrText xml:space="preserve"> PAGEREF _Toc14172 </w:instrText>
+      </w:r>
+      <w:r>
+        <w:fldChar w:fldCharType="separate"/>
+      </w:r>
+      <w:r>
+        <w:t>34</w:t>
+      </w:r>
+      <w:r>
+        <w:fldChar w:fldCharType="end"/>
+      </w:r>
+      <w:r>
+        <w:fldChar w:fldCharType="end"/>
+      </w:r>
+    </w:p>
+    <w:p>
+      <w:pPr>
+        <w:pStyle w:val="23"/>
+        <w:tabs>
+          <w:tab w:val="right" w:leader="dot" w:pos="8447"/>
+        </w:tabs>
+      </w:pPr>
+      <w:r>
+        <w:fldChar w:fldCharType="begin"/>
+      </w:r>
+      <w:r>
+        <w:instrText xml:space="preserve"> HYPERLINK \l _Toc3261 </w:instrText>
+      </w:r>
+      <w:r>
+        <w:fldChar w:fldCharType="separate"/>
+      </w:r>
+      <w:r>
+        <w:rPr>
+          <w:rFonts w:hint="eastAsia"/>
+        </w:rPr>
+        <w:t>5.</w:t>
+      </w:r>
+      <w:r>
+        <w:rPr>
+          <w:rFonts w:hint="eastAsia"/>
+          <w:lang w:val="en-US" w:eastAsia="zh-CN"/>
+        </w:rPr>
+        <w:t>9</w:t>
+      </w:r>
+      <w:r>
+        <w:t xml:space="preserve"> </w:t>
+      </w:r>
+      <w:r>
+        <w:rPr>
+          <w:rFonts w:hint="eastAsia"/>
+          <w:lang w:val="en-US" w:eastAsia="zh-CN"/>
+        </w:rPr>
+        <w:t>留言模块</w:t>
+      </w:r>
+      <w:r>
+        <w:tab/>
+      </w:r>
+      <w:r>
+        <w:fldChar w:fldCharType="begin"/>
+      </w:r>
+      <w:r>
+        <w:instrText xml:space="preserve"> PAGEREF _Toc3261 </w:instrText>
+      </w:r>
+      <w:r>
+        <w:fldChar w:fldCharType="separate"/>
+      </w:r>
+      <w:r>
+        <w:t>35</w:t>
       </w:r>
       <w:r>
         <w:fldChar w:fldCharType="end"/>
@@ -2695,14 +3953,14 @@
       <w:pPr>
         <w:pStyle w:val="20"/>
         <w:tabs>
-          <w:tab w:val="right" w:leader="dot" w:pos="7937"/>
+          <w:tab w:val="right" w:leader="dot" w:pos="8447"/>
         </w:tabs>
       </w:pPr>
       <w:r>
         <w:fldChar w:fldCharType="begin"/>
       </w:r>
       <w:r>
-        <w:instrText xml:space="preserve"> HYPERLINK \l _Toc21845 </w:instrText>
+        <w:instrText xml:space="preserve"> HYPERLINK \l _Toc8892 </w:instrText>
       </w:r>
       <w:r>
         <w:fldChar w:fldCharType="separate"/>
@@ -2711,7 +3969,7 @@
         <w:rPr>
           <w:rFonts w:hint="eastAsia"/>
         </w:rPr>
-        <w:t>5  系统功能实现</w:t>
+        <w:t>6  系统测试</w:t>
       </w:r>
       <w:r>
         <w:tab/>
@@ -2720,13 +3978,13 @@
         <w:fldChar w:fldCharType="begin"/>
       </w:r>
       <w:r>
-        <w:instrText xml:space="preserve"> PAGEREF _Toc21845 </w:instrText>
+        <w:instrText xml:space="preserve"> PAGEREF _Toc8892 </w:instrText>
       </w:r>
       <w:r>
         <w:fldChar w:fldCharType="separate"/>
       </w:r>
       <w:r>
-        <w:t>18</w:t>
+        <w:t>37</w:t>
       </w:r>
       <w:r>
         <w:fldChar w:fldCharType="end"/>
@@ -2739,14 +3997,14 @@
       <w:pPr>
         <w:pStyle w:val="23"/>
         <w:tabs>
-          <w:tab w:val="right" w:leader="dot" w:pos="7937"/>
+          <w:tab w:val="right" w:leader="dot" w:pos="8447"/>
         </w:tabs>
       </w:pPr>
       <w:r>
         <w:fldChar w:fldCharType="begin"/>
       </w:r>
       <w:r>
-        <w:instrText xml:space="preserve"> HYPERLINK \l _Toc28285 </w:instrText>
+        <w:instrText xml:space="preserve"> HYPERLINK \l _Toc32525 </w:instrText>
       </w:r>
       <w:r>
         <w:fldChar w:fldCharType="separate"/>
@@ -2755,27 +4013,16 @@
         <w:rPr>
           <w:rFonts w:hint="eastAsia"/>
         </w:rPr>
-        <w:t>5.1 数据</w:t>
-      </w:r>
-      <w:r>
-        <w:rPr>
-          <w:rFonts w:hint="eastAsia"/>
-          <w:lang w:val="en-US" w:eastAsia="zh-CN"/>
-        </w:rPr>
-        <w:t>库</w:t>
-      </w:r>
-      <w:r>
-        <w:rPr>
-          <w:rFonts w:hint="eastAsia"/>
-        </w:rPr>
-        <w:t>的</w:t>
-      </w:r>
-      <w:r>
-        <w:rPr>
-          <w:rFonts w:hint="eastAsia"/>
-          <w:lang w:val="en-US" w:eastAsia="zh-CN"/>
-        </w:rPr>
-        <w:t>配置</w:t>
+        <w:t>6.1</w:t>
+      </w:r>
+      <w:r>
+        <w:t xml:space="preserve"> </w:t>
+      </w:r>
+      <w:r>
+        <w:rPr>
+          <w:rFonts w:hint="eastAsia"/>
+        </w:rPr>
+        <w:t>测试记录</w:t>
       </w:r>
       <w:r>
         <w:tab/>
@@ -2784,13 +4031,13 @@
         <w:fldChar w:fldCharType="begin"/>
       </w:r>
       <w:r>
-        <w:instrText xml:space="preserve"> PAGEREF _Toc28285 </w:instrText>
+        <w:instrText xml:space="preserve"> PAGEREF _Toc32525 </w:instrText>
       </w:r>
       <w:r>
         <w:fldChar w:fldCharType="separate"/>
       </w:r>
       <w:r>
-        <w:t>18</w:t>
+        <w:t>37</w:t>
       </w:r>
       <w:r>
         <w:fldChar w:fldCharType="end"/>
@@ -2803,14 +4050,14 @@
       <w:pPr>
         <w:pStyle w:val="23"/>
         <w:tabs>
-          <w:tab w:val="right" w:leader="dot" w:pos="7937"/>
+          <w:tab w:val="right" w:leader="dot" w:pos="8447"/>
         </w:tabs>
       </w:pPr>
       <w:r>
         <w:fldChar w:fldCharType="begin"/>
       </w:r>
       <w:r>
-        <w:instrText xml:space="preserve"> HYPERLINK \l _Toc27981 </w:instrText>
+        <w:instrText xml:space="preserve"> HYPERLINK \l _Toc11551 </w:instrText>
       </w:r>
       <w:r>
         <w:fldChar w:fldCharType="separate"/>
@@ -2819,16 +4066,16 @@
         <w:rPr>
           <w:rFonts w:hint="eastAsia"/>
         </w:rPr>
-        <w:t xml:space="preserve">5.2 </w:t>
-      </w:r>
-      <w:r>
-        <w:t>页面的</w:t>
-      </w:r>
-      <w:r>
-        <w:rPr>
-          <w:rFonts w:hint="eastAsia"/>
-        </w:rPr>
-        <w:t>呈现</w:t>
+        <w:t>6</w:t>
+      </w:r>
+      <w:r>
+        <w:t xml:space="preserve">.2 </w:t>
+      </w:r>
+      <w:r>
+        <w:rPr>
+          <w:rFonts w:hint="eastAsia"/>
+        </w:rPr>
+        <w:t>测试结论</w:t>
       </w:r>
       <w:r>
         <w:tab/>
@@ -2837,1132 +4084,13 @@
         <w:fldChar w:fldCharType="begin"/>
       </w:r>
       <w:r>
-        <w:instrText xml:space="preserve"> PAGEREF _Toc27981 </w:instrText>
+        <w:instrText xml:space="preserve"> PAGEREF _Toc11551 </w:instrText>
       </w:r>
       <w:r>
         <w:fldChar w:fldCharType="separate"/>
       </w:r>
       <w:r>
-        <w:t>18</w:t>
-      </w:r>
-      <w:r>
-        <w:fldChar w:fldCharType="end"/>
-      </w:r>
-      <w:r>
-        <w:fldChar w:fldCharType="end"/>
-      </w:r>
-    </w:p>
-    <w:p>
-      <w:pPr>
-        <w:pStyle w:val="23"/>
-        <w:tabs>
-          <w:tab w:val="right" w:leader="dot" w:pos="7937"/>
-        </w:tabs>
-      </w:pPr>
-      <w:r>
-        <w:fldChar w:fldCharType="begin"/>
-      </w:r>
-      <w:r>
-        <w:instrText xml:space="preserve"> HYPERLINK \l _Toc10103 </w:instrText>
-      </w:r>
-      <w:r>
-        <w:fldChar w:fldCharType="separate"/>
-      </w:r>
-      <w:r>
-        <w:rPr>
-          <w:rFonts w:hint="eastAsia"/>
-        </w:rPr>
-        <w:t>5.</w:t>
-      </w:r>
-      <w:r>
-        <w:rPr>
-          <w:rFonts w:hint="eastAsia"/>
-          <w:lang w:val="en-US" w:eastAsia="zh-CN"/>
-        </w:rPr>
-        <w:t>3</w:t>
-      </w:r>
-      <w:r>
-        <w:t xml:space="preserve"> </w:t>
-      </w:r>
-      <w:r>
-        <w:rPr>
-          <w:rFonts w:hint="eastAsia"/>
-        </w:rPr>
-        <w:t>注册</w:t>
-      </w:r>
-      <w:r>
-        <w:tab/>
-      </w:r>
-      <w:r>
-        <w:fldChar w:fldCharType="begin"/>
-      </w:r>
-      <w:r>
-        <w:instrText xml:space="preserve"> PAGEREF _Toc10103 </w:instrText>
-      </w:r>
-      <w:r>
-        <w:fldChar w:fldCharType="separate"/>
-      </w:r>
-      <w:r>
-        <w:t>21</w:t>
-      </w:r>
-      <w:r>
-        <w:fldChar w:fldCharType="end"/>
-      </w:r>
-      <w:r>
-        <w:fldChar w:fldCharType="end"/>
-      </w:r>
-    </w:p>
-    <w:p>
-      <w:pPr>
-        <w:pStyle w:val="23"/>
-        <w:tabs>
-          <w:tab w:val="right" w:leader="dot" w:pos="7937"/>
-        </w:tabs>
-      </w:pPr>
-      <w:r>
-        <w:fldChar w:fldCharType="begin"/>
-      </w:r>
-      <w:r>
-        <w:instrText xml:space="preserve"> HYPERLINK \l _Toc21717 </w:instrText>
-      </w:r>
-      <w:r>
-        <w:fldChar w:fldCharType="separate"/>
-      </w:r>
-      <w:r>
-        <w:rPr>
-          <w:rFonts w:hint="eastAsia"/>
-        </w:rPr>
-        <w:t>5.</w:t>
-      </w:r>
-      <w:r>
-        <w:rPr>
-          <w:rFonts w:hint="eastAsia"/>
-          <w:lang w:val="en-US" w:eastAsia="zh-CN"/>
-        </w:rPr>
-        <w:t>4</w:t>
-      </w:r>
-      <w:r>
-        <w:rPr>
-          <w:rFonts w:hint="eastAsia"/>
-        </w:rPr>
-        <w:t xml:space="preserve"> </w:t>
-      </w:r>
-      <w:r>
-        <w:rPr>
-          <w:rFonts w:hint="eastAsia"/>
-          <w:lang w:eastAsia="zh-CN"/>
-        </w:rPr>
-        <w:t>登录</w:t>
-      </w:r>
-      <w:r>
-        <w:tab/>
-      </w:r>
-      <w:r>
-        <w:fldChar w:fldCharType="begin"/>
-      </w:r>
-      <w:r>
-        <w:instrText xml:space="preserve"> PAGEREF _Toc21717 </w:instrText>
-      </w:r>
-      <w:r>
-        <w:fldChar w:fldCharType="separate"/>
-      </w:r>
-      <w:r>
-        <w:t>23</w:t>
-      </w:r>
-      <w:r>
-        <w:fldChar w:fldCharType="end"/>
-      </w:r>
-      <w:r>
-        <w:fldChar w:fldCharType="end"/>
-      </w:r>
-    </w:p>
-    <w:p>
-      <w:pPr>
-        <w:pStyle w:val="14"/>
-        <w:tabs>
-          <w:tab w:val="right" w:leader="dot" w:pos="7937"/>
-        </w:tabs>
-      </w:pPr>
-      <w:r>
-        <w:fldChar w:fldCharType="begin"/>
-      </w:r>
-      <w:r>
-        <w:instrText xml:space="preserve"> HYPERLINK \l _Toc31257 </w:instrText>
-      </w:r>
-      <w:r>
-        <w:fldChar w:fldCharType="separate"/>
-      </w:r>
-      <w:r>
-        <w:rPr>
-          <w:rFonts w:hint="eastAsia"/>
-        </w:rPr>
-        <w:t>5.</w:t>
-      </w:r>
-      <w:r>
-        <w:rPr>
-          <w:rFonts w:hint="eastAsia"/>
-          <w:lang w:val="en-US" w:eastAsia="zh-CN"/>
-        </w:rPr>
-        <w:t>4</w:t>
-      </w:r>
-      <w:r>
-        <w:rPr>
-          <w:rFonts w:hint="eastAsia"/>
-        </w:rPr>
-        <w:t>.1</w:t>
-      </w:r>
-      <w:r>
-        <w:t xml:space="preserve"> </w:t>
-      </w:r>
-      <w:r>
-        <w:rPr>
-          <w:rFonts w:hint="eastAsia"/>
-          <w:lang w:val="en-US" w:eastAsia="zh-CN"/>
-        </w:rPr>
-        <w:t>正常登录</w:t>
-      </w:r>
-      <w:r>
-        <w:tab/>
-      </w:r>
-      <w:r>
-        <w:fldChar w:fldCharType="begin"/>
-      </w:r>
-      <w:r>
-        <w:instrText xml:space="preserve"> PAGEREF _Toc31257 </w:instrText>
-      </w:r>
-      <w:r>
-        <w:fldChar w:fldCharType="separate"/>
-      </w:r>
-      <w:r>
-        <w:t>23</w:t>
-      </w:r>
-      <w:r>
-        <w:fldChar w:fldCharType="end"/>
-      </w:r>
-      <w:r>
-        <w:fldChar w:fldCharType="end"/>
-      </w:r>
-    </w:p>
-    <w:p>
-      <w:pPr>
-        <w:pStyle w:val="14"/>
-        <w:tabs>
-          <w:tab w:val="right" w:leader="dot" w:pos="7937"/>
-        </w:tabs>
-      </w:pPr>
-      <w:r>
-        <w:fldChar w:fldCharType="begin"/>
-      </w:r>
-      <w:r>
-        <w:instrText xml:space="preserve"> HYPERLINK \l _Toc32612 </w:instrText>
-      </w:r>
-      <w:r>
-        <w:fldChar w:fldCharType="separate"/>
-      </w:r>
-      <w:r>
-        <w:rPr>
-          <w:rFonts w:hint="eastAsia"/>
-        </w:rPr>
-        <w:t>5.</w:t>
-      </w:r>
-      <w:r>
-        <w:rPr>
-          <w:rFonts w:hint="eastAsia"/>
-          <w:lang w:val="en-US" w:eastAsia="zh-CN"/>
-        </w:rPr>
-        <w:t>4</w:t>
-      </w:r>
-      <w:r>
-        <w:rPr>
-          <w:rFonts w:hint="eastAsia"/>
-        </w:rPr>
-        <w:t>.</w:t>
-      </w:r>
-      <w:r>
-        <w:rPr>
-          <w:rFonts w:hint="eastAsia"/>
-          <w:lang w:val="en-US" w:eastAsia="zh-CN"/>
-        </w:rPr>
-        <w:t>2</w:t>
-      </w:r>
-      <w:r>
-        <w:t xml:space="preserve"> </w:t>
-      </w:r>
-      <w:r>
-        <w:rPr>
-          <w:rFonts w:hint="eastAsia"/>
-          <w:lang w:val="en-US" w:eastAsia="zh-CN"/>
-        </w:rPr>
-        <w:t>找回密码</w:t>
-      </w:r>
-      <w:r>
-        <w:tab/>
-      </w:r>
-      <w:r>
-        <w:fldChar w:fldCharType="begin"/>
-      </w:r>
-      <w:r>
-        <w:instrText xml:space="preserve"> PAGEREF _Toc32612 </w:instrText>
-      </w:r>
-      <w:r>
-        <w:fldChar w:fldCharType="separate"/>
-      </w:r>
-      <w:r>
-        <w:t>24</w:t>
-      </w:r>
-      <w:r>
-        <w:fldChar w:fldCharType="end"/>
-      </w:r>
-      <w:r>
-        <w:fldChar w:fldCharType="end"/>
-      </w:r>
-    </w:p>
-    <w:p>
-      <w:pPr>
-        <w:pStyle w:val="23"/>
-        <w:tabs>
-          <w:tab w:val="right" w:leader="dot" w:pos="7937"/>
-        </w:tabs>
-      </w:pPr>
-      <w:r>
-        <w:fldChar w:fldCharType="begin"/>
-      </w:r>
-      <w:r>
-        <w:instrText xml:space="preserve"> HYPERLINK \l _Toc22702 </w:instrText>
-      </w:r>
-      <w:r>
-        <w:fldChar w:fldCharType="separate"/>
-      </w:r>
-      <w:r>
-        <w:rPr>
-          <w:rFonts w:hint="eastAsia"/>
-        </w:rPr>
-        <w:t>5.</w:t>
-      </w:r>
-      <w:r>
-        <w:rPr>
-          <w:rFonts w:hint="eastAsia"/>
-          <w:lang w:val="en-US" w:eastAsia="zh-CN"/>
-        </w:rPr>
-        <w:t>5</w:t>
-      </w:r>
-      <w:r>
-        <w:t xml:space="preserve"> </w:t>
-      </w:r>
-      <w:r>
-        <w:rPr>
-          <w:rFonts w:hint="eastAsia"/>
-          <w:lang w:val="en-US" w:eastAsia="zh-CN"/>
-        </w:rPr>
-        <w:t>视频</w:t>
-      </w:r>
-      <w:r>
-        <w:tab/>
-      </w:r>
-      <w:r>
-        <w:fldChar w:fldCharType="begin"/>
-      </w:r>
-      <w:r>
-        <w:instrText xml:space="preserve"> PAGEREF _Toc22702 </w:instrText>
-      </w:r>
-      <w:r>
-        <w:fldChar w:fldCharType="separate"/>
-      </w:r>
-      <w:r>
-        <w:t>25</w:t>
-      </w:r>
-      <w:r>
-        <w:fldChar w:fldCharType="end"/>
-      </w:r>
-      <w:r>
-        <w:fldChar w:fldCharType="end"/>
-      </w:r>
-    </w:p>
-    <w:p>
-      <w:pPr>
-        <w:pStyle w:val="14"/>
-        <w:tabs>
-          <w:tab w:val="right" w:leader="dot" w:pos="7937"/>
-        </w:tabs>
-      </w:pPr>
-      <w:r>
-        <w:fldChar w:fldCharType="begin"/>
-      </w:r>
-      <w:r>
-        <w:instrText xml:space="preserve"> HYPERLINK \l _Toc30721 </w:instrText>
-      </w:r>
-      <w:r>
-        <w:fldChar w:fldCharType="separate"/>
-      </w:r>
-      <w:r>
-        <w:rPr>
-          <w:rFonts w:hint="eastAsia"/>
-        </w:rPr>
-        <w:t>5.</w:t>
-      </w:r>
-      <w:r>
-        <w:rPr>
-          <w:rFonts w:hint="eastAsia"/>
-          <w:lang w:val="en-US" w:eastAsia="zh-CN"/>
-        </w:rPr>
-        <w:t>5</w:t>
-      </w:r>
-      <w:r>
-        <w:rPr>
-          <w:rFonts w:hint="eastAsia"/>
-        </w:rPr>
-        <w:t>.1</w:t>
-      </w:r>
-      <w:r>
-        <w:t xml:space="preserve"> </w:t>
-      </w:r>
-      <w:r>
-        <w:rPr>
-          <w:rFonts w:hint="eastAsia"/>
-          <w:lang w:val="en-US" w:eastAsia="zh-CN"/>
-        </w:rPr>
-        <w:t>安装nginx</w:t>
-      </w:r>
-      <w:r>
-        <w:tab/>
-      </w:r>
-      <w:r>
-        <w:fldChar w:fldCharType="begin"/>
-      </w:r>
-      <w:r>
-        <w:instrText xml:space="preserve"> PAGEREF _Toc30721 </w:instrText>
-      </w:r>
-      <w:r>
-        <w:fldChar w:fldCharType="separate"/>
-      </w:r>
-      <w:r>
-        <w:t>25</w:t>
-      </w:r>
-      <w:r>
-        <w:fldChar w:fldCharType="end"/>
-      </w:r>
-      <w:r>
-        <w:fldChar w:fldCharType="end"/>
-      </w:r>
-    </w:p>
-    <w:p>
-      <w:pPr>
-        <w:pStyle w:val="14"/>
-        <w:tabs>
-          <w:tab w:val="right" w:leader="dot" w:pos="7937"/>
-        </w:tabs>
-      </w:pPr>
-      <w:r>
-        <w:fldChar w:fldCharType="begin"/>
-      </w:r>
-      <w:r>
-        <w:instrText xml:space="preserve"> HYPERLINK \l _Toc9313 </w:instrText>
-      </w:r>
-      <w:r>
-        <w:fldChar w:fldCharType="separate"/>
-      </w:r>
-      <w:r>
-        <w:rPr>
-          <w:rFonts w:hint="eastAsia"/>
-        </w:rPr>
-        <w:t>5.</w:t>
-      </w:r>
-      <w:r>
-        <w:rPr>
-          <w:rFonts w:hint="eastAsia"/>
-          <w:lang w:val="en-US" w:eastAsia="zh-CN"/>
-        </w:rPr>
-        <w:t>5</w:t>
-      </w:r>
-      <w:r>
-        <w:rPr>
-          <w:rFonts w:hint="eastAsia"/>
-        </w:rPr>
-        <w:t>.</w:t>
-      </w:r>
-      <w:r>
-        <w:rPr>
-          <w:rFonts w:hint="eastAsia"/>
-          <w:lang w:val="en-US" w:eastAsia="zh-CN"/>
-        </w:rPr>
-        <w:t>2</w:t>
-      </w:r>
-      <w:r>
-        <w:t xml:space="preserve"> </w:t>
-      </w:r>
-      <w:r>
-        <w:rPr>
-          <w:rFonts w:hint="eastAsia"/>
-          <w:lang w:val="en-US" w:eastAsia="zh-CN"/>
-        </w:rPr>
-        <w:t>修改nginx配置文件</w:t>
-      </w:r>
-      <w:r>
-        <w:tab/>
-      </w:r>
-      <w:r>
-        <w:fldChar w:fldCharType="begin"/>
-      </w:r>
-      <w:r>
-        <w:instrText xml:space="preserve"> PAGEREF _Toc9313 </w:instrText>
-      </w:r>
-      <w:r>
-        <w:fldChar w:fldCharType="separate"/>
-      </w:r>
-      <w:r>
-        <w:t>26</w:t>
-      </w:r>
-      <w:r>
-        <w:fldChar w:fldCharType="end"/>
-      </w:r>
-      <w:r>
-        <w:fldChar w:fldCharType="end"/>
-      </w:r>
-    </w:p>
-    <w:p>
-      <w:pPr>
-        <w:pStyle w:val="14"/>
-        <w:tabs>
-          <w:tab w:val="right" w:leader="dot" w:pos="7937"/>
-        </w:tabs>
-      </w:pPr>
-      <w:r>
-        <w:fldChar w:fldCharType="begin"/>
-      </w:r>
-      <w:r>
-        <w:instrText xml:space="preserve"> HYPERLINK \l _Toc7271 </w:instrText>
-      </w:r>
-      <w:r>
-        <w:fldChar w:fldCharType="separate"/>
-      </w:r>
-      <w:r>
-        <w:rPr>
-          <w:rFonts w:hint="eastAsia"/>
-        </w:rPr>
-        <w:t>5.</w:t>
-      </w:r>
-      <w:r>
-        <w:rPr>
-          <w:rFonts w:hint="eastAsia"/>
-          <w:lang w:val="en-US" w:eastAsia="zh-CN"/>
-        </w:rPr>
-        <w:t>5</w:t>
-      </w:r>
-      <w:r>
-        <w:rPr>
-          <w:rFonts w:hint="eastAsia"/>
-        </w:rPr>
-        <w:t>.</w:t>
-      </w:r>
-      <w:r>
-        <w:rPr>
-          <w:rFonts w:hint="eastAsia"/>
-          <w:lang w:val="en-US" w:eastAsia="zh-CN"/>
-        </w:rPr>
-        <w:t>2</w:t>
-      </w:r>
-      <w:r>
-        <w:t xml:space="preserve"> </w:t>
-      </w:r>
-      <w:r>
-        <w:rPr>
-          <w:rFonts w:hint="eastAsia"/>
-          <w:lang w:val="en-US" w:eastAsia="zh-CN"/>
-        </w:rPr>
-        <w:t>在页面读取视频流</w:t>
-      </w:r>
-      <w:r>
-        <w:tab/>
-      </w:r>
-      <w:r>
-        <w:fldChar w:fldCharType="begin"/>
-      </w:r>
-      <w:r>
-        <w:instrText xml:space="preserve"> PAGEREF _Toc7271 </w:instrText>
-      </w:r>
-      <w:r>
-        <w:fldChar w:fldCharType="separate"/>
-      </w:r>
-      <w:r>
-        <w:t>26</w:t>
-      </w:r>
-      <w:r>
-        <w:fldChar w:fldCharType="end"/>
-      </w:r>
-      <w:r>
-        <w:fldChar w:fldCharType="end"/>
-      </w:r>
-    </w:p>
-    <w:p>
-      <w:pPr>
-        <w:pStyle w:val="23"/>
-        <w:tabs>
-          <w:tab w:val="right" w:leader="dot" w:pos="7937"/>
-        </w:tabs>
-      </w:pPr>
-      <w:r>
-        <w:fldChar w:fldCharType="begin"/>
-      </w:r>
-      <w:r>
-        <w:instrText xml:space="preserve"> HYPERLINK \l _Toc10328 </w:instrText>
-      </w:r>
-      <w:r>
-        <w:fldChar w:fldCharType="separate"/>
-      </w:r>
-      <w:r>
-        <w:rPr>
-          <w:rFonts w:hint="eastAsia"/>
-        </w:rPr>
-        <w:t>5.</w:t>
-      </w:r>
-      <w:r>
-        <w:t xml:space="preserve">6 </w:t>
-      </w:r>
-      <w:r>
-        <w:rPr>
-          <w:rFonts w:hint="eastAsia"/>
-          <w:lang w:eastAsia="zh-CN"/>
-        </w:rPr>
-        <w:t>试卷</w:t>
-      </w:r>
-      <w:r>
-        <w:tab/>
-      </w:r>
-      <w:r>
-        <w:fldChar w:fldCharType="begin"/>
-      </w:r>
-      <w:r>
-        <w:instrText xml:space="preserve"> PAGEREF _Toc10328 </w:instrText>
-      </w:r>
-      <w:r>
-        <w:fldChar w:fldCharType="separate"/>
-      </w:r>
-      <w:r>
-        <w:t>27</w:t>
-      </w:r>
-      <w:r>
-        <w:fldChar w:fldCharType="end"/>
-      </w:r>
-      <w:r>
-        <w:fldChar w:fldCharType="end"/>
-      </w:r>
-    </w:p>
-    <w:p>
-      <w:pPr>
-        <w:pStyle w:val="14"/>
-        <w:tabs>
-          <w:tab w:val="right" w:leader="dot" w:pos="7937"/>
-        </w:tabs>
-      </w:pPr>
-      <w:r>
-        <w:fldChar w:fldCharType="begin"/>
-      </w:r>
-      <w:r>
-        <w:instrText xml:space="preserve"> HYPERLINK \l _Toc9768 </w:instrText>
-      </w:r>
-      <w:r>
-        <w:fldChar w:fldCharType="separate"/>
-      </w:r>
-      <w:r>
-        <w:rPr>
-          <w:rFonts w:hint="eastAsia"/>
-        </w:rPr>
-        <w:t>5.</w:t>
-      </w:r>
-      <w:r>
-        <w:rPr>
-          <w:rFonts w:hint="eastAsia"/>
-          <w:lang w:val="en-US" w:eastAsia="zh-CN"/>
-        </w:rPr>
-        <w:t>6</w:t>
-      </w:r>
-      <w:r>
-        <w:rPr>
-          <w:rFonts w:hint="eastAsia"/>
-        </w:rPr>
-        <w:t>.1</w:t>
-      </w:r>
-      <w:r>
-        <w:t xml:space="preserve"> </w:t>
-      </w:r>
-      <w:r>
-        <w:rPr>
-          <w:rFonts w:hint="eastAsia"/>
-          <w:lang w:val="en-US" w:eastAsia="zh-CN"/>
-        </w:rPr>
-        <w:t>组织题库资料</w:t>
-      </w:r>
-      <w:r>
-        <w:tab/>
-      </w:r>
-      <w:r>
-        <w:fldChar w:fldCharType="begin"/>
-      </w:r>
-      <w:r>
-        <w:instrText xml:space="preserve"> PAGEREF _Toc9768 </w:instrText>
-      </w:r>
-      <w:r>
-        <w:fldChar w:fldCharType="separate"/>
-      </w:r>
-      <w:r>
-        <w:t>28</w:t>
-      </w:r>
-      <w:r>
-        <w:fldChar w:fldCharType="end"/>
-      </w:r>
-      <w:r>
-        <w:fldChar w:fldCharType="end"/>
-      </w:r>
-    </w:p>
-    <w:p>
-      <w:pPr>
-        <w:pStyle w:val="23"/>
-        <w:tabs>
-          <w:tab w:val="right" w:leader="dot" w:pos="7937"/>
-        </w:tabs>
-      </w:pPr>
-      <w:r>
-        <w:fldChar w:fldCharType="begin"/>
-      </w:r>
-      <w:r>
-        <w:instrText xml:space="preserve"> HYPERLINK \l _Toc3770 </w:instrText>
-      </w:r>
-      <w:r>
-        <w:fldChar w:fldCharType="separate"/>
-      </w:r>
-      <w:r>
-        <w:rPr>
-          <w:rFonts w:hint="eastAsia"/>
-        </w:rPr>
-        <w:t>5.</w:t>
-      </w:r>
-      <w:r>
-        <w:t xml:space="preserve">7 </w:t>
-      </w:r>
-      <w:r>
-        <w:rPr>
-          <w:rFonts w:hint="eastAsia"/>
-        </w:rPr>
-        <w:t>课件信息的管理</w:t>
-      </w:r>
-      <w:r>
-        <w:tab/>
-      </w:r>
-      <w:r>
-        <w:fldChar w:fldCharType="begin"/>
-      </w:r>
-      <w:r>
-        <w:instrText xml:space="preserve"> PAGEREF _Toc3770 </w:instrText>
-      </w:r>
-      <w:r>
-        <w:fldChar w:fldCharType="separate"/>
-      </w:r>
-      <w:r>
-        <w:t>29</w:t>
-      </w:r>
-      <w:r>
-        <w:fldChar w:fldCharType="end"/>
-      </w:r>
-      <w:r>
-        <w:fldChar w:fldCharType="end"/>
-      </w:r>
-    </w:p>
-    <w:p>
-      <w:pPr>
-        <w:pStyle w:val="14"/>
-        <w:tabs>
-          <w:tab w:val="right" w:leader="dot" w:pos="7937"/>
-        </w:tabs>
-      </w:pPr>
-      <w:r>
-        <w:fldChar w:fldCharType="begin"/>
-      </w:r>
-      <w:r>
-        <w:instrText xml:space="preserve"> HYPERLINK \l _Toc6704 </w:instrText>
-      </w:r>
-      <w:r>
-        <w:fldChar w:fldCharType="separate"/>
-      </w:r>
-      <w:r>
-        <w:rPr>
-          <w:rFonts w:hint="eastAsia"/>
-        </w:rPr>
-        <w:t>5.</w:t>
-      </w:r>
-      <w:r>
-        <w:rPr>
-          <w:rFonts w:hint="eastAsia"/>
-          <w:lang w:val="en-US" w:eastAsia="zh-CN"/>
-        </w:rPr>
-        <w:t>7</w:t>
-      </w:r>
-      <w:r>
-        <w:rPr>
-          <w:rFonts w:hint="eastAsia"/>
-        </w:rPr>
-        <w:t>.1</w:t>
-      </w:r>
-      <w:r>
-        <w:t xml:space="preserve"> </w:t>
-      </w:r>
-      <w:r>
-        <w:rPr>
-          <w:rFonts w:hint="eastAsia"/>
-          <w:lang w:val="en-US" w:eastAsia="zh-CN"/>
-        </w:rPr>
-        <w:t>上传课件</w:t>
-      </w:r>
-      <w:r>
-        <w:tab/>
-      </w:r>
-      <w:r>
-        <w:fldChar w:fldCharType="begin"/>
-      </w:r>
-      <w:r>
-        <w:instrText xml:space="preserve"> PAGEREF _Toc6704 </w:instrText>
-      </w:r>
-      <w:r>
-        <w:fldChar w:fldCharType="separate"/>
-      </w:r>
-      <w:r>
-        <w:t>30</w:t>
-      </w:r>
-      <w:r>
-        <w:fldChar w:fldCharType="end"/>
-      </w:r>
-      <w:r>
-        <w:fldChar w:fldCharType="end"/>
-      </w:r>
-    </w:p>
-    <w:p>
-      <w:pPr>
-        <w:pStyle w:val="14"/>
-        <w:tabs>
-          <w:tab w:val="right" w:leader="dot" w:pos="7937"/>
-        </w:tabs>
-      </w:pPr>
-      <w:r>
-        <w:fldChar w:fldCharType="begin"/>
-      </w:r>
-      <w:r>
-        <w:instrText xml:space="preserve"> HYPERLINK \l _Toc9912 </w:instrText>
-      </w:r>
-      <w:r>
-        <w:fldChar w:fldCharType="separate"/>
-      </w:r>
-      <w:r>
-        <w:rPr>
-          <w:rFonts w:hint="eastAsia"/>
-        </w:rPr>
-        <w:t>5.</w:t>
-      </w:r>
-      <w:r>
-        <w:rPr>
-          <w:rFonts w:hint="eastAsia"/>
-          <w:lang w:val="en-US" w:eastAsia="zh-CN"/>
-        </w:rPr>
-        <w:t>7</w:t>
-      </w:r>
-      <w:r>
-        <w:rPr>
-          <w:rFonts w:hint="eastAsia"/>
-        </w:rPr>
-        <w:t>.</w:t>
-      </w:r>
-      <w:r>
-        <w:rPr>
-          <w:rFonts w:hint="eastAsia"/>
-          <w:lang w:val="en-US" w:eastAsia="zh-CN"/>
-        </w:rPr>
-        <w:t>2</w:t>
-      </w:r>
-      <w:r>
-        <w:t xml:space="preserve"> </w:t>
-      </w:r>
-      <w:r>
-        <w:rPr>
-          <w:rFonts w:hint="eastAsia"/>
-          <w:lang w:val="en-US" w:eastAsia="zh-CN"/>
-        </w:rPr>
-        <w:t>下载课件</w:t>
-      </w:r>
-      <w:r>
-        <w:tab/>
-      </w:r>
-      <w:r>
-        <w:fldChar w:fldCharType="begin"/>
-      </w:r>
-      <w:r>
-        <w:instrText xml:space="preserve"> PAGEREF _Toc9912 </w:instrText>
-      </w:r>
-      <w:r>
-        <w:fldChar w:fldCharType="separate"/>
-      </w:r>
-      <w:r>
-        <w:t>31</w:t>
-      </w:r>
-      <w:r>
-        <w:fldChar w:fldCharType="end"/>
-      </w:r>
-      <w:r>
-        <w:fldChar w:fldCharType="end"/>
-      </w:r>
-    </w:p>
-    <w:p>
-      <w:pPr>
-        <w:pStyle w:val="23"/>
-        <w:tabs>
-          <w:tab w:val="right" w:leader="dot" w:pos="7937"/>
-        </w:tabs>
-      </w:pPr>
-      <w:r>
-        <w:fldChar w:fldCharType="begin"/>
-      </w:r>
-      <w:r>
-        <w:instrText xml:space="preserve"> HYPERLINK \l _Toc14613 </w:instrText>
-      </w:r>
-      <w:r>
-        <w:fldChar w:fldCharType="separate"/>
-      </w:r>
-      <w:r>
-        <w:rPr>
-          <w:rFonts w:hint="eastAsia"/>
-        </w:rPr>
-        <w:t>5.</w:t>
-      </w:r>
-      <w:r>
-        <w:t xml:space="preserve">8 </w:t>
-      </w:r>
-      <w:r>
-        <w:rPr>
-          <w:rFonts w:hint="eastAsia"/>
-          <w:lang w:val="en-US" w:eastAsia="zh-CN"/>
-        </w:rPr>
-        <w:t>作业模块</w:t>
-      </w:r>
-      <w:r>
-        <w:tab/>
-      </w:r>
-      <w:r>
-        <w:fldChar w:fldCharType="begin"/>
-      </w:r>
-      <w:r>
-        <w:instrText xml:space="preserve"> PAGEREF _Toc14613 </w:instrText>
-      </w:r>
-      <w:r>
-        <w:fldChar w:fldCharType="separate"/>
-      </w:r>
-      <w:r>
-        <w:t>32</w:t>
-      </w:r>
-      <w:r>
-        <w:fldChar w:fldCharType="end"/>
-      </w:r>
-      <w:r>
-        <w:fldChar w:fldCharType="end"/>
-      </w:r>
-    </w:p>
-    <w:p>
-      <w:pPr>
-        <w:pStyle w:val="14"/>
-        <w:tabs>
-          <w:tab w:val="right" w:leader="dot" w:pos="7937"/>
-        </w:tabs>
-      </w:pPr>
-      <w:r>
-        <w:fldChar w:fldCharType="begin"/>
-      </w:r>
-      <w:r>
-        <w:instrText xml:space="preserve"> HYPERLINK \l _Toc19475 </w:instrText>
-      </w:r>
-      <w:r>
-        <w:fldChar w:fldCharType="separate"/>
-      </w:r>
-      <w:r>
-        <w:rPr>
-          <w:rFonts w:hint="eastAsia"/>
-        </w:rPr>
-        <w:t>5.</w:t>
-      </w:r>
-      <w:r>
-        <w:rPr>
-          <w:rFonts w:hint="eastAsia"/>
-          <w:lang w:val="en-US" w:eastAsia="zh-CN"/>
-        </w:rPr>
-        <w:t>8</w:t>
-      </w:r>
-      <w:r>
-        <w:rPr>
-          <w:rFonts w:hint="eastAsia"/>
-        </w:rPr>
-        <w:t>.</w:t>
-      </w:r>
-      <w:r>
-        <w:rPr>
-          <w:rFonts w:hint="eastAsia"/>
-          <w:lang w:val="en-US" w:eastAsia="zh-CN"/>
-        </w:rPr>
-        <w:t>1</w:t>
-      </w:r>
-      <w:r>
-        <w:t xml:space="preserve"> </w:t>
-      </w:r>
-      <w:r>
-        <w:rPr>
-          <w:rFonts w:hint="eastAsia"/>
-          <w:lang w:val="en-US" w:eastAsia="zh-CN"/>
-        </w:rPr>
-        <w:t>根据用户角色访问不同</w:t>
-      </w:r>
-      <w:r>
-        <w:tab/>
-      </w:r>
-      <w:r>
-        <w:fldChar w:fldCharType="begin"/>
-      </w:r>
-      <w:r>
-        <w:instrText xml:space="preserve"> PAGEREF _Toc19475 </w:instrText>
-      </w:r>
-      <w:r>
-        <w:fldChar w:fldCharType="separate"/>
-      </w:r>
-      <w:r>
-        <w:t>32</w:t>
-      </w:r>
-      <w:r>
-        <w:fldChar w:fldCharType="end"/>
-      </w:r>
-      <w:r>
-        <w:fldChar w:fldCharType="end"/>
-      </w:r>
-    </w:p>
-    <w:p>
-      <w:pPr>
-        <w:pStyle w:val="14"/>
-        <w:tabs>
-          <w:tab w:val="right" w:leader="dot" w:pos="7937"/>
-        </w:tabs>
-      </w:pPr>
-      <w:r>
-        <w:fldChar w:fldCharType="begin"/>
-      </w:r>
-      <w:r>
-        <w:instrText xml:space="preserve"> HYPERLINK \l _Toc7947 </w:instrText>
-      </w:r>
-      <w:r>
-        <w:fldChar w:fldCharType="separate"/>
-      </w:r>
-      <w:r>
-        <w:rPr>
-          <w:rFonts w:hint="eastAsia"/>
-        </w:rPr>
-        <w:t>5.</w:t>
-      </w:r>
-      <w:r>
-        <w:rPr>
-          <w:rFonts w:hint="eastAsia"/>
-          <w:lang w:val="en-US" w:eastAsia="zh-CN"/>
-        </w:rPr>
-        <w:t>8</w:t>
-      </w:r>
-      <w:r>
-        <w:rPr>
-          <w:rFonts w:hint="eastAsia"/>
-        </w:rPr>
-        <w:t>.</w:t>
-      </w:r>
-      <w:r>
-        <w:rPr>
-          <w:rFonts w:hint="eastAsia"/>
-          <w:lang w:val="en-US" w:eastAsia="zh-CN"/>
-        </w:rPr>
-        <w:t>2</w:t>
-      </w:r>
-      <w:r>
-        <w:t xml:space="preserve"> </w:t>
-      </w:r>
-      <w:r>
-        <w:rPr>
-          <w:rFonts w:hint="eastAsia"/>
-          <w:lang w:val="en-US" w:eastAsia="zh-CN"/>
-        </w:rPr>
-        <w:t>教师学生查看作业的范围不同</w:t>
-      </w:r>
-      <w:r>
-        <w:tab/>
-      </w:r>
-      <w:r>
-        <w:fldChar w:fldCharType="begin"/>
-      </w:r>
-      <w:r>
-        <w:instrText xml:space="preserve"> PAGEREF _Toc7947 </w:instrText>
-      </w:r>
-      <w:r>
-        <w:fldChar w:fldCharType="separate"/>
-      </w:r>
-      <w:r>
-        <w:t>33</w:t>
-      </w:r>
-      <w:r>
-        <w:fldChar w:fldCharType="end"/>
-      </w:r>
-      <w:r>
-        <w:fldChar w:fldCharType="end"/>
-      </w:r>
-    </w:p>
-    <w:p>
-      <w:pPr>
-        <w:pStyle w:val="23"/>
-        <w:tabs>
-          <w:tab w:val="right" w:leader="dot" w:pos="7937"/>
-        </w:tabs>
-      </w:pPr>
-      <w:r>
-        <w:fldChar w:fldCharType="begin"/>
-      </w:r>
-      <w:r>
-        <w:instrText xml:space="preserve"> HYPERLINK \l _Toc957 </w:instrText>
-      </w:r>
-      <w:r>
-        <w:fldChar w:fldCharType="separate"/>
-      </w:r>
-      <w:r>
-        <w:rPr>
-          <w:rFonts w:hint="eastAsia"/>
-        </w:rPr>
-        <w:t>5.</w:t>
-      </w:r>
-      <w:r>
-        <w:rPr>
-          <w:rFonts w:hint="eastAsia"/>
-          <w:lang w:val="en-US" w:eastAsia="zh-CN"/>
-        </w:rPr>
-        <w:t>9</w:t>
-      </w:r>
-      <w:r>
-        <w:t xml:space="preserve"> </w:t>
-      </w:r>
-      <w:r>
-        <w:rPr>
-          <w:rFonts w:hint="eastAsia"/>
-          <w:lang w:val="en-US" w:eastAsia="zh-CN"/>
-        </w:rPr>
-        <w:t>留言模块</w:t>
-      </w:r>
-      <w:r>
-        <w:tab/>
-      </w:r>
-      <w:r>
-        <w:fldChar w:fldCharType="begin"/>
-      </w:r>
-      <w:r>
-        <w:instrText xml:space="preserve"> PAGEREF _Toc957 </w:instrText>
-      </w:r>
-      <w:r>
-        <w:fldChar w:fldCharType="separate"/>
-      </w:r>
-      <w:r>
-        <w:t>34</w:t>
+        <w:t>39</w:t>
       </w:r>
       <w:r>
         <w:fldChar w:fldCharType="end"/>
@@ -3975,14 +4103,14 @@
       <w:pPr>
         <w:pStyle w:val="20"/>
         <w:tabs>
-          <w:tab w:val="right" w:leader="dot" w:pos="7937"/>
+          <w:tab w:val="right" w:leader="dot" w:pos="8447"/>
         </w:tabs>
       </w:pPr>
       <w:r>
         <w:fldChar w:fldCharType="begin"/>
       </w:r>
       <w:r>
-        <w:instrText xml:space="preserve"> HYPERLINK \l _Toc30854 </w:instrText>
+        <w:instrText xml:space="preserve"> HYPERLINK \l _Toc16396 </w:instrText>
       </w:r>
       <w:r>
         <w:fldChar w:fldCharType="separate"/>
@@ -3990,8 +4118,22 @@
       <w:r>
         <w:rPr>
           <w:rFonts w:hint="eastAsia"/>
-        </w:rPr>
-        <w:t>6  系统测试</w:t>
+          <w:lang w:val="en-US" w:eastAsia="zh-CN"/>
+        </w:rPr>
+        <w:t>结</w:t>
+      </w:r>
+      <w:r>
+        <w:rPr>
+          <w:rFonts w:hint="eastAsia"/>
+        </w:rPr>
+        <w:t xml:space="preserve"> </w:t>
+      </w:r>
+      <w:r>
+        <w:rPr>
+          <w:rFonts w:hint="eastAsia"/>
+          <w:lang w:val="en-US" w:eastAsia="zh-CN"/>
+        </w:rPr>
+        <w:t>论</w:t>
       </w:r>
       <w:r>
         <w:tab/>
@@ -4000,119 +4142,13 @@
         <w:fldChar w:fldCharType="begin"/>
       </w:r>
       <w:r>
-        <w:instrText xml:space="preserve"> PAGEREF _Toc30854 </w:instrText>
+        <w:instrText xml:space="preserve"> PAGEREF _Toc16396 </w:instrText>
       </w:r>
       <w:r>
         <w:fldChar w:fldCharType="separate"/>
       </w:r>
       <w:r>
-        <w:t>36</w:t>
-      </w:r>
-      <w:r>
-        <w:fldChar w:fldCharType="end"/>
-      </w:r>
-      <w:r>
-        <w:fldChar w:fldCharType="end"/>
-      </w:r>
-    </w:p>
-    <w:p>
-      <w:pPr>
-        <w:pStyle w:val="23"/>
-        <w:tabs>
-          <w:tab w:val="right" w:leader="dot" w:pos="7937"/>
-        </w:tabs>
-      </w:pPr>
-      <w:r>
-        <w:fldChar w:fldCharType="begin"/>
-      </w:r>
-      <w:r>
-        <w:instrText xml:space="preserve"> HYPERLINK \l _Toc15999 </w:instrText>
-      </w:r>
-      <w:r>
-        <w:fldChar w:fldCharType="separate"/>
-      </w:r>
-      <w:r>
-        <w:rPr>
-          <w:rFonts w:hint="eastAsia"/>
-        </w:rPr>
-        <w:t>6.1</w:t>
-      </w:r>
-      <w:r>
-        <w:t xml:space="preserve"> </w:t>
-      </w:r>
-      <w:r>
-        <w:rPr>
-          <w:rFonts w:hint="eastAsia"/>
-        </w:rPr>
-        <w:t>测试记录</w:t>
-      </w:r>
-      <w:r>
-        <w:tab/>
-      </w:r>
-      <w:r>
-        <w:fldChar w:fldCharType="begin"/>
-      </w:r>
-      <w:r>
-        <w:instrText xml:space="preserve"> PAGEREF _Toc15999 </w:instrText>
-      </w:r>
-      <w:r>
-        <w:fldChar w:fldCharType="separate"/>
-      </w:r>
-      <w:r>
-        <w:t>36</w:t>
-      </w:r>
-      <w:r>
-        <w:fldChar w:fldCharType="end"/>
-      </w:r>
-      <w:r>
-        <w:fldChar w:fldCharType="end"/>
-      </w:r>
-    </w:p>
-    <w:p>
-      <w:pPr>
-        <w:pStyle w:val="23"/>
-        <w:tabs>
-          <w:tab w:val="right" w:leader="dot" w:pos="7937"/>
-        </w:tabs>
-      </w:pPr>
-      <w:r>
-        <w:fldChar w:fldCharType="begin"/>
-      </w:r>
-      <w:r>
-        <w:instrText xml:space="preserve"> HYPERLINK \l _Toc6342 </w:instrText>
-      </w:r>
-      <w:r>
-        <w:fldChar w:fldCharType="separate"/>
-      </w:r>
-      <w:r>
-        <w:rPr>
-          <w:rFonts w:hint="eastAsia"/>
-        </w:rPr>
-        <w:t>6</w:t>
-      </w:r>
-      <w:r>
-        <w:t xml:space="preserve">.2 </w:t>
-      </w:r>
-      <w:r>
-        <w:rPr>
-          <w:rFonts w:hint="eastAsia"/>
-        </w:rPr>
-        <w:t>测试结论</w:t>
-      </w:r>
-      <w:r>
-        <w:tab/>
-      </w:r>
-      <w:r>
-        <w:fldChar w:fldCharType="begin"/>
-      </w:r>
-      <w:r>
-        <w:instrText xml:space="preserve"> PAGEREF _Toc6342 </w:instrText>
-      </w:r>
-      <w:r>
-        <w:fldChar w:fldCharType="separate"/>
-      </w:r>
-      <w:r>
-        <w:t>38</w:t>
+        <w:t>40</w:t>
       </w:r>
       <w:r>
         <w:fldChar w:fldCharType="end"/>
@@ -4125,14 +4161,14 @@
       <w:pPr>
         <w:pStyle w:val="20"/>
         <w:tabs>
-          <w:tab w:val="right" w:leader="dot" w:pos="7937"/>
+          <w:tab w:val="right" w:leader="dot" w:pos="8447"/>
         </w:tabs>
       </w:pPr>
       <w:r>
         <w:fldChar w:fldCharType="begin"/>
       </w:r>
       <w:r>
-        <w:instrText xml:space="preserve"> HYPERLINK \l _Toc31179 </w:instrText>
+        <w:instrText xml:space="preserve"> HYPERLINK \l _Toc15686 </w:instrText>
       </w:r>
       <w:r>
         <w:fldChar w:fldCharType="separate"/>
@@ -4140,22 +4176,8 @@
       <w:r>
         <w:rPr>
           <w:rFonts w:hint="eastAsia"/>
-          <w:lang w:val="en-US" w:eastAsia="zh-CN"/>
-        </w:rPr>
-        <w:t>结</w:t>
-      </w:r>
-      <w:r>
-        <w:rPr>
-          <w:rFonts w:hint="eastAsia"/>
-        </w:rPr>
-        <w:t xml:space="preserve"> </w:t>
-      </w:r>
-      <w:r>
-        <w:rPr>
-          <w:rFonts w:hint="eastAsia"/>
-          <w:lang w:val="en-US" w:eastAsia="zh-CN"/>
-        </w:rPr>
-        <w:t>论</w:t>
+        </w:rPr>
+        <w:t>参 考 文 献</w:t>
       </w:r>
       <w:r>
         <w:tab/>
@@ -4164,13 +4186,13 @@
         <w:fldChar w:fldCharType="begin"/>
       </w:r>
       <w:r>
-        <w:instrText xml:space="preserve"> PAGEREF _Toc31179 </w:instrText>
+        <w:instrText xml:space="preserve"> PAGEREF _Toc15686 </w:instrText>
       </w:r>
       <w:r>
         <w:fldChar w:fldCharType="separate"/>
       </w:r>
       <w:r>
-        <w:t>39</w:t>
+        <w:t>41</w:t>
       </w:r>
       <w:r>
         <w:fldChar w:fldCharType="end"/>
@@ -4183,14 +4205,14 @@
       <w:pPr>
         <w:pStyle w:val="20"/>
         <w:tabs>
-          <w:tab w:val="right" w:leader="dot" w:pos="7937"/>
+          <w:tab w:val="right" w:leader="dot" w:pos="8447"/>
         </w:tabs>
       </w:pPr>
       <w:r>
         <w:fldChar w:fldCharType="begin"/>
       </w:r>
       <w:r>
-        <w:instrText xml:space="preserve"> HYPERLINK \l _Toc27104 </w:instrText>
+        <w:instrText xml:space="preserve"> HYPERLINK \l _Toc15170 </w:instrText>
       </w:r>
       <w:r>
         <w:fldChar w:fldCharType="separate"/>
@@ -4199,7 +4221,7 @@
         <w:rPr>
           <w:rFonts w:hint="eastAsia"/>
         </w:rPr>
-        <w:t>参 考 文 献</w:t>
+        <w:t>致 谢</w:t>
       </w:r>
       <w:r>
         <w:tab/>
@@ -4208,57 +4230,13 @@
         <w:fldChar w:fldCharType="begin"/>
       </w:r>
       <w:r>
-        <w:instrText xml:space="preserve"> PAGEREF _Toc27104 </w:instrText>
+        <w:instrText xml:space="preserve"> PAGEREF _Toc15170 </w:instrText>
       </w:r>
       <w:r>
         <w:fldChar w:fldCharType="separate"/>
       </w:r>
       <w:r>
-        <w:t>40</w:t>
-      </w:r>
-      <w:r>
-        <w:fldChar w:fldCharType="end"/>
-      </w:r>
-      <w:r>
-        <w:fldChar w:fldCharType="end"/>
-      </w:r>
-    </w:p>
-    <w:p>
-      <w:pPr>
-        <w:pStyle w:val="20"/>
-        <w:tabs>
-          <w:tab w:val="right" w:leader="dot" w:pos="7937"/>
-        </w:tabs>
-      </w:pPr>
-      <w:r>
-        <w:fldChar w:fldCharType="begin"/>
-      </w:r>
-      <w:r>
-        <w:instrText xml:space="preserve"> HYPERLINK \l _Toc30755 </w:instrText>
-      </w:r>
-      <w:r>
-        <w:fldChar w:fldCharType="separate"/>
-      </w:r>
-      <w:r>
-        <w:rPr>
-          <w:rFonts w:hint="eastAsia"/>
-        </w:rPr>
-        <w:t>致 谢</w:t>
-      </w:r>
-      <w:r>
-        <w:tab/>
-      </w:r>
-      <w:r>
-        <w:fldChar w:fldCharType="begin"/>
-      </w:r>
-      <w:r>
-        <w:instrText xml:space="preserve"> PAGEREF _Toc30755 </w:instrText>
-      </w:r>
-      <w:r>
-        <w:fldChar w:fldCharType="separate"/>
-      </w:r>
-      <w:r>
-        <w:t>41</w:t>
+        <w:t>42</w:t>
       </w:r>
       <w:r>
         <w:fldChar w:fldCharType="end"/>
@@ -4284,7 +4262,7 @@
           <w:headerReference r:id="rId12" w:type="default"/>
           <w:footerReference r:id="rId13" w:type="default"/>
           <w:pgSz w:w="11906" w:h="16838"/>
-          <w:pgMar w:top="1701" w:right="1701" w:bottom="1417" w:left="1701" w:header="1247" w:footer="1020" w:gutter="567"/>
+          <w:pgMar w:top="1701" w:right="1701" w:bottom="1417" w:left="1701" w:header="1247" w:footer="1020" w:gutter="57"/>
           <w:pgNumType w:fmt="upperRoman"/>
           <w:cols w:space="0" w:num="1"/>
           <w:rtlGutter w:val="0"/>
@@ -4303,9 +4281,9 @@
       </w:pPr>
       <w:bookmarkStart w:id="5" w:name="_Toc4648"/>
       <w:bookmarkStart w:id="6" w:name="_Toc416634996"/>
-      <w:bookmarkStart w:id="7" w:name="_Toc197677448"/>
-      <w:bookmarkStart w:id="8" w:name="_Toc197677151"/>
-      <w:bookmarkStart w:id="9" w:name="_Toc197677547"/>
+      <w:bookmarkStart w:id="7" w:name="_Toc197677151"/>
+      <w:bookmarkStart w:id="8" w:name="_Toc197677547"/>
+      <w:bookmarkStart w:id="9" w:name="_Toc197677448"/>
     </w:p>
     <w:p>
       <w:pPr>
@@ -4314,7 +4292,7 @@
           <w:rFonts w:hint="eastAsia"/>
         </w:rPr>
       </w:pPr>
-      <w:bookmarkStart w:id="10" w:name="_Toc482"/>
+      <w:bookmarkStart w:id="10" w:name="_Toc3232"/>
       <w:r>
         <w:rPr>
           <w:rFonts w:hint="eastAsia"/>
@@ -4350,7 +4328,7 @@
       </w:pPr>
       <w:bookmarkStart w:id="11" w:name="_Toc416634997"/>
       <w:bookmarkStart w:id="12" w:name="_Toc14633"/>
-      <w:bookmarkStart w:id="13" w:name="_Toc16767"/>
+      <w:bookmarkStart w:id="13" w:name="_Toc17078"/>
       <w:r>
         <w:rPr>
           <w:rFonts w:hint="eastAsia"/>
@@ -4383,7 +4361,7 @@
           <w:rFonts w:hint="eastAsia"/>
         </w:rPr>
       </w:pPr>
-      <w:bookmarkStart w:id="14" w:name="_Toc20055"/>
+      <w:bookmarkStart w:id="14" w:name="_Toc17186"/>
       <w:r>
         <w:rPr>
           <w:rFonts w:hint="eastAsia"/>
@@ -4708,7 +4686,7 @@
           <w:rFonts w:hint="eastAsia"/>
         </w:rPr>
       </w:pPr>
-      <w:bookmarkStart w:id="15" w:name="_Toc2545"/>
+      <w:bookmarkStart w:id="15" w:name="_Toc11267"/>
       <w:r>
         <w:rPr>
           <w:rFonts w:hint="eastAsia"/>
@@ -4796,7 +4774,7 @@
           <w:sz w:val="24"/>
           <w:szCs w:val="24"/>
         </w:rPr>
-        <w:t>目前多数高等院校都已拥有自己的教学网站系统，使学校的工作效率大幅度提升，对教学资料的管理也更加方便。因此使用本系统能够给教师提供了一个资源存放和使用的平台，同时也</w:t>
+        <w:t>目前多数高等院校都已拥有自己的教学网站系统，使学校的工作效率大幅度提升，对教学资料的管理也更加方便。使用本系统能给</w:t>
       </w:r>
       <w:r>
         <w:rPr>
@@ -4809,7 +4787,59 @@
           <w:szCs w:val="24"/>
           <w:lang w:val="en-US" w:eastAsia="zh-CN"/>
         </w:rPr>
-        <w:t>能够给</w:t>
+        <w:t>讲授</w:t>
+      </w:r>
+      <w:r>
+        <w:rPr>
+          <w:rFonts w:hint="eastAsia" w:ascii="宋体" w:hAnsi="宋体" w:cs="宋体"/>
+          <w:i w:val="0"/>
+          <w:caps w:val="0"/>
+          <w:color w:val="000000"/>
+          <w:spacing w:val="0"/>
+          <w:sz w:val="24"/>
+          <w:szCs w:val="24"/>
+          <w:lang w:eastAsia="zh-CN"/>
+        </w:rPr>
+        <w:t>《</w:t>
+      </w:r>
+      <w:r>
+        <w:rPr>
+          <w:rFonts w:hint="eastAsia" w:ascii="宋体" w:hAnsi="宋体" w:cs="宋体"/>
+          <w:i w:val="0"/>
+          <w:caps w:val="0"/>
+          <w:color w:val="000000"/>
+          <w:spacing w:val="0"/>
+          <w:sz w:val="24"/>
+          <w:szCs w:val="24"/>
+          <w:lang w:val="en-US" w:eastAsia="zh-CN"/>
+        </w:rPr>
+        <w:t>算法设计与分析</w:t>
+      </w:r>
+      <w:r>
+        <w:rPr>
+          <w:rFonts w:hint="eastAsia" w:ascii="宋体" w:hAnsi="宋体" w:cs="宋体"/>
+          <w:i w:val="0"/>
+          <w:caps w:val="0"/>
+          <w:color w:val="000000"/>
+          <w:spacing w:val="0"/>
+          <w:sz w:val="24"/>
+          <w:szCs w:val="24"/>
+          <w:lang w:eastAsia="zh-CN"/>
+        </w:rPr>
+        <w:t>》</w:t>
+      </w:r>
+      <w:r>
+        <w:rPr>
+          <w:rFonts w:hint="eastAsia" w:ascii="宋体" w:hAnsi="宋体" w:cs="宋体"/>
+          <w:i w:val="0"/>
+          <w:caps w:val="0"/>
+          <w:color w:val="000000"/>
+          <w:spacing w:val="0"/>
+          <w:sz w:val="24"/>
+          <w:szCs w:val="24"/>
+          <w:lang w:val="en-US" w:eastAsia="zh-CN"/>
+        </w:rPr>
+        <w:t>课程的</w:t>
       </w:r>
       <w:r>
         <w:rPr>
@@ -4821,7 +4851,7 @@
           <w:sz w:val="24"/>
           <w:szCs w:val="24"/>
         </w:rPr>
-        <w:t>学生</w:t>
+        <w:t>教师提供了一个资源存放和使用的平台，同时也</w:t>
       </w:r>
       <w:r>
         <w:rPr>
@@ -4834,7 +4864,7 @@
           <w:szCs w:val="24"/>
           <w:lang w:val="en-US" w:eastAsia="zh-CN"/>
         </w:rPr>
-        <w:t>提供一个</w:t>
+        <w:t>能够给</w:t>
       </w:r>
       <w:r>
         <w:rPr>
@@ -4846,13 +4876,20 @@
           <w:sz w:val="24"/>
           <w:szCs w:val="24"/>
         </w:rPr>
-        <w:t>学习平台，使学生获取资料更加方便</w:t>
-      </w:r>
-      <w:r>
-        <w:rPr>
-          <w:rFonts w:hint="eastAsia"/>
-        </w:rPr>
-        <w:t>。</w:t>
+        <w:t>学生</w:t>
+      </w:r>
+      <w:r>
+        <w:rPr>
+          <w:rFonts w:hint="eastAsia" w:ascii="宋体" w:hAnsi="宋体" w:cs="宋体"/>
+          <w:i w:val="0"/>
+          <w:caps w:val="0"/>
+          <w:color w:val="000000"/>
+          <w:spacing w:val="0"/>
+          <w:sz w:val="24"/>
+          <w:szCs w:val="24"/>
+          <w:lang w:val="en-US" w:eastAsia="zh-CN"/>
+        </w:rPr>
+        <w:t>提供一个</w:t>
       </w:r>
       <w:r>
         <w:rPr>
@@ -4864,6 +4901,24 @@
           <w:sz w:val="24"/>
           <w:szCs w:val="24"/>
         </w:rPr>
+        <w:t>学习平台，使学生获取资料更加方便</w:t>
+      </w:r>
+      <w:r>
+        <w:rPr>
+          <w:rFonts w:hint="eastAsia"/>
+        </w:rPr>
+        <w:t>。</w:t>
+      </w:r>
+      <w:r>
+        <w:rPr>
+          <w:rFonts w:hint="eastAsia" w:ascii="宋体" w:hAnsi="宋体" w:eastAsia="宋体" w:cs="宋体"/>
+          <w:i w:val="0"/>
+          <w:caps w:val="0"/>
+          <w:color w:val="000000"/>
+          <w:spacing w:val="0"/>
+          <w:sz w:val="24"/>
+          <w:szCs w:val="24"/>
+        </w:rPr>
         <w:t>随着技术的更新，未来会有更先进的技术运用在教学网站系统中，促使学习知识的方式升级，适应时代的要求。随着时代的发展，网络教学平台系统将逐步推广到各个学科中，实现学习的多媒体化、网络化、个性化、快速化。</w:t>
       </w:r>
     </w:p>
@@ -4882,8 +4937,8 @@
         </w:rPr>
       </w:pPr>
       <w:bookmarkStart w:id="16" w:name="_Toc416634998"/>
-      <w:bookmarkStart w:id="17" w:name="_Toc8497"/>
-      <w:bookmarkStart w:id="18" w:name="_Toc5949"/>
+      <w:bookmarkStart w:id="17" w:name="_Toc5949"/>
+      <w:bookmarkStart w:id="18" w:name="_Toc31846"/>
       <w:r>
         <w:rPr>
           <w:rFonts w:hint="eastAsia"/>
@@ -4931,14 +4986,42 @@
         <w:rPr>
           <w:rFonts w:hint="eastAsia"/>
         </w:rPr>
-        <w:t>结合当前的社会环境以及目前大众的生活习惯与节奏，依赖Java这一高级编程语言设计的</w:t>
+        <w:t>结合当前的社会环境以及目前大众的生活习惯与节奏，依赖Java设计的</w:t>
       </w:r>
       <w:r>
         <w:rPr>
           <w:rFonts w:hint="eastAsia"/>
           <w:lang w:eastAsia="zh-CN"/>
         </w:rPr>
-        <w:t>精品课教学网站</w:t>
+        <w:t>《</w:t>
+      </w:r>
+      <w:r>
+        <w:rPr>
+          <w:rFonts w:hint="eastAsia"/>
+          <w:lang w:val="en-US" w:eastAsia="zh-CN"/>
+        </w:rPr>
+        <w:t>算法设计与分析</w:t>
+      </w:r>
+      <w:r>
+        <w:rPr>
+          <w:rFonts w:hint="eastAsia"/>
+          <w:lang w:eastAsia="zh-CN"/>
+        </w:rPr>
+        <w:t>》精品课</w:t>
+      </w:r>
+      <w:r>
+        <w:rPr>
+          <w:rFonts w:hint="eastAsia"/>
+          <w:lang w:val="en-US" w:eastAsia="zh-CN"/>
+        </w:rPr>
+        <w:t>程</w:t>
+      </w:r>
+      <w:r>
+        <w:rPr>
+          <w:rFonts w:hint="eastAsia"/>
+          <w:lang w:eastAsia="zh-CN"/>
+        </w:rPr>
+        <w:t>教学网站</w:t>
       </w:r>
       <w:r>
         <w:rPr>
@@ -4973,6 +5056,60 @@
         </w:rPr>
         <w:t>等一系列功能。</w:t>
       </w:r>
+    </w:p>
+    <w:p>
+      <w:pPr>
+        <w:rPr>
+          <w:rFonts w:hint="eastAsia"/>
+        </w:rPr>
+      </w:pPr>
+      <w:r>
+        <w:rPr>
+          <w:rFonts w:hint="eastAsia"/>
+        </w:rPr>
+        <w:t>本文介绍了基于Java的</w:t>
+      </w:r>
+      <w:r>
+        <w:rPr>
+          <w:rFonts w:hint="eastAsia"/>
+          <w:lang w:eastAsia="zh-CN"/>
+        </w:rPr>
+        <w:t>《</w:t>
+      </w:r>
+      <w:r>
+        <w:rPr>
+          <w:rFonts w:hint="eastAsia"/>
+          <w:lang w:val="en-US" w:eastAsia="zh-CN"/>
+        </w:rPr>
+        <w:t>算法设计与分析</w:t>
+      </w:r>
+      <w:r>
+        <w:rPr>
+          <w:rFonts w:hint="eastAsia"/>
+          <w:lang w:eastAsia="zh-CN"/>
+        </w:rPr>
+        <w:t>》</w:t>
+      </w:r>
+      <w:r>
+        <w:rPr>
+          <w:rFonts w:hint="eastAsia"/>
+          <w:lang w:val="en-US" w:eastAsia="zh-CN"/>
+        </w:rPr>
+        <w:t>精品课程教学网站</w:t>
+      </w:r>
+      <w:r>
+        <w:rPr>
+          <w:rFonts w:hint="eastAsia"/>
+        </w:rPr>
+        <w:t>的开发过程，开发工具和框架的选择，功能的设计，数据的表示，开发过程中遇到的问题以及问题的解决方案。</w:t>
+      </w:r>
+    </w:p>
+    <w:p>
+      <w:pPr>
+        <w:rPr>
+          <w:rFonts w:hint="eastAsia"/>
+        </w:rPr>
+      </w:pPr>
     </w:p>
     <w:p>
       <w:pPr>
@@ -4983,53 +5120,34 @@
           <w:headerReference r:id="rId14" w:type="default"/>
           <w:footerReference r:id="rId15" w:type="default"/>
           <w:pgSz w:w="11906" w:h="16838"/>
-          <w:pgMar w:top="1701" w:right="1701" w:bottom="1417" w:left="1701" w:header="1247" w:footer="1020" w:gutter="567"/>
+          <w:pgMar w:top="1701" w:right="1701" w:bottom="1417" w:left="1701" w:header="1247" w:footer="1020" w:gutter="57"/>
           <w:pgNumType w:start="1"/>
           <w:cols w:space="0" w:num="1"/>
           <w:rtlGutter w:val="0"/>
           <w:docGrid w:type="lines" w:linePitch="319" w:charSpace="0"/>
         </w:sectPr>
       </w:pPr>
-      <w:r>
-        <w:rPr>
-          <w:rFonts w:hint="eastAsia"/>
-        </w:rPr>
-        <w:t>本文介绍了基于Java的</w:t>
-      </w:r>
-      <w:r>
-        <w:rPr>
-          <w:rFonts w:hint="eastAsia"/>
-          <w:lang w:val="en-US" w:eastAsia="zh-CN"/>
-        </w:rPr>
-        <w:t>精品课教学网站</w:t>
-      </w:r>
-      <w:r>
-        <w:rPr>
-          <w:rFonts w:hint="eastAsia"/>
-        </w:rPr>
-        <w:t>的开发过程，开发工具和框架的选择，功能的设计，数据的表示，开发过程中遇到的问题以及问题的解决方案。</w:t>
-      </w:r>
-    </w:p>
-    <w:p>
-      <w:pPr>
-        <w:rPr>
-          <w:rFonts w:hint="eastAsia"/>
-        </w:rPr>
-      </w:pPr>
-      <w:bookmarkStart w:id="19" w:name="_Toc416635010"/>
-      <w:bookmarkStart w:id="20" w:name="_Toc198621144"/>
-      <w:bookmarkStart w:id="21" w:name="_Toc198620941"/>
-      <w:bookmarkStart w:id="22" w:name="_Toc25515"/>
-      <w:bookmarkStart w:id="23" w:name="_Toc199395624"/>
-      <w:bookmarkStart w:id="24" w:name="_Toc199487912"/>
+    </w:p>
+    <w:p>
+      <w:pPr>
+        <w:rPr>
+          <w:rFonts w:hint="eastAsia"/>
+        </w:rPr>
+      </w:pPr>
+      <w:bookmarkStart w:id="19" w:name="_Toc25515"/>
+      <w:bookmarkStart w:id="20" w:name="_Toc199487912"/>
+      <w:bookmarkStart w:id="21" w:name="_Toc416635010"/>
+      <w:bookmarkStart w:id="22" w:name="_Toc198621144"/>
+      <w:bookmarkStart w:id="23" w:name="_Toc198620941"/>
+      <w:bookmarkStart w:id="24" w:name="_Toc199395357"/>
       <w:bookmarkStart w:id="25" w:name="_Toc199311719"/>
-      <w:bookmarkStart w:id="26" w:name="_Toc199395357"/>
+      <w:bookmarkStart w:id="26" w:name="_Toc199395624"/>
     </w:p>
     <w:p>
       <w:pPr>
         <w:pStyle w:val="2"/>
       </w:pPr>
-      <w:bookmarkStart w:id="27" w:name="_Toc27645"/>
+      <w:bookmarkStart w:id="27" w:name="_Toc19934"/>
       <w:r>
         <w:rPr>
           <w:rFonts w:hint="eastAsia"/>
@@ -5045,17 +5163,17 @@
       <w:bookmarkEnd w:id="25"/>
       <w:bookmarkEnd w:id="26"/>
       <w:bookmarkEnd w:id="27"/>
-      <w:bookmarkStart w:id="28" w:name="_Toc199395358"/>
-      <w:bookmarkStart w:id="29" w:name="_Toc73697320"/>
-      <w:bookmarkStart w:id="30" w:name="_Toc199487913"/>
-      <w:bookmarkStart w:id="31" w:name="_Toc199311720"/>
-      <w:bookmarkStart w:id="32" w:name="_Toc199157745"/>
-      <w:bookmarkStart w:id="33" w:name="_Toc199395625"/>
-      <w:bookmarkStart w:id="34" w:name="_Toc177055038"/>
-      <w:bookmarkStart w:id="35" w:name="_Toc416635011"/>
-      <w:bookmarkStart w:id="36" w:name="_Toc199155835"/>
+      <w:bookmarkStart w:id="28" w:name="_Toc199311720"/>
+      <w:bookmarkStart w:id="29" w:name="_Toc416635011"/>
+      <w:bookmarkStart w:id="30" w:name="_Toc199154427"/>
+      <w:bookmarkStart w:id="31" w:name="_Toc199487913"/>
+      <w:bookmarkStart w:id="32" w:name="_Toc73697320"/>
+      <w:bookmarkStart w:id="33" w:name="_Toc199157745"/>
+      <w:bookmarkStart w:id="34" w:name="_Toc199395358"/>
+      <w:bookmarkStart w:id="35" w:name="_Toc199155835"/>
+      <w:bookmarkStart w:id="36" w:name="_Toc177055038"/>
       <w:bookmarkStart w:id="37" w:name="_Toc27283"/>
-      <w:bookmarkStart w:id="38" w:name="_Toc199154427"/>
+      <w:bookmarkStart w:id="38" w:name="_Toc199395625"/>
     </w:p>
     <w:p>
       <w:pPr>
@@ -5068,7 +5186,7 @@
       <w:pPr>
         <w:pStyle w:val="4"/>
       </w:pPr>
-      <w:bookmarkStart w:id="39" w:name="_Toc19939"/>
+      <w:bookmarkStart w:id="39" w:name="_Toc9860"/>
       <w:r>
         <w:rPr>
           <w:rFonts w:hint="eastAsia"/>
@@ -5149,7 +5267,7 @@
       <w:pPr>
         <w:pStyle w:val="4"/>
       </w:pPr>
-      <w:bookmarkStart w:id="40" w:name="_Toc17793"/>
+      <w:bookmarkStart w:id="40" w:name="_Toc13973"/>
       <w:r>
         <w:t xml:space="preserve">2.2 </w:t>
       </w:r>
@@ -5214,21 +5332,21 @@
           <w:rFonts w:hint="eastAsia"/>
         </w:rPr>
       </w:pPr>
-      <w:bookmarkStart w:id="41" w:name="_Toc416635015"/>
-      <w:bookmarkStart w:id="42" w:name="_Toc199155839"/>
-      <w:bookmarkStart w:id="43" w:name="_Toc199311724"/>
-      <w:bookmarkStart w:id="44" w:name="_Toc199157749"/>
-      <w:bookmarkStart w:id="45" w:name="_Toc28856"/>
-      <w:bookmarkStart w:id="46" w:name="_Toc199395362"/>
-      <w:bookmarkStart w:id="47" w:name="_Toc199487917"/>
-      <w:bookmarkStart w:id="48" w:name="_Toc199395629"/>
-      <w:bookmarkStart w:id="49" w:name="_Toc199154431"/>
+      <w:bookmarkStart w:id="41" w:name="_Toc199395362"/>
+      <w:bookmarkStart w:id="42" w:name="_Toc199157749"/>
+      <w:bookmarkStart w:id="43" w:name="_Toc199154431"/>
+      <w:bookmarkStart w:id="44" w:name="_Toc199311724"/>
+      <w:bookmarkStart w:id="45" w:name="_Toc199395629"/>
+      <w:bookmarkStart w:id="46" w:name="_Toc416635015"/>
+      <w:bookmarkStart w:id="47" w:name="_Toc199155839"/>
+      <w:bookmarkStart w:id="48" w:name="_Toc28856"/>
+      <w:bookmarkStart w:id="49" w:name="_Toc199487917"/>
     </w:p>
     <w:p>
       <w:pPr>
         <w:pStyle w:val="4"/>
       </w:pPr>
-      <w:bookmarkStart w:id="50" w:name="_Toc6700"/>
+      <w:bookmarkStart w:id="50" w:name="_Toc29894"/>
       <w:r>
         <w:rPr>
           <w:rFonts w:hint="eastAsia"/>
@@ -5280,7 +5398,7 @@
       <w:pPr>
         <w:pStyle w:val="4"/>
       </w:pPr>
-      <w:bookmarkStart w:id="51" w:name="_Toc28488"/>
+      <w:bookmarkStart w:id="51" w:name="_Toc31161"/>
       <w:r>
         <w:rPr>
           <w:rFonts w:hint="eastAsia"/>
@@ -5413,7 +5531,7 @@
       <w:pPr>
         <w:pStyle w:val="4"/>
       </w:pPr>
-      <w:bookmarkStart w:id="52" w:name="_Toc9609"/>
+      <w:bookmarkStart w:id="52" w:name="_Toc19514"/>
       <w:r>
         <w:t xml:space="preserve">2.5 </w:t>
       </w:r>
@@ -5494,7 +5612,7 @@
           <w:rFonts w:hint="eastAsia"/>
         </w:rPr>
       </w:pPr>
-      <w:bookmarkStart w:id="53" w:name="_Toc5436"/>
+      <w:bookmarkStart w:id="53" w:name="_Toc4312"/>
       <w:r>
         <w:t xml:space="preserve">2.6 </w:t>
       </w:r>
@@ -5522,24 +5640,6 @@
     </w:p>
     <w:p>
       <w:pPr>
-        <w:ind w:firstLineChars="0"/>
-        <w:rPr>
-          <w:rFonts w:hint="eastAsia"/>
-        </w:rPr>
-      </w:pPr>
-      <w:r>
-        <w:rPr>
-          <w:rFonts w:hint="eastAsia"/>
-        </w:rPr>
-        <w:t>MySQL是LAMP开源Web应用程序软件堆栈的核心组件。LAMP是“Linux，Apache，MySQL，Perl / PHP / Python”的首字母缩写。使用MySQL数据库的应用程序包括：TYPO3，MODx，Joomla，WordPress，Simple Machines Forum，phpBB，MyBB和Drupal。MySQL也用于许多知名的大型网站，包括谷歌（尽管不适用于搜索），Facebook，Twitter，Flickr和YouTube。</w:t>
-      </w:r>
-    </w:p>
-    <w:p>
-      <w:pPr>
-        <w:numPr>
-          <w:ilvl w:val="0"/>
-          <w:numId w:val="1"/>
-        </w:numPr>
         <w:ind w:firstLineChars="0"/>
         <w:rPr>
           <w:rFonts w:hint="eastAsia"/>
@@ -5547,27 +5647,33 @@
         <w:sectPr>
           <w:headerReference r:id="rId16" w:type="default"/>
           <w:pgSz w:w="11906" w:h="16838"/>
-          <w:pgMar w:top="1701" w:right="1701" w:bottom="1417" w:left="1701" w:header="1247" w:footer="1020" w:gutter="567"/>
+          <w:pgMar w:top="1701" w:right="1701" w:bottom="1417" w:left="1701" w:header="1247" w:footer="1020" w:gutter="57"/>
           <w:cols w:space="0" w:num="1"/>
           <w:rtlGutter w:val="0"/>
           <w:docGrid w:type="lines" w:linePitch="319" w:charSpace="0"/>
         </w:sectPr>
       </w:pPr>
-    </w:p>
-    <w:p>
-      <w:bookmarkStart w:id="54" w:name="_Toc416635007"/>
-      <w:bookmarkStart w:id="55" w:name="_Toc20583"/>
-      <w:bookmarkStart w:id="56" w:name="_Toc199487909"/>
-      <w:bookmarkStart w:id="57" w:name="_Toc199395354"/>
-      <w:bookmarkStart w:id="58" w:name="_Toc199395621"/>
-      <w:bookmarkStart w:id="59" w:name="_Toc416635008"/>
-      <w:bookmarkStart w:id="60" w:name="_Toc199487901"/>
-      <w:bookmarkStart w:id="61" w:name="_Toc199395622"/>
+      <w:r>
+        <w:rPr>
+          <w:rFonts w:hint="eastAsia"/>
+        </w:rPr>
+        <w:t>MySQL是LAMP开源Web应用程序软件堆栈的核心组件。LAMP是“Linux，Apache，MySQL，Perl / PHP / Python”的首字母缩写。使用MySQL数据库的应用程序包括：TYPO3，MODx，Joomla，WordPress，Simple Machines Forum，phpBB，MyBB和Drupal。MySQL也用于许多知名的大型网站，包括谷歌（尽管不适用于搜索），Facebook，Twitter，Flickr和YouTube。</w:t>
+      </w:r>
+    </w:p>
+    <w:p>
+      <w:bookmarkStart w:id="54" w:name="_Toc199395354"/>
+      <w:bookmarkStart w:id="55" w:name="_Toc199395621"/>
+      <w:bookmarkStart w:id="56" w:name="_Toc20583"/>
+      <w:bookmarkStart w:id="57" w:name="_Toc199487909"/>
+      <w:bookmarkStart w:id="58" w:name="_Toc416635007"/>
+      <w:bookmarkStart w:id="59" w:name="_Toc199487901"/>
+      <w:bookmarkStart w:id="60" w:name="_Toc199395355"/>
+      <w:bookmarkStart w:id="61" w:name="_Toc199395346"/>
       <w:bookmarkStart w:id="62" w:name="_Toc199487910"/>
-      <w:bookmarkStart w:id="63" w:name="_Toc199395346"/>
+      <w:bookmarkStart w:id="63" w:name="_Toc199395613"/>
       <w:bookmarkStart w:id="64" w:name="_Toc416634999"/>
-      <w:bookmarkStart w:id="65" w:name="_Toc199395613"/>
-      <w:bookmarkStart w:id="66" w:name="_Toc199395355"/>
+      <w:bookmarkStart w:id="65" w:name="_Toc199395622"/>
+      <w:bookmarkStart w:id="66" w:name="_Toc416635008"/>
     </w:p>
     <w:p>
       <w:pPr>
@@ -5576,7 +5682,7 @@
           <w:rFonts w:hint="eastAsia"/>
         </w:rPr>
       </w:pPr>
-      <w:bookmarkStart w:id="67" w:name="_Toc13613"/>
+      <w:bookmarkStart w:id="67" w:name="_Toc11787"/>
       <w:r>
         <w:rPr>
           <w:rFonts w:hint="eastAsia"/>
@@ -5598,7 +5704,7 @@
           <w:rFonts w:hint="eastAsia"/>
         </w:rPr>
       </w:pPr>
-      <w:bookmarkStart w:id="68" w:name="_Toc21737"/>
+      <w:bookmarkStart w:id="68" w:name="_Toc30462"/>
       <w:r>
         <w:rPr>
           <w:rFonts w:hint="eastAsia"/>
@@ -5734,7 +5840,7 @@
         <w:pStyle w:val="4"/>
       </w:pPr>
       <w:bookmarkStart w:id="69" w:name="_Toc14802"/>
-      <w:bookmarkStart w:id="70" w:name="_Toc20733"/>
+      <w:bookmarkStart w:id="70" w:name="_Toc21878"/>
       <w:r>
         <w:rPr>
           <w:rFonts w:hint="eastAsia"/>
@@ -5808,7 +5914,7 @@
       <w:pPr>
         <w:numPr>
           <w:ilvl w:val="0"/>
-          <w:numId w:val="2"/>
+          <w:numId w:val="1"/>
         </w:numPr>
         <w:ind w:firstLineChars="0"/>
         <w:rPr>
@@ -5899,7 +6005,7 @@
       <w:pPr>
         <w:numPr>
           <w:ilvl w:val="0"/>
-          <w:numId w:val="2"/>
+          <w:numId w:val="1"/>
         </w:numPr>
         <w:ind w:firstLineChars="0"/>
       </w:pPr>
@@ -6078,7 +6184,7 @@
       <w:pPr>
         <w:numPr>
           <w:ilvl w:val="0"/>
-          <w:numId w:val="2"/>
+          <w:numId w:val="1"/>
         </w:numPr>
         <w:ind w:firstLineChars="0"/>
         <w:rPr>
@@ -6149,7 +6255,7 @@
       <w:pPr>
         <w:numPr>
           <w:ilvl w:val="0"/>
-          <w:numId w:val="2"/>
+          <w:numId w:val="1"/>
         </w:numPr>
         <w:ind w:firstLineChars="0"/>
         <w:rPr>
@@ -6278,7 +6384,7 @@
       <w:pPr>
         <w:numPr>
           <w:ilvl w:val="0"/>
-          <w:numId w:val="2"/>
+          <w:numId w:val="1"/>
         </w:numPr>
         <w:ind w:firstLineChars="0"/>
         <w:rPr>
@@ -6316,7 +6422,7 @@
       <w:pPr>
         <w:numPr>
           <w:ilvl w:val="0"/>
-          <w:numId w:val="2"/>
+          <w:numId w:val="1"/>
         </w:numPr>
         <w:ind w:firstLineChars="0"/>
         <w:rPr>
@@ -6399,7 +6505,7 @@
           <w:rFonts w:hint="eastAsia"/>
         </w:rPr>
       </w:pPr>
-      <w:bookmarkStart w:id="71" w:name="_Toc32029"/>
+      <w:bookmarkStart w:id="71" w:name="_Toc32071"/>
       <w:r>
         <w:t xml:space="preserve">3.3 </w:t>
       </w:r>
@@ -6426,6 +6532,27 @@
       <w:r>
         <w:rPr>
           <w:rFonts w:hint="eastAsia"/>
+          <w:lang w:eastAsia="zh-CN"/>
+        </w:rPr>
+        <w:t>《</w:t>
+      </w:r>
+      <w:r>
+        <w:rPr>
+          <w:rFonts w:hint="eastAsia"/>
+          <w:lang w:val="en-US" w:eastAsia="zh-CN"/>
+        </w:rPr>
+        <w:t>算法设计与分析</w:t>
+      </w:r>
+      <w:r>
+        <w:rPr>
+          <w:rFonts w:hint="eastAsia"/>
+          <w:lang w:eastAsia="zh-CN"/>
+        </w:rPr>
+        <w:t>》</w:t>
+      </w:r>
+      <w:r>
+        <w:rPr>
+          <w:rFonts w:hint="eastAsia"/>
           <w:lang w:val="en-US" w:eastAsia="zh-CN"/>
         </w:rPr>
         <w:t>精品课程教学网站</w:t>
@@ -6467,7 +6594,7 @@
       <w:pPr>
         <w:pStyle w:val="6"/>
       </w:pPr>
-      <w:bookmarkStart w:id="72" w:name="_Toc16665"/>
+      <w:bookmarkStart w:id="72" w:name="_Toc11927"/>
       <w:r>
         <w:t>3</w:t>
       </w:r>
@@ -6766,7 +6893,7 @@
           <w:sz w:val="24"/>
         </w:rPr>
       </w:pPr>
-      <w:bookmarkStart w:id="73" w:name="_Toc24508"/>
+      <w:bookmarkStart w:id="73" w:name="_Toc2318"/>
       <w:r>
         <w:t>3</w:t>
       </w:r>
@@ -6967,7 +7094,7 @@
         <w:sectPr>
           <w:headerReference r:id="rId17" w:type="default"/>
           <w:pgSz w:w="11906" w:h="16838"/>
-          <w:pgMar w:top="1701" w:right="1701" w:bottom="1417" w:left="1701" w:header="1247" w:footer="1020" w:gutter="567"/>
+          <w:pgMar w:top="1701" w:right="1701" w:bottom="1417" w:left="1701" w:header="1247" w:footer="1020" w:gutter="57"/>
           <w:cols w:space="0" w:num="1"/>
           <w:rtlGutter w:val="0"/>
           <w:docGrid w:type="lines" w:linePitch="319" w:charSpace="0"/>
@@ -6982,8 +7109,8 @@
       </w:pPr>
       <w:bookmarkStart w:id="74" w:name="_Toc14955"/>
       <w:bookmarkStart w:id="75" w:name="_Toc416635024"/>
-      <w:bookmarkStart w:id="76" w:name="_Toc5994"/>
-      <w:bookmarkStart w:id="77" w:name="_Toc416635025"/>
+      <w:bookmarkStart w:id="76" w:name="_Toc416635025"/>
+      <w:bookmarkStart w:id="77" w:name="_Toc5994"/>
     </w:p>
     <w:p>
       <w:pPr>
@@ -6992,7 +7119,7 @@
           <w:rFonts w:hint="eastAsia"/>
         </w:rPr>
       </w:pPr>
-      <w:bookmarkStart w:id="78" w:name="_Toc14586"/>
+      <w:bookmarkStart w:id="78" w:name="_Toc13408"/>
       <w:r>
         <w:rPr>
           <w:rFonts w:hint="eastAsia"/>
@@ -7014,11 +7141,11 @@
       <w:pPr>
         <w:pStyle w:val="4"/>
       </w:pPr>
-      <w:bookmarkStart w:id="79" w:name="_Toc357025348"/>
-      <w:bookmarkStart w:id="80" w:name="_Toc323129811"/>
-      <w:bookmarkStart w:id="81" w:name="_Toc323130135"/>
-      <w:bookmarkStart w:id="82" w:name="_Toc323131362"/>
-      <w:bookmarkStart w:id="83" w:name="_Toc28414"/>
+      <w:bookmarkStart w:id="79" w:name="_Toc323131362"/>
+      <w:bookmarkStart w:id="80" w:name="_Toc323130135"/>
+      <w:bookmarkStart w:id="81" w:name="_Toc323129811"/>
+      <w:bookmarkStart w:id="82" w:name="_Toc357025348"/>
+      <w:bookmarkStart w:id="83" w:name="_Toc12410"/>
       <w:r>
         <w:rPr>
           <w:rFonts w:hint="eastAsia"/>
@@ -7149,7 +7276,7 @@
           <w:color w:val="FF0000"/>
         </w:rPr>
       </w:pPr>
-      <w:bookmarkStart w:id="85" w:name="_Toc9259"/>
+      <w:bookmarkStart w:id="85" w:name="_Toc30576"/>
       <w:r>
         <w:rPr>
           <w:rFonts w:hint="eastAsia"/>
@@ -7632,7 +7759,7 @@
           <w:rFonts w:hint="eastAsia"/>
         </w:rPr>
       </w:pPr>
-      <w:bookmarkStart w:id="87" w:name="_Toc27045"/>
+      <w:bookmarkStart w:id="87" w:name="_Toc4207"/>
       <w:r>
         <w:rPr>
           <w:rFonts w:hint="eastAsia"/>
@@ -7657,7 +7784,7 @@
           <w:rFonts w:hint="eastAsia"/>
         </w:rPr>
       </w:pPr>
-      <w:bookmarkStart w:id="88" w:name="_Toc27177"/>
+      <w:bookmarkStart w:id="88" w:name="_Toc23736"/>
       <w:r>
         <w:rPr>
           <w:rFonts w:hint="eastAsia"/>
@@ -7671,7 +7798,20 @@
         <w:rPr>
           <w:rFonts w:hint="eastAsia"/>
         </w:rPr>
-        <w:t>.1 总体数据流程</w:t>
+        <w:t xml:space="preserve">.1 </w:t>
+      </w:r>
+      <w:r>
+        <w:rPr>
+          <w:rFonts w:hint="eastAsia"/>
+          <w:lang w:val="en-US" w:eastAsia="zh-CN"/>
+        </w:rPr>
+        <w:t>重置密码</w:t>
+      </w:r>
+      <w:r>
+        <w:rPr>
+          <w:rFonts w:hint="eastAsia"/>
+        </w:rPr>
+        <w:t>流程</w:t>
       </w:r>
       <w:bookmarkEnd w:id="88"/>
     </w:p>
@@ -7680,20 +7820,111 @@
         <w:rPr>
           <w:rFonts w:hint="eastAsia"/>
         </w:rPr>
-        <w:t>本系统的总体流程为：用户登录，系统根据用户类型判断所使用的功能，如果是</w:t>
+        <w:t>本系统的</w:t>
+      </w:r>
+      <w:r>
+        <w:rPr>
+          <w:rFonts w:hint="eastAsia"/>
+          <w:lang w:val="en-US" w:eastAsia="zh-CN"/>
+        </w:rPr>
+        <w:t>重置密码</w:t>
+      </w:r>
+      <w:r>
+        <w:rPr>
+          <w:rFonts w:hint="eastAsia"/>
+        </w:rPr>
+        <w:t>流程为：用户</w:t>
+      </w:r>
+      <w:r>
+        <w:rPr>
+          <w:rFonts w:hint="eastAsia"/>
+          <w:lang w:val="en-US" w:eastAsia="zh-CN"/>
+        </w:rPr>
+        <w:t>填写邮箱请求重置密码</w:t>
+      </w:r>
+      <w:r>
+        <w:rPr>
+          <w:rFonts w:hint="eastAsia"/>
+        </w:rPr>
+        <w:t>，系统根据</w:t>
+      </w:r>
+      <w:r>
+        <w:rPr>
+          <w:rFonts w:hint="eastAsia"/>
+          <w:lang w:val="en-US" w:eastAsia="zh-CN"/>
+        </w:rPr>
+        <w:t>请求</w:t>
+      </w:r>
+      <w:r>
+        <w:rPr>
+          <w:rFonts w:hint="eastAsia"/>
+        </w:rPr>
+        <w:t>判断</w:t>
+      </w:r>
+      <w:r>
+        <w:rPr>
+          <w:rFonts w:hint="eastAsia"/>
+          <w:lang w:val="en-US" w:eastAsia="zh-CN"/>
+        </w:rPr>
+        <w:t>邮箱是否注册</w:t>
+      </w:r>
+      <w:r>
+        <w:rPr>
+          <w:rFonts w:hint="eastAsia"/>
+        </w:rPr>
+        <w:t>，如果是则</w:t>
+      </w:r>
+      <w:r>
+        <w:rPr>
+          <w:rFonts w:hint="eastAsia"/>
+          <w:lang w:val="en-US" w:eastAsia="zh-CN"/>
+        </w:rPr>
+        <w:t>向邮箱发送重置密码链接</w:t>
+      </w:r>
+      <w:r>
+        <w:rPr>
+          <w:rFonts w:hint="eastAsia"/>
+        </w:rPr>
+        <w:t>，然后</w:t>
+      </w:r>
+      <w:r>
+        <w:rPr>
+          <w:rFonts w:hint="eastAsia"/>
+          <w:lang w:val="en-US" w:eastAsia="zh-CN"/>
+        </w:rPr>
+        <w:t>用户登录自己的邮箱</w:t>
+      </w:r>
+      <w:r>
+        <w:rPr>
+          <w:rFonts w:hint="eastAsia"/>
+        </w:rPr>
+        <w:t>进行</w:t>
+      </w:r>
+      <w:r>
+        <w:rPr>
+          <w:rFonts w:hint="eastAsia"/>
+          <w:lang w:val="en-US" w:eastAsia="zh-CN"/>
+        </w:rPr>
+        <w:t>重置密码</w:t>
+      </w:r>
+      <w:r>
+        <w:rPr>
+          <w:rFonts w:hint="eastAsia"/>
+        </w:rPr>
+        <w:t>操作，系统对相关数据进行验证，验证成功保存至数据库。具体</w:t>
       </w:r>
       <w:r>
         <w:rPr>
           <w:rFonts w:hint="eastAsia"/>
           <w:lang w:eastAsia="zh-CN"/>
         </w:rPr>
-        <w:t>教师</w:t>
-      </w:r>
-      <w:r>
-        <w:rPr>
-          <w:rFonts w:hint="eastAsia"/>
-        </w:rPr>
-        <w:t>用户，则跳转至后台管理页面，其他用户跳转至系统首页，然后就可以进行相关业务操作，系统对相关数据进行验证，验证成功保存至数据库。完成业务处理后，退出登录。具体数据流程如图4</w:t>
+        <w:t>流程</w:t>
+      </w:r>
+      <w:r>
+        <w:rPr>
+          <w:rFonts w:hint="eastAsia"/>
+        </w:rPr>
+        <w:t>如图4</w:t>
       </w:r>
       <w:r>
         <w:t>.3</w:t>
@@ -7721,9 +7952,9 @@
         </w:rPr>
         <w:drawing>
           <wp:inline distT="0" distB="0" distL="114300" distR="114300">
-            <wp:extent cx="1727835" cy="2876550"/>
-            <wp:effectExtent l="0" t="0" r="5715" b="0"/>
-            <wp:docPr id="40" name="图片 40" descr="登录"/>
+            <wp:extent cx="4600575" cy="2917190"/>
+            <wp:effectExtent l="0" t="0" r="9525" b="16510"/>
+            <wp:docPr id="7" name="图片 7" descr="重置密码"/>
             <wp:cNvGraphicFramePr>
               <a:graphicFrameLocks xmlns:a="http://schemas.openxmlformats.org/drawingml/2006/main" noChangeAspect="1"/>
             </wp:cNvGraphicFramePr>
@@ -7731,7 +7962,7 @@
               <a:graphicData uri="http://schemas.openxmlformats.org/drawingml/2006/picture">
                 <pic:pic xmlns:pic="http://schemas.openxmlformats.org/drawingml/2006/picture">
                   <pic:nvPicPr>
-                    <pic:cNvPr id="40" name="图片 40" descr="登录"/>
+                    <pic:cNvPr id="7" name="图片 7" descr="重置密码"/>
                     <pic:cNvPicPr>
                       <a:picLocks noChangeAspect="1"/>
                     </pic:cNvPicPr>
@@ -7745,7 +7976,7 @@
                   <pic:spPr>
                     <a:xfrm>
                       <a:off x="0" y="0"/>
-                      <a:ext cx="1727835" cy="2876550"/>
+                      <a:ext cx="4600575" cy="2917190"/>
                     </a:xfrm>
                     <a:prstGeom prst="rect">
                       <a:avLst/>
@@ -7781,7 +8012,20 @@
         <w:rPr>
           <w:rFonts w:hint="eastAsia"/>
         </w:rPr>
-        <w:t xml:space="preserve">  总体数据流程图</w:t>
+        <w:t xml:space="preserve">  </w:t>
+      </w:r>
+      <w:r>
+        <w:rPr>
+          <w:rFonts w:hint="eastAsia"/>
+          <w:lang w:val="en-US" w:eastAsia="zh-CN"/>
+        </w:rPr>
+        <w:t>重置密码</w:t>
+      </w:r>
+      <w:r>
+        <w:rPr>
+          <w:rFonts w:hint="eastAsia"/>
+        </w:rPr>
+        <w:t>流程图</w:t>
       </w:r>
     </w:p>
     <w:p>
@@ -7791,7 +8035,7 @@
           <w:rFonts w:hint="eastAsia"/>
         </w:rPr>
       </w:pPr>
-      <w:bookmarkStart w:id="89" w:name="_Toc13814"/>
+      <w:bookmarkStart w:id="89" w:name="_Toc20286"/>
       <w:r>
         <w:rPr>
           <w:rFonts w:hint="eastAsia"/>
@@ -7805,7 +8049,20 @@
         <w:rPr>
           <w:rFonts w:hint="eastAsia"/>
         </w:rPr>
-        <w:t>.2 数据添加流程</w:t>
+        <w:t xml:space="preserve">.2 </w:t>
+      </w:r>
+      <w:r>
+        <w:rPr>
+          <w:rFonts w:hint="eastAsia"/>
+          <w:lang w:val="en-US" w:eastAsia="zh-CN"/>
+        </w:rPr>
+        <w:t>文件上传</w:t>
+      </w:r>
+      <w:r>
+        <w:rPr>
+          <w:rFonts w:hint="eastAsia"/>
+        </w:rPr>
+        <w:t>流程</w:t>
       </w:r>
       <w:bookmarkEnd w:id="89"/>
     </w:p>
@@ -7818,14 +8075,80 @@
       <w:r>
         <w:rPr>
           <w:rFonts w:hint="eastAsia"/>
-        </w:rPr>
-        <w:t>添加数据时，首先让用户输入需要添加的数据提交，输入信息提交后，系统对数据进行有效性检验，检验不通过提示相关信息，重新输入修改信息，直到检验通过后才保存至数据库，然后系统提示添加成功。</w:t>
+          <w:lang w:val="en-US" w:eastAsia="zh-CN"/>
+        </w:rPr>
+        <w:t>上传文件</w:t>
+      </w:r>
+      <w:r>
+        <w:rPr>
+          <w:rFonts w:hint="eastAsia"/>
+        </w:rPr>
+        <w:t>时，首先让用户</w:t>
+      </w:r>
+      <w:r>
+        <w:rPr>
+          <w:rFonts w:hint="eastAsia"/>
+          <w:lang w:val="en-US" w:eastAsia="zh-CN"/>
+        </w:rPr>
+        <w:t>选择需要上传的文件</w:t>
+      </w:r>
+      <w:r>
+        <w:rPr>
+          <w:rFonts w:hint="eastAsia"/>
+        </w:rPr>
+        <w:t>，提交后，系统对</w:t>
+      </w:r>
+      <w:r>
+        <w:rPr>
+          <w:rFonts w:hint="eastAsia"/>
+          <w:lang w:val="en-US" w:eastAsia="zh-CN"/>
+        </w:rPr>
+        <w:t>文件大小</w:t>
+      </w:r>
+      <w:r>
+        <w:rPr>
+          <w:rFonts w:hint="eastAsia"/>
+        </w:rPr>
+        <w:t>进行检验，检验不通过提示相关信息，直到检验通过后才</w:t>
+      </w:r>
+      <w:r>
+        <w:rPr>
+          <w:rFonts w:hint="eastAsia"/>
+          <w:lang w:val="en-US" w:eastAsia="zh-CN"/>
+        </w:rPr>
+        <w:t>允许上传</w:t>
+      </w:r>
+      <w:r>
+        <w:rPr>
+          <w:rFonts w:hint="eastAsia"/>
+        </w:rPr>
+        <w:t>，然后系统提示</w:t>
+      </w:r>
+      <w:r>
+        <w:rPr>
+          <w:rFonts w:hint="eastAsia"/>
+          <w:lang w:val="en-US" w:eastAsia="zh-CN"/>
+        </w:rPr>
+        <w:t>上传</w:t>
+      </w:r>
+      <w:r>
+        <w:rPr>
+          <w:rFonts w:hint="eastAsia"/>
+        </w:rPr>
+        <w:t>成功。</w:t>
       </w:r>
       <w:r>
         <w:rPr>
           <w:rFonts w:hint="eastAsia" w:cs="宋体"/>
-        </w:rPr>
-        <w:t>数据添加流程图如图4.</w:t>
+          <w:lang w:eastAsia="zh-CN"/>
+        </w:rPr>
+        <w:t>文件上传流程</w:t>
+      </w:r>
+      <w:r>
+        <w:rPr>
+          <w:rFonts w:hint="eastAsia" w:cs="宋体"/>
+        </w:rPr>
+        <w:t>如图4.</w:t>
       </w:r>
       <w:r>
         <w:rPr>
@@ -7856,9 +8179,9 @@
         </w:rPr>
         <w:drawing>
           <wp:inline distT="0" distB="0" distL="114300" distR="114300">
-            <wp:extent cx="1524000" cy="2348230"/>
-            <wp:effectExtent l="0" t="0" r="0" b="13970"/>
-            <wp:docPr id="43" name="图片 43" descr="添加数据"/>
+            <wp:extent cx="2749550" cy="5290185"/>
+            <wp:effectExtent l="0" t="0" r="12700" b="5715"/>
+            <wp:docPr id="11" name="图片 11" descr="文件上传"/>
             <wp:cNvGraphicFramePr>
               <a:graphicFrameLocks xmlns:a="http://schemas.openxmlformats.org/drawingml/2006/main" noChangeAspect="1"/>
             </wp:cNvGraphicFramePr>
@@ -7866,7 +8189,7 @@
               <a:graphicData uri="http://schemas.openxmlformats.org/drawingml/2006/picture">
                 <pic:pic xmlns:pic="http://schemas.openxmlformats.org/drawingml/2006/picture">
                   <pic:nvPicPr>
-                    <pic:cNvPr id="43" name="图片 43" descr="添加数据"/>
+                    <pic:cNvPr id="11" name="图片 11" descr="文件上传"/>
                     <pic:cNvPicPr>
                       <a:picLocks noChangeAspect="1"/>
                     </pic:cNvPicPr>
@@ -7880,7 +8203,7 @@
                   <pic:spPr>
                     <a:xfrm>
                       <a:off x="0" y="0"/>
-                      <a:ext cx="1524000" cy="2348230"/>
+                      <a:ext cx="2749550" cy="5290185"/>
                     </a:xfrm>
                     <a:prstGeom prst="rect">
                       <a:avLst/>
@@ -7897,7 +8220,7 @@
       <w:pPr>
         <w:pStyle w:val="47"/>
         <w:rPr>
-          <w:rFonts w:hint="eastAsia"/>
+          <w:rFonts w:hint="eastAsia" w:ascii="宋体" w:hAnsi="宋体" w:eastAsia="宋体" w:cs="宋体"/>
         </w:rPr>
       </w:pPr>
       <w:r>
@@ -7908,15 +8231,94 @@
       </w:r>
       <w:r>
         <w:rPr>
-          <w:rFonts w:hint="default" w:ascii="Times New Roman" w:hAnsi="Times New Roman" w:cs="Times New Roman"/>
+          <w:rFonts w:hint="default" w:ascii="Times New Roman" w:hAnsi="Times New Roman" w:eastAsia="宋体" w:cs="Times New Roman"/>
         </w:rPr>
         <w:t>4.4</w:t>
       </w:r>
       <w:r>
         <w:rPr>
-          <w:rFonts w:hint="eastAsia"/>
-        </w:rPr>
-        <w:t xml:space="preserve">  数据增加流程图 </w:t>
+          <w:rFonts w:hint="eastAsia" w:ascii="宋体" w:hAnsi="宋体" w:eastAsia="宋体" w:cs="宋体"/>
+        </w:rPr>
+        <w:t xml:space="preserve">  </w:t>
+      </w:r>
+      <w:r>
+        <w:rPr>
+          <w:rFonts w:hint="eastAsia" w:ascii="宋体" w:hAnsi="宋体" w:eastAsia="宋体" w:cs="宋体"/>
+          <w:lang w:eastAsia="zh-CN"/>
+        </w:rPr>
+        <w:t>文件上传流程</w:t>
+      </w:r>
+      <w:r>
+        <w:rPr>
+          <w:rFonts w:hint="eastAsia" w:ascii="宋体" w:hAnsi="宋体" w:eastAsia="宋体" w:cs="宋体"/>
+        </w:rPr>
+        <w:t>图</w:t>
+      </w:r>
+    </w:p>
+    <w:p>
+      <w:pPr>
+        <w:rPr>
+          <w:rFonts w:hint="eastAsia"/>
+          <w:lang w:val="en-US" w:eastAsia="zh-CN"/>
+        </w:rPr>
+      </w:pPr>
+      <w:r>
+        <w:rPr>
+          <w:rFonts w:hint="eastAsia"/>
+          <w:lang w:val="en-US" w:eastAsia="zh-CN"/>
+        </w:rPr>
+        <w:t>文件上传大小限制的配置字段：</w:t>
+      </w:r>
+    </w:p>
+    <w:p>
+      <w:pPr>
+        <w:pStyle w:val="47"/>
+        <w:jc w:val="left"/>
+        <w:rPr>
+          <w:rFonts w:hint="eastAsia" w:ascii="Times New Roman" w:hAnsi="Times New Roman" w:eastAsia="宋体" w:cs="Times New Roman"/>
+          <w:lang w:val="en-US" w:eastAsia="zh-CN"/>
+        </w:rPr>
+      </w:pPr>
+      <w:r>
+        <w:rPr>
+          <w:rFonts w:hint="eastAsia" w:ascii="Times New Roman" w:hAnsi="Times New Roman" w:eastAsia="宋体" w:cs="Times New Roman"/>
+          <w:lang w:val="en-US" w:eastAsia="zh-CN"/>
+        </w:rPr>
+        <w:t># 最大文件尺寸</w:t>
+      </w:r>
+    </w:p>
+    <w:p>
+      <w:pPr>
+        <w:pStyle w:val="47"/>
+        <w:jc w:val="left"/>
+        <w:rPr>
+          <w:rFonts w:hint="eastAsia" w:ascii="Times New Roman" w:hAnsi="Times New Roman" w:eastAsia="宋体" w:cs="Times New Roman"/>
+          <w:lang w:val="en-US" w:eastAsia="zh-CN"/>
+        </w:rPr>
+      </w:pPr>
+      <w:r>
+        <w:rPr>
+          <w:rFonts w:hint="eastAsia" w:ascii="Times New Roman" w:hAnsi="Times New Roman" w:eastAsia="宋体" w:cs="Times New Roman"/>
+          <w:lang w:val="en-US" w:eastAsia="zh-CN"/>
+        </w:rPr>
+        <w:t>spring.servlet.multipart.max-file-size=128000KB</w:t>
+      </w:r>
+    </w:p>
+    <w:p>
+      <w:pPr>
+        <w:pStyle w:val="47"/>
+        <w:jc w:val="left"/>
+        <w:rPr>
+          <w:rFonts w:hint="eastAsia" w:ascii="Times New Roman" w:hAnsi="Times New Roman" w:eastAsia="宋体" w:cs="Times New Roman"/>
+          <w:lang w:val="en-US" w:eastAsia="zh-CN"/>
+        </w:rPr>
+      </w:pPr>
+      <w:r>
+        <w:rPr>
+          <w:rFonts w:hint="eastAsia" w:ascii="Times New Roman" w:hAnsi="Times New Roman" w:eastAsia="宋体" w:cs="Times New Roman"/>
+          <w:lang w:val="en-US" w:eastAsia="zh-CN"/>
+        </w:rPr>
+        <w:t>spring.servlet.multipart.max-request-size=1280000KB</w:t>
       </w:r>
     </w:p>
     <w:p>
@@ -7926,7 +8328,7 @@
           <w:rFonts w:hint="eastAsia"/>
         </w:rPr>
       </w:pPr>
-      <w:bookmarkStart w:id="90" w:name="_Toc27123"/>
+      <w:bookmarkStart w:id="90" w:name="_Toc23036"/>
       <w:r>
         <w:rPr>
           <w:rFonts w:hint="eastAsia"/>
@@ -7940,7 +8342,14 @@
         <w:rPr>
           <w:rFonts w:hint="eastAsia"/>
         </w:rPr>
-        <w:t>.3 数据修改流程</w:t>
+        <w:t xml:space="preserve">.3 </w:t>
+      </w:r>
+      <w:r>
+        <w:rPr>
+          <w:rFonts w:hint="eastAsia"/>
+          <w:lang w:eastAsia="zh-CN"/>
+        </w:rPr>
+        <w:t>文件下载流程</w:t>
       </w:r>
       <w:bookmarkEnd w:id="90"/>
     </w:p>
@@ -7949,7 +8358,33 @@
         <w:rPr>
           <w:rFonts w:hint="eastAsia"/>
         </w:rPr>
-        <w:t>修改数据时，首先从数据库查询相关的记录，用户选择一条需要修改的数据进行修改，输入修改的信息后提交，系统对数据进行有效性检验，检验不通过提示相关信息，重新输入修改信息，直到检验通过后才保存至数据库，然后系统提示修改成功。数据修改流程图如图4.</w:t>
+        <w:t>修改数据时，首先从数据库查询相关的记录，用户选择</w:t>
+      </w:r>
+      <w:r>
+        <w:rPr>
+          <w:rFonts w:hint="eastAsia"/>
+          <w:lang w:val="en-US" w:eastAsia="zh-CN"/>
+        </w:rPr>
+        <w:t>一个需要下载的文件</w:t>
+      </w:r>
+      <w:r>
+        <w:rPr>
+          <w:rFonts w:hint="eastAsia"/>
+        </w:rPr>
+        <w:t>，系统对数据进行有效性检验，检验不通过提示相关信息，重新输入修改信息，直到检验通过。</w:t>
+      </w:r>
+      <w:r>
+        <w:rPr>
+          <w:rFonts w:hint="eastAsia"/>
+          <w:lang w:eastAsia="zh-CN"/>
+        </w:rPr>
+        <w:t>文件下载流程</w:t>
+      </w:r>
+      <w:r>
+        <w:rPr>
+          <w:rFonts w:hint="eastAsia"/>
+        </w:rPr>
+        <w:t>图如图4.</w:t>
       </w:r>
       <w:r>
         <w:t>5</w:t>
@@ -7977,9 +8412,9 @@
         </w:rPr>
         <w:drawing>
           <wp:inline distT="0" distB="0" distL="114300" distR="114300">
-            <wp:extent cx="1393825" cy="2861310"/>
-            <wp:effectExtent l="0" t="0" r="15875" b="15240"/>
-            <wp:docPr id="44" name="图片 44" descr="修改"/>
+            <wp:extent cx="3761105" cy="6022340"/>
+            <wp:effectExtent l="0" t="0" r="10795" b="16510"/>
+            <wp:docPr id="20" name="图片 20" descr="文件下载"/>
             <wp:cNvGraphicFramePr>
               <a:graphicFrameLocks xmlns:a="http://schemas.openxmlformats.org/drawingml/2006/main" noChangeAspect="1"/>
             </wp:cNvGraphicFramePr>
@@ -7987,7 +8422,7 @@
               <a:graphicData uri="http://schemas.openxmlformats.org/drawingml/2006/picture">
                 <pic:pic xmlns:pic="http://schemas.openxmlformats.org/drawingml/2006/picture">
                   <pic:nvPicPr>
-                    <pic:cNvPr id="44" name="图片 44" descr="修改"/>
+                    <pic:cNvPr id="20" name="图片 20" descr="文件下载"/>
                     <pic:cNvPicPr>
                       <a:picLocks noChangeAspect="1"/>
                     </pic:cNvPicPr>
@@ -8001,7 +8436,7 @@
                   <pic:spPr>
                     <a:xfrm>
                       <a:off x="0" y="0"/>
-                      <a:ext cx="1393825" cy="2861310"/>
+                      <a:ext cx="3761105" cy="6022340"/>
                     </a:xfrm>
                     <a:prstGeom prst="rect">
                       <a:avLst/>
@@ -8037,41 +8472,39 @@
         <w:rPr>
           <w:rFonts w:hint="eastAsia"/>
         </w:rPr>
-        <w:t xml:space="preserve">  数据修改流程图 </w:t>
-      </w:r>
-    </w:p>
-    <w:p>
-      <w:pPr>
-        <w:pStyle w:val="6"/>
-        <w:rPr>
-          <w:rFonts w:hint="eastAsia"/>
-        </w:rPr>
-      </w:pPr>
-      <w:bookmarkStart w:id="91" w:name="_Toc197688195"/>
-      <w:bookmarkStart w:id="92" w:name="_Toc197797315"/>
-      <w:bookmarkStart w:id="93" w:name="_Toc198015141"/>
-      <w:bookmarkStart w:id="94" w:name="_Toc197796462"/>
-      <w:bookmarkStart w:id="95" w:name="_Toc197796210"/>
-      <w:bookmarkStart w:id="96" w:name="_Toc197797271"/>
-      <w:bookmarkStart w:id="97" w:name="_Toc197689193"/>
-      <w:bookmarkStart w:id="98" w:name="_Toc197796323"/>
-      <w:bookmarkStart w:id="99" w:name="_Toc197796936"/>
-      <w:bookmarkStart w:id="100" w:name="_Toc197687990"/>
-      <w:bookmarkStart w:id="101" w:name="_Toc169176238"/>
-      <w:bookmarkStart w:id="102" w:name="_Toc197843066"/>
-      <w:bookmarkStart w:id="103" w:name="_Toc416635023"/>
-      <w:bookmarkStart w:id="104" w:name="_Toc168661506"/>
-      <w:bookmarkStart w:id="105" w:name="_Toc18815"/>
-      <w:bookmarkStart w:id="106" w:name="_Toc11247"/>
-      <w:bookmarkStart w:id="107" w:name="_Toc197776307"/>
-      <w:bookmarkStart w:id="108" w:name="_Toc197688032"/>
-      <w:bookmarkStart w:id="109" w:name="_Toc198015231"/>
-      <w:bookmarkStart w:id="110" w:name="_Toc197688109"/>
-      <w:bookmarkStart w:id="111" w:name="_Toc197791623"/>
-      <w:bookmarkStart w:id="112" w:name="_Toc197797509"/>
-      <w:bookmarkStart w:id="113" w:name="_Toc197796614"/>
-      <w:bookmarkStart w:id="114" w:name="_Toc197934834"/>
-      <w:bookmarkStart w:id="115" w:name="_Toc197689151"/>
+        <w:t xml:space="preserve">  </w:t>
+      </w:r>
+      <w:r>
+        <w:rPr>
+          <w:rFonts w:hint="eastAsia"/>
+          <w:lang w:eastAsia="zh-CN"/>
+        </w:rPr>
+        <w:t>文件下载流程</w:t>
+      </w:r>
+      <w:r>
+        <w:rPr>
+          <w:rFonts w:hint="eastAsia"/>
+        </w:rPr>
+        <w:t xml:space="preserve">图 </w:t>
+      </w:r>
+    </w:p>
+    <w:p>
+      <w:pPr>
+        <w:rPr>
+          <w:rFonts w:hint="eastAsia"/>
+        </w:rPr>
+      </w:pPr>
+    </w:p>
+    <w:bookmarkEnd w:id="86"/>
+    <w:p>
+      <w:pPr>
+        <w:pStyle w:val="4"/>
+        <w:rPr>
+          <w:rFonts w:hint="eastAsia"/>
+        </w:rPr>
+      </w:pPr>
+      <w:bookmarkStart w:id="91" w:name="_Toc31912"/>
+      <w:bookmarkStart w:id="92" w:name="_Toc6525"/>
       <w:r>
         <w:rPr>
           <w:rFonts w:hint="eastAsia"/>
@@ -8079,237 +8512,95 @@
         <w:t>4.</w:t>
       </w:r>
       <w:r>
-        <w:t>3</w:t>
-      </w:r>
-      <w:r>
-        <w:rPr>
-          <w:rFonts w:hint="eastAsia"/>
-        </w:rPr>
-        <w:t>.4 数据删除流程</w:t>
+        <w:t>4</w:t>
+      </w:r>
+      <w:r>
+        <w:rPr>
+          <w:rFonts w:hint="eastAsia"/>
+        </w:rPr>
+        <w:t xml:space="preserve"> 数据库设计</w:t>
       </w:r>
       <w:bookmarkEnd w:id="91"/>
       <w:bookmarkEnd w:id="92"/>
+    </w:p>
+    <w:p>
+      <w:pPr>
+        <w:rPr>
+          <w:rFonts w:hint="eastAsia"/>
+        </w:rPr>
+      </w:pPr>
+      <w:r>
+        <w:rPr>
+          <w:rFonts w:hint="eastAsia"/>
+        </w:rPr>
+        <w:t>数据库的设计，对于一个系统来说，数据库的重要程度好比人与记忆一样。数据的设计将会直接或间接的影响到系统的运行流畅度，处理数据的效率等。言归正传，本系统采用了当前中小型系统广泛使用的MySQL数据库，数据存储编码是utf-8编码类型，数据库名为</w:t>
+      </w:r>
+      <w:r>
+        <w:rPr>
+          <w:rFonts w:hint="eastAsia"/>
+          <w:lang w:val="en-US" w:eastAsia="zh-CN"/>
+        </w:rPr>
+        <w:t>Pzhu</w:t>
+      </w:r>
+      <w:r>
+        <w:rPr>
+          <w:rFonts w:hint="eastAsia"/>
+        </w:rPr>
+        <w:t>。UTF-8是万维网最常用的字符编码。每个字符由1到4个字节表示。 UTF-8向后兼容ASCII，可以表示任何标准的Unicode字符。</w:t>
+      </w:r>
+    </w:p>
+    <w:p>
+      <w:pPr>
+        <w:pStyle w:val="6"/>
+      </w:pPr>
+      <w:bookmarkStart w:id="93" w:name="_Toc21902"/>
+      <w:bookmarkStart w:id="94" w:name="_Toc416635027"/>
+      <w:bookmarkStart w:id="95" w:name="_Toc26556"/>
+      <w:r>
+        <w:rPr>
+          <w:rFonts w:hint="eastAsia"/>
+        </w:rPr>
+        <w:t>4.</w:t>
+      </w:r>
+      <w:r>
+        <w:t>4</w:t>
+      </w:r>
+      <w:r>
+        <w:rPr>
+          <w:rFonts w:hint="eastAsia"/>
+        </w:rPr>
+        <w:t>.</w:t>
+      </w:r>
+      <w:r>
+        <w:rPr>
+          <w:rFonts w:hint="eastAsia"/>
+          <w:lang w:val="en-US" w:eastAsia="zh-CN"/>
+        </w:rPr>
+        <w:t>1</w:t>
+      </w:r>
+      <w:r>
+        <w:rPr>
+          <w:rFonts w:hint="eastAsia"/>
+        </w:rPr>
+        <w:t xml:space="preserve"> 数据库逻辑</w:t>
+      </w:r>
+      <w:r>
+        <w:rPr>
+          <w:rFonts w:hint="eastAsia"/>
+          <w:b w:val="0"/>
+          <w:bCs w:val="0"/>
+        </w:rPr>
+        <w:t>结构</w:t>
+      </w:r>
+      <w:r>
+        <w:rPr>
+          <w:rFonts w:hint="eastAsia"/>
+        </w:rPr>
+        <w:t>设计</w:t>
+      </w:r>
       <w:bookmarkEnd w:id="93"/>
       <w:bookmarkEnd w:id="94"/>
       <w:bookmarkEnd w:id="95"/>
-      <w:bookmarkEnd w:id="96"/>
-      <w:bookmarkEnd w:id="97"/>
-      <w:bookmarkEnd w:id="98"/>
-      <w:bookmarkEnd w:id="99"/>
-      <w:bookmarkEnd w:id="100"/>
-      <w:bookmarkEnd w:id="101"/>
-      <w:bookmarkEnd w:id="102"/>
-      <w:bookmarkEnd w:id="103"/>
-      <w:bookmarkEnd w:id="104"/>
-      <w:bookmarkEnd w:id="105"/>
-      <w:bookmarkEnd w:id="106"/>
-      <w:bookmarkEnd w:id="107"/>
-      <w:bookmarkEnd w:id="108"/>
-      <w:bookmarkEnd w:id="109"/>
-      <w:bookmarkEnd w:id="110"/>
-      <w:bookmarkEnd w:id="111"/>
-      <w:bookmarkEnd w:id="112"/>
-      <w:bookmarkEnd w:id="113"/>
-      <w:bookmarkEnd w:id="114"/>
-      <w:bookmarkEnd w:id="115"/>
-    </w:p>
-    <w:p>
-      <w:r>
-        <w:rPr>
-          <w:rFonts w:hint="eastAsia"/>
-        </w:rPr>
-        <w:t>删除数据时，首先从数据库中查询相关记录，并且用户选择一个或多个要删除的数据。点击删除按钮，系统会提示确认删除信息。选择后确定后,系统不会真正意义上的删除数据,将表明数据状态字段设置为删除即不可用。这样有助于数据找回和数据记录,也避免误操作造成的损失。数据删除流程图如图4.6所示。</w:t>
-      </w:r>
-    </w:p>
-    <w:p>
-      <w:pPr>
-        <w:pStyle w:val="47"/>
-        <w:spacing w:line="240" w:lineRule="auto"/>
-        <w:rPr>
-          <w:rFonts w:hint="eastAsia" w:ascii="宋体" w:hAnsi="宋体" w:eastAsia="宋体"/>
-          <w:lang w:eastAsia="zh-CN"/>
-        </w:rPr>
-      </w:pPr>
-      <w:r>
-        <w:rPr>
-          <w:rFonts w:hint="eastAsia" w:ascii="宋体" w:hAnsi="宋体" w:eastAsia="宋体"/>
-          <w:lang w:eastAsia="zh-CN"/>
-        </w:rPr>
-        <w:drawing>
-          <wp:inline distT="0" distB="0" distL="114300" distR="114300">
-            <wp:extent cx="1278255" cy="2473325"/>
-            <wp:effectExtent l="0" t="0" r="17145" b="3175"/>
-            <wp:docPr id="45" name="图片 45" descr="删除"/>
-            <wp:cNvGraphicFramePr>
-              <a:graphicFrameLocks xmlns:a="http://schemas.openxmlformats.org/drawingml/2006/main" noChangeAspect="1"/>
-            </wp:cNvGraphicFramePr>
-            <a:graphic xmlns:a="http://schemas.openxmlformats.org/drawingml/2006/main">
-              <a:graphicData uri="http://schemas.openxmlformats.org/drawingml/2006/picture">
-                <pic:pic xmlns:pic="http://schemas.openxmlformats.org/drawingml/2006/picture">
-                  <pic:nvPicPr>
-                    <pic:cNvPr id="45" name="图片 45" descr="删除"/>
-                    <pic:cNvPicPr>
-                      <a:picLocks noChangeAspect="1"/>
-                    </pic:cNvPicPr>
-                  </pic:nvPicPr>
-                  <pic:blipFill>
-                    <a:blip r:embed="rId33"/>
-                    <a:stretch>
-                      <a:fillRect/>
-                    </a:stretch>
-                  </pic:blipFill>
-                  <pic:spPr>
-                    <a:xfrm>
-                      <a:off x="0" y="0"/>
-                      <a:ext cx="1278255" cy="2473325"/>
-                    </a:xfrm>
-                    <a:prstGeom prst="rect">
-                      <a:avLst/>
-                    </a:prstGeom>
-                  </pic:spPr>
-                </pic:pic>
-              </a:graphicData>
-            </a:graphic>
-          </wp:inline>
-        </w:drawing>
-      </w:r>
-    </w:p>
-    <w:p>
-      <w:pPr>
-        <w:pStyle w:val="47"/>
-      </w:pPr>
-      <w:r>
-        <w:rPr>
-          <w:rFonts w:hint="eastAsia"/>
-        </w:rPr>
-        <w:t>图</w:t>
-      </w:r>
-      <w:r>
-        <w:rPr>
-          <w:rFonts w:hint="default" w:ascii="Times New Roman" w:hAnsi="Times New Roman" w:cs="Times New Roman"/>
-        </w:rPr>
-        <w:t>4.6</w:t>
-      </w:r>
-      <w:r>
-        <w:rPr>
-          <w:rFonts w:hint="eastAsia"/>
-        </w:rPr>
-        <w:t xml:space="preserve">  数据删除流程图</w:t>
-      </w:r>
-    </w:p>
-    <w:p>
-      <w:pPr>
-        <w:rPr>
-          <w:rFonts w:hint="eastAsia"/>
-        </w:rPr>
-      </w:pPr>
-    </w:p>
-    <w:bookmarkEnd w:id="86"/>
-    <w:p>
-      <w:pPr>
-        <w:pStyle w:val="4"/>
-        <w:rPr>
-          <w:rFonts w:hint="eastAsia"/>
-        </w:rPr>
-      </w:pPr>
-      <w:bookmarkStart w:id="116" w:name="_Toc13125"/>
-      <w:bookmarkStart w:id="117" w:name="_Toc31912"/>
-      <w:r>
-        <w:rPr>
-          <w:rFonts w:hint="eastAsia"/>
-        </w:rPr>
-        <w:t>4.</w:t>
-      </w:r>
-      <w:r>
-        <w:t>4</w:t>
-      </w:r>
-      <w:r>
-        <w:rPr>
-          <w:rFonts w:hint="eastAsia"/>
-        </w:rPr>
-        <w:t xml:space="preserve"> 数据库设计</w:t>
-      </w:r>
-      <w:bookmarkEnd w:id="116"/>
-      <w:bookmarkEnd w:id="117"/>
-    </w:p>
-    <w:p>
-      <w:pPr>
-        <w:rPr>
-          <w:rFonts w:hint="eastAsia"/>
-        </w:rPr>
-      </w:pPr>
-      <w:r>
-        <w:rPr>
-          <w:rFonts w:hint="eastAsia"/>
-        </w:rPr>
-        <w:t>数据库的设计，对于一个系统来说，数据库的重要程度好比人与记忆一样。数据的设计将会直接或间接的影响到系统的运行流畅度，处理数据的效率等。言归正传，本系统采用了当前中小型系统广泛使用的MySQL数据库，数据存储编码是utf-8编码类型，数据库名为</w:t>
-      </w:r>
-      <w:r>
-        <w:rPr>
-          <w:rFonts w:hint="eastAsia"/>
-          <w:lang w:val="en-US" w:eastAsia="zh-CN"/>
-        </w:rPr>
-        <w:t>Pzhu</w:t>
-      </w:r>
-      <w:r>
-        <w:rPr>
-          <w:rFonts w:hint="eastAsia"/>
-        </w:rPr>
-        <w:t>。UTF-8是万维网最常用的字符编码。每个字符由1到4个字节表示。 UTF-8向后兼容ASCII，可以表示任何标准的Unicode字符。</w:t>
-      </w:r>
-    </w:p>
-    <w:p>
-      <w:pPr>
-        <w:pStyle w:val="6"/>
-      </w:pPr>
-      <w:bookmarkStart w:id="118" w:name="_Toc416635027"/>
-      <w:bookmarkStart w:id="119" w:name="_Toc21902"/>
-      <w:bookmarkStart w:id="120" w:name="_Toc11237"/>
-      <w:r>
-        <w:rPr>
-          <w:rFonts w:hint="eastAsia"/>
-        </w:rPr>
-        <w:t>4.</w:t>
-      </w:r>
-      <w:r>
-        <w:t>4</w:t>
-      </w:r>
-      <w:r>
-        <w:rPr>
-          <w:rFonts w:hint="eastAsia"/>
-        </w:rPr>
-        <w:t>.</w:t>
-      </w:r>
-      <w:r>
-        <w:rPr>
-          <w:rFonts w:hint="eastAsia"/>
-          <w:lang w:val="en-US" w:eastAsia="zh-CN"/>
-        </w:rPr>
-        <w:t>1</w:t>
-      </w:r>
-      <w:r>
-        <w:rPr>
-          <w:rFonts w:hint="eastAsia"/>
-        </w:rPr>
-        <w:t xml:space="preserve"> 数据库逻辑</w:t>
-      </w:r>
-      <w:r>
-        <w:rPr>
-          <w:rFonts w:hint="eastAsia"/>
-          <w:b w:val="0"/>
-          <w:bCs w:val="0"/>
-        </w:rPr>
-        <w:t>结构</w:t>
-      </w:r>
-      <w:r>
-        <w:rPr>
-          <w:rFonts w:hint="eastAsia"/>
-        </w:rPr>
-        <w:t>设计</w:t>
-      </w:r>
-      <w:bookmarkEnd w:id="118"/>
-      <w:bookmarkEnd w:id="119"/>
-      <w:bookmarkEnd w:id="120"/>
     </w:p>
     <w:p>
       <w:pPr>
@@ -8328,7 +8619,7 @@
       <w:pPr>
         <w:numPr>
           <w:ilvl w:val="0"/>
-          <w:numId w:val="3"/>
+          <w:numId w:val="2"/>
         </w:numPr>
         <w:ind w:firstLineChars="0"/>
       </w:pPr>
@@ -9649,7 +9940,7 @@
       <w:pPr>
         <w:numPr>
           <w:ilvl w:val="0"/>
-          <w:numId w:val="3"/>
+          <w:numId w:val="2"/>
         </w:numPr>
         <w:ind w:firstLineChars="0"/>
       </w:pPr>
@@ -10837,7 +11128,20 @@
               <w:rPr>
                 <w:rFonts w:hint="default" w:ascii="Times New Roman" w:hAnsi="Times New Roman" w:cs="Times New Roman"/>
               </w:rPr>
-              <w:t>varchar(30)</w:t>
+              <w:t>varchar(</w:t>
+            </w:r>
+            <w:r>
+              <w:rPr>
+                <w:rFonts w:hint="eastAsia" w:ascii="Times New Roman" w:hAnsi="Times New Roman" w:cs="Times New Roman"/>
+                <w:lang w:val="en-US" w:eastAsia="zh-CN"/>
+              </w:rPr>
+              <w:t>16</w:t>
+            </w:r>
+            <w:r>
+              <w:rPr>
+                <w:rFonts w:hint="default" w:ascii="Times New Roman" w:hAnsi="Times New Roman" w:cs="Times New Roman"/>
+              </w:rPr>
+              <w:t>)</w:t>
             </w:r>
           </w:p>
         </w:tc>
@@ -10856,15 +11160,19 @@
             <w:pPr>
               <w:pStyle w:val="47"/>
               <w:rPr>
-                <w:rFonts w:hint="default" w:ascii="Times New Roman" w:hAnsi="Times New Roman" w:cs="Times New Roman"/>
-              </w:rPr>
-            </w:pPr>
-            <w:r>
-              <w:rPr>
-                <w:rFonts w:hint="default" w:ascii="Times New Roman" w:hAnsi="Times New Roman" w:cs="Times New Roman"/>
-              </w:rPr>
-              <w:t>30</w:t>
-            </w:r>
+                <w:rFonts w:hint="eastAsia" w:ascii="Times New Roman" w:hAnsi="Times New Roman" w:eastAsia="宋体" w:cs="Times New Roman"/>
+                <w:lang w:val="en-US" w:eastAsia="zh-CN"/>
+              </w:rPr>
+            </w:pPr>
+            <w:r>
+              <w:rPr>
+                <w:rFonts w:hint="eastAsia" w:ascii="Times New Roman" w:hAnsi="Times New Roman" w:cs="Times New Roman"/>
+                <w:lang w:val="en-US" w:eastAsia="zh-CN"/>
+              </w:rPr>
+              <w:t>16</w:t>
+            </w:r>
+            <w:bookmarkStart w:id="161" w:name="_GoBack"/>
+            <w:bookmarkEnd w:id="161"/>
           </w:p>
         </w:tc>
         <w:tc>
@@ -11983,7 +12291,7 @@
       <w:pPr>
         <w:numPr>
           <w:ilvl w:val="0"/>
-          <w:numId w:val="3"/>
+          <w:numId w:val="2"/>
         </w:numPr>
         <w:ind w:firstLineChars="0"/>
         <w:rPr>
@@ -13344,7 +13652,7 @@
       <w:pPr>
         <w:numPr>
           <w:ilvl w:val="0"/>
-          <w:numId w:val="3"/>
+          <w:numId w:val="2"/>
         </w:numPr>
         <w:ind w:firstLineChars="0"/>
       </w:pPr>
@@ -14117,7 +14425,7 @@
       <w:pPr>
         <w:numPr>
           <w:ilvl w:val="0"/>
-          <w:numId w:val="3"/>
+          <w:numId w:val="2"/>
         </w:numPr>
         <w:ind w:firstLineChars="0"/>
       </w:pPr>
@@ -16108,7 +16416,7 @@
       <w:pPr>
         <w:numPr>
           <w:ilvl w:val="0"/>
-          <w:numId w:val="3"/>
+          <w:numId w:val="2"/>
         </w:numPr>
         <w:ind w:firstLineChars="0"/>
       </w:pPr>
@@ -17494,7 +17802,7 @@
       <w:pPr>
         <w:numPr>
           <w:ilvl w:val="0"/>
-          <w:numId w:val="3"/>
+          <w:numId w:val="2"/>
         </w:numPr>
         <w:ind w:firstLineChars="0"/>
       </w:pPr>
@@ -18925,7 +19233,7 @@
       <w:pPr>
         <w:numPr>
           <w:ilvl w:val="0"/>
-          <w:numId w:val="3"/>
+          <w:numId w:val="2"/>
         </w:numPr>
         <w:ind w:firstLineChars="0"/>
       </w:pPr>
@@ -20101,7 +20409,7 @@
       <w:pPr>
         <w:numPr>
           <w:ilvl w:val="0"/>
-          <w:numId w:val="3"/>
+          <w:numId w:val="2"/>
         </w:numPr>
         <w:ind w:firstLineChars="0"/>
       </w:pPr>
@@ -21559,7 +21867,7 @@
       <w:pPr>
         <w:numPr>
           <w:ilvl w:val="0"/>
-          <w:numId w:val="3"/>
+          <w:numId w:val="2"/>
         </w:numPr>
         <w:ind w:firstLineChars="0"/>
       </w:pPr>
@@ -22731,7 +23039,7 @@
       <w:pPr>
         <w:numPr>
           <w:ilvl w:val="0"/>
-          <w:numId w:val="3"/>
+          <w:numId w:val="2"/>
         </w:numPr>
         <w:ind w:firstLineChars="0"/>
       </w:pPr>
@@ -24191,7 +24499,7 @@
       <w:pPr>
         <w:numPr>
           <w:ilvl w:val="0"/>
-          <w:numId w:val="3"/>
+          <w:numId w:val="2"/>
         </w:numPr>
         <w:ind w:firstLineChars="0"/>
         <w:rPr>
@@ -25106,7 +25414,7 @@
       <w:pPr>
         <w:numPr>
           <w:ilvl w:val="0"/>
-          <w:numId w:val="3"/>
+          <w:numId w:val="2"/>
         </w:numPr>
         <w:ind w:firstLineChars="0"/>
         <w:rPr>
@@ -25936,7 +26244,7 @@
       <w:pPr>
         <w:numPr>
           <w:ilvl w:val="0"/>
-          <w:numId w:val="3"/>
+          <w:numId w:val="2"/>
         </w:numPr>
         <w:ind w:firstLineChars="0"/>
         <w:rPr>
@@ -26991,7 +27299,7 @@
       <w:pPr>
         <w:numPr>
           <w:ilvl w:val="0"/>
-          <w:numId w:val="3"/>
+          <w:numId w:val="2"/>
         </w:numPr>
         <w:ind w:firstLineChars="0"/>
         <w:rPr>
@@ -27998,7 +28306,7 @@
       <w:pPr>
         <w:pStyle w:val="6"/>
       </w:pPr>
-      <w:bookmarkStart w:id="121" w:name="_Toc29342"/>
+      <w:bookmarkStart w:id="96" w:name="_Toc4843"/>
       <w:r>
         <w:rPr>
           <w:rFonts w:hint="eastAsia"/>
@@ -28030,7 +28338,7 @@
         </w:rPr>
         <w:t>数据库物理设计</w:t>
       </w:r>
-      <w:bookmarkEnd w:id="121"/>
+      <w:bookmarkEnd w:id="96"/>
     </w:p>
     <w:p>
       <w:pPr>
@@ -28116,9 +28424,9 @@
         </w:rPr>
         <w:drawing>
           <wp:inline distT="0" distB="0" distL="114300" distR="114300">
-            <wp:extent cx="5032375" cy="4017010"/>
-            <wp:effectExtent l="0" t="0" r="15875" b="2540"/>
-            <wp:docPr id="47" name="图片 47" descr="Survey简化"/>
+            <wp:extent cx="5351145" cy="4271645"/>
+            <wp:effectExtent l="0" t="0" r="1905" b="14605"/>
+            <wp:docPr id="8" name="图片 8" descr="Survey简化"/>
             <wp:cNvGraphicFramePr>
               <a:graphicFrameLocks xmlns:a="http://schemas.openxmlformats.org/drawingml/2006/main" noChangeAspect="1"/>
             </wp:cNvGraphicFramePr>
@@ -28126,13 +28434,13 @@
               <a:graphicData uri="http://schemas.openxmlformats.org/drawingml/2006/picture">
                 <pic:pic xmlns:pic="http://schemas.openxmlformats.org/drawingml/2006/picture">
                   <pic:nvPicPr>
-                    <pic:cNvPr id="47" name="图片 47" descr="Survey简化"/>
+                    <pic:cNvPr id="8" name="图片 8" descr="Survey简化"/>
                     <pic:cNvPicPr>
                       <a:picLocks noChangeAspect="1"/>
                     </pic:cNvPicPr>
                   </pic:nvPicPr>
                   <pic:blipFill>
-                    <a:blip r:embed="rId34"/>
+                    <a:blip r:embed="rId33"/>
                     <a:stretch>
                       <a:fillRect/>
                     </a:stretch>
@@ -28140,7 +28448,7 @@
                   <pic:spPr>
                     <a:xfrm>
                       <a:off x="0" y="0"/>
-                      <a:ext cx="5032375" cy="4017010"/>
+                      <a:ext cx="5351145" cy="4271645"/>
                     </a:xfrm>
                     <a:prstGeom prst="rect">
                       <a:avLst/>
@@ -28201,7 +28509,7 @@
         <w:sectPr>
           <w:headerReference r:id="rId18" w:type="default"/>
           <w:pgSz w:w="11906" w:h="16838"/>
-          <w:pgMar w:top="1701" w:right="1701" w:bottom="1417" w:left="1701" w:header="1247" w:footer="1020" w:gutter="567"/>
+          <w:pgMar w:top="1701" w:right="1701" w:bottom="1417" w:left="1701" w:header="1247" w:footer="1020" w:gutter="57"/>
           <w:cols w:space="0" w:num="1"/>
           <w:rtlGutter w:val="0"/>
           <w:docGrid w:type="lines" w:linePitch="319" w:charSpace="0"/>
@@ -28209,8 +28517,8 @@
       </w:pPr>
     </w:p>
     <w:p>
-      <w:bookmarkStart w:id="122" w:name="_Toc416635028"/>
-      <w:bookmarkStart w:id="123" w:name="_Toc18054"/>
+      <w:bookmarkStart w:id="97" w:name="_Toc416635028"/>
+      <w:bookmarkStart w:id="98" w:name="_Toc18054"/>
     </w:p>
     <w:p>
       <w:pPr>
@@ -28219,29 +28527,29 @@
           <w:rFonts w:hint="eastAsia"/>
         </w:rPr>
       </w:pPr>
-      <w:bookmarkStart w:id="124" w:name="_Toc21845"/>
+      <w:bookmarkStart w:id="99" w:name="_Toc23305"/>
       <w:r>
         <w:rPr>
           <w:rFonts w:hint="eastAsia"/>
         </w:rPr>
         <w:t xml:space="preserve">5  </w:t>
       </w:r>
-      <w:bookmarkEnd w:id="122"/>
+      <w:bookmarkEnd w:id="97"/>
       <w:r>
         <w:rPr>
           <w:rFonts w:hint="eastAsia"/>
         </w:rPr>
         <w:t>系统功能实现</w:t>
       </w:r>
-      <w:bookmarkEnd w:id="123"/>
-      <w:bookmarkEnd w:id="124"/>
+      <w:bookmarkEnd w:id="98"/>
+      <w:bookmarkEnd w:id="99"/>
     </w:p>
     <w:p/>
     <w:p>
       <w:pPr>
         <w:pStyle w:val="4"/>
       </w:pPr>
-      <w:bookmarkStart w:id="125" w:name="_Toc28285"/>
+      <w:bookmarkStart w:id="100" w:name="_Toc17244"/>
       <w:r>
         <w:rPr>
           <w:rFonts w:hint="eastAsia"/>
@@ -28268,7 +28576,7 @@
         </w:rPr>
         <w:t>配置</w:t>
       </w:r>
-      <w:bookmarkEnd w:id="125"/>
+      <w:bookmarkEnd w:id="100"/>
     </w:p>
     <w:p>
       <w:r>
@@ -28415,13 +28723,6 @@
           <w:lang w:val="en-US" w:eastAsia="zh-CN"/>
         </w:rPr>
         <w:t>application.properties</w:t>
-      </w:r>
-      <w:r>
-        <w:rPr>
-          <w:rFonts w:hint="eastAsia"/>
-          <w:lang w:val="en-US" w:eastAsia="zh-CN"/>
-        </w:rPr>
-        <w:tab/>
       </w:r>
       <w:r>
         <w:rPr>
@@ -28663,7 +28964,7 @@
           <w:rFonts w:hint="eastAsia"/>
         </w:rPr>
       </w:pPr>
-      <w:bookmarkStart w:id="126" w:name="_Toc27981"/>
+      <w:bookmarkStart w:id="101" w:name="_Toc12108"/>
       <w:r>
         <w:rPr>
           <w:rFonts w:hint="eastAsia"/>
@@ -28679,7 +28980,7 @@
         </w:rPr>
         <w:t>呈现</w:t>
       </w:r>
-      <w:bookmarkEnd w:id="126"/>
+      <w:bookmarkEnd w:id="101"/>
     </w:p>
     <w:p>
       <w:r>
@@ -28832,7 +29133,7 @@
                     </pic:cNvPicPr>
                   </pic:nvPicPr>
                   <pic:blipFill>
-                    <a:blip r:embed="rId35"/>
+                    <a:blip r:embed="rId34"/>
                     <a:stretch>
                       <a:fillRect/>
                     </a:stretch>
@@ -28969,7 +29270,7 @@
                     </pic:cNvPicPr>
                   </pic:nvPicPr>
                   <pic:blipFill>
-                    <a:blip r:embed="rId36"/>
+                    <a:blip r:embed="rId35"/>
                     <a:stretch>
                       <a:fillRect/>
                     </a:stretch>
@@ -29005,10 +29306,16 @@
         <w:rPr>
           <w:rFonts w:hint="eastAsia"/>
         </w:rPr>
-        <w:t xml:space="preserve"> 5.</w:t>
-      </w:r>
-      <w:r>
-        <w:t>2 主要内容显示区</w:t>
+        <w:t xml:space="preserve"> </w:t>
+      </w:r>
+      <w:r>
+        <w:rPr>
+          <w:rFonts w:hint="default" w:ascii="Times New Roman" w:hAnsi="Times New Roman" w:cs="Times New Roman"/>
+        </w:rPr>
+        <w:t>5.2</w:t>
+      </w:r>
+      <w:r>
+        <w:t xml:space="preserve"> 主要内容显示区</w:t>
       </w:r>
     </w:p>
     <w:p>
@@ -29340,7 +29647,7 @@
                     </pic:cNvPicPr>
                   </pic:nvPicPr>
                   <pic:blipFill>
-                    <a:blip r:embed="rId37"/>
+                    <a:blip r:embed="rId36"/>
                     <a:stretch>
                       <a:fillRect/>
                     </a:stretch>
@@ -29373,11 +29680,17 @@
         <w:rPr>
           <w:rFonts w:hint="eastAsia"/>
         </w:rPr>
-        <w:t>图5.</w:t>
-      </w:r>
-      <w:r>
-        <w:rPr>
-          <w:rFonts w:hint="eastAsia"/>
+        <w:t>图</w:t>
+      </w:r>
+      <w:r>
+        <w:rPr>
+          <w:rFonts w:hint="default" w:ascii="Times New Roman" w:hAnsi="Times New Roman" w:cs="Times New Roman"/>
+        </w:rPr>
+        <w:t>5.</w:t>
+      </w:r>
+      <w:r>
+        <w:rPr>
+          <w:rFonts w:hint="default" w:ascii="Times New Roman" w:hAnsi="Times New Roman" w:cs="Times New Roman"/>
           <w:lang w:val="en-US" w:eastAsia="zh-CN"/>
         </w:rPr>
         <w:t>3</w:t>
@@ -29804,13 +30117,26 @@
           <w:rFonts w:hint="eastAsia"/>
           <w:lang w:val="en-US" w:eastAsia="zh-CN"/>
         </w:rPr>
-        <w:t>可以使用的应用，将数据填入Thymeleaf渲染</w:t>
-      </w:r>
-      <w:r>
-        <w:rPr>
-          <w:rFonts w:hint="eastAsia"/>
-        </w:rPr>
-        <w:t>，然后回馈给前台，前台接收数据后再将其展现出来，若数据库未查到数据，则</w:t>
+        <w:t>可以使用的应用，将数据填入Thymeleaf标注的html</w:t>
+      </w:r>
+      <w:r>
+        <w:rPr>
+          <w:rFonts w:hint="eastAsia"/>
+        </w:rPr>
+        <w:t>，</w:t>
+      </w:r>
+      <w:r>
+        <w:rPr>
+          <w:rFonts w:hint="eastAsia"/>
+          <w:lang w:val="en-US" w:eastAsia="zh-CN"/>
+        </w:rPr>
+        <w:t>Thymeleaf渲染</w:t>
+      </w:r>
+      <w:r>
+        <w:rPr>
+          <w:rFonts w:hint="eastAsia"/>
+        </w:rPr>
+        <w:t>后回馈给前台，前台接收数据后再将其展现出来，若数据库未查到数据，则</w:t>
       </w:r>
       <w:r>
         <w:rPr>
@@ -29837,7 +30163,7 @@
       <w:pPr>
         <w:pStyle w:val="4"/>
       </w:pPr>
-      <w:bookmarkStart w:id="127" w:name="_Toc10103"/>
+      <w:bookmarkStart w:id="102" w:name="_Toc2034"/>
       <w:r>
         <w:rPr>
           <w:rFonts w:hint="eastAsia"/>
@@ -29860,7 +30186,7 @@
         </w:rPr>
         <w:t>注册</w:t>
       </w:r>
-      <w:bookmarkEnd w:id="127"/>
+      <w:bookmarkEnd w:id="102"/>
     </w:p>
     <w:p>
       <w:r>
@@ -29950,7 +30276,7 @@
                     </pic:cNvPicPr>
                   </pic:nvPicPr>
                   <pic:blipFill>
-                    <a:blip r:embed="rId38"/>
+                    <a:blip r:embed="rId37"/>
                     <a:stretch>
                       <a:fillRect/>
                     </a:stretch>
@@ -29983,14 +30309,17 @@
         <w:rPr>
           <w:rFonts w:hint="eastAsia"/>
         </w:rPr>
-        <w:t>图5</w:t>
-      </w:r>
-      <w:r>
-        <w:t>.</w:t>
-      </w:r>
-      <w:r>
-        <w:rPr>
-          <w:rFonts w:hint="eastAsia"/>
+        <w:t>图</w:t>
+      </w:r>
+      <w:r>
+        <w:rPr>
+          <w:rFonts w:hint="default" w:ascii="Times New Roman" w:hAnsi="Times New Roman" w:cs="Times New Roman"/>
+        </w:rPr>
+        <w:t>5.</w:t>
+      </w:r>
+      <w:r>
+        <w:rPr>
+          <w:rFonts w:hint="default" w:ascii="Times New Roman" w:hAnsi="Times New Roman" w:cs="Times New Roman"/>
           <w:lang w:val="en-US" w:eastAsia="zh-CN"/>
         </w:rPr>
         <w:t>4</w:t>
@@ -30487,7 +30816,7 @@
           <w:rFonts w:hint="eastAsia"/>
         </w:rPr>
       </w:pPr>
-      <w:bookmarkStart w:id="128" w:name="_Toc21717"/>
+      <w:bookmarkStart w:id="103" w:name="_Toc18192"/>
       <w:r>
         <w:rPr>
           <w:rFonts w:hint="eastAsia"/>
@@ -30514,13 +30843,13 @@
         </w:rPr>
         <w:t>登录</w:t>
       </w:r>
-      <w:bookmarkEnd w:id="128"/>
+      <w:bookmarkEnd w:id="103"/>
     </w:p>
     <w:p>
       <w:pPr>
         <w:pStyle w:val="6"/>
       </w:pPr>
-      <w:bookmarkStart w:id="129" w:name="_Toc31257"/>
+      <w:bookmarkStart w:id="104" w:name="_Toc4913"/>
       <w:r>
         <w:rPr>
           <w:rFonts w:hint="eastAsia"/>
@@ -30550,7 +30879,7 @@
         </w:rPr>
         <w:t>正常登录</w:t>
       </w:r>
-      <w:bookmarkEnd w:id="129"/>
+      <w:bookmarkEnd w:id="104"/>
     </w:p>
     <w:p>
       <w:r>
@@ -30623,7 +30952,7 @@
                     </pic:cNvPicPr>
                   </pic:nvPicPr>
                   <pic:blipFill>
-                    <a:blip r:embed="rId39"/>
+                    <a:blip r:embed="rId38"/>
                     <a:stretch>
                       <a:fillRect/>
                     </a:stretch>
@@ -30656,20 +30985,32 @@
         <w:rPr>
           <w:rFonts w:hint="eastAsia"/>
         </w:rPr>
-        <w:t>图5.</w:t>
-      </w:r>
-      <w:r>
-        <w:rPr>
-          <w:rFonts w:hint="eastAsia"/>
+        <w:t>图</w:t>
+      </w:r>
+      <w:r>
+        <w:rPr>
+          <w:rFonts w:hint="default" w:ascii="Times New Roman" w:hAnsi="Times New Roman" w:cs="Times New Roman"/>
+        </w:rPr>
+        <w:t>5.</w:t>
+      </w:r>
+      <w:r>
+        <w:rPr>
+          <w:rFonts w:hint="default" w:ascii="Times New Roman" w:hAnsi="Times New Roman" w:cs="Times New Roman"/>
           <w:lang w:val="en-US" w:eastAsia="zh-CN"/>
         </w:rPr>
         <w:t>5</w:t>
       </w:r>
       <w:r>
         <w:rPr>
-          <w:rFonts w:hint="eastAsia"/>
-        </w:rPr>
-        <w:t xml:space="preserve"> 登录界面</w:t>
+          <w:rFonts w:hint="default" w:ascii="Times New Roman" w:hAnsi="Times New Roman" w:cs="Times New Roman"/>
+        </w:rPr>
+        <w:t xml:space="preserve"> </w:t>
+      </w:r>
+      <w:r>
+        <w:rPr>
+          <w:rFonts w:hint="eastAsia"/>
+        </w:rPr>
+        <w:t>登录界面</w:t>
       </w:r>
     </w:p>
     <w:p>
@@ -31311,7 +31652,7 @@
       <w:pPr>
         <w:pStyle w:val="6"/>
       </w:pPr>
-      <w:bookmarkStart w:id="130" w:name="_Toc32612"/>
+      <w:bookmarkStart w:id="105" w:name="_Toc9292"/>
       <w:r>
         <w:rPr>
           <w:rFonts w:hint="eastAsia"/>
@@ -31348,7 +31689,7 @@
         </w:rPr>
         <w:t>找回密码</w:t>
       </w:r>
-      <w:bookmarkEnd w:id="130"/>
+      <w:bookmarkEnd w:id="105"/>
     </w:p>
     <w:p>
       <w:r>
@@ -31412,7 +31753,7 @@
                     </pic:cNvPicPr>
                   </pic:nvPicPr>
                   <pic:blipFill>
-                    <a:blip r:embed="rId40"/>
+                    <a:blip r:embed="rId39"/>
                     <a:stretch>
                       <a:fillRect/>
                     </a:stretch>
@@ -31445,20 +31786,32 @@
         <w:rPr>
           <w:rFonts w:hint="eastAsia"/>
         </w:rPr>
-        <w:t>图5.</w:t>
-      </w:r>
-      <w:r>
-        <w:rPr>
-          <w:rFonts w:hint="eastAsia"/>
+        <w:t>图</w:t>
+      </w:r>
+      <w:r>
+        <w:rPr>
+          <w:rFonts w:hint="default" w:ascii="Times New Roman" w:hAnsi="Times New Roman" w:cs="Times New Roman"/>
+        </w:rPr>
+        <w:t>5.</w:t>
+      </w:r>
+      <w:r>
+        <w:rPr>
+          <w:rFonts w:hint="default" w:ascii="Times New Roman" w:hAnsi="Times New Roman" w:cs="Times New Roman"/>
           <w:lang w:val="en-US" w:eastAsia="zh-CN"/>
         </w:rPr>
         <w:t>6</w:t>
       </w:r>
       <w:r>
         <w:rPr>
-          <w:rFonts w:hint="eastAsia"/>
-        </w:rPr>
-        <w:t xml:space="preserve"> 找回密码</w:t>
+          <w:rFonts w:hint="default" w:ascii="Times New Roman" w:hAnsi="Times New Roman" w:cs="Times New Roman"/>
+        </w:rPr>
+        <w:t xml:space="preserve"> </w:t>
+      </w:r>
+      <w:r>
+        <w:rPr>
+          <w:rFonts w:hint="eastAsia"/>
+        </w:rPr>
+        <w:t>找回密码</w:t>
       </w:r>
     </w:p>
     <w:p>
@@ -31499,7 +31852,7 @@
           <w:rFonts w:hint="eastAsia"/>
           <w:lang w:val="en-US" w:eastAsia="zh-CN"/>
         </w:rPr>
-        <w:t>先检查是否有用户注册相关联的邮箱</w:t>
+        <w:t>先检查是否有用户注册相关联的邮箱（如：查询数据库里邮箱地址为790013438@qq.com的用户）</w:t>
       </w:r>
       <w:r>
         <w:rPr>
@@ -31538,7 +31891,7 @@
           <w:rFonts w:hint="eastAsia"/>
           <w:lang w:val="en-US" w:eastAsia="zh-CN"/>
         </w:rPr>
-        <w:t>的邮箱发送邮件确认。用户点击邮箱里的确认连接后，跳转到修改密码界面</w:t>
+        <w:t>的邮箱发送邮件确认。用户点击邮箱里的确认连接后，跳转到修改密码界面（如：验证修改密码的token是否和用户关联，数据库里是否存在这个token）</w:t>
       </w:r>
       <w:r>
         <w:rPr>
@@ -31952,7 +32305,7 @@
       <w:pPr>
         <w:pStyle w:val="4"/>
       </w:pPr>
-      <w:bookmarkStart w:id="131" w:name="_Toc22702"/>
+      <w:bookmarkStart w:id="106" w:name="_Toc6838"/>
       <w:r>
         <w:rPr>
           <w:rFonts w:hint="eastAsia"/>
@@ -31976,7 +32329,7 @@
         </w:rPr>
         <w:t>视频</w:t>
       </w:r>
-      <w:bookmarkEnd w:id="131"/>
+      <w:bookmarkEnd w:id="106"/>
     </w:p>
     <w:p>
       <w:pPr>
@@ -31997,7 +32350,7 @@
       <w:pPr>
         <w:pStyle w:val="6"/>
       </w:pPr>
-      <w:bookmarkStart w:id="132" w:name="_Toc30721"/>
+      <w:bookmarkStart w:id="107" w:name="_Toc23483"/>
       <w:r>
         <w:rPr>
           <w:rFonts w:hint="eastAsia"/>
@@ -32027,7 +32380,7 @@
         </w:rPr>
         <w:t>安装nginx</w:t>
       </w:r>
-      <w:bookmarkEnd w:id="132"/>
+      <w:bookmarkEnd w:id="107"/>
     </w:p>
     <w:p>
       <w:pPr>
@@ -32198,7 +32551,7 @@
       <w:pPr>
         <w:pStyle w:val="6"/>
       </w:pPr>
-      <w:bookmarkStart w:id="133" w:name="_Toc9313"/>
+      <w:bookmarkStart w:id="108" w:name="_Toc1938"/>
       <w:r>
         <w:rPr>
           <w:rFonts w:hint="eastAsia"/>
@@ -32235,7 +32588,7 @@
         </w:rPr>
         <w:t>修改nginx配置文件</w:t>
       </w:r>
-      <w:bookmarkEnd w:id="133"/>
+      <w:bookmarkEnd w:id="108"/>
     </w:p>
     <w:p>
       <w:pPr>
@@ -32391,7 +32744,7 @@
       <w:pPr>
         <w:pStyle w:val="6"/>
       </w:pPr>
-      <w:bookmarkStart w:id="134" w:name="_Toc7271"/>
+      <w:bookmarkStart w:id="109" w:name="_Toc25674"/>
       <w:r>
         <w:rPr>
           <w:rFonts w:hint="eastAsia"/>
@@ -32428,7 +32781,7 @@
         </w:rPr>
         <w:t>在页面读取视频流</w:t>
       </w:r>
-      <w:bookmarkEnd w:id="134"/>
+      <w:bookmarkEnd w:id="109"/>
     </w:p>
     <w:p>
       <w:pPr>
@@ -32607,7 +32960,7 @@
       <w:pPr>
         <w:pStyle w:val="4"/>
       </w:pPr>
-      <w:bookmarkStart w:id="135" w:name="_Toc10328"/>
+      <w:bookmarkStart w:id="110" w:name="_Toc26269"/>
       <w:r>
         <w:rPr>
           <w:rFonts w:hint="eastAsia"/>
@@ -32624,7 +32977,7 @@
         </w:rPr>
         <w:t>试卷</w:t>
       </w:r>
-      <w:bookmarkEnd w:id="135"/>
+      <w:bookmarkEnd w:id="110"/>
     </w:p>
     <w:p>
       <w:r>
@@ -32704,7 +33057,7 @@
                     </pic:cNvPicPr>
                   </pic:nvPicPr>
                   <pic:blipFill>
-                    <a:blip r:embed="rId41"/>
+                    <a:blip r:embed="rId40"/>
                     <a:stretch>
                       <a:fillRect/>
                     </a:stretch>
@@ -32737,11 +33090,17 @@
         <w:rPr>
           <w:rFonts w:hint="eastAsia"/>
         </w:rPr>
-        <w:t>图5</w:t>
-      </w:r>
-      <w:r>
-        <w:rPr>
-          <w:rFonts w:hint="eastAsia"/>
+        <w:t>图</w:t>
+      </w:r>
+      <w:r>
+        <w:rPr>
+          <w:rFonts w:hint="default" w:ascii="Times New Roman" w:hAnsi="Times New Roman" w:cs="Times New Roman"/>
+        </w:rPr>
+        <w:t>5</w:t>
+      </w:r>
+      <w:r>
+        <w:rPr>
+          <w:rFonts w:hint="default" w:ascii="Times New Roman" w:hAnsi="Times New Roman" w:cs="Times New Roman"/>
           <w:lang w:val="en-US" w:eastAsia="zh-CN"/>
         </w:rPr>
         <w:t>.7</w:t>
@@ -32897,7 +33256,7 @@
                     </pic:cNvPicPr>
                   </pic:nvPicPr>
                   <pic:blipFill>
-                    <a:blip r:embed="rId42"/>
+                    <a:blip r:embed="rId41"/>
                     <a:stretch>
                       <a:fillRect/>
                     </a:stretch>
@@ -33296,7 +33655,7 @@
       <w:pPr>
         <w:pStyle w:val="6"/>
       </w:pPr>
-      <w:bookmarkStart w:id="136" w:name="_Toc9768"/>
+      <w:bookmarkStart w:id="111" w:name="_Toc10916"/>
       <w:r>
         <w:rPr>
           <w:rFonts w:hint="eastAsia"/>
@@ -33326,7 +33685,7 @@
         </w:rPr>
         <w:t>组织题库资料</w:t>
       </w:r>
-      <w:bookmarkEnd w:id="136"/>
+      <w:bookmarkEnd w:id="111"/>
     </w:p>
     <w:p>
       <w:pPr>
@@ -33380,7 +33739,25 @@
           <w:szCs w:val="24"/>
           <w:lang w:val="en-US" w:eastAsia="zh-CN"/>
         </w:rPr>
-        <w:t>然后点击发布生成试卷。如图5.9所示：</w:t>
+        <w:t>然后点击发布生成试卷。如图</w:t>
+      </w:r>
+      <w:r>
+        <w:rPr>
+          <w:rFonts w:hint="default" w:ascii="Times New Roman" w:hAnsi="Times New Roman" w:eastAsia="宋体" w:cs="Times New Roman"/>
+          <w:sz w:val="24"/>
+          <w:szCs w:val="24"/>
+          <w:lang w:val="en-US" w:eastAsia="zh-CN"/>
+        </w:rPr>
+        <w:t>5.9</w:t>
+      </w:r>
+      <w:r>
+        <w:rPr>
+          <w:rFonts w:hint="eastAsia" w:eastAsia="宋体"/>
+          <w:sz w:val="24"/>
+          <w:szCs w:val="24"/>
+          <w:lang w:val="en-US" w:eastAsia="zh-CN"/>
+        </w:rPr>
+        <w:t>所示：</w:t>
       </w:r>
     </w:p>
     <w:p>
@@ -33424,7 +33801,7 @@
                     </pic:cNvPicPr>
                   </pic:nvPicPr>
                   <pic:blipFill>
-                    <a:blip r:embed="rId43"/>
+                    <a:blip r:embed="rId42"/>
                     <a:stretch>
                       <a:fillRect/>
                     </a:stretch>
@@ -33480,7 +33857,21 @@
           <w:rFonts w:hint="eastAsia" w:eastAsia="宋体"/>
           <w:lang w:val="en-US" w:eastAsia="zh-CN"/>
         </w:rPr>
-        <w:t>图5.9 试卷题目输入</w:t>
+        <w:t>图</w:t>
+      </w:r>
+      <w:r>
+        <w:rPr>
+          <w:rFonts w:hint="default" w:ascii="Times New Roman" w:hAnsi="Times New Roman" w:eastAsia="宋体" w:cs="Times New Roman"/>
+          <w:lang w:val="en-US" w:eastAsia="zh-CN"/>
+        </w:rPr>
+        <w:t xml:space="preserve">5.9 </w:t>
+      </w:r>
+      <w:r>
+        <w:rPr>
+          <w:rFonts w:hint="eastAsia" w:eastAsia="宋体"/>
+          <w:lang w:val="en-US" w:eastAsia="zh-CN"/>
+        </w:rPr>
+        <w:t>试卷题目输入</w:t>
       </w:r>
     </w:p>
     <w:p>
@@ -33955,7 +34346,7 @@
       <w:pPr>
         <w:pStyle w:val="4"/>
       </w:pPr>
-      <w:bookmarkStart w:id="137" w:name="_Toc3770"/>
+      <w:bookmarkStart w:id="112" w:name="_Toc59"/>
       <w:r>
         <w:rPr>
           <w:rFonts w:hint="eastAsia"/>
@@ -33971,7 +34362,7 @@
         </w:rPr>
         <w:t>课件信息的管理</w:t>
       </w:r>
-      <w:bookmarkEnd w:id="137"/>
+      <w:bookmarkEnd w:id="112"/>
     </w:p>
     <w:p>
       <w:pPr>
@@ -34094,7 +34485,7 @@
                     </pic:cNvPicPr>
                   </pic:nvPicPr>
                   <pic:blipFill>
-                    <a:blip r:embed="rId44"/>
+                    <a:blip r:embed="rId43"/>
                     <a:stretch>
                       <a:fillRect/>
                     </a:stretch>
@@ -34121,10 +34512,11 @@
     </w:p>
     <w:p>
       <w:pPr>
+        <w:pStyle w:val="46"/>
         <w:keepNext w:val="0"/>
         <w:keepLines w:val="0"/>
         <w:pageBreakBefore w:val="0"/>
-        <w:widowControl w:val="0"/>
+        <w:widowControl/>
         <w:kinsoku/>
         <w:wordWrap/>
         <w:overflowPunct/>
@@ -34135,46 +34527,21 @@
         <w:adjustRightInd/>
         <w:snapToGrid/>
         <w:spacing w:line="240" w:lineRule="auto"/>
-        <w:ind w:left="0" w:leftChars="0" w:right="0" w:rightChars="0" w:firstLine="480" w:firstLineChars="200"/>
+        <w:ind w:left="480" w:leftChars="200" w:right="0" w:rightChars="0" w:firstLine="0" w:firstLineChars="0"/>
         <w:jc w:val="center"/>
         <w:textAlignment w:val="auto"/>
         <w:outlineLvl w:val="9"/>
         <w:rPr>
-          <w:rFonts w:hint="eastAsia"/>
-          <w:lang w:val="en-US" w:eastAsia="zh-CN"/>
-        </w:rPr>
-      </w:pPr>
-      <w:r>
-        <w:rPr>
-          <w:rFonts w:hint="eastAsia"/>
-        </w:rPr>
-        <w:t>图5</w:t>
-      </w:r>
-      <w:r>
-        <w:t>.1</w:t>
-      </w:r>
-      <w:r>
-        <w:rPr>
-          <w:rFonts w:hint="eastAsia"/>
-          <w:lang w:val="en-US" w:eastAsia="zh-CN"/>
-        </w:rPr>
-        <w:t>0</w:t>
-      </w:r>
-      <w:r>
-        <w:t xml:space="preserve"> </w:t>
-      </w:r>
-      <w:r>
-        <w:rPr>
-          <w:rFonts w:hint="eastAsia"/>
-          <w:lang w:val="en-US" w:eastAsia="zh-CN"/>
-        </w:rPr>
-        <w:t>查看</w:t>
-      </w:r>
-      <w:r>
-        <w:rPr>
-          <w:rFonts w:hint="eastAsia"/>
-        </w:rPr>
-        <w:t>界面</w:t>
+          <w:rFonts w:hint="eastAsia" w:eastAsia="宋体"/>
+          <w:lang w:val="en-US" w:eastAsia="zh-CN"/>
+        </w:rPr>
+      </w:pPr>
+      <w:r>
+        <w:rPr>
+          <w:rFonts w:hint="eastAsia" w:eastAsia="宋体"/>
+          <w:lang w:val="en-US" w:eastAsia="zh-CN"/>
+        </w:rPr>
+        <w:t>图5.10 查看界面</w:t>
       </w:r>
     </w:p>
     <w:p>
@@ -34401,7 +34768,7 @@
       <w:pPr>
         <w:pStyle w:val="6"/>
       </w:pPr>
-      <w:bookmarkStart w:id="138" w:name="_Toc6704"/>
+      <w:bookmarkStart w:id="113" w:name="_Toc21088"/>
       <w:r>
         <w:rPr>
           <w:rFonts w:hint="eastAsia"/>
@@ -34431,7 +34798,7 @@
         </w:rPr>
         <w:t>上传课件</w:t>
       </w:r>
-      <w:bookmarkEnd w:id="138"/>
+      <w:bookmarkEnd w:id="113"/>
     </w:p>
     <w:p>
       <w:pPr>
@@ -35076,7 +35443,7 @@
                     </pic:cNvPicPr>
                   </pic:nvPicPr>
                   <pic:blipFill>
-                    <a:blip r:embed="rId45"/>
+                    <a:blip r:embed="rId44"/>
                     <a:stretch>
                       <a:fillRect/>
                     </a:stretch>
@@ -35820,7 +36187,7 @@
           <w:lang w:val="en-US" w:eastAsia="zh-CN"/>
         </w:rPr>
       </w:pPr>
-      <w:bookmarkStart w:id="139" w:name="_Toc9912"/>
+      <w:bookmarkStart w:id="114" w:name="_Toc31590"/>
       <w:r>
         <w:rPr>
           <w:rFonts w:hint="eastAsia"/>
@@ -35857,7 +36224,7 @@
         </w:rPr>
         <w:t>下载课件</w:t>
       </w:r>
-      <w:bookmarkEnd w:id="139"/>
+      <w:bookmarkEnd w:id="114"/>
     </w:p>
     <w:p>
       <w:r>
@@ -35941,7 +36308,7 @@
                     </pic:cNvPicPr>
                   </pic:nvPicPr>
                   <pic:blipFill>
-                    <a:blip r:embed="rId46"/>
+                    <a:blip r:embed="rId45"/>
                     <a:stretch>
                       <a:fillRect/>
                     </a:stretch>
@@ -36618,14 +36985,14 @@
         <w:adjustRightInd/>
         <w:snapToGrid/>
         <w:spacing w:line="240" w:lineRule="auto"/>
-        <w:ind w:left="0" w:leftChars="0" w:right="0" w:rightChars="0" w:firstLine="420" w:firstLineChars="200"/>
+        <w:ind w:left="0" w:leftChars="0" w:right="0" w:rightChars="0" w:firstLine="600" w:firstLineChars="200"/>
         <w:jc w:val="both"/>
         <w:textAlignment w:val="auto"/>
         <w:outlineLvl w:val="9"/>
         <w:rPr>
           <w:rFonts w:hint="default" w:cs="Times New Roman"/>
-          <w:sz w:val="21"/>
-          <w:szCs w:val="21"/>
+          <w:sz w:val="30"/>
+          <w:szCs w:val="30"/>
           <w:lang w:val="en-US" w:eastAsia="zh-CN"/>
         </w:rPr>
       </w:pPr>
@@ -36638,7 +37005,7 @@
           <w:lang w:val="en-US" w:eastAsia="zh-CN"/>
         </w:rPr>
       </w:pPr>
-      <w:bookmarkStart w:id="140" w:name="_Toc14613"/>
+      <w:bookmarkStart w:id="115" w:name="_Toc6496"/>
       <w:r>
         <w:rPr>
           <w:rFonts w:hint="eastAsia"/>
@@ -36655,13 +37022,13 @@
         </w:rPr>
         <w:t>作业模块</w:t>
       </w:r>
-      <w:bookmarkEnd w:id="140"/>
+      <w:bookmarkEnd w:id="115"/>
     </w:p>
     <w:p>
       <w:pPr>
         <w:pStyle w:val="6"/>
       </w:pPr>
-      <w:bookmarkStart w:id="141" w:name="_Toc19475"/>
+      <w:bookmarkStart w:id="116" w:name="_Toc19970"/>
       <w:r>
         <w:rPr>
           <w:rFonts w:hint="eastAsia"/>
@@ -36698,7 +37065,7 @@
         </w:rPr>
         <w:t>根据用户角色访问不同</w:t>
       </w:r>
-      <w:bookmarkEnd w:id="141"/>
+      <w:bookmarkEnd w:id="116"/>
     </w:p>
     <w:p>
       <w:pPr>
@@ -36870,7 +37237,7 @@
                     </pic:cNvPicPr>
                   </pic:nvPicPr>
                   <pic:blipFill>
-                    <a:blip r:embed="rId47"/>
+                    <a:blip r:embed="rId46"/>
                     <a:stretch>
                       <a:fillRect/>
                     </a:stretch>
@@ -37008,7 +37375,7 @@
                     </pic:cNvPicPr>
                   </pic:nvPicPr>
                   <pic:blipFill>
-                    <a:blip r:embed="rId48"/>
+                    <a:blip r:embed="rId47"/>
                     <a:stretch>
                       <a:fillRect/>
                     </a:stretch>
@@ -37404,7 +37771,7 @@
       <w:pPr>
         <w:pStyle w:val="6"/>
       </w:pPr>
-      <w:bookmarkStart w:id="142" w:name="_Toc7947"/>
+      <w:bookmarkStart w:id="117" w:name="_Toc14172"/>
       <w:r>
         <w:rPr>
           <w:rFonts w:hint="eastAsia"/>
@@ -37441,7 +37808,7 @@
         </w:rPr>
         <w:t>教师学生查看作业的范围不同</w:t>
       </w:r>
-      <w:bookmarkEnd w:id="142"/>
+      <w:bookmarkEnd w:id="117"/>
     </w:p>
     <w:p>
       <w:pPr>
@@ -37506,9 +37873,9 @@
       <w:r>
         <w:drawing>
           <wp:inline distT="0" distB="0" distL="114300" distR="114300">
-            <wp:extent cx="2772410" cy="1730375"/>
-            <wp:effectExtent l="0" t="0" r="8890" b="3175"/>
-            <wp:docPr id="8" name="图片 3"/>
+            <wp:extent cx="2910840" cy="1806575"/>
+            <wp:effectExtent l="0" t="0" r="3810" b="3175"/>
+            <wp:docPr id="21" name="图片 1"/>
             <wp:cNvGraphicFramePr>
               <a:graphicFrameLocks xmlns:a="http://schemas.openxmlformats.org/drawingml/2006/main" noChangeAspect="1"/>
             </wp:cNvGraphicFramePr>
@@ -37516,13 +37883,13 @@
               <a:graphicData uri="http://schemas.openxmlformats.org/drawingml/2006/picture">
                 <pic:pic xmlns:pic="http://schemas.openxmlformats.org/drawingml/2006/picture">
                   <pic:nvPicPr>
-                    <pic:cNvPr id="8" name="图片 3"/>
+                    <pic:cNvPr id="21" name="图片 1"/>
                     <pic:cNvPicPr>
                       <a:picLocks noChangeAspect="1"/>
                     </pic:cNvPicPr>
                   </pic:nvPicPr>
                   <pic:blipFill>
-                    <a:blip r:embed="rId49"/>
+                    <a:blip r:embed="rId48"/>
                     <a:stretch>
                       <a:fillRect/>
                     </a:stretch>
@@ -37530,7 +37897,7 @@
                   <pic:spPr>
                     <a:xfrm>
                       <a:off x="0" y="0"/>
-                      <a:ext cx="2772410" cy="1730375"/>
+                      <a:ext cx="2910840" cy="1806575"/>
                     </a:xfrm>
                     <a:prstGeom prst="rect">
                       <a:avLst/>
@@ -37663,7 +38030,7 @@
                     </pic:cNvPicPr>
                   </pic:nvPicPr>
                   <pic:blipFill>
-                    <a:blip r:embed="rId50"/>
+                    <a:blip r:embed="rId49"/>
                     <a:stretch>
                       <a:fillRect/>
                     </a:stretch>
@@ -37719,7 +38086,7 @@
           <w:rFonts w:hint="eastAsia"/>
           <w:lang w:val="en-US" w:eastAsia="zh-CN"/>
         </w:rPr>
-        <w:t>学生只能查看自己的作业，不能看其他学生的作业</w:t>
+        <w:t>学生查看自己的作业</w:t>
       </w:r>
     </w:p>
     <w:p>
@@ -38161,13 +38528,42 @@
     </w:p>
     <w:p>
       <w:pPr>
+        <w:pStyle w:val="47"/>
+        <w:keepNext w:val="0"/>
+        <w:keepLines w:val="0"/>
+        <w:pageBreakBefore w:val="0"/>
+        <w:widowControl/>
+        <w:kinsoku/>
+        <w:wordWrap/>
+        <w:overflowPunct/>
+        <w:topLinePunct w:val="0"/>
+        <w:autoSpaceDE/>
+        <w:autoSpaceDN/>
+        <w:bidi w:val="0"/>
+        <w:adjustRightInd w:val="0"/>
+        <w:snapToGrid w:val="0"/>
+        <w:spacing w:line="400" w:lineRule="exact"/>
+        <w:ind w:left="0" w:leftChars="0" w:right="0" w:rightChars="0" w:firstLine="480" w:firstLineChars="200"/>
+        <w:jc w:val="both"/>
+        <w:textAlignment w:val="auto"/>
+        <w:outlineLvl w:val="9"/>
+        <w:rPr>
+          <w:rFonts w:hint="eastAsia"/>
+          <w:sz w:val="24"/>
+          <w:szCs w:val="24"/>
+          <w:lang w:val="en-US" w:eastAsia="zh-CN"/>
+        </w:rPr>
+      </w:pPr>
+    </w:p>
+    <w:p>
+      <w:pPr>
         <w:pStyle w:val="4"/>
         <w:rPr>
           <w:rFonts w:hint="eastAsia"/>
           <w:lang w:val="en-US" w:eastAsia="zh-CN"/>
         </w:rPr>
       </w:pPr>
-      <w:bookmarkStart w:id="143" w:name="_Toc957"/>
+      <w:bookmarkStart w:id="118" w:name="_Toc3261"/>
       <w:r>
         <w:rPr>
           <w:rFonts w:hint="eastAsia"/>
@@ -38191,7 +38587,7 @@
         </w:rPr>
         <w:t>留言模块</w:t>
       </w:r>
-      <w:bookmarkEnd w:id="143"/>
+      <w:bookmarkEnd w:id="118"/>
     </w:p>
     <w:p>
       <w:pPr>
@@ -38223,12 +38619,39 @@
       </w:pPr>
       <w:r>
         <w:rPr>
-          <w:rFonts w:hint="eastAsia"/>
+          <w:rFonts w:hint="eastAsia" w:ascii="Tahoma" w:hAnsi="Tahoma" w:eastAsia="宋体" w:cs="Times New Roman"/>
           <w:sz w:val="24"/>
           <w:szCs w:val="24"/>
-          <w:lang w:val="en-US" w:eastAsia="zh-CN"/>
-        </w:rPr>
-        <w:t>将数据从留言表中查出，分页显示，如图5.17：</w:t>
+          <w:lang w:val="en-US" w:eastAsia="zh-CN" w:bidi="ar-SA"/>
+        </w:rPr>
+        <w:t>将数据从留言表中查出，分页显示，如图</w:t>
+      </w:r>
+      <w:r>
+        <w:rPr>
+          <w:rFonts w:hint="default" w:ascii="Times New Roman" w:hAnsi="Times New Roman" w:eastAsia="宋体" w:cs="Times New Roman"/>
+          <w:sz w:val="24"/>
+          <w:szCs w:val="24"/>
+          <w:lang w:val="en-US" w:eastAsia="zh-CN" w:bidi="ar-SA"/>
+        </w:rPr>
+        <w:t>5</w:t>
+      </w:r>
+      <w:r>
+        <w:rPr>
+          <w:rFonts w:hint="default" w:ascii="Times New Roman" w:hAnsi="Times New Roman" w:cs="Times New Roman"/>
+          <w:sz w:val="24"/>
+          <w:szCs w:val="24"/>
+          <w:lang w:val="en-US" w:eastAsia="zh-CN"/>
+        </w:rPr>
+        <w:t>.17</w:t>
+      </w:r>
+      <w:r>
+        <w:rPr>
+          <w:rFonts w:hint="eastAsia"/>
+          <w:sz w:val="24"/>
+          <w:szCs w:val="24"/>
+          <w:lang w:val="en-US" w:eastAsia="zh-CN"/>
+        </w:rPr>
+        <w:t>：</w:t>
       </w:r>
     </w:p>
     <w:p>
@@ -38272,7 +38695,7 @@
                     </pic:cNvPicPr>
                   </pic:nvPicPr>
                   <pic:blipFill>
-                    <a:blip r:embed="rId51"/>
+                    <a:blip r:embed="rId50"/>
                     <a:stretch>
                       <a:fillRect/>
                     </a:stretch>
@@ -38355,6 +38778,24 @@
         <w:pStyle w:val="46"/>
         <w:ind w:left="480" w:leftChars="200"/>
         <w:rPr>
+          <w:rFonts w:hint="eastAsia" w:ascii="宋体" w:hAnsi="宋体" w:eastAsia="宋体" w:cs="宋体"/>
+        </w:rPr>
+      </w:pPr>
+      <w:r>
+        <w:rPr>
+          <w:rFonts w:hint="eastAsia" w:ascii="宋体" w:hAnsi="宋体" w:eastAsia="宋体" w:cs="宋体"/>
+          <w:sz w:val="24"/>
+          <w:szCs w:val="24"/>
+          <w:lang w:val="en-US" w:eastAsia="zh-CN"/>
+        </w:rPr>
+        <w:t>查询留言。</w:t>
+      </w:r>
+    </w:p>
+    <w:p>
+      <w:pPr>
+        <w:pStyle w:val="46"/>
+        <w:ind w:left="480" w:leftChars="200"/>
+        <w:rPr>
           <w:rFonts w:hint="default" w:ascii="Times New Roman" w:hAnsi="Times New Roman" w:cs="Times New Roman"/>
         </w:rPr>
       </w:pPr>
@@ -38400,7 +38841,25 @@
           <w:szCs w:val="24"/>
           <w:lang w:val="en-US" w:eastAsia="zh-CN"/>
         </w:rPr>
-        <w:t>保存留言，相关部分代码：</w:t>
+        <w:t>保存留言，</w:t>
+      </w:r>
+      <w:r>
+        <w:rPr>
+          <w:rFonts w:hint="eastAsia" w:ascii="宋体" w:hAnsi="宋体" w:eastAsia="宋体" w:cs="宋体"/>
+          <w:sz w:val="24"/>
+          <w:szCs w:val="24"/>
+          <w:lang w:val="en-US" w:eastAsia="zh-CN"/>
+        </w:rPr>
+        <w:t>向数据库中保存用户的Id，留言内容，留言时间。</w:t>
+      </w:r>
+      <w:r>
+        <w:rPr>
+          <w:rFonts w:hint="eastAsia"/>
+          <w:sz w:val="24"/>
+          <w:szCs w:val="24"/>
+          <w:lang w:val="en-US" w:eastAsia="zh-CN"/>
+        </w:rPr>
+        <w:t>相关部分代码：</w:t>
       </w:r>
     </w:p>
     <w:p>
@@ -38727,7 +39186,7 @@
         <w:sectPr>
           <w:headerReference r:id="rId19" w:type="default"/>
           <w:pgSz w:w="11906" w:h="16838"/>
-          <w:pgMar w:top="1701" w:right="1701" w:bottom="1417" w:left="1701" w:header="1247" w:footer="1020" w:gutter="567"/>
+          <w:pgMar w:top="1701" w:right="1701" w:bottom="1417" w:left="1701" w:header="1247" w:footer="1020" w:gutter="57"/>
           <w:cols w:space="0" w:num="1"/>
           <w:rtlGutter w:val="0"/>
           <w:docGrid w:type="lines" w:linePitch="319" w:charSpace="0"/>
@@ -38738,23 +39197,23 @@
       <w:pPr>
         <w:ind w:firstLine="0" w:firstLineChars="0"/>
       </w:pPr>
-      <w:bookmarkStart w:id="144" w:name="_Toc197797281"/>
-      <w:bookmarkStart w:id="145" w:name="_Toc197796946"/>
-      <w:bookmarkStart w:id="146" w:name="_Toc197843074"/>
-      <w:bookmarkStart w:id="147" w:name="_Toc197796472"/>
-      <w:bookmarkStart w:id="148" w:name="_Toc10117"/>
-      <w:bookmarkStart w:id="149" w:name="_Toc197586755"/>
-      <w:bookmarkStart w:id="150" w:name="_Toc198965760"/>
-      <w:bookmarkStart w:id="151" w:name="_Toc198633824"/>
-      <w:bookmarkStart w:id="152" w:name="_Toc197796220"/>
-      <w:bookmarkStart w:id="153" w:name="_Toc199311739"/>
-      <w:bookmarkStart w:id="154" w:name="_Toc198452441"/>
-      <w:bookmarkStart w:id="155" w:name="_Toc198015064"/>
-      <w:bookmarkStart w:id="156" w:name="_Toc416635033"/>
-      <w:bookmarkStart w:id="157" w:name="_Toc197796333"/>
-      <w:bookmarkStart w:id="158" w:name="_Toc197796624"/>
-      <w:bookmarkStart w:id="159" w:name="_Toc197797519"/>
-      <w:bookmarkStart w:id="160" w:name="_Toc197797325"/>
+      <w:bookmarkStart w:id="119" w:name="_Toc199311739"/>
+      <w:bookmarkStart w:id="120" w:name="_Toc198633824"/>
+      <w:bookmarkStart w:id="121" w:name="_Toc197796220"/>
+      <w:bookmarkStart w:id="122" w:name="_Toc197797325"/>
+      <w:bookmarkStart w:id="123" w:name="_Toc197586755"/>
+      <w:bookmarkStart w:id="124" w:name="_Toc197796624"/>
+      <w:bookmarkStart w:id="125" w:name="_Toc197796333"/>
+      <w:bookmarkStart w:id="126" w:name="_Toc197797519"/>
+      <w:bookmarkStart w:id="127" w:name="_Toc198015064"/>
+      <w:bookmarkStart w:id="128" w:name="_Toc198965760"/>
+      <w:bookmarkStart w:id="129" w:name="_Toc197797281"/>
+      <w:bookmarkStart w:id="130" w:name="_Toc416635033"/>
+      <w:bookmarkStart w:id="131" w:name="_Toc197796946"/>
+      <w:bookmarkStart w:id="132" w:name="_Toc197843074"/>
+      <w:bookmarkStart w:id="133" w:name="_Toc198452441"/>
+      <w:bookmarkStart w:id="134" w:name="_Toc197796472"/>
+      <w:bookmarkStart w:id="135" w:name="_Toc10117"/>
     </w:p>
     <w:p>
       <w:pPr>
@@ -38763,31 +39222,31 @@
           <w:rFonts w:hint="eastAsia"/>
         </w:rPr>
       </w:pPr>
-      <w:bookmarkStart w:id="161" w:name="_Toc30854"/>
+      <w:bookmarkStart w:id="136" w:name="_Toc8892"/>
       <w:r>
         <w:rPr>
           <w:rFonts w:hint="eastAsia"/>
         </w:rPr>
         <w:t>6  系统测试</w:t>
       </w:r>
-      <w:bookmarkEnd w:id="144"/>
-      <w:bookmarkEnd w:id="145"/>
-      <w:bookmarkEnd w:id="146"/>
-      <w:bookmarkEnd w:id="147"/>
-      <w:bookmarkEnd w:id="148"/>
-      <w:bookmarkEnd w:id="149"/>
-      <w:bookmarkEnd w:id="150"/>
-      <w:bookmarkEnd w:id="151"/>
-      <w:bookmarkEnd w:id="152"/>
-      <w:bookmarkEnd w:id="153"/>
-      <w:bookmarkEnd w:id="154"/>
-      <w:bookmarkEnd w:id="155"/>
-      <w:bookmarkEnd w:id="156"/>
-      <w:bookmarkEnd w:id="157"/>
-      <w:bookmarkEnd w:id="158"/>
-      <w:bookmarkEnd w:id="159"/>
-      <w:bookmarkEnd w:id="160"/>
-      <w:bookmarkEnd w:id="161"/>
+      <w:bookmarkEnd w:id="119"/>
+      <w:bookmarkEnd w:id="120"/>
+      <w:bookmarkEnd w:id="121"/>
+      <w:bookmarkEnd w:id="122"/>
+      <w:bookmarkEnd w:id="123"/>
+      <w:bookmarkEnd w:id="124"/>
+      <w:bookmarkEnd w:id="125"/>
+      <w:bookmarkEnd w:id="126"/>
+      <w:bookmarkEnd w:id="127"/>
+      <w:bookmarkEnd w:id="128"/>
+      <w:bookmarkEnd w:id="129"/>
+      <w:bookmarkEnd w:id="130"/>
+      <w:bookmarkEnd w:id="131"/>
+      <w:bookmarkEnd w:id="132"/>
+      <w:bookmarkEnd w:id="133"/>
+      <w:bookmarkEnd w:id="134"/>
+      <w:bookmarkEnd w:id="135"/>
+      <w:bookmarkEnd w:id="136"/>
     </w:p>
     <w:p>
       <w:pPr>
@@ -38801,7 +39260,7 @@
           <w:rFonts w:hint="eastAsia"/>
         </w:rPr>
       </w:pPr>
-      <w:bookmarkStart w:id="162" w:name="_Toc15999"/>
+      <w:bookmarkStart w:id="137" w:name="_Toc32525"/>
       <w:r>
         <w:rPr>
           <w:rFonts w:hint="eastAsia"/>
@@ -38817,7 +39276,7 @@
         </w:rPr>
         <w:t>测试记录</w:t>
       </w:r>
-      <w:bookmarkEnd w:id="162"/>
+      <w:bookmarkEnd w:id="137"/>
     </w:p>
     <w:p>
       <w:pPr>
@@ -40629,7 +41088,7 @@
                     </pic:cNvPicPr>
                   </pic:nvPicPr>
                   <pic:blipFill>
-                    <a:blip r:embed="rId52"/>
+                    <a:blip r:embed="rId51"/>
                     <a:stretch>
                       <a:fillRect/>
                     </a:stretch>
@@ -40734,7 +41193,7 @@
                     </pic:cNvPicPr>
                   </pic:nvPicPr>
                   <pic:blipFill>
-                    <a:blip r:embed="rId53"/>
+                    <a:blip r:embed="rId52"/>
                     <a:stretch>
                       <a:fillRect/>
                     </a:stretch>
@@ -40838,7 +41297,7 @@
                     </pic:cNvPicPr>
                   </pic:nvPicPr>
                   <pic:blipFill>
-                    <a:blip r:embed="rId54"/>
+                    <a:blip r:embed="rId53"/>
                     <a:stretch>
                       <a:fillRect/>
                     </a:stretch>
@@ -40946,7 +41405,7 @@
                     </pic:cNvPicPr>
                   </pic:nvPicPr>
                   <pic:blipFill>
-                    <a:blip r:embed="rId55"/>
+                    <a:blip r:embed="rId54"/>
                     <a:stretch>
                       <a:fillRect/>
                     </a:stretch>
@@ -40989,7 +41448,7 @@
                     </pic:cNvPicPr>
                   </pic:nvPicPr>
                   <pic:blipFill>
-                    <a:blip r:embed="rId56"/>
+                    <a:blip r:embed="rId55"/>
                     <a:stretch>
                       <a:fillRect/>
                     </a:stretch>
@@ -41058,7 +41517,7 @@
       <w:pPr>
         <w:pStyle w:val="4"/>
       </w:pPr>
-      <w:bookmarkStart w:id="163" w:name="_Toc6342"/>
+      <w:bookmarkStart w:id="138" w:name="_Toc11551"/>
       <w:r>
         <w:rPr>
           <w:rFonts w:hint="eastAsia"/>
@@ -41074,7 +41533,7 @@
         </w:rPr>
         <w:t>测试结论</w:t>
       </w:r>
-      <w:bookmarkEnd w:id="163"/>
+      <w:bookmarkEnd w:id="138"/>
     </w:p>
     <w:p>
       <w:pPr>
@@ -41120,7 +41579,7 @@
         <w:sectPr>
           <w:headerReference r:id="rId20" w:type="default"/>
           <w:pgSz w:w="11906" w:h="16838"/>
-          <w:pgMar w:top="1701" w:right="1701" w:bottom="1417" w:left="1701" w:header="1247" w:footer="1020" w:gutter="567"/>
+          <w:pgMar w:top="1701" w:right="1701" w:bottom="1417" w:left="1701" w:header="1247" w:footer="1020" w:gutter="57"/>
           <w:cols w:space="0" w:num="1"/>
           <w:rtlGutter w:val="0"/>
           <w:docGrid w:type="lines" w:linePitch="319" w:charSpace="0"/>
@@ -41133,13 +41592,13 @@
           <w:rFonts w:hint="eastAsia"/>
         </w:rPr>
       </w:pPr>
-      <w:bookmarkStart w:id="164" w:name="_Toc31310"/>
+      <w:bookmarkStart w:id="139" w:name="_Toc31310"/>
     </w:p>
     <w:p>
       <w:pPr>
         <w:pStyle w:val="2"/>
       </w:pPr>
-      <w:bookmarkStart w:id="165" w:name="_Toc31179"/>
+      <w:bookmarkStart w:id="140" w:name="_Toc16396"/>
       <w:r>
         <w:rPr>
           <w:rFonts w:hint="eastAsia"/>
@@ -41153,7 +41612,7 @@
         </w:rPr>
         <w:t xml:space="preserve"> </w:t>
       </w:r>
-      <w:bookmarkEnd w:id="164"/>
+      <w:bookmarkEnd w:id="139"/>
       <w:r>
         <w:rPr>
           <w:rFonts w:hint="eastAsia"/>
@@ -41161,7 +41620,7 @@
         </w:rPr>
         <w:t>论</w:t>
       </w:r>
-      <w:bookmarkEnd w:id="165"/>
+      <w:bookmarkEnd w:id="140"/>
     </w:p>
     <w:p>
       <w:pPr>
@@ -41396,7 +41855,7 @@
         <w:sectPr>
           <w:headerReference r:id="rId21" w:type="default"/>
           <w:pgSz w:w="11906" w:h="16838"/>
-          <w:pgMar w:top="1701" w:right="1701" w:bottom="1417" w:left="1701" w:header="1247" w:footer="1020" w:gutter="567"/>
+          <w:pgMar w:top="1701" w:right="1701" w:bottom="1417" w:left="1701" w:header="1247" w:footer="1020" w:gutter="57"/>
           <w:cols w:space="0" w:num="1"/>
           <w:rtlGutter w:val="0"/>
           <w:docGrid w:type="lines" w:linePitch="319" w:charSpace="0"/>
@@ -41414,48 +41873,48 @@
       <w:pPr>
         <w:pStyle w:val="2"/>
       </w:pPr>
-      <w:bookmarkStart w:id="166" w:name="_Toc27104"/>
-      <w:bookmarkStart w:id="167" w:name="_Toc198015072"/>
-      <w:bookmarkStart w:id="168" w:name="_Toc198633832"/>
-      <w:bookmarkStart w:id="169" w:name="_Toc197797289"/>
-      <w:bookmarkStart w:id="170" w:name="_Toc416635041"/>
-      <w:bookmarkStart w:id="171" w:name="_Toc197796632"/>
-      <w:bookmarkStart w:id="172" w:name="_Toc197796954"/>
-      <w:bookmarkStart w:id="173" w:name="_Toc197796480"/>
-      <w:bookmarkStart w:id="174" w:name="_Toc197797527"/>
-      <w:bookmarkStart w:id="175" w:name="_Toc6274"/>
-      <w:bookmarkStart w:id="176" w:name="_Toc197797333"/>
-      <w:bookmarkStart w:id="177" w:name="_Toc197843082"/>
-      <w:bookmarkStart w:id="178" w:name="_Toc197796341"/>
-      <w:bookmarkStart w:id="179" w:name="_Toc197586763"/>
-      <w:bookmarkStart w:id="180" w:name="_Toc197796228"/>
-      <w:bookmarkStart w:id="181" w:name="_Toc199311747"/>
-      <w:bookmarkStart w:id="182" w:name="_Toc198965768"/>
-      <w:bookmarkStart w:id="183" w:name="_Toc198452449"/>
+      <w:bookmarkStart w:id="141" w:name="_Toc197796228"/>
+      <w:bookmarkStart w:id="142" w:name="_Toc6274"/>
+      <w:bookmarkStart w:id="143" w:name="_Toc197796632"/>
+      <w:bookmarkStart w:id="144" w:name="_Toc197796954"/>
+      <w:bookmarkStart w:id="145" w:name="_Toc199311747"/>
+      <w:bookmarkStart w:id="146" w:name="_Toc197797289"/>
+      <w:bookmarkStart w:id="147" w:name="_Toc198452449"/>
+      <w:bookmarkStart w:id="148" w:name="_Toc198965768"/>
+      <w:bookmarkStart w:id="149" w:name="_Toc198015072"/>
+      <w:bookmarkStart w:id="150" w:name="_Toc197796480"/>
+      <w:bookmarkStart w:id="151" w:name="_Toc197796341"/>
+      <w:bookmarkStart w:id="152" w:name="_Toc197797333"/>
+      <w:bookmarkStart w:id="153" w:name="_Toc197843082"/>
+      <w:bookmarkStart w:id="154" w:name="_Toc197586763"/>
+      <w:bookmarkStart w:id="155" w:name="_Toc197797527"/>
+      <w:bookmarkStart w:id="156" w:name="_Toc416635041"/>
+      <w:bookmarkStart w:id="157" w:name="_Toc198633832"/>
+      <w:bookmarkStart w:id="158" w:name="_Toc15686"/>
       <w:r>
         <w:rPr>
           <w:rFonts w:hint="eastAsia"/>
         </w:rPr>
         <w:t>参 考 文 献</w:t>
       </w:r>
-      <w:bookmarkEnd w:id="166"/>
-      <w:bookmarkEnd w:id="167"/>
-      <w:bookmarkEnd w:id="168"/>
-      <w:bookmarkEnd w:id="169"/>
-      <w:bookmarkEnd w:id="170"/>
-      <w:bookmarkEnd w:id="171"/>
-      <w:bookmarkEnd w:id="172"/>
-      <w:bookmarkEnd w:id="173"/>
-      <w:bookmarkEnd w:id="174"/>
-      <w:bookmarkEnd w:id="175"/>
-      <w:bookmarkEnd w:id="176"/>
-      <w:bookmarkEnd w:id="177"/>
-      <w:bookmarkEnd w:id="178"/>
-      <w:bookmarkEnd w:id="179"/>
-      <w:bookmarkEnd w:id="180"/>
-      <w:bookmarkEnd w:id="181"/>
-      <w:bookmarkEnd w:id="182"/>
-      <w:bookmarkEnd w:id="183"/>
+      <w:bookmarkEnd w:id="141"/>
+      <w:bookmarkEnd w:id="142"/>
+      <w:bookmarkEnd w:id="143"/>
+      <w:bookmarkEnd w:id="144"/>
+      <w:bookmarkEnd w:id="145"/>
+      <w:bookmarkEnd w:id="146"/>
+      <w:bookmarkEnd w:id="147"/>
+      <w:bookmarkEnd w:id="148"/>
+      <w:bookmarkEnd w:id="149"/>
+      <w:bookmarkEnd w:id="150"/>
+      <w:bookmarkEnd w:id="151"/>
+      <w:bookmarkEnd w:id="152"/>
+      <w:bookmarkEnd w:id="153"/>
+      <w:bookmarkEnd w:id="154"/>
+      <w:bookmarkEnd w:id="155"/>
+      <w:bookmarkEnd w:id="156"/>
+      <w:bookmarkEnd w:id="157"/>
+      <w:bookmarkEnd w:id="158"/>
     </w:p>
     <w:p/>
     <w:p>
@@ -41470,7 +41929,7 @@
         <w:pStyle w:val="39"/>
         <w:numPr>
           <w:ilvl w:val="0"/>
-          <w:numId w:val="4"/>
+          <w:numId w:val="3"/>
         </w:numPr>
         <w:rPr>
           <w:rFonts w:hint="eastAsia"/>
@@ -41488,7 +41947,7 @@
         <w:pStyle w:val="39"/>
         <w:numPr>
           <w:ilvl w:val="0"/>
-          <w:numId w:val="4"/>
+          <w:numId w:val="3"/>
         </w:numPr>
         <w:ind w:left="0" w:leftChars="0" w:firstLine="0" w:firstLineChars="0"/>
         <w:rPr>
@@ -41507,7 +41966,7 @@
         <w:pStyle w:val="39"/>
         <w:numPr>
           <w:ilvl w:val="0"/>
-          <w:numId w:val="4"/>
+          <w:numId w:val="3"/>
         </w:numPr>
         <w:ind w:left="0" w:leftChars="0" w:firstLine="0" w:firstLineChars="0"/>
         <w:rPr>
@@ -42074,7 +42533,7 @@
         <w:sectPr>
           <w:headerReference r:id="rId22" w:type="default"/>
           <w:pgSz w:w="11906" w:h="16838"/>
-          <w:pgMar w:top="1701" w:right="1701" w:bottom="1417" w:left="1701" w:header="1247" w:footer="1020" w:gutter="567"/>
+          <w:pgMar w:top="1701" w:right="1701" w:bottom="1417" w:left="1701" w:header="1247" w:footer="1020" w:gutter="57"/>
           <w:cols w:space="0" w:num="1"/>
           <w:rtlGutter w:val="0"/>
           <w:docGrid w:type="lines" w:linePitch="319" w:charSpace="0"/>
@@ -42096,16 +42555,16 @@
           <w:rFonts w:hint="eastAsia"/>
         </w:rPr>
       </w:pPr>
-      <w:bookmarkStart w:id="184" w:name="_Toc12346"/>
-      <w:bookmarkStart w:id="185" w:name="_Toc30755"/>
+      <w:bookmarkStart w:id="159" w:name="_Toc12346"/>
+      <w:bookmarkStart w:id="160" w:name="_Toc15170"/>
       <w:r>
         <w:rPr>
           <w:rFonts w:hint="eastAsia"/>
         </w:rPr>
         <w:t>致 谢</w:t>
       </w:r>
-      <w:bookmarkEnd w:id="184"/>
-      <w:bookmarkEnd w:id="185"/>
+      <w:bookmarkEnd w:id="159"/>
+      <w:bookmarkEnd w:id="160"/>
     </w:p>
     <w:p>
       <w:pPr>
@@ -42148,7 +42607,7 @@
     <w:sectPr>
       <w:headerReference r:id="rId23" w:type="default"/>
       <w:pgSz w:w="11906" w:h="16838"/>
-      <w:pgMar w:top="1701" w:right="1701" w:bottom="1417" w:left="1701" w:header="1247" w:footer="1020" w:gutter="567"/>
+      <w:pgMar w:top="1701" w:right="1701" w:bottom="1417" w:left="1701" w:header="1247" w:footer="1020" w:gutter="57"/>
       <w:cols w:space="0" w:num="1"/>
       <w:rtlGutter w:val="0"/>
       <w:docGrid w:type="lines" w:linePitch="319" w:charSpace="0"/>
@@ -42583,7 +43042,24 @@
         <w:sz w:val="21"/>
         <w:szCs w:val="21"/>
       </w:rPr>
-      <w:t xml:space="preserve">      </w:t>
+      <w:t xml:space="preserve">  </w:t>
+    </w:r>
+    <w:r>
+      <w:rPr>
+        <w:rFonts w:hint="eastAsia"/>
+        <w:sz w:val="21"/>
+        <w:szCs w:val="21"/>
+        <w:lang w:val="en-US" w:eastAsia="zh-CN"/>
+      </w:rPr>
+      <w:t xml:space="preserve">    </w:t>
+    </w:r>
+    <w:r>
+      <w:rPr>
+        <w:rFonts w:hint="eastAsia"/>
+        <w:sz w:val="21"/>
+        <w:szCs w:val="21"/>
+      </w:rPr>
+      <w:t xml:space="preserve">    </w:t>
     </w:r>
     <w:r>
       <w:rPr>
@@ -42648,7 +43124,7 @@
         <w:szCs w:val="21"/>
         <w:lang w:val="en-US" w:eastAsia="zh-CN"/>
       </w:rPr>
-      <w:t xml:space="preserve">          5 </w:t>
+      <w:t xml:space="preserve">              5 </w:t>
     </w:r>
     <w:r>
       <w:rPr>
@@ -42948,6 +43424,13 @@
       <w:t xml:space="preserve">         </w:t>
     </w:r>
     <w:r>
+      <w:rPr>
+        <w:rFonts w:hint="eastAsia"/>
+        <w:lang w:val="en-US" w:eastAsia="zh-CN"/>
+      </w:rPr>
+      <w:t xml:space="preserve">     </w:t>
+    </w:r>
+    <w:r>
       <w:t xml:space="preserve"> </w:t>
     </w:r>
     <w:r>
@@ -42998,7 +43481,7 @@
         <w:rFonts w:hint="eastAsia"/>
         <w:lang w:val="en-US" w:eastAsia="zh-CN"/>
       </w:rPr>
-      <w:t xml:space="preserve"> </w:t>
+      <w:t xml:space="preserve">   </w:t>
     </w:r>
     <w:r>
       <w:rPr>
@@ -43011,7 +43494,7 @@
         <w:rFonts w:hint="eastAsia"/>
         <w:lang w:val="en-US" w:eastAsia="zh-CN"/>
       </w:rPr>
-      <w:t xml:space="preserve"> </w:t>
+      <w:t xml:space="preserve">    </w:t>
     </w:r>
     <w:r>
       <w:rPr>
@@ -43073,7 +43556,24 @@
         <w:sz w:val="21"/>
         <w:szCs w:val="21"/>
       </w:rPr>
+      <w:t xml:space="preserve">   </w:t>
+    </w:r>
+    <w:r>
+      <w:rPr>
+        <w:rFonts w:hint="eastAsia"/>
+        <w:sz w:val="21"/>
+        <w:szCs w:val="21"/>
+        <w:lang w:val="en-US" w:eastAsia="zh-CN"/>
+      </w:rPr>
       <w:t xml:space="preserve">    </w:t>
+    </w:r>
+    <w:r>
+      <w:rPr>
+        <w:rFonts w:hint="eastAsia"/>
+        <w:sz w:val="21"/>
+        <w:szCs w:val="21"/>
+      </w:rPr>
+      <w:t xml:space="preserve"> </w:t>
     </w:r>
     <w:r>
       <w:rPr>
@@ -43130,7 +43630,7 @@
         <w:szCs w:val="21"/>
         <w:lang w:val="en-US" w:eastAsia="zh-CN"/>
       </w:rPr>
-      <w:t xml:space="preserve">  </w:t>
+      <w:t xml:space="preserve">      </w:t>
     </w:r>
     <w:r>
       <w:rPr>
@@ -43186,7 +43686,20 @@
       <w:rPr>
         <w:rFonts w:hint="eastAsia"/>
       </w:rPr>
-      <w:t xml:space="preserve">           </w:t>
+      <w:t xml:space="preserve">          </w:t>
+    </w:r>
+    <w:r>
+      <w:rPr>
+        <w:rFonts w:hint="eastAsia"/>
+        <w:lang w:val="en-US" w:eastAsia="zh-CN"/>
+      </w:rPr>
+      <w:t xml:space="preserve">   </w:t>
+    </w:r>
+    <w:r>
+      <w:rPr>
+        <w:rFonts w:hint="eastAsia"/>
+      </w:rPr>
+      <w:t xml:space="preserve"> </w:t>
     </w:r>
     <w:r>
       <w:rPr>
@@ -43257,7 +43770,24 @@
         <w:sz w:val="21"/>
         <w:szCs w:val="21"/>
       </w:rPr>
-      <w:t xml:space="preserve">                    </w:t>
+      <w:t xml:space="preserve">                </w:t>
+    </w:r>
+    <w:r>
+      <w:rPr>
+        <w:rFonts w:hint="eastAsia"/>
+        <w:sz w:val="21"/>
+        <w:szCs w:val="21"/>
+        <w:lang w:val="en-US" w:eastAsia="zh-CN"/>
+      </w:rPr>
+      <w:t xml:space="preserve">    </w:t>
+    </w:r>
+    <w:r>
+      <w:rPr>
+        <w:rFonts w:hint="eastAsia"/>
+        <w:sz w:val="21"/>
+        <w:szCs w:val="21"/>
+      </w:rPr>
+      <w:t xml:space="preserve">    </w:t>
     </w:r>
     <w:r>
       <w:rPr>
@@ -43391,16 +43921,16 @@
     </w:lvl>
   </w:abstractNum>
   <w:abstractNum w:abstractNumId="2">
-    <w:nsid w:val="3A5803C1"/>
+    <w:nsid w:val="72A85F94"/>
     <w:multiLevelType w:val="multilevel"/>
-    <w:tmpl w:val="3A5803C1"/>
+    <w:tmpl w:val="72A85F94"/>
     <w:lvl w:ilvl="0" w:tentative="0">
       <w:start w:val="1"/>
       <w:numFmt w:val="decimalEnclosedCircle"/>
       <w:lvlText w:val="%1"/>
       <w:lvlJc w:val="left"/>
       <w:pPr>
-        <w:ind w:left="0" w:firstLine="420"/>
+        <w:ind w:left="0" w:firstLine="482"/>
       </w:pPr>
       <w:rPr>
         <w:rFonts w:hint="default"/>
@@ -43412,7 +43942,7 @@
       <w:lvlText w:val="%2)"/>
       <w:lvlJc w:val="left"/>
       <w:pPr>
-        <w:ind w:left="1260" w:hanging="420"/>
+        <w:ind w:left="1320" w:hanging="420"/>
       </w:pPr>
     </w:lvl>
     <w:lvl w:ilvl="2" w:tentative="0">
@@ -43421,7 +43951,7 @@
       <w:lvlText w:val="%3."/>
       <w:lvlJc w:val="right"/>
       <w:pPr>
-        <w:ind w:left="1680" w:hanging="420"/>
+        <w:ind w:left="1740" w:hanging="420"/>
       </w:pPr>
     </w:lvl>
     <w:lvl w:ilvl="3" w:tentative="0">
@@ -43430,7 +43960,7 @@
       <w:lvlText w:val="%4."/>
       <w:lvlJc w:val="left"/>
       <w:pPr>
-        <w:ind w:left="2100" w:hanging="420"/>
+        <w:ind w:left="2160" w:hanging="420"/>
       </w:pPr>
     </w:lvl>
     <w:lvl w:ilvl="4" w:tentative="0">
@@ -43439,7 +43969,7 @@
       <w:lvlText w:val="%5)"/>
       <w:lvlJc w:val="left"/>
       <w:pPr>
-        <w:ind w:left="2520" w:hanging="420"/>
+        <w:ind w:left="2580" w:hanging="420"/>
       </w:pPr>
     </w:lvl>
     <w:lvl w:ilvl="5" w:tentative="0">
@@ -43448,7 +43978,7 @@
       <w:lvlText w:val="%6."/>
       <w:lvlJc w:val="right"/>
       <w:pPr>
-        <w:ind w:left="2940" w:hanging="420"/>
+        <w:ind w:left="3000" w:hanging="420"/>
       </w:pPr>
     </w:lvl>
     <w:lvl w:ilvl="6" w:tentative="0">
@@ -43457,7 +43987,7 @@
       <w:lvlText w:val="%7."/>
       <w:lvlJc w:val="left"/>
       <w:pPr>
-        <w:ind w:left="3360" w:hanging="420"/>
+        <w:ind w:left="3420" w:hanging="420"/>
       </w:pPr>
     </w:lvl>
     <w:lvl w:ilvl="7" w:tentative="0">
@@ -43466,7 +43996,7 @@
       <w:lvlText w:val="%8)"/>
       <w:lvlJc w:val="left"/>
       <w:pPr>
-        <w:ind w:left="3780" w:hanging="420"/>
+        <w:ind w:left="3840" w:hanging="420"/>
       </w:pPr>
     </w:lvl>
     <w:lvl w:ilvl="8" w:tentative="0">
@@ -43475,109 +44005,17 @@
       <w:lvlText w:val="%9."/>
       <w:lvlJc w:val="right"/>
       <w:pPr>
-        <w:ind w:left="4200" w:hanging="420"/>
-      </w:pPr>
-    </w:lvl>
-  </w:abstractNum>
-  <w:abstractNum w:abstractNumId="3">
-    <w:nsid w:val="72A85F94"/>
-    <w:multiLevelType w:val="multilevel"/>
-    <w:tmpl w:val="72A85F94"/>
-    <w:lvl w:ilvl="0" w:tentative="0">
-      <w:start w:val="1"/>
-      <w:numFmt w:val="decimalEnclosedCircle"/>
-      <w:lvlText w:val="%1"/>
-      <w:lvlJc w:val="left"/>
-      <w:pPr>
-        <w:ind w:left="0" w:firstLine="482"/>
-      </w:pPr>
-      <w:rPr>
-        <w:rFonts w:hint="default"/>
-      </w:rPr>
-    </w:lvl>
-    <w:lvl w:ilvl="1" w:tentative="0">
-      <w:start w:val="1"/>
-      <w:numFmt w:val="lowerLetter"/>
-      <w:lvlText w:val="%2)"/>
-      <w:lvlJc w:val="left"/>
-      <w:pPr>
-        <w:ind w:left="1320" w:hanging="420"/>
-      </w:pPr>
-    </w:lvl>
-    <w:lvl w:ilvl="2" w:tentative="0">
-      <w:start w:val="1"/>
-      <w:numFmt w:val="lowerRoman"/>
-      <w:lvlText w:val="%3."/>
-      <w:lvlJc w:val="right"/>
-      <w:pPr>
-        <w:ind w:left="1740" w:hanging="420"/>
-      </w:pPr>
-    </w:lvl>
-    <w:lvl w:ilvl="3" w:tentative="0">
-      <w:start w:val="1"/>
-      <w:numFmt w:val="decimal"/>
-      <w:lvlText w:val="%4."/>
-      <w:lvlJc w:val="left"/>
-      <w:pPr>
-        <w:ind w:left="2160" w:hanging="420"/>
-      </w:pPr>
-    </w:lvl>
-    <w:lvl w:ilvl="4" w:tentative="0">
-      <w:start w:val="1"/>
-      <w:numFmt w:val="lowerLetter"/>
-      <w:lvlText w:val="%5)"/>
-      <w:lvlJc w:val="left"/>
-      <w:pPr>
-        <w:ind w:left="2580" w:hanging="420"/>
-      </w:pPr>
-    </w:lvl>
-    <w:lvl w:ilvl="5" w:tentative="0">
-      <w:start w:val="1"/>
-      <w:numFmt w:val="lowerRoman"/>
-      <w:lvlText w:val="%6."/>
-      <w:lvlJc w:val="right"/>
-      <w:pPr>
-        <w:ind w:left="3000" w:hanging="420"/>
-      </w:pPr>
-    </w:lvl>
-    <w:lvl w:ilvl="6" w:tentative="0">
-      <w:start w:val="1"/>
-      <w:numFmt w:val="decimal"/>
-      <w:lvlText w:val="%7."/>
-      <w:lvlJc w:val="left"/>
-      <w:pPr>
-        <w:ind w:left="3420" w:hanging="420"/>
-      </w:pPr>
-    </w:lvl>
-    <w:lvl w:ilvl="7" w:tentative="0">
-      <w:start w:val="1"/>
-      <w:numFmt w:val="lowerLetter"/>
-      <w:lvlText w:val="%8)"/>
-      <w:lvlJc w:val="left"/>
-      <w:pPr>
-        <w:ind w:left="3840" w:hanging="420"/>
-      </w:pPr>
-    </w:lvl>
-    <w:lvl w:ilvl="8" w:tentative="0">
-      <w:start w:val="1"/>
-      <w:numFmt w:val="lowerRoman"/>
-      <w:lvlText w:val="%9."/>
-      <w:lvlJc w:val="right"/>
-      <w:pPr>
         <w:ind w:left="4260" w:hanging="420"/>
       </w:pPr>
     </w:lvl>
   </w:abstractNum>
   <w:num w:numId="1">
+    <w:abstractNumId w:val="1"/>
+  </w:num>
+  <w:num w:numId="2">
     <w:abstractNumId w:val="2"/>
   </w:num>
-  <w:num w:numId="2">
-    <w:abstractNumId w:val="1"/>
-  </w:num>
   <w:num w:numId="3">
-    <w:abstractNumId w:val="3"/>
-  </w:num>
-  <w:num w:numId="4">
     <w:abstractNumId w:val="0"/>
   </w:num>
 </w:numbering>

--- a/程淼_《算法设计与分析》精品课程教学网站的设计与实现.docx
+++ b/程淼_《算法设计与分析》精品课程教学网站的设计与实现.docx
@@ -656,7 +656,8 @@
           <w:headerReference r:id="rId4" w:type="even"/>
           <w:footerReference r:id="rId7" w:type="even"/>
           <w:pgSz w:w="11906" w:h="16838"/>
-          <w:pgMar w:top="1701" w:right="1701" w:bottom="1417" w:left="1701" w:header="1247" w:footer="1020" w:gutter="170"/>
+          <w:pgMar w:top="1701" w:right="1701" w:bottom="1417" w:left="1701" w:header="1247" w:footer="1020" w:gutter="340"/>
+          <w:paperSrc/>
           <w:cols w:space="0" w:num="1"/>
           <w:rtlGutter w:val="0"/>
           <w:docGrid w:type="lines" w:linePitch="319" w:charSpace="0"/>
@@ -677,7 +678,7 @@
           <w:rFonts w:hint="eastAsia"/>
         </w:rPr>
       </w:pPr>
-      <w:bookmarkStart w:id="0" w:name="_Toc20594"/>
+      <w:bookmarkStart w:id="0" w:name="_Toc28250"/>
       <w:r>
         <w:rPr>
           <w:rFonts w:hint="eastAsia"/>
@@ -838,7 +839,8 @@
           <w:headerReference r:id="rId9" w:type="default"/>
           <w:footerReference r:id="rId10" w:type="default"/>
           <w:pgSz w:w="11906" w:h="16838"/>
-          <w:pgMar w:top="1701" w:right="1701" w:bottom="1417" w:left="1701" w:header="1247" w:footer="1020" w:gutter="57"/>
+          <w:pgMar w:top="1701" w:right="1701" w:bottom="1417" w:left="1701" w:header="1247" w:footer="1020" w:gutter="340"/>
+          <w:paperSrc/>
           <w:pgNumType w:fmt="upperRoman" w:start="1"/>
           <w:cols w:space="0" w:num="1"/>
           <w:rtlGutter w:val="0"/>
@@ -860,7 +862,7 @@
           <w:rFonts w:ascii="Times New Roman" w:hAnsi="Times New Roman"/>
         </w:rPr>
       </w:pPr>
-      <w:bookmarkStart w:id="1" w:name="_Toc5365"/>
+      <w:bookmarkStart w:id="1" w:name="_Toc18164"/>
       <w:r>
         <w:rPr>
           <w:rFonts w:ascii="Times New Roman" w:hAnsi="Times New Roman"/>
@@ -911,7 +913,8 @@
         <w:sectPr>
           <w:headerReference r:id="rId11" w:type="default"/>
           <w:pgSz w:w="11906" w:h="16838"/>
-          <w:pgMar w:top="1701" w:right="1701" w:bottom="1417" w:left="1701" w:header="1247" w:footer="1020" w:gutter="57"/>
+          <w:pgMar w:top="1701" w:right="1701" w:bottom="1417" w:left="1701" w:header="1247" w:footer="1020" w:gutter="340"/>
+          <w:paperSrc/>
           <w:pgNumType w:fmt="upperRoman"/>
           <w:cols w:space="0" w:num="1"/>
           <w:rtlGutter w:val="0"/>
@@ -1050,12 +1053,12 @@
       <w:pPr>
         <w:pStyle w:val="20"/>
         <w:tabs>
-          <w:tab w:val="right" w:leader="dot" w:pos="8447"/>
+          <w:tab w:val="right" w:leader="dot" w:pos="8164"/>
         </w:tabs>
       </w:pPr>
-      <w:bookmarkStart w:id="2" w:name="_Toc197677446"/>
-      <w:bookmarkStart w:id="3" w:name="_Toc197677545"/>
-      <w:bookmarkStart w:id="4" w:name="_Toc197677149"/>
+      <w:bookmarkStart w:id="2" w:name="_Toc197677545"/>
+      <w:bookmarkStart w:id="3" w:name="_Toc197677149"/>
+      <w:bookmarkStart w:id="4" w:name="_Toc197677446"/>
       <w:r>
         <w:rPr>
           <w:b w:val="0"/>
@@ -1078,7 +1081,7 @@
         <w:fldChar w:fldCharType="begin"/>
       </w:r>
       <w:r>
-        <w:instrText xml:space="preserve"> HYPERLINK \l _Toc20594 </w:instrText>
+        <w:instrText xml:space="preserve"> HYPERLINK \l _Toc28250 </w:instrText>
       </w:r>
       <w:r>
         <w:fldChar w:fldCharType="separate"/>
@@ -1096,7 +1099,7 @@
         <w:fldChar w:fldCharType="begin"/>
       </w:r>
       <w:r>
-        <w:instrText xml:space="preserve"> PAGEREF _Toc20594 </w:instrText>
+        <w:instrText xml:space="preserve"> PAGEREF _Toc28250 </w:instrText>
       </w:r>
       <w:r>
         <w:fldChar w:fldCharType="separate"/>
@@ -1115,14 +1118,14 @@
       <w:pPr>
         <w:pStyle w:val="20"/>
         <w:tabs>
-          <w:tab w:val="right" w:leader="dot" w:pos="8447"/>
+          <w:tab w:val="right" w:leader="dot" w:pos="8164"/>
         </w:tabs>
       </w:pPr>
       <w:r>
         <w:fldChar w:fldCharType="begin"/>
       </w:r>
       <w:r>
-        <w:instrText xml:space="preserve"> HYPERLINK \l _Toc5365 </w:instrText>
+        <w:instrText xml:space="preserve"> HYPERLINK \l _Toc18164 </w:instrText>
       </w:r>
       <w:r>
         <w:fldChar w:fldCharType="separate"/>
@@ -1140,7 +1143,7 @@
         <w:fldChar w:fldCharType="begin"/>
       </w:r>
       <w:r>
-        <w:instrText xml:space="preserve"> PAGEREF _Toc5365 </w:instrText>
+        <w:instrText xml:space="preserve"> PAGEREF _Toc18164 </w:instrText>
       </w:r>
       <w:r>
         <w:fldChar w:fldCharType="separate"/>
@@ -1159,14 +1162,14 @@
       <w:pPr>
         <w:pStyle w:val="20"/>
         <w:tabs>
-          <w:tab w:val="right" w:leader="dot" w:pos="8447"/>
+          <w:tab w:val="right" w:leader="dot" w:pos="8164"/>
         </w:tabs>
       </w:pPr>
       <w:r>
         <w:fldChar w:fldCharType="begin"/>
       </w:r>
       <w:r>
-        <w:instrText xml:space="preserve"> HYPERLINK \l _Toc3232 </w:instrText>
+        <w:instrText xml:space="preserve"> HYPERLINK \l _Toc7122 </w:instrText>
       </w:r>
       <w:r>
         <w:fldChar w:fldCharType="separate"/>
@@ -1184,7 +1187,7 @@
         <w:fldChar w:fldCharType="begin"/>
       </w:r>
       <w:r>
-        <w:instrText xml:space="preserve"> PAGEREF _Toc3232 </w:instrText>
+        <w:instrText xml:space="preserve"> PAGEREF _Toc7122 </w:instrText>
       </w:r>
       <w:r>
         <w:fldChar w:fldCharType="separate"/>
@@ -1203,14 +1206,14 @@
       <w:pPr>
         <w:pStyle w:val="23"/>
         <w:tabs>
-          <w:tab w:val="right" w:leader="dot" w:pos="8447"/>
+          <w:tab w:val="right" w:leader="dot" w:pos="8164"/>
         </w:tabs>
       </w:pPr>
       <w:r>
         <w:fldChar w:fldCharType="begin"/>
       </w:r>
       <w:r>
-        <w:instrText xml:space="preserve"> HYPERLINK \l _Toc17078 </w:instrText>
+        <w:instrText xml:space="preserve"> HYPERLINK \l _Toc3237 </w:instrText>
       </w:r>
       <w:r>
         <w:fldChar w:fldCharType="separate"/>
@@ -1237,7 +1240,7 @@
         <w:fldChar w:fldCharType="begin"/>
       </w:r>
       <w:r>
-        <w:instrText xml:space="preserve"> PAGEREF _Toc17078 </w:instrText>
+        <w:instrText xml:space="preserve"> PAGEREF _Toc3237 </w:instrText>
       </w:r>
       <w:r>
         <w:fldChar w:fldCharType="separate"/>
@@ -1256,14 +1259,14 @@
       <w:pPr>
         <w:pStyle w:val="14"/>
         <w:tabs>
-          <w:tab w:val="right" w:leader="dot" w:pos="8447"/>
+          <w:tab w:val="right" w:leader="dot" w:pos="8164"/>
         </w:tabs>
       </w:pPr>
       <w:r>
         <w:fldChar w:fldCharType="begin"/>
       </w:r>
       <w:r>
-        <w:instrText xml:space="preserve"> HYPERLINK \l _Toc17186 </w:instrText>
+        <w:instrText xml:space="preserve"> HYPERLINK \l _Toc2458 </w:instrText>
       </w:r>
       <w:r>
         <w:fldChar w:fldCharType="separate"/>
@@ -1290,7 +1293,7 @@
         <w:fldChar w:fldCharType="begin"/>
       </w:r>
       <w:r>
-        <w:instrText xml:space="preserve"> PAGEREF _Toc17186 </w:instrText>
+        <w:instrText xml:space="preserve"> PAGEREF _Toc2458 </w:instrText>
       </w:r>
       <w:r>
         <w:fldChar w:fldCharType="separate"/>
@@ -1309,14 +1312,14 @@
       <w:pPr>
         <w:pStyle w:val="14"/>
         <w:tabs>
-          <w:tab w:val="right" w:leader="dot" w:pos="8447"/>
+          <w:tab w:val="right" w:leader="dot" w:pos="8164"/>
         </w:tabs>
       </w:pPr>
       <w:r>
         <w:fldChar w:fldCharType="begin"/>
       </w:r>
       <w:r>
-        <w:instrText xml:space="preserve"> HYPERLINK \l _Toc11267 </w:instrText>
+        <w:instrText xml:space="preserve"> HYPERLINK \l _Toc2915 </w:instrText>
       </w:r>
       <w:r>
         <w:fldChar w:fldCharType="separate"/>
@@ -1343,7 +1346,7 @@
         <w:fldChar w:fldCharType="begin"/>
       </w:r>
       <w:r>
-        <w:instrText xml:space="preserve"> PAGEREF _Toc11267 </w:instrText>
+        <w:instrText xml:space="preserve"> PAGEREF _Toc2915 </w:instrText>
       </w:r>
       <w:r>
         <w:fldChar w:fldCharType="separate"/>
@@ -1362,14 +1365,14 @@
       <w:pPr>
         <w:pStyle w:val="23"/>
         <w:tabs>
-          <w:tab w:val="right" w:leader="dot" w:pos="8447"/>
+          <w:tab w:val="right" w:leader="dot" w:pos="8164"/>
         </w:tabs>
       </w:pPr>
       <w:r>
         <w:fldChar w:fldCharType="begin"/>
       </w:r>
       <w:r>
-        <w:instrText xml:space="preserve"> HYPERLINK \l _Toc31846 </w:instrText>
+        <w:instrText xml:space="preserve"> HYPERLINK \l _Toc10043 </w:instrText>
       </w:r>
       <w:r>
         <w:fldChar w:fldCharType="separate"/>
@@ -1387,7 +1390,7 @@
         <w:fldChar w:fldCharType="begin"/>
       </w:r>
       <w:r>
-        <w:instrText xml:space="preserve"> PAGEREF _Toc31846 </w:instrText>
+        <w:instrText xml:space="preserve"> PAGEREF _Toc10043 </w:instrText>
       </w:r>
       <w:r>
         <w:fldChar w:fldCharType="separate"/>
@@ -1406,14 +1409,14 @@
       <w:pPr>
         <w:pStyle w:val="20"/>
         <w:tabs>
-          <w:tab w:val="right" w:leader="dot" w:pos="8447"/>
+          <w:tab w:val="right" w:leader="dot" w:pos="8164"/>
         </w:tabs>
       </w:pPr>
       <w:r>
         <w:fldChar w:fldCharType="begin"/>
       </w:r>
       <w:r>
-        <w:instrText xml:space="preserve"> HYPERLINK \l _Toc19934 </w:instrText>
+        <w:instrText xml:space="preserve"> HYPERLINK \l _Toc3717 </w:instrText>
       </w:r>
       <w:r>
         <w:fldChar w:fldCharType="separate"/>
@@ -1431,7 +1434,7 @@
         <w:fldChar w:fldCharType="begin"/>
       </w:r>
       <w:r>
-        <w:instrText xml:space="preserve"> PAGEREF _Toc19934 </w:instrText>
+        <w:instrText xml:space="preserve"> PAGEREF _Toc3717 </w:instrText>
       </w:r>
       <w:r>
         <w:fldChar w:fldCharType="separate"/>
@@ -1450,14 +1453,14 @@
       <w:pPr>
         <w:pStyle w:val="23"/>
         <w:tabs>
-          <w:tab w:val="right" w:leader="dot" w:pos="8447"/>
+          <w:tab w:val="right" w:leader="dot" w:pos="8164"/>
         </w:tabs>
       </w:pPr>
       <w:r>
         <w:fldChar w:fldCharType="begin"/>
       </w:r>
       <w:r>
-        <w:instrText xml:space="preserve"> HYPERLINK \l _Toc9860 </w:instrText>
+        <w:instrText xml:space="preserve"> HYPERLINK \l _Toc3299 </w:instrText>
       </w:r>
       <w:r>
         <w:fldChar w:fldCharType="separate"/>
@@ -1478,7 +1481,7 @@
         <w:fldChar w:fldCharType="begin"/>
       </w:r>
       <w:r>
-        <w:instrText xml:space="preserve"> PAGEREF _Toc9860 </w:instrText>
+        <w:instrText xml:space="preserve"> PAGEREF _Toc3299 </w:instrText>
       </w:r>
       <w:r>
         <w:fldChar w:fldCharType="separate"/>
@@ -1497,14 +1500,14 @@
       <w:pPr>
         <w:pStyle w:val="23"/>
         <w:tabs>
-          <w:tab w:val="right" w:leader="dot" w:pos="8447"/>
+          <w:tab w:val="right" w:leader="dot" w:pos="8164"/>
         </w:tabs>
       </w:pPr>
       <w:r>
         <w:fldChar w:fldCharType="begin"/>
       </w:r>
       <w:r>
-        <w:instrText xml:space="preserve"> HYPERLINK \l _Toc13973 </w:instrText>
+        <w:instrText xml:space="preserve"> HYPERLINK \l _Toc1799 </w:instrText>
       </w:r>
       <w:r>
         <w:fldChar w:fldCharType="separate"/>
@@ -1532,7 +1535,7 @@
         <w:fldChar w:fldCharType="begin"/>
       </w:r>
       <w:r>
-        <w:instrText xml:space="preserve"> PAGEREF _Toc13973 </w:instrText>
+        <w:instrText xml:space="preserve"> PAGEREF _Toc1799 </w:instrText>
       </w:r>
       <w:r>
         <w:fldChar w:fldCharType="separate"/>
@@ -1551,14 +1554,14 @@
       <w:pPr>
         <w:pStyle w:val="23"/>
         <w:tabs>
-          <w:tab w:val="right" w:leader="dot" w:pos="8447"/>
+          <w:tab w:val="right" w:leader="dot" w:pos="8164"/>
         </w:tabs>
       </w:pPr>
       <w:r>
         <w:fldChar w:fldCharType="begin"/>
       </w:r>
       <w:r>
-        <w:instrText xml:space="preserve"> HYPERLINK \l _Toc29894 </w:instrText>
+        <w:instrText xml:space="preserve"> HYPERLINK \l _Toc17173 </w:instrText>
       </w:r>
       <w:r>
         <w:fldChar w:fldCharType="separate"/>
@@ -1585,7 +1588,7 @@
         <w:fldChar w:fldCharType="begin"/>
       </w:r>
       <w:r>
-        <w:instrText xml:space="preserve"> PAGEREF _Toc29894 </w:instrText>
+        <w:instrText xml:space="preserve"> PAGEREF _Toc17173 </w:instrText>
       </w:r>
       <w:r>
         <w:fldChar w:fldCharType="separate"/>
@@ -1604,14 +1607,14 @@
       <w:pPr>
         <w:pStyle w:val="23"/>
         <w:tabs>
-          <w:tab w:val="right" w:leader="dot" w:pos="8447"/>
+          <w:tab w:val="right" w:leader="dot" w:pos="8164"/>
         </w:tabs>
       </w:pPr>
       <w:r>
         <w:fldChar w:fldCharType="begin"/>
       </w:r>
       <w:r>
-        <w:instrText xml:space="preserve"> HYPERLINK \l _Toc31161 </w:instrText>
+        <w:instrText xml:space="preserve"> HYPERLINK \l _Toc12525 </w:instrText>
       </w:r>
       <w:r>
         <w:fldChar w:fldCharType="separate"/>
@@ -1651,7 +1654,7 @@
         <w:fldChar w:fldCharType="begin"/>
       </w:r>
       <w:r>
-        <w:instrText xml:space="preserve"> PAGEREF _Toc31161 </w:instrText>
+        <w:instrText xml:space="preserve"> PAGEREF _Toc12525 </w:instrText>
       </w:r>
       <w:r>
         <w:fldChar w:fldCharType="separate"/>
@@ -1670,14 +1673,14 @@
       <w:pPr>
         <w:pStyle w:val="23"/>
         <w:tabs>
-          <w:tab w:val="right" w:leader="dot" w:pos="8447"/>
+          <w:tab w:val="right" w:leader="dot" w:pos="8164"/>
         </w:tabs>
       </w:pPr>
       <w:r>
         <w:fldChar w:fldCharType="begin"/>
       </w:r>
       <w:r>
-        <w:instrText xml:space="preserve"> HYPERLINK \l _Toc19514 </w:instrText>
+        <w:instrText xml:space="preserve"> HYPERLINK \l _Toc23820 </w:instrText>
       </w:r>
       <w:r>
         <w:fldChar w:fldCharType="separate"/>
@@ -1712,7 +1715,7 @@
         <w:fldChar w:fldCharType="begin"/>
       </w:r>
       <w:r>
-        <w:instrText xml:space="preserve"> PAGEREF _Toc19514 </w:instrText>
+        <w:instrText xml:space="preserve"> PAGEREF _Toc23820 </w:instrText>
       </w:r>
       <w:r>
         <w:fldChar w:fldCharType="separate"/>
@@ -1731,14 +1734,14 @@
       <w:pPr>
         <w:pStyle w:val="23"/>
         <w:tabs>
-          <w:tab w:val="right" w:leader="dot" w:pos="8447"/>
+          <w:tab w:val="right" w:leader="dot" w:pos="8164"/>
         </w:tabs>
       </w:pPr>
       <w:r>
         <w:fldChar w:fldCharType="begin"/>
       </w:r>
       <w:r>
-        <w:instrText xml:space="preserve"> HYPERLINK \l _Toc4312 </w:instrText>
+        <w:instrText xml:space="preserve"> HYPERLINK \l _Toc9388 </w:instrText>
       </w:r>
       <w:r>
         <w:fldChar w:fldCharType="separate"/>
@@ -1759,7 +1762,7 @@
         <w:fldChar w:fldCharType="begin"/>
       </w:r>
       <w:r>
-        <w:instrText xml:space="preserve"> PAGEREF _Toc4312 </w:instrText>
+        <w:instrText xml:space="preserve"> PAGEREF _Toc9388 </w:instrText>
       </w:r>
       <w:r>
         <w:fldChar w:fldCharType="separate"/>
@@ -1778,14 +1781,14 @@
       <w:pPr>
         <w:pStyle w:val="20"/>
         <w:tabs>
-          <w:tab w:val="right" w:leader="dot" w:pos="8447"/>
+          <w:tab w:val="right" w:leader="dot" w:pos="8164"/>
         </w:tabs>
       </w:pPr>
       <w:r>
         <w:fldChar w:fldCharType="begin"/>
       </w:r>
       <w:r>
-        <w:instrText xml:space="preserve"> HYPERLINK \l _Toc11787 </w:instrText>
+        <w:instrText xml:space="preserve"> HYPERLINK \l _Toc8966 </w:instrText>
       </w:r>
       <w:r>
         <w:fldChar w:fldCharType="separate"/>
@@ -1803,7 +1806,7 @@
         <w:fldChar w:fldCharType="begin"/>
       </w:r>
       <w:r>
-        <w:instrText xml:space="preserve"> PAGEREF _Toc11787 </w:instrText>
+        <w:instrText xml:space="preserve"> PAGEREF _Toc8966 </w:instrText>
       </w:r>
       <w:r>
         <w:fldChar w:fldCharType="separate"/>
@@ -1822,14 +1825,14 @@
       <w:pPr>
         <w:pStyle w:val="23"/>
         <w:tabs>
-          <w:tab w:val="right" w:leader="dot" w:pos="8447"/>
+          <w:tab w:val="right" w:leader="dot" w:pos="8164"/>
         </w:tabs>
       </w:pPr>
       <w:r>
         <w:fldChar w:fldCharType="begin"/>
       </w:r>
       <w:r>
-        <w:instrText xml:space="preserve"> HYPERLINK \l _Toc30462 </w:instrText>
+        <w:instrText xml:space="preserve"> HYPERLINK \l _Toc15544 </w:instrText>
       </w:r>
       <w:r>
         <w:fldChar w:fldCharType="separate"/>
@@ -1856,7 +1859,7 @@
         <w:fldChar w:fldCharType="begin"/>
       </w:r>
       <w:r>
-        <w:instrText xml:space="preserve"> PAGEREF _Toc30462 </w:instrText>
+        <w:instrText xml:space="preserve"> PAGEREF _Toc15544 </w:instrText>
       </w:r>
       <w:r>
         <w:fldChar w:fldCharType="separate"/>
@@ -1875,14 +1878,14 @@
       <w:pPr>
         <w:pStyle w:val="23"/>
         <w:tabs>
-          <w:tab w:val="right" w:leader="dot" w:pos="8447"/>
+          <w:tab w:val="right" w:leader="dot" w:pos="8164"/>
         </w:tabs>
       </w:pPr>
       <w:r>
         <w:fldChar w:fldCharType="begin"/>
       </w:r>
       <w:r>
-        <w:instrText xml:space="preserve"> HYPERLINK \l _Toc21878 </w:instrText>
+        <w:instrText xml:space="preserve"> HYPERLINK \l _Toc13329 </w:instrText>
       </w:r>
       <w:r>
         <w:fldChar w:fldCharType="separate"/>
@@ -1900,7 +1903,7 @@
         <w:fldChar w:fldCharType="begin"/>
       </w:r>
       <w:r>
-        <w:instrText xml:space="preserve"> PAGEREF _Toc21878 </w:instrText>
+        <w:instrText xml:space="preserve"> PAGEREF _Toc13329 </w:instrText>
       </w:r>
       <w:r>
         <w:fldChar w:fldCharType="separate"/>
@@ -1919,14 +1922,14 @@
       <w:pPr>
         <w:pStyle w:val="23"/>
         <w:tabs>
-          <w:tab w:val="right" w:leader="dot" w:pos="8447"/>
+          <w:tab w:val="right" w:leader="dot" w:pos="8164"/>
         </w:tabs>
       </w:pPr>
       <w:r>
         <w:fldChar w:fldCharType="begin"/>
       </w:r>
       <w:r>
-        <w:instrText xml:space="preserve"> HYPERLINK \l _Toc32071 </w:instrText>
+        <w:instrText xml:space="preserve"> HYPERLINK \l _Toc14510 </w:instrText>
       </w:r>
       <w:r>
         <w:fldChar w:fldCharType="separate"/>
@@ -1947,7 +1950,7 @@
         <w:fldChar w:fldCharType="begin"/>
       </w:r>
       <w:r>
-        <w:instrText xml:space="preserve"> PAGEREF _Toc32071 </w:instrText>
+        <w:instrText xml:space="preserve"> PAGEREF _Toc14510 </w:instrText>
       </w:r>
       <w:r>
         <w:fldChar w:fldCharType="separate"/>
@@ -1966,14 +1969,14 @@
       <w:pPr>
         <w:pStyle w:val="14"/>
         <w:tabs>
-          <w:tab w:val="right" w:leader="dot" w:pos="8447"/>
+          <w:tab w:val="right" w:leader="dot" w:pos="8164"/>
         </w:tabs>
       </w:pPr>
       <w:r>
         <w:fldChar w:fldCharType="begin"/>
       </w:r>
       <w:r>
-        <w:instrText xml:space="preserve"> HYPERLINK \l _Toc11927 </w:instrText>
+        <w:instrText xml:space="preserve"> HYPERLINK \l _Toc782 </w:instrText>
       </w:r>
       <w:r>
         <w:fldChar w:fldCharType="separate"/>
@@ -2010,7 +2013,7 @@
         <w:fldChar w:fldCharType="begin"/>
       </w:r>
       <w:r>
-        <w:instrText xml:space="preserve"> PAGEREF _Toc11927 </w:instrText>
+        <w:instrText xml:space="preserve"> PAGEREF _Toc782 </w:instrText>
       </w:r>
       <w:r>
         <w:fldChar w:fldCharType="separate"/>
@@ -2029,14 +2032,14 @@
       <w:pPr>
         <w:pStyle w:val="14"/>
         <w:tabs>
-          <w:tab w:val="right" w:leader="dot" w:pos="8447"/>
+          <w:tab w:val="right" w:leader="dot" w:pos="8164"/>
         </w:tabs>
       </w:pPr>
       <w:r>
         <w:fldChar w:fldCharType="begin"/>
       </w:r>
       <w:r>
-        <w:instrText xml:space="preserve"> HYPERLINK \l _Toc2318 </w:instrText>
+        <w:instrText xml:space="preserve"> HYPERLINK \l _Toc4793 </w:instrText>
       </w:r>
       <w:r>
         <w:fldChar w:fldCharType="separate"/>
@@ -2067,7 +2070,7 @@
         <w:fldChar w:fldCharType="begin"/>
       </w:r>
       <w:r>
-        <w:instrText xml:space="preserve"> PAGEREF _Toc2318 </w:instrText>
+        <w:instrText xml:space="preserve"> PAGEREF _Toc4793 </w:instrText>
       </w:r>
       <w:r>
         <w:fldChar w:fldCharType="separate"/>
@@ -2086,14 +2089,14 @@
       <w:pPr>
         <w:pStyle w:val="20"/>
         <w:tabs>
-          <w:tab w:val="right" w:leader="dot" w:pos="8447"/>
+          <w:tab w:val="right" w:leader="dot" w:pos="8164"/>
         </w:tabs>
       </w:pPr>
       <w:r>
         <w:fldChar w:fldCharType="begin"/>
       </w:r>
       <w:r>
-        <w:instrText xml:space="preserve"> HYPERLINK \l _Toc13408 </w:instrText>
+        <w:instrText xml:space="preserve"> HYPERLINK \l _Toc28936 </w:instrText>
       </w:r>
       <w:r>
         <w:fldChar w:fldCharType="separate"/>
@@ -2111,7 +2114,7 @@
         <w:fldChar w:fldCharType="begin"/>
       </w:r>
       <w:r>
-        <w:instrText xml:space="preserve"> PAGEREF _Toc13408 </w:instrText>
+        <w:instrText xml:space="preserve"> PAGEREF _Toc28936 </w:instrText>
       </w:r>
       <w:r>
         <w:fldChar w:fldCharType="separate"/>
@@ -2130,14 +2133,14 @@
       <w:pPr>
         <w:pStyle w:val="23"/>
         <w:tabs>
-          <w:tab w:val="right" w:leader="dot" w:pos="8447"/>
+          <w:tab w:val="right" w:leader="dot" w:pos="8164"/>
         </w:tabs>
       </w:pPr>
       <w:r>
         <w:fldChar w:fldCharType="begin"/>
       </w:r>
       <w:r>
-        <w:instrText xml:space="preserve"> HYPERLINK \l _Toc12410 </w:instrText>
+        <w:instrText xml:space="preserve"> HYPERLINK \l _Toc24857 </w:instrText>
       </w:r>
       <w:r>
         <w:fldChar w:fldCharType="separate"/>
@@ -2155,7 +2158,7 @@
         <w:fldChar w:fldCharType="begin"/>
       </w:r>
       <w:r>
-        <w:instrText xml:space="preserve"> PAGEREF _Toc12410 </w:instrText>
+        <w:instrText xml:space="preserve"> PAGEREF _Toc24857 </w:instrText>
       </w:r>
       <w:r>
         <w:fldChar w:fldCharType="separate"/>
@@ -2174,14 +2177,14 @@
       <w:pPr>
         <w:pStyle w:val="23"/>
         <w:tabs>
-          <w:tab w:val="right" w:leader="dot" w:pos="8447"/>
+          <w:tab w:val="right" w:leader="dot" w:pos="8164"/>
         </w:tabs>
       </w:pPr>
       <w:r>
         <w:fldChar w:fldCharType="begin"/>
       </w:r>
       <w:r>
-        <w:instrText xml:space="preserve"> HYPERLINK \l _Toc30576 </w:instrText>
+        <w:instrText xml:space="preserve"> HYPERLINK \l _Toc5911 </w:instrText>
       </w:r>
       <w:r>
         <w:fldChar w:fldCharType="separate"/>
@@ -2208,7 +2211,7 @@
         <w:fldChar w:fldCharType="begin"/>
       </w:r>
       <w:r>
-        <w:instrText xml:space="preserve"> PAGEREF _Toc30576 </w:instrText>
+        <w:instrText xml:space="preserve"> PAGEREF _Toc5911 </w:instrText>
       </w:r>
       <w:r>
         <w:fldChar w:fldCharType="separate"/>
@@ -2227,14 +2230,14 @@
       <w:pPr>
         <w:pStyle w:val="23"/>
         <w:tabs>
-          <w:tab w:val="right" w:leader="dot" w:pos="8447"/>
+          <w:tab w:val="right" w:leader="dot" w:pos="8164"/>
         </w:tabs>
       </w:pPr>
       <w:r>
         <w:fldChar w:fldCharType="begin"/>
       </w:r>
       <w:r>
-        <w:instrText xml:space="preserve"> HYPERLINK \l _Toc4207 </w:instrText>
+        <w:instrText xml:space="preserve"> HYPERLINK \l _Toc11518 </w:instrText>
       </w:r>
       <w:r>
         <w:fldChar w:fldCharType="separate"/>
@@ -2261,7 +2264,7 @@
         <w:fldChar w:fldCharType="begin"/>
       </w:r>
       <w:r>
-        <w:instrText xml:space="preserve"> PAGEREF _Toc4207 </w:instrText>
+        <w:instrText xml:space="preserve"> PAGEREF _Toc11518 </w:instrText>
       </w:r>
       <w:r>
         <w:fldChar w:fldCharType="separate"/>
@@ -2280,14 +2283,14 @@
       <w:pPr>
         <w:pStyle w:val="14"/>
         <w:tabs>
-          <w:tab w:val="right" w:leader="dot" w:pos="8447"/>
+          <w:tab w:val="right" w:leader="dot" w:pos="8164"/>
         </w:tabs>
       </w:pPr>
       <w:r>
         <w:fldChar w:fldCharType="begin"/>
       </w:r>
       <w:r>
-        <w:instrText xml:space="preserve"> HYPERLINK \l _Toc23736 </w:instrText>
+        <w:instrText xml:space="preserve"> HYPERLINK \l _Toc9303 </w:instrText>
       </w:r>
       <w:r>
         <w:fldChar w:fldCharType="separate"/>
@@ -2327,7 +2330,7 @@
         <w:fldChar w:fldCharType="begin"/>
       </w:r>
       <w:r>
-        <w:instrText xml:space="preserve"> PAGEREF _Toc23736 </w:instrText>
+        <w:instrText xml:space="preserve"> PAGEREF _Toc9303 </w:instrText>
       </w:r>
       <w:r>
         <w:fldChar w:fldCharType="separate"/>
@@ -2346,14 +2349,14 @@
       <w:pPr>
         <w:pStyle w:val="14"/>
         <w:tabs>
-          <w:tab w:val="right" w:leader="dot" w:pos="8447"/>
+          <w:tab w:val="right" w:leader="dot" w:pos="8164"/>
         </w:tabs>
       </w:pPr>
       <w:r>
         <w:fldChar w:fldCharType="begin"/>
       </w:r>
       <w:r>
-        <w:instrText xml:space="preserve"> HYPERLINK \l _Toc20286 </w:instrText>
+        <w:instrText xml:space="preserve"> HYPERLINK \l _Toc12559 </w:instrText>
       </w:r>
       <w:r>
         <w:fldChar w:fldCharType="separate"/>
@@ -2393,7 +2396,7 @@
         <w:fldChar w:fldCharType="begin"/>
       </w:r>
       <w:r>
-        <w:instrText xml:space="preserve"> PAGEREF _Toc20286 </w:instrText>
+        <w:instrText xml:space="preserve"> PAGEREF _Toc12559 </w:instrText>
       </w:r>
       <w:r>
         <w:fldChar w:fldCharType="separate"/>
@@ -2412,14 +2415,14 @@
       <w:pPr>
         <w:pStyle w:val="14"/>
         <w:tabs>
-          <w:tab w:val="right" w:leader="dot" w:pos="8447"/>
+          <w:tab w:val="right" w:leader="dot" w:pos="8164"/>
         </w:tabs>
       </w:pPr>
       <w:r>
         <w:fldChar w:fldCharType="begin"/>
       </w:r>
       <w:r>
-        <w:instrText xml:space="preserve"> HYPERLINK \l _Toc23036 </w:instrText>
+        <w:instrText xml:space="preserve"> HYPERLINK \l _Toc6349 </w:instrText>
       </w:r>
       <w:r>
         <w:fldChar w:fldCharType="separate"/>
@@ -2453,7 +2456,7 @@
         <w:fldChar w:fldCharType="begin"/>
       </w:r>
       <w:r>
-        <w:instrText xml:space="preserve"> PAGEREF _Toc23036 </w:instrText>
+        <w:instrText xml:space="preserve"> PAGEREF _Toc6349 </w:instrText>
       </w:r>
       <w:r>
         <w:fldChar w:fldCharType="separate"/>
@@ -2472,14 +2475,14 @@
       <w:pPr>
         <w:pStyle w:val="23"/>
         <w:tabs>
-          <w:tab w:val="right" w:leader="dot" w:pos="8447"/>
+          <w:tab w:val="right" w:leader="dot" w:pos="8164"/>
         </w:tabs>
       </w:pPr>
       <w:r>
         <w:fldChar w:fldCharType="begin"/>
       </w:r>
       <w:r>
-        <w:instrText xml:space="preserve"> HYPERLINK \l _Toc6525 </w:instrText>
+        <w:instrText xml:space="preserve"> HYPERLINK \l _Toc17749 </w:instrText>
       </w:r>
       <w:r>
         <w:fldChar w:fldCharType="separate"/>
@@ -2506,7 +2509,7 @@
         <w:fldChar w:fldCharType="begin"/>
       </w:r>
       <w:r>
-        <w:instrText xml:space="preserve"> PAGEREF _Toc6525 </w:instrText>
+        <w:instrText xml:space="preserve"> PAGEREF _Toc17749 </w:instrText>
       </w:r>
       <w:r>
         <w:fldChar w:fldCharType="separate"/>
@@ -2525,14 +2528,14 @@
       <w:pPr>
         <w:pStyle w:val="14"/>
         <w:tabs>
-          <w:tab w:val="right" w:leader="dot" w:pos="8447"/>
+          <w:tab w:val="right" w:leader="dot" w:pos="8164"/>
         </w:tabs>
       </w:pPr>
       <w:r>
         <w:fldChar w:fldCharType="begin"/>
       </w:r>
       <w:r>
-        <w:instrText xml:space="preserve"> HYPERLINK \l _Toc26556 </w:instrText>
+        <w:instrText xml:space="preserve"> HYPERLINK \l _Toc11301 </w:instrText>
       </w:r>
       <w:r>
         <w:fldChar w:fldCharType="separate"/>
@@ -2585,7 +2588,7 @@
         <w:fldChar w:fldCharType="begin"/>
       </w:r>
       <w:r>
-        <w:instrText xml:space="preserve"> PAGEREF _Toc26556 </w:instrText>
+        <w:instrText xml:space="preserve"> PAGEREF _Toc11301 </w:instrText>
       </w:r>
       <w:r>
         <w:fldChar w:fldCharType="separate"/>
@@ -2604,14 +2607,14 @@
       <w:pPr>
         <w:pStyle w:val="14"/>
         <w:tabs>
-          <w:tab w:val="right" w:leader="dot" w:pos="8447"/>
+          <w:tab w:val="right" w:leader="dot" w:pos="8164"/>
         </w:tabs>
       </w:pPr>
       <w:r>
         <w:fldChar w:fldCharType="begin"/>
       </w:r>
       <w:r>
-        <w:instrText xml:space="preserve"> HYPERLINK \l _Toc4843 </w:instrText>
+        <w:instrText xml:space="preserve"> HYPERLINK \l _Toc11114 </w:instrText>
       </w:r>
       <w:r>
         <w:fldChar w:fldCharType="separate"/>
@@ -2654,7 +2657,7 @@
         <w:fldChar w:fldCharType="begin"/>
       </w:r>
       <w:r>
-        <w:instrText xml:space="preserve"> PAGEREF _Toc4843 </w:instrText>
+        <w:instrText xml:space="preserve"> PAGEREF _Toc11114 </w:instrText>
       </w:r>
       <w:r>
         <w:fldChar w:fldCharType="separate"/>
@@ -2673,14 +2676,14 @@
       <w:pPr>
         <w:pStyle w:val="20"/>
         <w:tabs>
-          <w:tab w:val="right" w:leader="dot" w:pos="8447"/>
+          <w:tab w:val="right" w:leader="dot" w:pos="8164"/>
         </w:tabs>
       </w:pPr>
       <w:r>
         <w:fldChar w:fldCharType="begin"/>
       </w:r>
       <w:r>
-        <w:instrText xml:space="preserve"> HYPERLINK \l _Toc23305 </w:instrText>
+        <w:instrText xml:space="preserve"> HYPERLINK \l _Toc26543 </w:instrText>
       </w:r>
       <w:r>
         <w:fldChar w:fldCharType="separate"/>
@@ -2698,7 +2701,7 @@
         <w:fldChar w:fldCharType="begin"/>
       </w:r>
       <w:r>
-        <w:instrText xml:space="preserve"> PAGEREF _Toc23305 </w:instrText>
+        <w:instrText xml:space="preserve"> PAGEREF _Toc26543 </w:instrText>
       </w:r>
       <w:r>
         <w:fldChar w:fldCharType="separate"/>
@@ -2717,14 +2720,14 @@
       <w:pPr>
         <w:pStyle w:val="23"/>
         <w:tabs>
-          <w:tab w:val="right" w:leader="dot" w:pos="8447"/>
+          <w:tab w:val="right" w:leader="dot" w:pos="8164"/>
         </w:tabs>
       </w:pPr>
       <w:r>
         <w:fldChar w:fldCharType="begin"/>
       </w:r>
       <w:r>
-        <w:instrText xml:space="preserve"> HYPERLINK \l _Toc17244 </w:instrText>
+        <w:instrText xml:space="preserve"> HYPERLINK \l _Toc17680 </w:instrText>
       </w:r>
       <w:r>
         <w:fldChar w:fldCharType="separate"/>
@@ -2762,7 +2765,7 @@
         <w:fldChar w:fldCharType="begin"/>
       </w:r>
       <w:r>
-        <w:instrText xml:space="preserve"> PAGEREF _Toc17244 </w:instrText>
+        <w:instrText xml:space="preserve"> PAGEREF _Toc17680 </w:instrText>
       </w:r>
       <w:r>
         <w:fldChar w:fldCharType="separate"/>
@@ -2781,14 +2784,14 @@
       <w:pPr>
         <w:pStyle w:val="23"/>
         <w:tabs>
-          <w:tab w:val="right" w:leader="dot" w:pos="8447"/>
+          <w:tab w:val="right" w:leader="dot" w:pos="8164"/>
         </w:tabs>
       </w:pPr>
       <w:r>
         <w:fldChar w:fldCharType="begin"/>
       </w:r>
       <w:r>
-        <w:instrText xml:space="preserve"> HYPERLINK \l _Toc12108 </w:instrText>
+        <w:instrText xml:space="preserve"> HYPERLINK \l _Toc29966 </w:instrText>
       </w:r>
       <w:r>
         <w:fldChar w:fldCharType="separate"/>
@@ -2815,7 +2818,7 @@
         <w:fldChar w:fldCharType="begin"/>
       </w:r>
       <w:r>
-        <w:instrText xml:space="preserve"> PAGEREF _Toc12108 </w:instrText>
+        <w:instrText xml:space="preserve"> PAGEREF _Toc29966 </w:instrText>
       </w:r>
       <w:r>
         <w:fldChar w:fldCharType="separate"/>
@@ -2834,14 +2837,14 @@
       <w:pPr>
         <w:pStyle w:val="23"/>
         <w:tabs>
-          <w:tab w:val="right" w:leader="dot" w:pos="8447"/>
+          <w:tab w:val="right" w:leader="dot" w:pos="8164"/>
         </w:tabs>
       </w:pPr>
       <w:r>
         <w:fldChar w:fldCharType="begin"/>
       </w:r>
       <w:r>
-        <w:instrText xml:space="preserve"> HYPERLINK \l _Toc2034 </w:instrText>
+        <w:instrText xml:space="preserve"> HYPERLINK \l _Toc20643 </w:instrText>
       </w:r>
       <w:r>
         <w:fldChar w:fldCharType="separate"/>
@@ -2875,7 +2878,7 @@
         <w:fldChar w:fldCharType="begin"/>
       </w:r>
       <w:r>
-        <w:instrText xml:space="preserve"> PAGEREF _Toc2034 </w:instrText>
+        <w:instrText xml:space="preserve"> PAGEREF _Toc20643 </w:instrText>
       </w:r>
       <w:r>
         <w:fldChar w:fldCharType="separate"/>
@@ -2894,14 +2897,14 @@
       <w:pPr>
         <w:pStyle w:val="23"/>
         <w:tabs>
-          <w:tab w:val="right" w:leader="dot" w:pos="8447"/>
+          <w:tab w:val="right" w:leader="dot" w:pos="8164"/>
         </w:tabs>
       </w:pPr>
       <w:r>
         <w:fldChar w:fldCharType="begin"/>
       </w:r>
       <w:r>
-        <w:instrText xml:space="preserve"> HYPERLINK \l _Toc18192 </w:instrText>
+        <w:instrText xml:space="preserve"> HYPERLINK \l _Toc28518 </w:instrText>
       </w:r>
       <w:r>
         <w:fldChar w:fldCharType="separate"/>
@@ -2939,7 +2942,7 @@
         <w:fldChar w:fldCharType="begin"/>
       </w:r>
       <w:r>
-        <w:instrText xml:space="preserve"> PAGEREF _Toc18192 </w:instrText>
+        <w:instrText xml:space="preserve"> PAGEREF _Toc28518 </w:instrText>
       </w:r>
       <w:r>
         <w:fldChar w:fldCharType="separate"/>
@@ -2958,14 +2961,14 @@
       <w:pPr>
         <w:pStyle w:val="14"/>
         <w:tabs>
-          <w:tab w:val="right" w:leader="dot" w:pos="8447"/>
+          <w:tab w:val="right" w:leader="dot" w:pos="8164"/>
         </w:tabs>
       </w:pPr>
       <w:r>
         <w:fldChar w:fldCharType="begin"/>
       </w:r>
       <w:r>
-        <w:instrText xml:space="preserve"> HYPERLINK \l _Toc4913 </w:instrText>
+        <w:instrText xml:space="preserve"> HYPERLINK \l _Toc25094 </w:instrText>
       </w:r>
       <w:r>
         <w:fldChar w:fldCharType="separate"/>
@@ -3006,7 +3009,7 @@
         <w:fldChar w:fldCharType="begin"/>
       </w:r>
       <w:r>
-        <w:instrText xml:space="preserve"> PAGEREF _Toc4913 </w:instrText>
+        <w:instrText xml:space="preserve"> PAGEREF _Toc25094 </w:instrText>
       </w:r>
       <w:r>
         <w:fldChar w:fldCharType="separate"/>
@@ -3025,14 +3028,14 @@
       <w:pPr>
         <w:pStyle w:val="14"/>
         <w:tabs>
-          <w:tab w:val="right" w:leader="dot" w:pos="8447"/>
+          <w:tab w:val="right" w:leader="dot" w:pos="8164"/>
         </w:tabs>
       </w:pPr>
       <w:r>
         <w:fldChar w:fldCharType="begin"/>
       </w:r>
       <w:r>
-        <w:instrText xml:space="preserve"> HYPERLINK \l _Toc9292 </w:instrText>
+        <w:instrText xml:space="preserve"> HYPERLINK \l _Toc13083 </w:instrText>
       </w:r>
       <w:r>
         <w:fldChar w:fldCharType="separate"/>
@@ -3080,7 +3083,7 @@
         <w:fldChar w:fldCharType="begin"/>
       </w:r>
       <w:r>
-        <w:instrText xml:space="preserve"> PAGEREF _Toc9292 </w:instrText>
+        <w:instrText xml:space="preserve"> PAGEREF _Toc13083 </w:instrText>
       </w:r>
       <w:r>
         <w:fldChar w:fldCharType="separate"/>
@@ -3099,14 +3102,14 @@
       <w:pPr>
         <w:pStyle w:val="23"/>
         <w:tabs>
-          <w:tab w:val="right" w:leader="dot" w:pos="8447"/>
+          <w:tab w:val="right" w:leader="dot" w:pos="8164"/>
         </w:tabs>
       </w:pPr>
       <w:r>
         <w:fldChar w:fldCharType="begin"/>
       </w:r>
       <w:r>
-        <w:instrText xml:space="preserve"> HYPERLINK \l _Toc6838 </w:instrText>
+        <w:instrText xml:space="preserve"> HYPERLINK \l _Toc17395 </w:instrText>
       </w:r>
       <w:r>
         <w:fldChar w:fldCharType="separate"/>
@@ -3141,7 +3144,7 @@
         <w:fldChar w:fldCharType="begin"/>
       </w:r>
       <w:r>
-        <w:instrText xml:space="preserve"> PAGEREF _Toc6838 </w:instrText>
+        <w:instrText xml:space="preserve"> PAGEREF _Toc17395 </w:instrText>
       </w:r>
       <w:r>
         <w:fldChar w:fldCharType="separate"/>
@@ -3160,14 +3163,14 @@
       <w:pPr>
         <w:pStyle w:val="14"/>
         <w:tabs>
-          <w:tab w:val="right" w:leader="dot" w:pos="8447"/>
+          <w:tab w:val="right" w:leader="dot" w:pos="8164"/>
         </w:tabs>
       </w:pPr>
       <w:r>
         <w:fldChar w:fldCharType="begin"/>
       </w:r>
       <w:r>
-        <w:instrText xml:space="preserve"> HYPERLINK \l _Toc23483 </w:instrText>
+        <w:instrText xml:space="preserve"> HYPERLINK \l _Toc18518 </w:instrText>
       </w:r>
       <w:r>
         <w:fldChar w:fldCharType="separate"/>
@@ -3208,7 +3211,7 @@
         <w:fldChar w:fldCharType="begin"/>
       </w:r>
       <w:r>
-        <w:instrText xml:space="preserve"> PAGEREF _Toc23483 </w:instrText>
+        <w:instrText xml:space="preserve"> PAGEREF _Toc18518 </w:instrText>
       </w:r>
       <w:r>
         <w:fldChar w:fldCharType="separate"/>
@@ -3227,14 +3230,14 @@
       <w:pPr>
         <w:pStyle w:val="14"/>
         <w:tabs>
-          <w:tab w:val="right" w:leader="dot" w:pos="8447"/>
+          <w:tab w:val="right" w:leader="dot" w:pos="8164"/>
         </w:tabs>
       </w:pPr>
       <w:r>
         <w:fldChar w:fldCharType="begin"/>
       </w:r>
       <w:r>
-        <w:instrText xml:space="preserve"> HYPERLINK \l _Toc1938 </w:instrText>
+        <w:instrText xml:space="preserve"> HYPERLINK \l _Toc3290 </w:instrText>
       </w:r>
       <w:r>
         <w:fldChar w:fldCharType="separate"/>
@@ -3282,7 +3285,7 @@
         <w:fldChar w:fldCharType="begin"/>
       </w:r>
       <w:r>
-        <w:instrText xml:space="preserve"> PAGEREF _Toc1938 </w:instrText>
+        <w:instrText xml:space="preserve"> PAGEREF _Toc3290 </w:instrText>
       </w:r>
       <w:r>
         <w:fldChar w:fldCharType="separate"/>
@@ -3301,14 +3304,14 @@
       <w:pPr>
         <w:pStyle w:val="14"/>
         <w:tabs>
-          <w:tab w:val="right" w:leader="dot" w:pos="8447"/>
+          <w:tab w:val="right" w:leader="dot" w:pos="8164"/>
         </w:tabs>
       </w:pPr>
       <w:r>
         <w:fldChar w:fldCharType="begin"/>
       </w:r>
       <w:r>
-        <w:instrText xml:space="preserve"> HYPERLINK \l _Toc25674 </w:instrText>
+        <w:instrText xml:space="preserve"> HYPERLINK \l _Toc9969 </w:instrText>
       </w:r>
       <w:r>
         <w:fldChar w:fldCharType="separate"/>
@@ -3356,7 +3359,7 @@
         <w:fldChar w:fldCharType="begin"/>
       </w:r>
       <w:r>
-        <w:instrText xml:space="preserve"> PAGEREF _Toc25674 </w:instrText>
+        <w:instrText xml:space="preserve"> PAGEREF _Toc9969 </w:instrText>
       </w:r>
       <w:r>
         <w:fldChar w:fldCharType="separate"/>
@@ -3375,14 +3378,14 @@
       <w:pPr>
         <w:pStyle w:val="23"/>
         <w:tabs>
-          <w:tab w:val="right" w:leader="dot" w:pos="8447"/>
+          <w:tab w:val="right" w:leader="dot" w:pos="8164"/>
         </w:tabs>
       </w:pPr>
       <w:r>
         <w:fldChar w:fldCharType="begin"/>
       </w:r>
       <w:r>
-        <w:instrText xml:space="preserve"> HYPERLINK \l _Toc26269 </w:instrText>
+        <w:instrText xml:space="preserve"> HYPERLINK \l _Toc19383 </w:instrText>
       </w:r>
       <w:r>
         <w:fldChar w:fldCharType="separate"/>
@@ -3410,7 +3413,7 @@
         <w:fldChar w:fldCharType="begin"/>
       </w:r>
       <w:r>
-        <w:instrText xml:space="preserve"> PAGEREF _Toc26269 </w:instrText>
+        <w:instrText xml:space="preserve"> PAGEREF _Toc19383 </w:instrText>
       </w:r>
       <w:r>
         <w:fldChar w:fldCharType="separate"/>
@@ -3429,14 +3432,14 @@
       <w:pPr>
         <w:pStyle w:val="14"/>
         <w:tabs>
-          <w:tab w:val="right" w:leader="dot" w:pos="8447"/>
+          <w:tab w:val="right" w:leader="dot" w:pos="8164"/>
         </w:tabs>
       </w:pPr>
       <w:r>
         <w:fldChar w:fldCharType="begin"/>
       </w:r>
       <w:r>
-        <w:instrText xml:space="preserve"> HYPERLINK \l _Toc10916 </w:instrText>
+        <w:instrText xml:space="preserve"> HYPERLINK \l _Toc18036 </w:instrText>
       </w:r>
       <w:r>
         <w:fldChar w:fldCharType="separate"/>
@@ -3477,7 +3480,7 @@
         <w:fldChar w:fldCharType="begin"/>
       </w:r>
       <w:r>
-        <w:instrText xml:space="preserve"> PAGEREF _Toc10916 </w:instrText>
+        <w:instrText xml:space="preserve"> PAGEREF _Toc18036 </w:instrText>
       </w:r>
       <w:r>
         <w:fldChar w:fldCharType="separate"/>
@@ -3496,14 +3499,14 @@
       <w:pPr>
         <w:pStyle w:val="23"/>
         <w:tabs>
-          <w:tab w:val="right" w:leader="dot" w:pos="8447"/>
+          <w:tab w:val="right" w:leader="dot" w:pos="8164"/>
         </w:tabs>
       </w:pPr>
       <w:r>
         <w:fldChar w:fldCharType="begin"/>
       </w:r>
       <w:r>
-        <w:instrText xml:space="preserve"> HYPERLINK \l _Toc59 </w:instrText>
+        <w:instrText xml:space="preserve"> HYPERLINK \l _Toc5248 </w:instrText>
       </w:r>
       <w:r>
         <w:fldChar w:fldCharType="separate"/>
@@ -3530,7 +3533,7 @@
         <w:fldChar w:fldCharType="begin"/>
       </w:r>
       <w:r>
-        <w:instrText xml:space="preserve"> PAGEREF _Toc59 </w:instrText>
+        <w:instrText xml:space="preserve"> PAGEREF _Toc5248 </w:instrText>
       </w:r>
       <w:r>
         <w:fldChar w:fldCharType="separate"/>
@@ -3549,14 +3552,14 @@
       <w:pPr>
         <w:pStyle w:val="14"/>
         <w:tabs>
-          <w:tab w:val="right" w:leader="dot" w:pos="8447"/>
+          <w:tab w:val="right" w:leader="dot" w:pos="8164"/>
         </w:tabs>
       </w:pPr>
       <w:r>
         <w:fldChar w:fldCharType="begin"/>
       </w:r>
       <w:r>
-        <w:instrText xml:space="preserve"> HYPERLINK \l _Toc21088 </w:instrText>
+        <w:instrText xml:space="preserve"> HYPERLINK \l _Toc17224 </w:instrText>
       </w:r>
       <w:r>
         <w:fldChar w:fldCharType="separate"/>
@@ -3597,13 +3600,13 @@
         <w:fldChar w:fldCharType="begin"/>
       </w:r>
       <w:r>
-        <w:instrText xml:space="preserve"> PAGEREF _Toc21088 </w:instrText>
+        <w:instrText xml:space="preserve"> PAGEREF _Toc17224 </w:instrText>
       </w:r>
       <w:r>
         <w:fldChar w:fldCharType="separate"/>
       </w:r>
       <w:r>
-        <w:t>30</w:t>
+        <w:t>31</w:t>
       </w:r>
       <w:r>
         <w:fldChar w:fldCharType="end"/>
@@ -3616,14 +3619,14 @@
       <w:pPr>
         <w:pStyle w:val="14"/>
         <w:tabs>
-          <w:tab w:val="right" w:leader="dot" w:pos="8447"/>
+          <w:tab w:val="right" w:leader="dot" w:pos="8164"/>
         </w:tabs>
       </w:pPr>
       <w:r>
         <w:fldChar w:fldCharType="begin"/>
       </w:r>
       <w:r>
-        <w:instrText xml:space="preserve"> HYPERLINK \l _Toc31590 </w:instrText>
+        <w:instrText xml:space="preserve"> HYPERLINK \l _Toc12569 </w:instrText>
       </w:r>
       <w:r>
         <w:fldChar w:fldCharType="separate"/>
@@ -3671,7 +3674,7 @@
         <w:fldChar w:fldCharType="begin"/>
       </w:r>
       <w:r>
-        <w:instrText xml:space="preserve"> PAGEREF _Toc31590 </w:instrText>
+        <w:instrText xml:space="preserve"> PAGEREF _Toc12569 </w:instrText>
       </w:r>
       <w:r>
         <w:fldChar w:fldCharType="separate"/>
@@ -3690,14 +3693,14 @@
       <w:pPr>
         <w:pStyle w:val="23"/>
         <w:tabs>
-          <w:tab w:val="right" w:leader="dot" w:pos="8447"/>
+          <w:tab w:val="right" w:leader="dot" w:pos="8164"/>
         </w:tabs>
       </w:pPr>
       <w:r>
         <w:fldChar w:fldCharType="begin"/>
       </w:r>
       <w:r>
-        <w:instrText xml:space="preserve"> HYPERLINK \l _Toc6496 </w:instrText>
+        <w:instrText xml:space="preserve"> HYPERLINK \l _Toc27223 </w:instrText>
       </w:r>
       <w:r>
         <w:fldChar w:fldCharType="separate"/>
@@ -3725,13 +3728,13 @@
         <w:fldChar w:fldCharType="begin"/>
       </w:r>
       <w:r>
-        <w:instrText xml:space="preserve"> PAGEREF _Toc6496 </w:instrText>
+        <w:instrText xml:space="preserve"> PAGEREF _Toc27223 </w:instrText>
       </w:r>
       <w:r>
         <w:fldChar w:fldCharType="separate"/>
       </w:r>
       <w:r>
-        <w:t>32</w:t>
+        <w:t>33</w:t>
       </w:r>
       <w:r>
         <w:fldChar w:fldCharType="end"/>
@@ -3744,14 +3747,14 @@
       <w:pPr>
         <w:pStyle w:val="14"/>
         <w:tabs>
-          <w:tab w:val="right" w:leader="dot" w:pos="8447"/>
+          <w:tab w:val="right" w:leader="dot" w:pos="8164"/>
         </w:tabs>
       </w:pPr>
       <w:r>
         <w:fldChar w:fldCharType="begin"/>
       </w:r>
       <w:r>
-        <w:instrText xml:space="preserve"> HYPERLINK \l _Toc19970 </w:instrText>
+        <w:instrText xml:space="preserve"> HYPERLINK \l _Toc8956 </w:instrText>
       </w:r>
       <w:r>
         <w:fldChar w:fldCharType="separate"/>
@@ -3799,13 +3802,13 @@
         <w:fldChar w:fldCharType="begin"/>
       </w:r>
       <w:r>
-        <w:instrText xml:space="preserve"> PAGEREF _Toc19970 </w:instrText>
+        <w:instrText xml:space="preserve"> PAGEREF _Toc8956 </w:instrText>
       </w:r>
       <w:r>
         <w:fldChar w:fldCharType="separate"/>
       </w:r>
       <w:r>
-        <w:t>32</w:t>
+        <w:t>33</w:t>
       </w:r>
       <w:r>
         <w:fldChar w:fldCharType="end"/>
@@ -3818,14 +3821,14 @@
       <w:pPr>
         <w:pStyle w:val="14"/>
         <w:tabs>
-          <w:tab w:val="right" w:leader="dot" w:pos="8447"/>
+          <w:tab w:val="right" w:leader="dot" w:pos="8164"/>
         </w:tabs>
       </w:pPr>
       <w:r>
         <w:fldChar w:fldCharType="begin"/>
       </w:r>
       <w:r>
-        <w:instrText xml:space="preserve"> HYPERLINK \l _Toc14172 </w:instrText>
+        <w:instrText xml:space="preserve"> HYPERLINK \l _Toc18079 </w:instrText>
       </w:r>
       <w:r>
         <w:fldChar w:fldCharType="separate"/>
@@ -3873,7 +3876,7 @@
         <w:fldChar w:fldCharType="begin"/>
       </w:r>
       <w:r>
-        <w:instrText xml:space="preserve"> PAGEREF _Toc14172 </w:instrText>
+        <w:instrText xml:space="preserve"> PAGEREF _Toc18079 </w:instrText>
       </w:r>
       <w:r>
         <w:fldChar w:fldCharType="separate"/>
@@ -3892,14 +3895,14 @@
       <w:pPr>
         <w:pStyle w:val="23"/>
         <w:tabs>
-          <w:tab w:val="right" w:leader="dot" w:pos="8447"/>
+          <w:tab w:val="right" w:leader="dot" w:pos="8164"/>
         </w:tabs>
       </w:pPr>
       <w:r>
         <w:fldChar w:fldCharType="begin"/>
       </w:r>
       <w:r>
-        <w:instrText xml:space="preserve"> HYPERLINK \l _Toc3261 </w:instrText>
+        <w:instrText xml:space="preserve"> HYPERLINK \l _Toc17133 </w:instrText>
       </w:r>
       <w:r>
         <w:fldChar w:fldCharType="separate"/>
@@ -3934,7 +3937,7 @@
         <w:fldChar w:fldCharType="begin"/>
       </w:r>
       <w:r>
-        <w:instrText xml:space="preserve"> PAGEREF _Toc3261 </w:instrText>
+        <w:instrText xml:space="preserve"> PAGEREF _Toc17133 </w:instrText>
       </w:r>
       <w:r>
         <w:fldChar w:fldCharType="separate"/>
@@ -3953,14 +3956,14 @@
       <w:pPr>
         <w:pStyle w:val="20"/>
         <w:tabs>
-          <w:tab w:val="right" w:leader="dot" w:pos="8447"/>
+          <w:tab w:val="right" w:leader="dot" w:pos="8164"/>
         </w:tabs>
       </w:pPr>
       <w:r>
         <w:fldChar w:fldCharType="begin"/>
       </w:r>
       <w:r>
-        <w:instrText xml:space="preserve"> HYPERLINK \l _Toc8892 </w:instrText>
+        <w:instrText xml:space="preserve"> HYPERLINK \l _Toc26769 </w:instrText>
       </w:r>
       <w:r>
         <w:fldChar w:fldCharType="separate"/>
@@ -3978,7 +3981,7 @@
         <w:fldChar w:fldCharType="begin"/>
       </w:r>
       <w:r>
-        <w:instrText xml:space="preserve"> PAGEREF _Toc8892 </w:instrText>
+        <w:instrText xml:space="preserve"> PAGEREF _Toc26769 </w:instrText>
       </w:r>
       <w:r>
         <w:fldChar w:fldCharType="separate"/>
@@ -3997,14 +4000,14 @@
       <w:pPr>
         <w:pStyle w:val="23"/>
         <w:tabs>
-          <w:tab w:val="right" w:leader="dot" w:pos="8447"/>
+          <w:tab w:val="right" w:leader="dot" w:pos="8164"/>
         </w:tabs>
       </w:pPr>
       <w:r>
         <w:fldChar w:fldCharType="begin"/>
       </w:r>
       <w:r>
-        <w:instrText xml:space="preserve"> HYPERLINK \l _Toc32525 </w:instrText>
+        <w:instrText xml:space="preserve"> HYPERLINK \l _Toc30573 </w:instrText>
       </w:r>
       <w:r>
         <w:fldChar w:fldCharType="separate"/>
@@ -4031,7 +4034,7 @@
         <w:fldChar w:fldCharType="begin"/>
       </w:r>
       <w:r>
-        <w:instrText xml:space="preserve"> PAGEREF _Toc32525 </w:instrText>
+        <w:instrText xml:space="preserve"> PAGEREF _Toc30573 </w:instrText>
       </w:r>
       <w:r>
         <w:fldChar w:fldCharType="separate"/>
@@ -4050,14 +4053,14 @@
       <w:pPr>
         <w:pStyle w:val="23"/>
         <w:tabs>
-          <w:tab w:val="right" w:leader="dot" w:pos="8447"/>
+          <w:tab w:val="right" w:leader="dot" w:pos="8164"/>
         </w:tabs>
       </w:pPr>
       <w:r>
         <w:fldChar w:fldCharType="begin"/>
       </w:r>
       <w:r>
-        <w:instrText xml:space="preserve"> HYPERLINK \l _Toc11551 </w:instrText>
+        <w:instrText xml:space="preserve"> HYPERLINK \l _Toc7470 </w:instrText>
       </w:r>
       <w:r>
         <w:fldChar w:fldCharType="separate"/>
@@ -4084,7 +4087,7 @@
         <w:fldChar w:fldCharType="begin"/>
       </w:r>
       <w:r>
-        <w:instrText xml:space="preserve"> PAGEREF _Toc11551 </w:instrText>
+        <w:instrText xml:space="preserve"> PAGEREF _Toc7470 </w:instrText>
       </w:r>
       <w:r>
         <w:fldChar w:fldCharType="separate"/>
@@ -4103,14 +4106,14 @@
       <w:pPr>
         <w:pStyle w:val="20"/>
         <w:tabs>
-          <w:tab w:val="right" w:leader="dot" w:pos="8447"/>
+          <w:tab w:val="right" w:leader="dot" w:pos="8164"/>
         </w:tabs>
       </w:pPr>
       <w:r>
         <w:fldChar w:fldCharType="begin"/>
       </w:r>
       <w:r>
-        <w:instrText xml:space="preserve"> HYPERLINK \l _Toc16396 </w:instrText>
+        <w:instrText xml:space="preserve"> HYPERLINK \l _Toc32729 </w:instrText>
       </w:r>
       <w:r>
         <w:fldChar w:fldCharType="separate"/>
@@ -4142,7 +4145,7 @@
         <w:fldChar w:fldCharType="begin"/>
       </w:r>
       <w:r>
-        <w:instrText xml:space="preserve"> PAGEREF _Toc16396 </w:instrText>
+        <w:instrText xml:space="preserve"> PAGEREF _Toc32729 </w:instrText>
       </w:r>
       <w:r>
         <w:fldChar w:fldCharType="separate"/>
@@ -4161,14 +4164,14 @@
       <w:pPr>
         <w:pStyle w:val="20"/>
         <w:tabs>
-          <w:tab w:val="right" w:leader="dot" w:pos="8447"/>
+          <w:tab w:val="right" w:leader="dot" w:pos="8164"/>
         </w:tabs>
       </w:pPr>
       <w:r>
         <w:fldChar w:fldCharType="begin"/>
       </w:r>
       <w:r>
-        <w:instrText xml:space="preserve"> HYPERLINK \l _Toc15686 </w:instrText>
+        <w:instrText xml:space="preserve"> HYPERLINK \l _Toc15167 </w:instrText>
       </w:r>
       <w:r>
         <w:fldChar w:fldCharType="separate"/>
@@ -4186,7 +4189,7 @@
         <w:fldChar w:fldCharType="begin"/>
       </w:r>
       <w:r>
-        <w:instrText xml:space="preserve"> PAGEREF _Toc15686 </w:instrText>
+        <w:instrText xml:space="preserve"> PAGEREF _Toc15167 </w:instrText>
       </w:r>
       <w:r>
         <w:fldChar w:fldCharType="separate"/>
@@ -4205,14 +4208,14 @@
       <w:pPr>
         <w:pStyle w:val="20"/>
         <w:tabs>
-          <w:tab w:val="right" w:leader="dot" w:pos="8447"/>
+          <w:tab w:val="right" w:leader="dot" w:pos="8164"/>
         </w:tabs>
       </w:pPr>
       <w:r>
         <w:fldChar w:fldCharType="begin"/>
       </w:r>
       <w:r>
-        <w:instrText xml:space="preserve"> HYPERLINK \l _Toc15170 </w:instrText>
+        <w:instrText xml:space="preserve"> HYPERLINK \l _Toc331 </w:instrText>
       </w:r>
       <w:r>
         <w:fldChar w:fldCharType="separate"/>
@@ -4230,7 +4233,7 @@
         <w:fldChar w:fldCharType="begin"/>
       </w:r>
       <w:r>
-        <w:instrText xml:space="preserve"> PAGEREF _Toc15170 </w:instrText>
+        <w:instrText xml:space="preserve"> PAGEREF _Toc331 </w:instrText>
       </w:r>
       <w:r>
         <w:fldChar w:fldCharType="separate"/>
@@ -4262,7 +4265,8 @@
           <w:headerReference r:id="rId12" w:type="default"/>
           <w:footerReference r:id="rId13" w:type="default"/>
           <w:pgSz w:w="11906" w:h="16838"/>
-          <w:pgMar w:top="1701" w:right="1701" w:bottom="1417" w:left="1701" w:header="1247" w:footer="1020" w:gutter="57"/>
+          <w:pgMar w:top="1701" w:right="1701" w:bottom="1417" w:left="1701" w:header="1247" w:footer="1020" w:gutter="340"/>
+          <w:paperSrc/>
           <w:pgNumType w:fmt="upperRoman"/>
           <w:cols w:space="0" w:num="1"/>
           <w:rtlGutter w:val="0"/>
@@ -4279,11 +4283,11 @@
           <w:rFonts w:hint="eastAsia"/>
         </w:rPr>
       </w:pPr>
-      <w:bookmarkStart w:id="5" w:name="_Toc4648"/>
+      <w:bookmarkStart w:id="5" w:name="_Toc197677151"/>
       <w:bookmarkStart w:id="6" w:name="_Toc416634996"/>
-      <w:bookmarkStart w:id="7" w:name="_Toc197677151"/>
-      <w:bookmarkStart w:id="8" w:name="_Toc197677547"/>
-      <w:bookmarkStart w:id="9" w:name="_Toc197677448"/>
+      <w:bookmarkStart w:id="7" w:name="_Toc197677547"/>
+      <w:bookmarkStart w:id="8" w:name="_Toc197677448"/>
+      <w:bookmarkStart w:id="9" w:name="_Toc4648"/>
     </w:p>
     <w:p>
       <w:pPr>
@@ -4292,7 +4296,7 @@
           <w:rFonts w:hint="eastAsia"/>
         </w:rPr>
       </w:pPr>
-      <w:bookmarkStart w:id="10" w:name="_Toc3232"/>
+      <w:bookmarkStart w:id="10" w:name="_Toc7122"/>
       <w:r>
         <w:rPr>
           <w:rFonts w:hint="eastAsia"/>
@@ -4328,7 +4332,7 @@
       </w:pPr>
       <w:bookmarkStart w:id="11" w:name="_Toc416634997"/>
       <w:bookmarkStart w:id="12" w:name="_Toc14633"/>
-      <w:bookmarkStart w:id="13" w:name="_Toc17078"/>
+      <w:bookmarkStart w:id="13" w:name="_Toc3237"/>
       <w:r>
         <w:rPr>
           <w:rFonts w:hint="eastAsia"/>
@@ -4361,7 +4365,7 @@
           <w:rFonts w:hint="eastAsia"/>
         </w:rPr>
       </w:pPr>
-      <w:bookmarkStart w:id="14" w:name="_Toc17186"/>
+      <w:bookmarkStart w:id="14" w:name="_Toc2458"/>
       <w:r>
         <w:rPr>
           <w:rFonts w:hint="eastAsia"/>
@@ -4686,7 +4690,7 @@
           <w:rFonts w:hint="eastAsia"/>
         </w:rPr>
       </w:pPr>
-      <w:bookmarkStart w:id="15" w:name="_Toc11267"/>
+      <w:bookmarkStart w:id="15" w:name="_Toc2915"/>
       <w:r>
         <w:rPr>
           <w:rFonts w:hint="eastAsia"/>
@@ -4938,7 +4942,7 @@
       </w:pPr>
       <w:bookmarkStart w:id="16" w:name="_Toc416634998"/>
       <w:bookmarkStart w:id="17" w:name="_Toc5949"/>
-      <w:bookmarkStart w:id="18" w:name="_Toc31846"/>
+      <w:bookmarkStart w:id="18" w:name="_Toc10043"/>
       <w:r>
         <w:rPr>
           <w:rFonts w:hint="eastAsia"/>
@@ -5103,13 +5107,6 @@
         </w:rPr>
         <w:t>的开发过程，开发工具和框架的选择，功能的设计，数据的表示，开发过程中遇到的问题以及问题的解决方案。</w:t>
       </w:r>
-    </w:p>
-    <w:p>
-      <w:pPr>
-        <w:rPr>
-          <w:rFonts w:hint="eastAsia"/>
-        </w:rPr>
-      </w:pPr>
     </w:p>
     <w:p>
       <w:pPr>
@@ -5120,7 +5117,8 @@
           <w:headerReference r:id="rId14" w:type="default"/>
           <w:footerReference r:id="rId15" w:type="default"/>
           <w:pgSz w:w="11906" w:h="16838"/>
-          <w:pgMar w:top="1701" w:right="1701" w:bottom="1417" w:left="1701" w:header="1247" w:footer="1020" w:gutter="57"/>
+          <w:pgMar w:top="1701" w:right="1701" w:bottom="1417" w:left="1701" w:header="1247" w:footer="1020" w:gutter="340"/>
+          <w:paperSrc/>
           <w:pgNumType w:start="1"/>
           <w:cols w:space="0" w:num="1"/>
           <w:rtlGutter w:val="0"/>
@@ -5134,20 +5132,20 @@
           <w:rFonts w:hint="eastAsia"/>
         </w:rPr>
       </w:pPr>
-      <w:bookmarkStart w:id="19" w:name="_Toc25515"/>
-      <w:bookmarkStart w:id="20" w:name="_Toc199487912"/>
-      <w:bookmarkStart w:id="21" w:name="_Toc416635010"/>
-      <w:bookmarkStart w:id="22" w:name="_Toc198621144"/>
-      <w:bookmarkStart w:id="23" w:name="_Toc198620941"/>
-      <w:bookmarkStart w:id="24" w:name="_Toc199395357"/>
-      <w:bookmarkStart w:id="25" w:name="_Toc199311719"/>
-      <w:bookmarkStart w:id="26" w:name="_Toc199395624"/>
+      <w:bookmarkStart w:id="19" w:name="_Toc198621144"/>
+      <w:bookmarkStart w:id="20" w:name="_Toc25515"/>
+      <w:bookmarkStart w:id="21" w:name="_Toc199487912"/>
+      <w:bookmarkStart w:id="22" w:name="_Toc199395357"/>
+      <w:bookmarkStart w:id="23" w:name="_Toc199395624"/>
+      <w:bookmarkStart w:id="24" w:name="_Toc198620941"/>
+      <w:bookmarkStart w:id="25" w:name="_Toc416635010"/>
+      <w:bookmarkStart w:id="26" w:name="_Toc199311719"/>
     </w:p>
     <w:p>
       <w:pPr>
         <w:pStyle w:val="2"/>
       </w:pPr>
-      <w:bookmarkStart w:id="27" w:name="_Toc19934"/>
+      <w:bookmarkStart w:id="27" w:name="_Toc3717"/>
       <w:r>
         <w:rPr>
           <w:rFonts w:hint="eastAsia"/>
@@ -5163,17 +5161,17 @@
       <w:bookmarkEnd w:id="25"/>
       <w:bookmarkEnd w:id="26"/>
       <w:bookmarkEnd w:id="27"/>
-      <w:bookmarkStart w:id="28" w:name="_Toc199311720"/>
-      <w:bookmarkStart w:id="29" w:name="_Toc416635011"/>
-      <w:bookmarkStart w:id="30" w:name="_Toc199154427"/>
-      <w:bookmarkStart w:id="31" w:name="_Toc199487913"/>
-      <w:bookmarkStart w:id="32" w:name="_Toc73697320"/>
-      <w:bookmarkStart w:id="33" w:name="_Toc199157745"/>
-      <w:bookmarkStart w:id="34" w:name="_Toc199395358"/>
-      <w:bookmarkStart w:id="35" w:name="_Toc199155835"/>
-      <w:bookmarkStart w:id="36" w:name="_Toc177055038"/>
+      <w:bookmarkStart w:id="28" w:name="_Toc199154427"/>
+      <w:bookmarkStart w:id="29" w:name="_Toc199311720"/>
+      <w:bookmarkStart w:id="30" w:name="_Toc199487913"/>
+      <w:bookmarkStart w:id="31" w:name="_Toc73697320"/>
+      <w:bookmarkStart w:id="32" w:name="_Toc199157745"/>
+      <w:bookmarkStart w:id="33" w:name="_Toc199395358"/>
+      <w:bookmarkStart w:id="34" w:name="_Toc199155835"/>
+      <w:bookmarkStart w:id="35" w:name="_Toc416635011"/>
+      <w:bookmarkStart w:id="36" w:name="_Toc199395625"/>
       <w:bookmarkStart w:id="37" w:name="_Toc27283"/>
-      <w:bookmarkStart w:id="38" w:name="_Toc199395625"/>
+      <w:bookmarkStart w:id="38" w:name="_Toc177055038"/>
     </w:p>
     <w:p>
       <w:pPr>
@@ -5186,7 +5184,7 @@
       <w:pPr>
         <w:pStyle w:val="4"/>
       </w:pPr>
-      <w:bookmarkStart w:id="39" w:name="_Toc9860"/>
+      <w:bookmarkStart w:id="39" w:name="_Toc3299"/>
       <w:r>
         <w:rPr>
           <w:rFonts w:hint="eastAsia"/>
@@ -5267,7 +5265,7 @@
       <w:pPr>
         <w:pStyle w:val="4"/>
       </w:pPr>
-      <w:bookmarkStart w:id="40" w:name="_Toc13973"/>
+      <w:bookmarkStart w:id="40" w:name="_Toc1799"/>
       <w:r>
         <w:t xml:space="preserve">2.2 </w:t>
       </w:r>
@@ -5332,13 +5330,13 @@
           <w:rFonts w:hint="eastAsia"/>
         </w:rPr>
       </w:pPr>
-      <w:bookmarkStart w:id="41" w:name="_Toc199395362"/>
-      <w:bookmarkStart w:id="42" w:name="_Toc199157749"/>
-      <w:bookmarkStart w:id="43" w:name="_Toc199154431"/>
+      <w:bookmarkStart w:id="41" w:name="_Toc199154431"/>
+      <w:bookmarkStart w:id="42" w:name="_Toc199155839"/>
+      <w:bookmarkStart w:id="43" w:name="_Toc199157749"/>
       <w:bookmarkStart w:id="44" w:name="_Toc199311724"/>
-      <w:bookmarkStart w:id="45" w:name="_Toc199395629"/>
+      <w:bookmarkStart w:id="45" w:name="_Toc199395362"/>
       <w:bookmarkStart w:id="46" w:name="_Toc416635015"/>
-      <w:bookmarkStart w:id="47" w:name="_Toc199155839"/>
+      <w:bookmarkStart w:id="47" w:name="_Toc199395629"/>
       <w:bookmarkStart w:id="48" w:name="_Toc28856"/>
       <w:bookmarkStart w:id="49" w:name="_Toc199487917"/>
     </w:p>
@@ -5346,7 +5344,7 @@
       <w:pPr>
         <w:pStyle w:val="4"/>
       </w:pPr>
-      <w:bookmarkStart w:id="50" w:name="_Toc29894"/>
+      <w:bookmarkStart w:id="50" w:name="_Toc17173"/>
       <w:r>
         <w:rPr>
           <w:rFonts w:hint="eastAsia"/>
@@ -5398,7 +5396,7 @@
       <w:pPr>
         <w:pStyle w:val="4"/>
       </w:pPr>
-      <w:bookmarkStart w:id="51" w:name="_Toc31161"/>
+      <w:bookmarkStart w:id="51" w:name="_Toc12525"/>
       <w:r>
         <w:rPr>
           <w:rFonts w:hint="eastAsia"/>
@@ -5531,7 +5529,7 @@
       <w:pPr>
         <w:pStyle w:val="4"/>
       </w:pPr>
-      <w:bookmarkStart w:id="52" w:name="_Toc19514"/>
+      <w:bookmarkStart w:id="52" w:name="_Toc23820"/>
       <w:r>
         <w:t xml:space="preserve">2.5 </w:t>
       </w:r>
@@ -5612,7 +5610,7 @@
           <w:rFonts w:hint="eastAsia"/>
         </w:rPr>
       </w:pPr>
-      <w:bookmarkStart w:id="53" w:name="_Toc4312"/>
+      <w:bookmarkStart w:id="53" w:name="_Toc9388"/>
       <w:r>
         <w:t xml:space="preserve">2.6 </w:t>
       </w:r>
@@ -5647,7 +5645,8 @@
         <w:sectPr>
           <w:headerReference r:id="rId16" w:type="default"/>
           <w:pgSz w:w="11906" w:h="16838"/>
-          <w:pgMar w:top="1701" w:right="1701" w:bottom="1417" w:left="1701" w:header="1247" w:footer="1020" w:gutter="57"/>
+          <w:pgMar w:top="1701" w:right="1701" w:bottom="1417" w:left="1701" w:header="1247" w:footer="1020" w:gutter="340"/>
+          <w:paperSrc/>
           <w:cols w:space="0" w:num="1"/>
           <w:rtlGutter w:val="0"/>
           <w:docGrid w:type="lines" w:linePitch="319" w:charSpace="0"/>
@@ -5661,18 +5660,18 @@
       </w:r>
     </w:p>
     <w:p>
-      <w:bookmarkStart w:id="54" w:name="_Toc199395354"/>
-      <w:bookmarkStart w:id="55" w:name="_Toc199395621"/>
+      <w:bookmarkStart w:id="54" w:name="_Toc199395621"/>
+      <w:bookmarkStart w:id="55" w:name="_Toc199395354"/>
       <w:bookmarkStart w:id="56" w:name="_Toc20583"/>
       <w:bookmarkStart w:id="57" w:name="_Toc199487909"/>
       <w:bookmarkStart w:id="58" w:name="_Toc416635007"/>
-      <w:bookmarkStart w:id="59" w:name="_Toc199487901"/>
-      <w:bookmarkStart w:id="60" w:name="_Toc199395355"/>
-      <w:bookmarkStart w:id="61" w:name="_Toc199395346"/>
-      <w:bookmarkStart w:id="62" w:name="_Toc199487910"/>
-      <w:bookmarkStart w:id="63" w:name="_Toc199395613"/>
-      <w:bookmarkStart w:id="64" w:name="_Toc416634999"/>
-      <w:bookmarkStart w:id="65" w:name="_Toc199395622"/>
+      <w:bookmarkStart w:id="59" w:name="_Toc199395346"/>
+      <w:bookmarkStart w:id="60" w:name="_Toc199487910"/>
+      <w:bookmarkStart w:id="61" w:name="_Toc199487901"/>
+      <w:bookmarkStart w:id="62" w:name="_Toc199395355"/>
+      <w:bookmarkStart w:id="63" w:name="_Toc199395622"/>
+      <w:bookmarkStart w:id="64" w:name="_Toc199395613"/>
+      <w:bookmarkStart w:id="65" w:name="_Toc416634999"/>
       <w:bookmarkStart w:id="66" w:name="_Toc416635008"/>
     </w:p>
     <w:p>
@@ -5682,7 +5681,7 @@
           <w:rFonts w:hint="eastAsia"/>
         </w:rPr>
       </w:pPr>
-      <w:bookmarkStart w:id="67" w:name="_Toc11787"/>
+      <w:bookmarkStart w:id="67" w:name="_Toc8966"/>
       <w:r>
         <w:rPr>
           <w:rFonts w:hint="eastAsia"/>
@@ -5704,7 +5703,7 @@
           <w:rFonts w:hint="eastAsia"/>
         </w:rPr>
       </w:pPr>
-      <w:bookmarkStart w:id="68" w:name="_Toc30462"/>
+      <w:bookmarkStart w:id="68" w:name="_Toc15544"/>
       <w:r>
         <w:rPr>
           <w:rFonts w:hint="eastAsia"/>
@@ -5840,7 +5839,7 @@
         <w:pStyle w:val="4"/>
       </w:pPr>
       <w:bookmarkStart w:id="69" w:name="_Toc14802"/>
-      <w:bookmarkStart w:id="70" w:name="_Toc21878"/>
+      <w:bookmarkStart w:id="70" w:name="_Toc13329"/>
       <w:r>
         <w:rPr>
           <w:rFonts w:hint="eastAsia"/>
@@ -6505,7 +6504,7 @@
           <w:rFonts w:hint="eastAsia"/>
         </w:rPr>
       </w:pPr>
-      <w:bookmarkStart w:id="71" w:name="_Toc32071"/>
+      <w:bookmarkStart w:id="71" w:name="_Toc14510"/>
       <w:r>
         <w:t xml:space="preserve">3.3 </w:t>
       </w:r>
@@ -6594,7 +6593,7 @@
       <w:pPr>
         <w:pStyle w:val="6"/>
       </w:pPr>
-      <w:bookmarkStart w:id="72" w:name="_Toc11927"/>
+      <w:bookmarkStart w:id="72" w:name="_Toc782"/>
       <w:r>
         <w:t>3</w:t>
       </w:r>
@@ -6893,7 +6892,7 @@
           <w:sz w:val="24"/>
         </w:rPr>
       </w:pPr>
-      <w:bookmarkStart w:id="73" w:name="_Toc2318"/>
+      <w:bookmarkStart w:id="73" w:name="_Toc4793"/>
       <w:r>
         <w:t>3</w:t>
       </w:r>
@@ -7094,7 +7093,8 @@
         <w:sectPr>
           <w:headerReference r:id="rId17" w:type="default"/>
           <w:pgSz w:w="11906" w:h="16838"/>
-          <w:pgMar w:top="1701" w:right="1701" w:bottom="1417" w:left="1701" w:header="1247" w:footer="1020" w:gutter="57"/>
+          <w:pgMar w:top="1701" w:right="1701" w:bottom="1417" w:left="1701" w:header="1247" w:footer="1020" w:gutter="340"/>
+          <w:paperSrc/>
           <w:cols w:space="0" w:num="1"/>
           <w:rtlGutter w:val="0"/>
           <w:docGrid w:type="lines" w:linePitch="319" w:charSpace="0"/>
@@ -7107,10 +7107,10 @@
           <w:rFonts w:hint="eastAsia"/>
         </w:rPr>
       </w:pPr>
-      <w:bookmarkStart w:id="74" w:name="_Toc14955"/>
-      <w:bookmarkStart w:id="75" w:name="_Toc416635024"/>
-      <w:bookmarkStart w:id="76" w:name="_Toc416635025"/>
-      <w:bookmarkStart w:id="77" w:name="_Toc5994"/>
+      <w:bookmarkStart w:id="74" w:name="_Toc416635024"/>
+      <w:bookmarkStart w:id="75" w:name="_Toc14955"/>
+      <w:bookmarkStart w:id="76" w:name="_Toc5994"/>
+      <w:bookmarkStart w:id="77" w:name="_Toc416635025"/>
     </w:p>
     <w:p>
       <w:pPr>
@@ -7119,7 +7119,7 @@
           <w:rFonts w:hint="eastAsia"/>
         </w:rPr>
       </w:pPr>
-      <w:bookmarkStart w:id="78" w:name="_Toc13408"/>
+      <w:bookmarkStart w:id="78" w:name="_Toc28936"/>
       <w:r>
         <w:rPr>
           <w:rFonts w:hint="eastAsia"/>
@@ -7145,7 +7145,7 @@
       <w:bookmarkStart w:id="80" w:name="_Toc323130135"/>
       <w:bookmarkStart w:id="81" w:name="_Toc323129811"/>
       <w:bookmarkStart w:id="82" w:name="_Toc357025348"/>
-      <w:bookmarkStart w:id="83" w:name="_Toc12410"/>
+      <w:bookmarkStart w:id="83" w:name="_Toc24857"/>
       <w:r>
         <w:rPr>
           <w:rFonts w:hint="eastAsia"/>
@@ -7276,7 +7276,7 @@
           <w:color w:val="FF0000"/>
         </w:rPr>
       </w:pPr>
-      <w:bookmarkStart w:id="85" w:name="_Toc30576"/>
+      <w:bookmarkStart w:id="85" w:name="_Toc5911"/>
       <w:r>
         <w:rPr>
           <w:rFonts w:hint="eastAsia"/>
@@ -7759,7 +7759,7 @@
           <w:rFonts w:hint="eastAsia"/>
         </w:rPr>
       </w:pPr>
-      <w:bookmarkStart w:id="87" w:name="_Toc4207"/>
+      <w:bookmarkStart w:id="87" w:name="_Toc11518"/>
       <w:r>
         <w:rPr>
           <w:rFonts w:hint="eastAsia"/>
@@ -7784,7 +7784,7 @@
           <w:rFonts w:hint="eastAsia"/>
         </w:rPr>
       </w:pPr>
-      <w:bookmarkStart w:id="88" w:name="_Toc23736"/>
+      <w:bookmarkStart w:id="88" w:name="_Toc9303"/>
       <w:r>
         <w:rPr>
           <w:rFonts w:hint="eastAsia"/>
@@ -8035,7 +8035,7 @@
           <w:rFonts w:hint="eastAsia"/>
         </w:rPr>
       </w:pPr>
-      <w:bookmarkStart w:id="89" w:name="_Toc20286"/>
+      <w:bookmarkStart w:id="89" w:name="_Toc12559"/>
       <w:r>
         <w:rPr>
           <w:rFonts w:hint="eastAsia"/>
@@ -8328,7 +8328,7 @@
           <w:rFonts w:hint="eastAsia"/>
         </w:rPr>
       </w:pPr>
-      <w:bookmarkStart w:id="90" w:name="_Toc23036"/>
+      <w:bookmarkStart w:id="90" w:name="_Toc6349"/>
       <w:r>
         <w:rPr>
           <w:rFonts w:hint="eastAsia"/>
@@ -8504,7 +8504,7 @@
         </w:rPr>
       </w:pPr>
       <w:bookmarkStart w:id="91" w:name="_Toc31912"/>
-      <w:bookmarkStart w:id="92" w:name="_Toc6525"/>
+      <w:bookmarkStart w:id="92" w:name="_Toc17749"/>
       <w:r>
         <w:rPr>
           <w:rFonts w:hint="eastAsia"/>
@@ -8553,9 +8553,9 @@
       <w:pPr>
         <w:pStyle w:val="6"/>
       </w:pPr>
-      <w:bookmarkStart w:id="93" w:name="_Toc21902"/>
-      <w:bookmarkStart w:id="94" w:name="_Toc416635027"/>
-      <w:bookmarkStart w:id="95" w:name="_Toc26556"/>
+      <w:bookmarkStart w:id="93" w:name="_Toc416635027"/>
+      <w:bookmarkStart w:id="94" w:name="_Toc21902"/>
+      <w:bookmarkStart w:id="95" w:name="_Toc11301"/>
       <w:r>
         <w:rPr>
           <w:rFonts w:hint="eastAsia"/>
@@ -11171,8 +11171,6 @@
               </w:rPr>
               <w:t>16</w:t>
             </w:r>
-            <w:bookmarkStart w:id="161" w:name="_GoBack"/>
-            <w:bookmarkEnd w:id="161"/>
           </w:p>
         </w:tc>
         <w:tc>
@@ -28306,7 +28304,7 @@
       <w:pPr>
         <w:pStyle w:val="6"/>
       </w:pPr>
-      <w:bookmarkStart w:id="96" w:name="_Toc4843"/>
+      <w:bookmarkStart w:id="96" w:name="_Toc11114"/>
       <w:r>
         <w:rPr>
           <w:rFonts w:hint="eastAsia"/>
@@ -28424,9 +28422,9 @@
         </w:rPr>
         <w:drawing>
           <wp:inline distT="0" distB="0" distL="114300" distR="114300">
-            <wp:extent cx="5351145" cy="4271645"/>
-            <wp:effectExtent l="0" t="0" r="1905" b="14605"/>
-            <wp:docPr id="8" name="图片 8" descr="Survey简化"/>
+            <wp:extent cx="5177155" cy="4132580"/>
+            <wp:effectExtent l="0" t="0" r="4445" b="1270"/>
+            <wp:docPr id="10" name="图片 10" descr="Survey简化"/>
             <wp:cNvGraphicFramePr>
               <a:graphicFrameLocks xmlns:a="http://schemas.openxmlformats.org/drawingml/2006/main" noChangeAspect="1"/>
             </wp:cNvGraphicFramePr>
@@ -28434,7 +28432,7 @@
               <a:graphicData uri="http://schemas.openxmlformats.org/drawingml/2006/picture">
                 <pic:pic xmlns:pic="http://schemas.openxmlformats.org/drawingml/2006/picture">
                   <pic:nvPicPr>
-                    <pic:cNvPr id="8" name="图片 8" descr="Survey简化"/>
+                    <pic:cNvPr id="10" name="图片 10" descr="Survey简化"/>
                     <pic:cNvPicPr>
                       <a:picLocks noChangeAspect="1"/>
                     </pic:cNvPicPr>
@@ -28448,7 +28446,7 @@
                   <pic:spPr>
                     <a:xfrm>
                       <a:off x="0" y="0"/>
-                      <a:ext cx="5351145" cy="4271645"/>
+                      <a:ext cx="5177155" cy="4132580"/>
                     </a:xfrm>
                     <a:prstGeom prst="rect">
                       <a:avLst/>
@@ -28509,7 +28507,8 @@
         <w:sectPr>
           <w:headerReference r:id="rId18" w:type="default"/>
           <w:pgSz w:w="11906" w:h="16838"/>
-          <w:pgMar w:top="1701" w:right="1701" w:bottom="1417" w:left="1701" w:header="1247" w:footer="1020" w:gutter="57"/>
+          <w:pgMar w:top="1701" w:right="1701" w:bottom="1417" w:left="1701" w:header="1247" w:footer="1020" w:gutter="340"/>
+          <w:paperSrc/>
           <w:cols w:space="0" w:num="1"/>
           <w:rtlGutter w:val="0"/>
           <w:docGrid w:type="lines" w:linePitch="319" w:charSpace="0"/>
@@ -28527,7 +28526,7 @@
           <w:rFonts w:hint="eastAsia"/>
         </w:rPr>
       </w:pPr>
-      <w:bookmarkStart w:id="99" w:name="_Toc23305"/>
+      <w:bookmarkStart w:id="99" w:name="_Toc26543"/>
       <w:r>
         <w:rPr>
           <w:rFonts w:hint="eastAsia"/>
@@ -28549,7 +28548,7 @@
       <w:pPr>
         <w:pStyle w:val="4"/>
       </w:pPr>
-      <w:bookmarkStart w:id="100" w:name="_Toc17244"/>
+      <w:bookmarkStart w:id="100" w:name="_Toc17680"/>
       <w:r>
         <w:rPr>
           <w:rFonts w:hint="eastAsia"/>
@@ -28964,7 +28963,7 @@
           <w:rFonts w:hint="eastAsia"/>
         </w:rPr>
       </w:pPr>
-      <w:bookmarkStart w:id="101" w:name="_Toc12108"/>
+      <w:bookmarkStart w:id="101" w:name="_Toc29966"/>
       <w:r>
         <w:rPr>
           <w:rFonts w:hint="eastAsia"/>
@@ -30163,7 +30162,7 @@
       <w:pPr>
         <w:pStyle w:val="4"/>
       </w:pPr>
-      <w:bookmarkStart w:id="102" w:name="_Toc2034"/>
+      <w:bookmarkStart w:id="102" w:name="_Toc20643"/>
       <w:r>
         <w:rPr>
           <w:rFonts w:hint="eastAsia"/>
@@ -30769,37 +30768,7 @@
         <w:rPr>
           <w:rFonts w:hint="default" w:ascii="Times New Roman" w:hAnsi="Times New Roman" w:cs="Times New Roman"/>
         </w:rPr>
-        <w:t xml:space="preserve">        javaMailSender.send(simpleMailMessage);</w:t>
-      </w:r>
-    </w:p>
-    <w:p>
-      <w:pPr>
-        <w:pStyle w:val="46"/>
-        <w:ind w:left="480" w:leftChars="200"/>
-        <w:rPr>
-          <w:rFonts w:hint="default" w:ascii="Times New Roman" w:hAnsi="Times New Roman" w:cs="Times New Roman"/>
-        </w:rPr>
-      </w:pPr>
-      <w:r>
-        <w:rPr>
-          <w:rFonts w:hint="default" w:ascii="Times New Roman" w:hAnsi="Times New Roman" w:cs="Times New Roman"/>
-        </w:rPr>
-        <w:t xml:space="preserve">    }</w:t>
-      </w:r>
-    </w:p>
-    <w:p>
-      <w:pPr>
-        <w:pStyle w:val="46"/>
-        <w:ind w:left="480" w:leftChars="200"/>
-        <w:rPr>
-          <w:rFonts w:hint="default" w:ascii="Times New Roman" w:hAnsi="Times New Roman" w:cs="Times New Roman"/>
-        </w:rPr>
-      </w:pPr>
-      <w:r>
-        <w:rPr>
-          <w:rFonts w:hint="default" w:ascii="Times New Roman" w:hAnsi="Times New Roman" w:cs="Times New Roman"/>
-        </w:rPr>
-        <w:t>}</w:t>
+        <w:t xml:space="preserve">        javaMailSender.send(simpleMailMessage);    }}</w:t>
       </w:r>
     </w:p>
     <w:p>
@@ -30816,7 +30785,7 @@
           <w:rFonts w:hint="eastAsia"/>
         </w:rPr>
       </w:pPr>
-      <w:bookmarkStart w:id="103" w:name="_Toc18192"/>
+      <w:bookmarkStart w:id="103" w:name="_Toc28518"/>
       <w:r>
         <w:rPr>
           <w:rFonts w:hint="eastAsia"/>
@@ -30849,7 +30818,7 @@
       <w:pPr>
         <w:pStyle w:val="6"/>
       </w:pPr>
-      <w:bookmarkStart w:id="104" w:name="_Toc4913"/>
+      <w:bookmarkStart w:id="104" w:name="_Toc25094"/>
       <w:r>
         <w:rPr>
           <w:rFonts w:hint="eastAsia"/>
@@ -31609,50 +31578,14 @@
           <w:szCs w:val="21"/>
           <w:lang w:val="en-US" w:eastAsia="zh-CN"/>
         </w:rPr>
-        <w:t xml:space="preserve">    }</w:t>
-      </w:r>
-    </w:p>
-    <w:p>
-      <w:pPr>
-        <w:keepNext w:val="0"/>
-        <w:keepLines w:val="0"/>
-        <w:pageBreakBefore w:val="0"/>
-        <w:kinsoku/>
-        <w:wordWrap/>
-        <w:overflowPunct/>
-        <w:topLinePunct w:val="0"/>
-        <w:autoSpaceDE/>
-        <w:autoSpaceDN/>
-        <w:bidi w:val="0"/>
-        <w:adjustRightInd/>
-        <w:snapToGrid/>
-        <w:spacing w:line="400" w:lineRule="exact"/>
-        <w:ind w:right="0" w:rightChars="0"/>
-        <w:jc w:val="left"/>
-        <w:textAlignment w:val="auto"/>
-        <w:outlineLvl w:val="9"/>
-        <w:rPr>
-          <w:rFonts w:hint="eastAsia"/>
-          <w:sz w:val="21"/>
-          <w:szCs w:val="21"/>
-          <w:lang w:val="en-US" w:eastAsia="zh-CN"/>
-        </w:rPr>
-      </w:pPr>
-      <w:r>
-        <w:rPr>
-          <w:rFonts w:hint="eastAsia"/>
-          <w:sz w:val="21"/>
-          <w:szCs w:val="21"/>
-          <w:lang w:val="en-US" w:eastAsia="zh-CN"/>
-        </w:rPr>
-        <w:t>}</w:t>
+        <w:t xml:space="preserve">    }}</w:t>
       </w:r>
     </w:p>
     <w:p>
       <w:pPr>
         <w:pStyle w:val="6"/>
       </w:pPr>
-      <w:bookmarkStart w:id="105" w:name="_Toc9292"/>
+      <w:bookmarkStart w:id="105" w:name="_Toc13083"/>
       <w:r>
         <w:rPr>
           <w:rFonts w:hint="eastAsia"/>
@@ -32305,7 +32238,7 @@
       <w:pPr>
         <w:pStyle w:val="4"/>
       </w:pPr>
-      <w:bookmarkStart w:id="106" w:name="_Toc6838"/>
+      <w:bookmarkStart w:id="106" w:name="_Toc17395"/>
       <w:r>
         <w:rPr>
           <w:rFonts w:hint="eastAsia"/>
@@ -32350,7 +32283,7 @@
       <w:pPr>
         <w:pStyle w:val="6"/>
       </w:pPr>
-      <w:bookmarkStart w:id="107" w:name="_Toc23483"/>
+      <w:bookmarkStart w:id="107" w:name="_Toc18518"/>
       <w:r>
         <w:rPr>
           <w:rFonts w:hint="eastAsia"/>
@@ -32551,7 +32484,7 @@
       <w:pPr>
         <w:pStyle w:val="6"/>
       </w:pPr>
-      <w:bookmarkStart w:id="108" w:name="_Toc1938"/>
+      <w:bookmarkStart w:id="108" w:name="_Toc3290"/>
       <w:r>
         <w:rPr>
           <w:rFonts w:hint="eastAsia"/>
@@ -32744,7 +32677,7 @@
       <w:pPr>
         <w:pStyle w:val="6"/>
       </w:pPr>
-      <w:bookmarkStart w:id="109" w:name="_Toc25674"/>
+      <w:bookmarkStart w:id="109" w:name="_Toc9969"/>
       <w:r>
         <w:rPr>
           <w:rFonts w:hint="eastAsia"/>
@@ -32960,7 +32893,7 @@
       <w:pPr>
         <w:pStyle w:val="4"/>
       </w:pPr>
-      <w:bookmarkStart w:id="110" w:name="_Toc26269"/>
+      <w:bookmarkStart w:id="110" w:name="_Toc19383"/>
       <w:r>
         <w:rPr>
           <w:rFonts w:hint="eastAsia"/>
@@ -33655,7 +33588,7 @@
       <w:pPr>
         <w:pStyle w:val="6"/>
       </w:pPr>
-      <w:bookmarkStart w:id="111" w:name="_Toc10916"/>
+      <w:bookmarkStart w:id="111" w:name="_Toc18036"/>
       <w:r>
         <w:rPr>
           <w:rFonts w:hint="eastAsia"/>
@@ -34346,7 +34279,7 @@
       <w:pPr>
         <w:pStyle w:val="4"/>
       </w:pPr>
-      <w:bookmarkStart w:id="112" w:name="_Toc59"/>
+      <w:bookmarkStart w:id="112" w:name="_Toc5248"/>
       <w:r>
         <w:rPr>
           <w:rFonts w:hint="eastAsia"/>
@@ -34768,7 +34701,7 @@
       <w:pPr>
         <w:pStyle w:val="6"/>
       </w:pPr>
-      <w:bookmarkStart w:id="113" w:name="_Toc21088"/>
+      <w:bookmarkStart w:id="113" w:name="_Toc17224"/>
       <w:r>
         <w:rPr>
           <w:rFonts w:hint="eastAsia"/>
@@ -35344,44 +35277,7 @@
           <w:szCs w:val="21"/>
           <w:lang w:val="en-US" w:eastAsia="zh-CN"/>
         </w:rPr>
-        <w:t xml:space="preserve">    }</w:t>
-      </w:r>
-    </w:p>
-    <w:p>
-      <w:pPr>
-        <w:keepNext w:val="0"/>
-        <w:keepLines w:val="0"/>
-        <w:pageBreakBefore w:val="0"/>
-        <w:widowControl w:val="0"/>
-        <w:kinsoku/>
-        <w:wordWrap/>
-        <w:overflowPunct/>
-        <w:topLinePunct w:val="0"/>
-        <w:autoSpaceDE/>
-        <w:autoSpaceDN/>
-        <w:bidi w:val="0"/>
-        <w:adjustRightInd/>
-        <w:snapToGrid/>
-        <w:spacing w:line="240" w:lineRule="auto"/>
-        <w:ind w:left="0" w:leftChars="0" w:right="0" w:rightChars="0" w:firstLine="420" w:firstLineChars="200"/>
-        <w:jc w:val="both"/>
-        <w:textAlignment w:val="auto"/>
-        <w:outlineLvl w:val="9"/>
-        <w:rPr>
-          <w:rFonts w:hint="eastAsia"/>
-          <w:sz w:val="21"/>
-          <w:szCs w:val="21"/>
-          <w:lang w:val="en-US" w:eastAsia="zh-CN"/>
-        </w:rPr>
-      </w:pPr>
-      <w:r>
-        <w:rPr>
-          <w:rFonts w:hint="eastAsia"/>
-          <w:sz w:val="21"/>
-          <w:szCs w:val="21"/>
-          <w:lang w:val="en-US" w:eastAsia="zh-CN"/>
-        </w:rPr>
-        <w:t>}</w:t>
+        <w:t xml:space="preserve">    }}</w:t>
       </w:r>
     </w:p>
     <w:p>
@@ -36187,7 +36083,7 @@
           <w:lang w:val="en-US" w:eastAsia="zh-CN"/>
         </w:rPr>
       </w:pPr>
-      <w:bookmarkStart w:id="114" w:name="_Toc31590"/>
+      <w:bookmarkStart w:id="114" w:name="_Toc12569"/>
       <w:r>
         <w:rPr>
           <w:rFonts w:hint="eastAsia"/>
@@ -37005,7 +36901,7 @@
           <w:lang w:val="en-US" w:eastAsia="zh-CN"/>
         </w:rPr>
       </w:pPr>
-      <w:bookmarkStart w:id="115" w:name="_Toc6496"/>
+      <w:bookmarkStart w:id="115" w:name="_Toc27223"/>
       <w:r>
         <w:rPr>
           <w:rFonts w:hint="eastAsia"/>
@@ -37028,7 +36924,7 @@
       <w:pPr>
         <w:pStyle w:val="6"/>
       </w:pPr>
-      <w:bookmarkStart w:id="116" w:name="_Toc19970"/>
+      <w:bookmarkStart w:id="116" w:name="_Toc8956"/>
       <w:r>
         <w:rPr>
           <w:rFonts w:hint="eastAsia"/>
@@ -37771,7 +37667,7 @@
       <w:pPr>
         <w:pStyle w:val="6"/>
       </w:pPr>
-      <w:bookmarkStart w:id="117" w:name="_Toc14172"/>
+      <w:bookmarkStart w:id="117" w:name="_Toc18079"/>
       <w:r>
         <w:rPr>
           <w:rFonts w:hint="eastAsia"/>
@@ -38563,7 +38459,7 @@
           <w:lang w:val="en-US" w:eastAsia="zh-CN"/>
         </w:rPr>
       </w:pPr>
-      <w:bookmarkStart w:id="118" w:name="_Toc3261"/>
+      <w:bookmarkStart w:id="118" w:name="_Toc17133"/>
       <w:r>
         <w:rPr>
           <w:rFonts w:hint="eastAsia"/>
@@ -39114,7 +39010,7 @@
           <w:rFonts w:hint="eastAsia" w:ascii="Times New Roman" w:hAnsi="Times New Roman" w:cs="Times New Roman"/>
           <w:lang w:val="en-US" w:eastAsia="zh-CN"/>
         </w:rPr>
-        <w:t xml:space="preserve">        } }}</w:t>
+        <w:t xml:space="preserve">        } }</w:t>
       </w:r>
     </w:p>
     <w:p>
@@ -39186,7 +39082,8 @@
         <w:sectPr>
           <w:headerReference r:id="rId19" w:type="default"/>
           <w:pgSz w:w="11906" w:h="16838"/>
-          <w:pgMar w:top="1701" w:right="1701" w:bottom="1417" w:left="1701" w:header="1247" w:footer="1020" w:gutter="57"/>
+          <w:pgMar w:top="1701" w:right="1701" w:bottom="1417" w:left="1701" w:header="1247" w:footer="1020" w:gutter="340"/>
+          <w:paperSrc/>
           <w:cols w:space="0" w:num="1"/>
           <w:rtlGutter w:val="0"/>
           <w:docGrid w:type="lines" w:linePitch="319" w:charSpace="0"/>
@@ -39197,23 +39094,23 @@
       <w:pPr>
         <w:ind w:firstLine="0" w:firstLineChars="0"/>
       </w:pPr>
-      <w:bookmarkStart w:id="119" w:name="_Toc199311739"/>
-      <w:bookmarkStart w:id="120" w:name="_Toc198633824"/>
+      <w:bookmarkStart w:id="119" w:name="_Toc197797281"/>
+      <w:bookmarkStart w:id="120" w:name="_Toc416635033"/>
       <w:bookmarkStart w:id="121" w:name="_Toc197796220"/>
-      <w:bookmarkStart w:id="122" w:name="_Toc197797325"/>
-      <w:bookmarkStart w:id="123" w:name="_Toc197586755"/>
-      <w:bookmarkStart w:id="124" w:name="_Toc197796624"/>
-      <w:bookmarkStart w:id="125" w:name="_Toc197796333"/>
-      <w:bookmarkStart w:id="126" w:name="_Toc197797519"/>
-      <w:bookmarkStart w:id="127" w:name="_Toc198015064"/>
-      <w:bookmarkStart w:id="128" w:name="_Toc198965760"/>
-      <w:bookmarkStart w:id="129" w:name="_Toc197797281"/>
-      <w:bookmarkStart w:id="130" w:name="_Toc416635033"/>
-      <w:bookmarkStart w:id="131" w:name="_Toc197796946"/>
-      <w:bookmarkStart w:id="132" w:name="_Toc197843074"/>
-      <w:bookmarkStart w:id="133" w:name="_Toc198452441"/>
-      <w:bookmarkStart w:id="134" w:name="_Toc197796472"/>
-      <w:bookmarkStart w:id="135" w:name="_Toc10117"/>
+      <w:bookmarkStart w:id="122" w:name="_Toc197796946"/>
+      <w:bookmarkStart w:id="123" w:name="_Toc197843074"/>
+      <w:bookmarkStart w:id="124" w:name="_Toc197796472"/>
+      <w:bookmarkStart w:id="125" w:name="_Toc197797325"/>
+      <w:bookmarkStart w:id="126" w:name="_Toc197796333"/>
+      <w:bookmarkStart w:id="127" w:name="_Toc198633824"/>
+      <w:bookmarkStart w:id="128" w:name="_Toc197797519"/>
+      <w:bookmarkStart w:id="129" w:name="_Toc198965760"/>
+      <w:bookmarkStart w:id="130" w:name="_Toc199311739"/>
+      <w:bookmarkStart w:id="131" w:name="_Toc198452441"/>
+      <w:bookmarkStart w:id="132" w:name="_Toc197586755"/>
+      <w:bookmarkStart w:id="133" w:name="_Toc198015064"/>
+      <w:bookmarkStart w:id="134" w:name="_Toc10117"/>
+      <w:bookmarkStart w:id="135" w:name="_Toc197796624"/>
     </w:p>
     <w:p>
       <w:pPr>
@@ -39222,7 +39119,7 @@
           <w:rFonts w:hint="eastAsia"/>
         </w:rPr>
       </w:pPr>
-      <w:bookmarkStart w:id="136" w:name="_Toc8892"/>
+      <w:bookmarkStart w:id="136" w:name="_Toc26769"/>
       <w:r>
         <w:rPr>
           <w:rFonts w:hint="eastAsia"/>
@@ -39260,7 +39157,7 @@
           <w:rFonts w:hint="eastAsia"/>
         </w:rPr>
       </w:pPr>
-      <w:bookmarkStart w:id="137" w:name="_Toc32525"/>
+      <w:bookmarkStart w:id="137" w:name="_Toc30573"/>
       <w:r>
         <w:rPr>
           <w:rFonts w:hint="eastAsia"/>
@@ -41517,7 +41414,7 @@
       <w:pPr>
         <w:pStyle w:val="4"/>
       </w:pPr>
-      <w:bookmarkStart w:id="138" w:name="_Toc11551"/>
+      <w:bookmarkStart w:id="138" w:name="_Toc7470"/>
       <w:r>
         <w:rPr>
           <w:rFonts w:hint="eastAsia"/>
@@ -41579,7 +41476,8 @@
         <w:sectPr>
           <w:headerReference r:id="rId20" w:type="default"/>
           <w:pgSz w:w="11906" w:h="16838"/>
-          <w:pgMar w:top="1701" w:right="1701" w:bottom="1417" w:left="1701" w:header="1247" w:footer="1020" w:gutter="57"/>
+          <w:pgMar w:top="1701" w:right="1701" w:bottom="1417" w:left="1701" w:header="1247" w:footer="1020" w:gutter="340"/>
+          <w:paperSrc/>
           <w:cols w:space="0" w:num="1"/>
           <w:rtlGutter w:val="0"/>
           <w:docGrid w:type="lines" w:linePitch="319" w:charSpace="0"/>
@@ -41598,7 +41496,7 @@
       <w:pPr>
         <w:pStyle w:val="2"/>
       </w:pPr>
-      <w:bookmarkStart w:id="140" w:name="_Toc16396"/>
+      <w:bookmarkStart w:id="140" w:name="_Toc32729"/>
       <w:r>
         <w:rPr>
           <w:rFonts w:hint="eastAsia"/>
@@ -41855,7 +41753,8 @@
         <w:sectPr>
           <w:headerReference r:id="rId21" w:type="default"/>
           <w:pgSz w:w="11906" w:h="16838"/>
-          <w:pgMar w:top="1701" w:right="1701" w:bottom="1417" w:left="1701" w:header="1247" w:footer="1020" w:gutter="57"/>
+          <w:pgMar w:top="1701" w:right="1701" w:bottom="1417" w:left="1701" w:header="1247" w:footer="1020" w:gutter="340"/>
+          <w:paperSrc/>
           <w:cols w:space="0" w:num="1"/>
           <w:rtlGutter w:val="0"/>
           <w:docGrid w:type="lines" w:linePitch="319" w:charSpace="0"/>
@@ -41878,19 +41777,19 @@
       <w:bookmarkStart w:id="143" w:name="_Toc197796632"/>
       <w:bookmarkStart w:id="144" w:name="_Toc197796954"/>
       <w:bookmarkStart w:id="145" w:name="_Toc199311747"/>
-      <w:bookmarkStart w:id="146" w:name="_Toc197797289"/>
-      <w:bookmarkStart w:id="147" w:name="_Toc198452449"/>
-      <w:bookmarkStart w:id="148" w:name="_Toc198965768"/>
-      <w:bookmarkStart w:id="149" w:name="_Toc198015072"/>
-      <w:bookmarkStart w:id="150" w:name="_Toc197796480"/>
+      <w:bookmarkStart w:id="146" w:name="_Toc198452449"/>
+      <w:bookmarkStart w:id="147" w:name="_Toc198965768"/>
+      <w:bookmarkStart w:id="148" w:name="_Toc198015072"/>
+      <w:bookmarkStart w:id="149" w:name="_Toc197796480"/>
+      <w:bookmarkStart w:id="150" w:name="_Toc197797289"/>
       <w:bookmarkStart w:id="151" w:name="_Toc197796341"/>
-      <w:bookmarkStart w:id="152" w:name="_Toc197797333"/>
-      <w:bookmarkStart w:id="153" w:name="_Toc197843082"/>
+      <w:bookmarkStart w:id="152" w:name="_Toc197843082"/>
+      <w:bookmarkStart w:id="153" w:name="_Toc416635041"/>
       <w:bookmarkStart w:id="154" w:name="_Toc197586763"/>
-      <w:bookmarkStart w:id="155" w:name="_Toc197797527"/>
-      <w:bookmarkStart w:id="156" w:name="_Toc416635041"/>
+      <w:bookmarkStart w:id="155" w:name="_Toc197797333"/>
+      <w:bookmarkStart w:id="156" w:name="_Toc197797527"/>
       <w:bookmarkStart w:id="157" w:name="_Toc198633832"/>
-      <w:bookmarkStart w:id="158" w:name="_Toc15686"/>
+      <w:bookmarkStart w:id="158" w:name="_Toc15167"/>
       <w:r>
         <w:rPr>
           <w:rFonts w:hint="eastAsia"/>
@@ -42151,60 +42050,282 @@
     <w:p>
       <w:pPr>
         <w:pStyle w:val="39"/>
-        <w:rPr>
-          <w:rFonts w:hint="eastAsia"/>
-        </w:rPr>
-      </w:pPr>
-      <w:r>
-        <w:rPr>
-          <w:rFonts w:hint="eastAsia"/>
-        </w:rPr>
-        <w:t>[11] 朱珍,张琳霞.《PHP网站开发技术》. 第4版.人民邮电出版社</w:t>
-      </w:r>
-      <w:r>
-        <w:t>.</w:t>
-      </w:r>
-      <w:r>
-        <w:rPr>
-          <w:rFonts w:hint="eastAsia"/>
-        </w:rPr>
-        <w:t xml:space="preserve"> 201</w:t>
-      </w:r>
-      <w:r>
+      </w:pPr>
+      <w:r>
+        <w:rPr>
+          <w:rFonts w:hint="eastAsia"/>
+        </w:rPr>
+        <w:t>[1</w:t>
+      </w:r>
+      <w:r>
+        <w:rPr>
+          <w:rFonts w:hint="eastAsia"/>
+          <w:lang w:val="en-US" w:eastAsia="zh-CN"/>
+        </w:rPr>
+        <w:t>1</w:t>
+      </w:r>
+      <w:r>
+        <w:rPr>
+          <w:rFonts w:hint="eastAsia"/>
+        </w:rPr>
+        <w:t>] 郑人杰.软件工程概论 第2版[M].北京：机械工业出版社.2016.</w:t>
+      </w:r>
+    </w:p>
+    <w:p>
+      <w:pPr>
+        <w:pStyle w:val="39"/>
+        <w:rPr>
+          <w:rFonts w:hint="eastAsia"/>
+        </w:rPr>
+      </w:pPr>
+      <w:r>
+        <w:rPr>
+          <w:rFonts w:hint="eastAsia"/>
+        </w:rPr>
+        <w:t>[</w:t>
+      </w:r>
+      <w:r>
+        <w:t>1</w:t>
+      </w:r>
+      <w:r>
+        <w:rPr>
+          <w:rFonts w:hint="eastAsia"/>
+          <w:lang w:val="en-US" w:eastAsia="zh-CN"/>
+        </w:rPr>
+        <w:t>2</w:t>
+      </w:r>
+      <w:r>
+        <w:rPr>
+          <w:rFonts w:hint="eastAsia"/>
+        </w:rPr>
+        <w:t>]</w:t>
+      </w:r>
+      <w:r>
+        <w:t xml:space="preserve"> </w:t>
+      </w:r>
+      <w:r>
+        <w:rPr>
+          <w:rFonts w:hint="eastAsia"/>
+        </w:rPr>
+        <w:t>Abraham,</w:t>
+      </w:r>
+      <w:r>
+        <w:rPr>
+          <w:rFonts w:hint="eastAsia"/>
+          <w:lang w:val="en-US" w:eastAsia="zh-CN"/>
+        </w:rPr>
+        <w:t xml:space="preserve"> </w:t>
+      </w:r>
+      <w:r>
+        <w:rPr>
+          <w:rFonts w:hint="eastAsia"/>
+        </w:rPr>
+        <w:t>Silberschatz,</w:t>
+      </w:r>
+      <w:r>
+        <w:rPr>
+          <w:rFonts w:hint="eastAsia"/>
+          <w:lang w:val="en-US" w:eastAsia="zh-CN"/>
+        </w:rPr>
+        <w:t xml:space="preserve"> </w:t>
+      </w:r>
+      <w:r>
+        <w:rPr>
+          <w:rFonts w:hint="eastAsia"/>
+        </w:rPr>
+        <w:t>Henry,</w:t>
+      </w:r>
+      <w:r>
+        <w:rPr>
+          <w:rFonts w:hint="eastAsia"/>
+          <w:lang w:val="en-US" w:eastAsia="zh-CN"/>
+        </w:rPr>
+        <w:t xml:space="preserve"> </w:t>
+      </w:r>
+      <w:r>
+        <w:rPr>
+          <w:rFonts w:hint="eastAsia"/>
+        </w:rPr>
+        <w:t>S.Sudarshan</w:t>
+      </w:r>
+      <w:r>
+        <w:rPr>
+          <w:rFonts w:hint="eastAsia"/>
+          <w:lang w:val="en-US" w:eastAsia="zh-CN"/>
+        </w:rPr>
+        <w:t xml:space="preserve"> </w:t>
+      </w:r>
+      <w:r>
+        <w:rPr>
+          <w:rFonts w:hint="eastAsia"/>
+        </w:rPr>
+        <w:t>.Database</w:t>
+      </w:r>
+      <w:r>
+        <w:rPr>
+          <w:rFonts w:hint="eastAsia"/>
+          <w:lang w:val="en-US" w:eastAsia="zh-CN"/>
+        </w:rPr>
+        <w:t xml:space="preserve"> </w:t>
+      </w:r>
+      <w:r>
+        <w:rPr>
+          <w:rFonts w:hint="eastAsia"/>
+        </w:rPr>
+        <w:t>Systems</w:t>
+      </w:r>
+      <w:r>
+        <w:rPr>
+          <w:rFonts w:hint="eastAsia"/>
+          <w:lang w:val="en-US" w:eastAsia="zh-CN"/>
+        </w:rPr>
+        <w:t xml:space="preserve"> </w:t>
+      </w:r>
+      <w:r>
+        <w:rPr>
+          <w:rFonts w:hint="eastAsia"/>
+        </w:rPr>
+        <w:t>Concepts,20</w:t>
+      </w:r>
+      <w:r>
+        <w:t>15</w:t>
+      </w:r>
+      <w:r>
+        <w:rPr>
+          <w:rFonts w:hint="eastAsia"/>
+        </w:rPr>
+        <w:t>（8）：11-15</w:t>
+      </w:r>
+    </w:p>
+    <w:p>
+      <w:pPr>
+        <w:pStyle w:val="39"/>
+        <w:rPr>
+          <w:rFonts w:hint="eastAsia"/>
+        </w:rPr>
+      </w:pPr>
+      <w:r>
+        <w:rPr>
+          <w:rFonts w:hint="eastAsia"/>
+        </w:rPr>
+        <w:t>[</w:t>
+      </w:r>
+      <w:r>
+        <w:t>1</w:t>
+      </w:r>
+      <w:r>
+        <w:rPr>
+          <w:rFonts w:hint="eastAsia"/>
+          <w:lang w:val="en-US" w:eastAsia="zh-CN"/>
+        </w:rPr>
+        <w:t>3</w:t>
+      </w:r>
+      <w:r>
+        <w:rPr>
+          <w:rFonts w:hint="eastAsia"/>
+        </w:rPr>
+        <w:t>] Bruce Eckel,</w:t>
+      </w:r>
+      <w:r>
+        <w:rPr>
+          <w:rFonts w:hint="eastAsia"/>
+          <w:lang w:val="en-US" w:eastAsia="zh-CN"/>
+        </w:rPr>
+        <w:t xml:space="preserve"> </w:t>
+      </w:r>
+      <w:r>
+        <w:rPr>
+          <w:rFonts w:hint="eastAsia"/>
+        </w:rPr>
+        <w:t>Bert Bates.Chinese Journal of Computers .20</w:t>
+      </w:r>
+      <w:r>
+        <w:t>16</w:t>
+      </w:r>
+      <w:r>
+        <w:rPr>
+          <w:rFonts w:hint="eastAsia"/>
+        </w:rPr>
+        <w:t>（10）：80-83</w:t>
+      </w:r>
+    </w:p>
+    <w:p>
+      <w:pPr>
+        <w:pStyle w:val="39"/>
+      </w:pPr>
+      <w:r>
+        <w:rPr>
+          <w:rFonts w:hint="eastAsia"/>
+        </w:rPr>
+        <w:t>[</w:t>
+      </w:r>
+      <w:r>
+        <w:t>1</w:t>
+      </w:r>
+      <w:r>
+        <w:rPr>
+          <w:rFonts w:hint="eastAsia"/>
+          <w:lang w:val="en-US" w:eastAsia="zh-CN"/>
+        </w:rPr>
         <w:t>4</w:t>
       </w:r>
       <w:r>
         <w:rPr>
           <w:rFonts w:hint="eastAsia"/>
         </w:rPr>
-        <w:t>.</w:t>
+        <w:t>] Bryan Basham, Bert Bates.Chinese Journal of Computers</w:t>
+      </w:r>
+      <w:r>
+        <w:rPr>
+          <w:rFonts w:hint="eastAsia"/>
+          <w:lang w:val="en-US" w:eastAsia="zh-CN"/>
+        </w:rPr>
+        <w:t xml:space="preserve"> </w:t>
+      </w:r>
+      <w:r>
+        <w:rPr>
+          <w:rFonts w:hint="eastAsia"/>
+        </w:rPr>
+        <w:t>. 20</w:t>
+      </w:r>
+      <w:r>
+        <w:t>14</w:t>
+      </w:r>
+      <w:r>
+        <w:rPr>
+          <w:rFonts w:hint="eastAsia"/>
+        </w:rPr>
+        <w:t>（5）：27-30</w:t>
       </w:r>
     </w:p>
     <w:p>
       <w:pPr>
         <w:pStyle w:val="39"/>
-        <w:rPr>
-          <w:rFonts w:hint="eastAsia"/>
-        </w:rPr>
-      </w:pPr>
-      <w:r>
-        <w:rPr>
-          <w:rFonts w:hint="eastAsia"/>
-        </w:rPr>
-        <w:t>[12] 何玉洁.数据库原理与应用教程 .北京：电子工业出版社.201</w:t>
-      </w:r>
-      <w:r>
-        <w:rPr>
-          <w:rFonts w:hint="eastAsia"/>
-          <w:lang w:val="en-US" w:eastAsia="zh-CN"/>
-        </w:rPr>
-        <w:t>4</w:t>
-      </w:r>
-      <w:r>
-        <w:rPr>
-          <w:rFonts w:hint="eastAsia"/>
-        </w:rPr>
-        <w:t>.</w:t>
+      </w:pPr>
+      <w:r>
+        <w:rPr>
+          <w:rFonts w:hint="eastAsia"/>
+        </w:rPr>
+        <w:t>[</w:t>
+      </w:r>
+      <w:r>
+        <w:t>1</w:t>
+      </w:r>
+      <w:r>
+        <w:rPr>
+          <w:rFonts w:hint="eastAsia"/>
+          <w:lang w:val="en-US" w:eastAsia="zh-CN"/>
+        </w:rPr>
+        <w:t>5</w:t>
+      </w:r>
+      <w:r>
+        <w:rPr>
+          <w:rFonts w:hint="eastAsia"/>
+        </w:rPr>
+        <w:t>] 罗时飞.精通Spring[M]. 成都：电子工业出版社,20</w:t>
+      </w:r>
+      <w:r>
+        <w:t>13.</w:t>
       </w:r>
     </w:p>
     <w:p>
@@ -42215,15 +42336,31 @@
         <w:rPr>
           <w:rFonts w:hint="eastAsia"/>
         </w:rPr>
-        <w:t>[13] 郑人杰.软件工程概论 第2版[M].北京：机械工业出版社.2016.</w:t>
+        <w:t>[</w:t>
+      </w:r>
+      <w:r>
+        <w:t>1</w:t>
+      </w:r>
+      <w:r>
+        <w:rPr>
+          <w:rFonts w:hint="eastAsia"/>
+          <w:lang w:val="en-US" w:eastAsia="zh-CN"/>
+        </w:rPr>
+        <w:t>6</w:t>
+      </w:r>
+      <w:r>
+        <w:rPr>
+          <w:rFonts w:hint="eastAsia"/>
+        </w:rPr>
+        <w:t>] 王克宏.Java技术及其应用[M]. 北京：高等教育出版社,20</w:t>
+      </w:r>
+      <w:r>
+        <w:t>15.</w:t>
       </w:r>
     </w:p>
     <w:p>
       <w:pPr>
         <w:pStyle w:val="39"/>
-        <w:rPr>
-          <w:rFonts w:hint="eastAsia"/>
-        </w:rPr>
       </w:pPr>
       <w:r>
         <w:rPr>
@@ -42232,109 +42369,23 @@
         <w:t>[</w:t>
       </w:r>
       <w:r>
-        <w:t>14</w:t>
-      </w:r>
-      <w:r>
-        <w:rPr>
-          <w:rFonts w:hint="eastAsia"/>
-        </w:rPr>
-        <w:t>]</w:t>
-      </w:r>
-      <w:r>
-        <w:t xml:space="preserve"> </w:t>
-      </w:r>
-      <w:r>
-        <w:rPr>
-          <w:rFonts w:hint="eastAsia"/>
-        </w:rPr>
-        <w:t>Abraham,</w:t>
-      </w:r>
-      <w:r>
-        <w:rPr>
-          <w:rFonts w:hint="eastAsia"/>
-          <w:lang w:val="en-US" w:eastAsia="zh-CN"/>
-        </w:rPr>
-        <w:t xml:space="preserve"> </w:t>
-      </w:r>
-      <w:r>
-        <w:rPr>
-          <w:rFonts w:hint="eastAsia"/>
-        </w:rPr>
-        <w:t>Silberschatz,</w:t>
-      </w:r>
-      <w:r>
-        <w:rPr>
-          <w:rFonts w:hint="eastAsia"/>
-          <w:lang w:val="en-US" w:eastAsia="zh-CN"/>
-        </w:rPr>
-        <w:t xml:space="preserve"> </w:t>
-      </w:r>
-      <w:r>
-        <w:rPr>
-          <w:rFonts w:hint="eastAsia"/>
-        </w:rPr>
-        <w:t>Henry,</w:t>
-      </w:r>
-      <w:r>
-        <w:rPr>
-          <w:rFonts w:hint="eastAsia"/>
-          <w:lang w:val="en-US" w:eastAsia="zh-CN"/>
-        </w:rPr>
-        <w:t xml:space="preserve"> </w:t>
-      </w:r>
-      <w:r>
-        <w:rPr>
-          <w:rFonts w:hint="eastAsia"/>
-        </w:rPr>
-        <w:t>S.Sudarshan</w:t>
-      </w:r>
-      <w:r>
-        <w:rPr>
-          <w:rFonts w:hint="eastAsia"/>
-          <w:lang w:val="en-US" w:eastAsia="zh-CN"/>
-        </w:rPr>
-        <w:t xml:space="preserve"> </w:t>
-      </w:r>
-      <w:r>
-        <w:rPr>
-          <w:rFonts w:hint="eastAsia"/>
-        </w:rPr>
-        <w:t>.Database</w:t>
-      </w:r>
-      <w:r>
-        <w:rPr>
-          <w:rFonts w:hint="eastAsia"/>
-          <w:lang w:val="en-US" w:eastAsia="zh-CN"/>
-        </w:rPr>
-        <w:t xml:space="preserve"> </w:t>
-      </w:r>
-      <w:r>
-        <w:rPr>
-          <w:rFonts w:hint="eastAsia"/>
-        </w:rPr>
-        <w:t>Systems</w:t>
-      </w:r>
-      <w:r>
-        <w:rPr>
-          <w:rFonts w:hint="eastAsia"/>
-          <w:lang w:val="en-US" w:eastAsia="zh-CN"/>
-        </w:rPr>
-        <w:t xml:space="preserve"> </w:t>
-      </w:r>
-      <w:r>
-        <w:rPr>
-          <w:rFonts w:hint="eastAsia"/>
-        </w:rPr>
-        <w:t>Concepts,20</w:t>
-      </w:r>
-      <w:r>
-        <w:t>15</w:t>
-      </w:r>
-      <w:r>
-        <w:rPr>
-          <w:rFonts w:hint="eastAsia"/>
-        </w:rPr>
-        <w:t>（8）：11-15</w:t>
+        <w:t>1</w:t>
+      </w:r>
+      <w:r>
+        <w:rPr>
+          <w:rFonts w:hint="eastAsia"/>
+          <w:lang w:val="en-US" w:eastAsia="zh-CN"/>
+        </w:rPr>
+        <w:t>7</w:t>
+      </w:r>
+      <w:r>
+        <w:rPr>
+          <w:rFonts w:hint="eastAsia"/>
+        </w:rPr>
+        <w:t>] 郝玉龙.JavaEE编程技术[M]. 北京：清华大学出版社,20</w:t>
+      </w:r>
+      <w:r>
+        <w:t>16.</w:t>
       </w:r>
     </w:p>
     <w:p>
@@ -42351,163 +42402,20 @@
         <w:t>[</w:t>
       </w:r>
       <w:r>
-        <w:t>15</w:t>
-      </w:r>
-      <w:r>
-        <w:rPr>
-          <w:rFonts w:hint="eastAsia"/>
-        </w:rPr>
-        <w:t>] Bruce Eckel,</w:t>
-      </w:r>
-      <w:r>
-        <w:rPr>
-          <w:rFonts w:hint="eastAsia"/>
-          <w:lang w:val="en-US" w:eastAsia="zh-CN"/>
-        </w:rPr>
-        <w:t xml:space="preserve"> </w:t>
-      </w:r>
-      <w:r>
-        <w:rPr>
-          <w:rFonts w:hint="eastAsia"/>
-        </w:rPr>
-        <w:t>Bert Bates.Chinese Journal of Computers .20</w:t>
-      </w:r>
-      <w:r>
-        <w:t>16</w:t>
-      </w:r>
-      <w:r>
-        <w:rPr>
-          <w:rFonts w:hint="eastAsia"/>
-        </w:rPr>
-        <w:t>（10）：80-83</w:t>
-      </w:r>
-    </w:p>
-    <w:p>
-      <w:pPr>
-        <w:pStyle w:val="39"/>
-      </w:pPr>
-      <w:r>
-        <w:rPr>
-          <w:rFonts w:hint="eastAsia"/>
-        </w:rPr>
-        <w:t>[</w:t>
-      </w:r>
-      <w:r>
-        <w:t>16</w:t>
-      </w:r>
-      <w:r>
-        <w:rPr>
-          <w:rFonts w:hint="eastAsia"/>
-        </w:rPr>
-        <w:t>] Bryan Basham, Bert Bates.Chinese Journal of Computers</w:t>
-      </w:r>
-      <w:r>
-        <w:rPr>
-          <w:rFonts w:hint="eastAsia"/>
-          <w:lang w:val="en-US" w:eastAsia="zh-CN"/>
-        </w:rPr>
-        <w:t xml:space="preserve"> </w:t>
-      </w:r>
-      <w:r>
-        <w:rPr>
-          <w:rFonts w:hint="eastAsia"/>
-        </w:rPr>
-        <w:t>. 20</w:t>
-      </w:r>
-      <w:r>
-        <w:t>14</w:t>
-      </w:r>
-      <w:r>
-        <w:rPr>
-          <w:rFonts w:hint="eastAsia"/>
-        </w:rPr>
-        <w:t>（5）：27-30</w:t>
-      </w:r>
-    </w:p>
-    <w:p>
-      <w:pPr>
-        <w:pStyle w:val="39"/>
-      </w:pPr>
-      <w:r>
-        <w:rPr>
-          <w:rFonts w:hint="eastAsia"/>
-        </w:rPr>
-        <w:t>[</w:t>
-      </w:r>
-      <w:r>
-        <w:t>17</w:t>
-      </w:r>
-      <w:r>
-        <w:rPr>
-          <w:rFonts w:hint="eastAsia"/>
-        </w:rPr>
-        <w:t>] 罗时飞.精通Spring[M]. 成都：电子工业出版社,20</w:t>
-      </w:r>
-      <w:r>
-        <w:t>13.</w:t>
-      </w:r>
-    </w:p>
-    <w:p>
-      <w:pPr>
-        <w:pStyle w:val="39"/>
-      </w:pPr>
-      <w:r>
-        <w:rPr>
-          <w:rFonts w:hint="eastAsia"/>
-        </w:rPr>
-        <w:t>[</w:t>
-      </w:r>
-      <w:r>
-        <w:t>18</w:t>
-      </w:r>
-      <w:r>
-        <w:rPr>
-          <w:rFonts w:hint="eastAsia"/>
-        </w:rPr>
-        <w:t>] 王克宏.Java技术及其应用[M]. 北京：高等教育出版社,20</w:t>
-      </w:r>
-      <w:r>
-        <w:t>15.</w:t>
-      </w:r>
-    </w:p>
-    <w:p>
-      <w:pPr>
-        <w:pStyle w:val="39"/>
-      </w:pPr>
-      <w:r>
-        <w:rPr>
-          <w:rFonts w:hint="eastAsia"/>
-        </w:rPr>
-        <w:t>[</w:t>
-      </w:r>
-      <w:r>
-        <w:t>19</w:t>
-      </w:r>
-      <w:r>
-        <w:rPr>
-          <w:rFonts w:hint="eastAsia"/>
-        </w:rPr>
-        <w:t>] 郝玉龙.JavaEE编程技术[M]. 北京：清华大学出版社,20</w:t>
-      </w:r>
-      <w:r>
-        <w:t>16.</w:t>
-      </w:r>
-    </w:p>
-    <w:p>
-      <w:pPr>
-        <w:pStyle w:val="39"/>
-        <w:rPr>
-          <w:rFonts w:hint="eastAsia"/>
-        </w:rPr>
-      </w:pPr>
-      <w:r>
-        <w:rPr>
-          <w:rFonts w:hint="eastAsia"/>
-        </w:rPr>
-        <w:t>[2</w:t>
-      </w:r>
-      <w:r>
-        <w:t>0</w:t>
+        <w:rPr>
+          <w:rFonts w:hint="eastAsia"/>
+          <w:lang w:val="en-US" w:eastAsia="zh-CN"/>
+        </w:rPr>
+        <w:t>1</w:t>
+      </w:r>
+      <w:bookmarkStart w:id="161" w:name="_GoBack"/>
+      <w:bookmarkEnd w:id="161"/>
+      <w:r>
+        <w:rPr>
+          <w:rFonts w:hint="eastAsia"/>
+          <w:lang w:val="en-US" w:eastAsia="zh-CN"/>
+        </w:rPr>
+        <w:t>8</w:t>
       </w:r>
       <w:r>
         <w:rPr>
@@ -42533,7 +42441,8 @@
         <w:sectPr>
           <w:headerReference r:id="rId22" w:type="default"/>
           <w:pgSz w:w="11906" w:h="16838"/>
-          <w:pgMar w:top="1701" w:right="1701" w:bottom="1417" w:left="1701" w:header="1247" w:footer="1020" w:gutter="57"/>
+          <w:pgMar w:top="1701" w:right="1701" w:bottom="1417" w:left="1701" w:header="1247" w:footer="1020" w:gutter="340"/>
+          <w:paperSrc/>
           <w:cols w:space="0" w:num="1"/>
           <w:rtlGutter w:val="0"/>
           <w:docGrid w:type="lines" w:linePitch="319" w:charSpace="0"/>
@@ -42556,7 +42465,7 @@
         </w:rPr>
       </w:pPr>
       <w:bookmarkStart w:id="159" w:name="_Toc12346"/>
-      <w:bookmarkStart w:id="160" w:name="_Toc15170"/>
+      <w:bookmarkStart w:id="160" w:name="_Toc331"/>
       <w:r>
         <w:rPr>
           <w:rFonts w:hint="eastAsia"/>
@@ -42607,7 +42516,8 @@
     <w:sectPr>
       <w:headerReference r:id="rId23" w:type="default"/>
       <w:pgSz w:w="11906" w:h="16838"/>
-      <w:pgMar w:top="1701" w:right="1701" w:bottom="1417" w:left="1701" w:header="1247" w:footer="1020" w:gutter="57"/>
+      <w:pgMar w:top="1701" w:right="1701" w:bottom="1417" w:left="1701" w:header="1247" w:footer="1020" w:gutter="340"/>
+      <w:paperSrc/>
       <w:cols w:space="0" w:num="1"/>
       <w:rtlGutter w:val="0"/>
       <w:docGrid w:type="lines" w:linePitch="319" w:charSpace="0"/>
@@ -43027,7 +42937,7 @@
         <w:sz w:val="21"/>
         <w:szCs w:val="21"/>
       </w:rPr>
-      <w:t xml:space="preserve">          </w:t>
+      <w:t xml:space="preserve">        </w:t>
     </w:r>
     <w:r>
       <w:rPr>
@@ -43124,7 +43034,7 @@
         <w:szCs w:val="21"/>
         <w:lang w:val="en-US" w:eastAsia="zh-CN"/>
       </w:rPr>
-      <w:t xml:space="preserve">              5 </w:t>
+      <w:t xml:space="preserve">            5 </w:t>
     </w:r>
     <w:r>
       <w:rPr>
@@ -43156,7 +43066,24 @@
         <w:sz w:val="21"/>
         <w:szCs w:val="21"/>
       </w:rPr>
-      <w:t xml:space="preserve">攀枝花学院本科毕业设计（论文）                                </w:t>
+      <w:t xml:space="preserve">攀枝花学院本科毕业设计（论文）                           </w:t>
+    </w:r>
+    <w:r>
+      <w:rPr>
+        <w:rFonts w:hint="eastAsia"/>
+        <w:sz w:val="21"/>
+        <w:szCs w:val="21"/>
+        <w:lang w:val="en-US" w:eastAsia="zh-CN"/>
+      </w:rPr>
+      <w:t xml:space="preserve">   </w:t>
+    </w:r>
+    <w:r>
+      <w:rPr>
+        <w:rFonts w:hint="eastAsia"/>
+        <w:sz w:val="21"/>
+        <w:szCs w:val="21"/>
+      </w:rPr>
+      <w:t xml:space="preserve">    </w:t>
     </w:r>
     <w:r>
       <w:rPr>
@@ -43204,14 +43131,31 @@
         <w:sz w:val="21"/>
         <w:szCs w:val="21"/>
       </w:rPr>
-      <w:t xml:space="preserve">攀枝花学院本科毕业设计（论文）                                  </w:t>
+      <w:t xml:space="preserve">攀枝花学院本科毕业设计（论文）                                </w:t>
+    </w:r>
+    <w:r>
+      <w:rPr>
+        <w:rFonts w:hint="eastAsia"/>
+        <w:sz w:val="21"/>
+        <w:szCs w:val="21"/>
+        <w:lang w:val="en-US" w:eastAsia="zh-CN"/>
+      </w:rPr>
+      <w:t xml:space="preserve">   </w:t>
+    </w:r>
+    <w:r>
+      <w:rPr>
+        <w:rFonts w:hint="eastAsia"/>
+        <w:sz w:val="21"/>
+        <w:szCs w:val="21"/>
+      </w:rPr>
+      <w:t xml:space="preserve">  </w:t>
     </w:r>
     <w:r>
       <w:rPr>
         <w:sz w:val="21"/>
         <w:szCs w:val="21"/>
       </w:rPr>
-      <w:t xml:space="preserve">   </w:t>
+      <w:t xml:space="preserve">  </w:t>
     </w:r>
     <w:r>
       <w:rPr>
@@ -43299,7 +43243,24 @@
         <w:sz w:val="21"/>
         <w:szCs w:val="21"/>
       </w:rPr>
-      <w:t xml:space="preserve">                  参考文献</w:t>
+      <w:t xml:space="preserve">            </w:t>
+    </w:r>
+    <w:r>
+      <w:rPr>
+        <w:rFonts w:hint="eastAsia"/>
+        <w:sz w:val="21"/>
+        <w:szCs w:val="21"/>
+        <w:lang w:val="en-US" w:eastAsia="zh-CN"/>
+      </w:rPr>
+      <w:t xml:space="preserve">    </w:t>
+    </w:r>
+    <w:r>
+      <w:rPr>
+        <w:rFonts w:hint="eastAsia"/>
+        <w:sz w:val="21"/>
+        <w:szCs w:val="21"/>
+      </w:rPr>
+      <w:t xml:space="preserve">    参考文献</w:t>
     </w:r>
   </w:p>
 </w:hdr>
@@ -43323,7 +43284,24 @@
         <w:sz w:val="21"/>
         <w:szCs w:val="21"/>
       </w:rPr>
-      <w:t xml:space="preserve">攀枝花学院本科毕业设计（论文）                                      </w:t>
+      <w:t xml:space="preserve">攀枝花学院本科毕业设计（论文）                                  </w:t>
+    </w:r>
+    <w:r>
+      <w:rPr>
+        <w:rFonts w:hint="eastAsia"/>
+        <w:sz w:val="21"/>
+        <w:szCs w:val="21"/>
+        <w:lang w:val="en-US" w:eastAsia="zh-CN"/>
+      </w:rPr>
+      <w:t xml:space="preserve">   </w:t>
+    </w:r>
+    <w:r>
+      <w:rPr>
+        <w:rFonts w:hint="eastAsia"/>
+        <w:sz w:val="21"/>
+        <w:szCs w:val="21"/>
+      </w:rPr>
+      <w:t xml:space="preserve">   </w:t>
     </w:r>
     <w:r>
       <w:rPr>
@@ -43421,7 +43399,7 @@
       <w:rPr>
         <w:rFonts w:hint="eastAsia"/>
       </w:rPr>
-      <w:t xml:space="preserve">         </w:t>
+      <w:t xml:space="preserve">     </w:t>
     </w:r>
     <w:r>
       <w:rPr>
@@ -43481,20 +43459,7 @@
         <w:rFonts w:hint="eastAsia"/>
         <w:lang w:val="en-US" w:eastAsia="zh-CN"/>
       </w:rPr>
-      <w:t xml:space="preserve">   </w:t>
-    </w:r>
-    <w:r>
-      <w:rPr>
-        <w:rFonts w:hint="eastAsia"/>
-      </w:rPr>
-      <w:t xml:space="preserve"> </w:t>
-    </w:r>
-    <w:r>
-      <w:rPr>
-        <w:rFonts w:hint="eastAsia"/>
-        <w:lang w:val="en-US" w:eastAsia="zh-CN"/>
-      </w:rPr>
-      <w:t xml:space="preserve">    </w:t>
+      <w:t xml:space="preserve">     </w:t>
     </w:r>
     <w:r>
       <w:rPr>
@@ -43541,14 +43506,14 @@
         <w:sz w:val="21"/>
         <w:szCs w:val="21"/>
       </w:rPr>
-      <w:t xml:space="preserve">            </w:t>
+      <w:t xml:space="preserve">         </w:t>
     </w:r>
     <w:r>
       <w:rPr>
         <w:sz w:val="21"/>
         <w:szCs w:val="21"/>
       </w:rPr>
-      <w:t xml:space="preserve">   </w:t>
+      <w:t xml:space="preserve">  </w:t>
     </w:r>
     <w:r>
       <w:rPr>
@@ -43621,7 +43586,7 @@
         <w:sz w:val="21"/>
         <w:szCs w:val="21"/>
       </w:rPr>
-      <w:t xml:space="preserve">                           </w:t>
+      <w:t xml:space="preserve">                          </w:t>
     </w:r>
     <w:r>
       <w:rPr>
@@ -43630,7 +43595,7 @@
         <w:szCs w:val="21"/>
         <w:lang w:val="en-US" w:eastAsia="zh-CN"/>
       </w:rPr>
-      <w:t xml:space="preserve">      </w:t>
+      <w:t xml:space="preserve">     </w:t>
     </w:r>
     <w:r>
       <w:rPr>
@@ -43694,19 +43659,6 @@
         <w:lang w:val="en-US" w:eastAsia="zh-CN"/>
       </w:rPr>
       <w:t xml:space="preserve">   </w:t>
-    </w:r>
-    <w:r>
-      <w:rPr>
-        <w:rFonts w:hint="eastAsia"/>
-      </w:rPr>
-      <w:t xml:space="preserve"> </w:t>
-    </w:r>
-    <w:r>
-      <w:rPr>
-        <w:rFonts w:hint="eastAsia"/>
-        <w:lang w:val="en-US" w:eastAsia="zh-CN"/>
-      </w:rPr>
-      <w:t xml:space="preserve"> </w:t>
     </w:r>
     <w:r>
       <w:rPr>
@@ -43779,7 +43731,7 @@
         <w:szCs w:val="21"/>
         <w:lang w:val="en-US" w:eastAsia="zh-CN"/>
       </w:rPr>
-      <w:t xml:space="preserve">    </w:t>
+      <w:t xml:space="preserve">  </w:t>
     </w:r>
     <w:r>
       <w:rPr>
@@ -44134,7 +44086,7 @@
     <w:lsdException w:unhideWhenUsed="0" w:uiPriority="0" w:semiHidden="0" w:name="HTML Sample"/>
     <w:lsdException w:unhideWhenUsed="0" w:uiPriority="0" w:semiHidden="0" w:name="HTML Typewriter"/>
     <w:lsdException w:unhideWhenUsed="0" w:uiPriority="0" w:semiHidden="0" w:name="HTML Variable"/>
-    <w:lsdException w:unhideWhenUsed="0" w:uiPriority="0" w:name="Normal Table"/>
+    <w:lsdException w:qFormat="1" w:unhideWhenUsed="0" w:uiPriority="0" w:name="Normal Table"/>
     <w:lsdException w:qFormat="1" w:unhideWhenUsed="0" w:uiPriority="0" w:semiHidden="0" w:name="annotation subject"/>
     <w:lsdException w:unhideWhenUsed="0" w:uiPriority="0" w:semiHidden="0" w:name="Table Simple 1"/>
     <w:lsdException w:unhideWhenUsed="0" w:uiPriority="0" w:semiHidden="0" w:name="Table Simple 2"/>
@@ -44366,6 +44318,7 @@
   <w:style w:type="table" w:default="1" w:styleId="34">
     <w:name w:val="Normal Table"/>
     <w:semiHidden/>
+    <w:qFormat/>
     <w:uiPriority w:val="0"/>
     <w:tblPr>
       <w:tblLayout w:type="fixed"/>
